--- a/LabWork5/LabWork5_Chernobrov.docx
+++ b/LabWork5/LabWork5_Chernobrov.docx
@@ -1,10 +1,10 @@
 
 <file path=word/document.xml><?xml version="1.0" encoding="utf-8"?>
-<w:document xmlns:wpc="http://schemas.microsoft.com/office/word/2010/wordprocessingCanvas" xmlns:cx="http://schemas.microsoft.com/office/drawing/2014/chartex" xmlns:cx1="http://schemas.microsoft.com/office/drawing/2015/9/8/chartex" xmlns:cx2="http://schemas.microsoft.com/office/drawing/2015/10/21/chartex" xmlns:cx3="http://schemas.microsoft.com/office/drawing/2016/5/9/chartex" xmlns:cx4="http://schemas.microsoft.com/office/drawing/2016/5/10/chartex" xmlns:cx5="http://schemas.microsoft.com/office/drawing/2016/5/11/chartex" xmlns:cx6="http://schemas.microsoft.com/office/drawing/2016/5/12/chartex" xmlns:cx7="http://schemas.microsoft.com/office/drawing/2016/5/13/chartex" xmlns:cx8="http://schemas.microsoft.com/office/drawing/2016/5/14/chartex" xmlns:mc="http://schemas.openxmlformats.org/markup-compatibility/2006" xmlns:aink="http://schemas.microsoft.com/office/drawing/2016/ink" xmlns:am3d="http://schemas.microsoft.com/office/drawing/2017/model3d" xmlns:o="urn:schemas-microsoft-com:office:office" xmlns:r="http://schemas.openxmlformats.org/officeDocument/2006/relationships" xmlns:m="http://schemas.openxmlformats.org/officeDocument/2006/math" xmlns:v="urn:schemas-microsoft-com:vml" xmlns:wp14="http://schemas.microsoft.com/office/word/2010/wordprocessingDrawing" xmlns:wp="http://schemas.openxmlformats.org/drawingml/2006/wordprocessingDrawing" xmlns:w10="urn:schemas-microsoft-com:office:word" xmlns:w="http://schemas.openxmlformats.org/wordprocessingml/2006/main" xmlns:w14="http://schemas.microsoft.com/office/word/2010/wordml" xmlns:w15="http://schemas.microsoft.com/office/word/2012/wordml" xmlns:w16cex="http://schemas.microsoft.com/office/word/2018/wordml/cex" xmlns:w16cid="http://schemas.microsoft.com/office/word/2016/wordml/cid" xmlns:w16="http://schemas.microsoft.com/office/word/2018/wordml" xmlns:w16sdtdh="http://schemas.microsoft.com/office/word/2020/wordml/sdtdatahash" xmlns:w16se="http://schemas.microsoft.com/office/word/2015/wordml/symex" xmlns:wpg="http://schemas.microsoft.com/office/word/2010/wordprocessingGroup" xmlns:wpi="http://schemas.microsoft.com/office/word/2010/wordprocessingInk" xmlns:wne="http://schemas.microsoft.com/office/word/2006/wordml" xmlns:wps="http://schemas.microsoft.com/office/word/2010/wordprocessingShape" mc:Ignorable="w14 w15 w16se w16cid w16 w16cex w16sdtdh wp14">
+<w:document xmlns:wpc="http://schemas.microsoft.com/office/word/2010/wordprocessingCanvas" xmlns:cx="http://schemas.microsoft.com/office/drawing/2014/chartex" xmlns:cx1="http://schemas.microsoft.com/office/drawing/2015/9/8/chartex" xmlns:cx2="http://schemas.microsoft.com/office/drawing/2015/10/21/chartex" xmlns:cx3="http://schemas.microsoft.com/office/drawing/2016/5/9/chartex" xmlns:cx4="http://schemas.microsoft.com/office/drawing/2016/5/10/chartex" xmlns:cx5="http://schemas.microsoft.com/office/drawing/2016/5/11/chartex" xmlns:cx6="http://schemas.microsoft.com/office/drawing/2016/5/12/chartex" xmlns:cx7="http://schemas.microsoft.com/office/drawing/2016/5/13/chartex" xmlns:cx8="http://schemas.microsoft.com/office/drawing/2016/5/14/chartex" xmlns:mc="http://schemas.openxmlformats.org/markup-compatibility/2006" xmlns:aink="http://schemas.microsoft.com/office/drawing/2016/ink" xmlns:am3d="http://schemas.microsoft.com/office/drawing/2017/model3d" xmlns:o="urn:schemas-microsoft-com:office:office" xmlns:oel="http://schemas.microsoft.com/office/2019/extlst" xmlns:r="http://schemas.openxmlformats.org/officeDocument/2006/relationships" xmlns:m="http://schemas.openxmlformats.org/officeDocument/2006/math" xmlns:v="urn:schemas-microsoft-com:vml" xmlns:wp14="http://schemas.microsoft.com/office/word/2010/wordprocessingDrawing" xmlns:wp="http://schemas.openxmlformats.org/drawingml/2006/wordprocessingDrawing" xmlns:w10="urn:schemas-microsoft-com:office:word" xmlns:w="http://schemas.openxmlformats.org/wordprocessingml/2006/main" xmlns:w14="http://schemas.microsoft.com/office/word/2010/wordml" xmlns:w15="http://schemas.microsoft.com/office/word/2012/wordml" xmlns:w16cex="http://schemas.microsoft.com/office/word/2018/wordml/cex" xmlns:w16cid="http://schemas.microsoft.com/office/word/2016/wordml/cid" xmlns:w16="http://schemas.microsoft.com/office/word/2018/wordml" xmlns:w16sdtdh="http://schemas.microsoft.com/office/word/2020/wordml/sdtdatahash" xmlns:w16se="http://schemas.microsoft.com/office/word/2015/wordml/symex" xmlns:wpg="http://schemas.microsoft.com/office/word/2010/wordprocessingGroup" xmlns:wpi="http://schemas.microsoft.com/office/word/2010/wordprocessingInk" xmlns:wne="http://schemas.microsoft.com/office/word/2006/wordml" xmlns:wps="http://schemas.microsoft.com/office/word/2010/wordprocessingShape" mc:Ignorable="w14 w15 w16se w16cid w16 w16cex w16sdtdh wp14">
   <w:body>
     <w:tbl>
       <w:tblPr>
-        <w:tblStyle w:val="11"/>
+        <w:tblStyle w:val="1"/>
         <w:tblW w:w="0" w:type="auto"/>
         <w:tblInd w:w="0" w:type="dxa"/>
         <w:tblBorders>
@@ -226,7 +226,7 @@
     </w:p>
     <w:tbl>
       <w:tblPr>
-        <w:tblStyle w:val="11"/>
+        <w:tblStyle w:val="1"/>
         <w:tblW w:w="5000" w:type="pct"/>
         <w:tblInd w:w="0" w:type="dxa"/>
         <w:tblBorders>
@@ -682,12 +682,21 @@
                 <w:u w:val="single"/>
               </w:rPr>
             </w:pPr>
+            <w:proofErr w:type="spellStart"/>
             <w:r>
               <w:rPr>
                 <w:szCs w:val="28"/>
                 <w:u w:val="single"/>
               </w:rPr>
-              <w:t>Калентьев А. А.</w:t>
+              <w:t>Калентьев</w:t>
+            </w:r>
+            <w:proofErr w:type="spellEnd"/>
+            <w:r>
+              <w:rPr>
+                <w:szCs w:val="28"/>
+                <w:u w:val="single"/>
+              </w:rPr>
+              <w:t xml:space="preserve"> А. А.</w:t>
             </w:r>
           </w:p>
         </w:tc>
@@ -902,7 +911,7 @@
       <w:sdtContent>
         <w:p>
           <w:pPr>
-            <w:pStyle w:val="a5"/>
+            <w:pStyle w:val="TOCHeading"/>
             <w:spacing w:after="240"/>
             <w:jc w:val="center"/>
             <w:rPr>
@@ -926,7 +935,7 @@
         </w:p>
         <w:p>
           <w:pPr>
-            <w:pStyle w:val="12"/>
+            <w:pStyle w:val="TOC1"/>
             <w:tabs>
               <w:tab w:val="right" w:leader="dot" w:pos="9628"/>
             </w:tabs>
@@ -960,7 +969,7 @@
           <w:hyperlink w:anchor="_Toc74956671" w:history="1">
             <w:r>
               <w:rPr>
-                <w:rStyle w:val="a6"/>
+                <w:rStyle w:val="Hyperlink"/>
                 <w:bCs/>
                 <w:noProof/>
               </w:rPr>
@@ -1018,7 +1027,7 @@
         </w:p>
         <w:p>
           <w:pPr>
-            <w:pStyle w:val="12"/>
+            <w:pStyle w:val="TOC1"/>
             <w:tabs>
               <w:tab w:val="right" w:leader="dot" w:pos="9628"/>
             </w:tabs>
@@ -1034,7 +1043,7 @@
           <w:hyperlink w:anchor="_Toc74956672" w:history="1">
             <w:r>
               <w:rPr>
-                <w:rStyle w:val="a6"/>
+                <w:rStyle w:val="Hyperlink"/>
                 <w:bCs/>
                 <w:noProof/>
               </w:rPr>
@@ -1092,7 +1101,7 @@
         </w:p>
         <w:p>
           <w:pPr>
-            <w:pStyle w:val="2"/>
+            <w:pStyle w:val="TOC2"/>
             <w:tabs>
               <w:tab w:val="right" w:leader="dot" w:pos="9628"/>
             </w:tabs>
@@ -1108,7 +1117,7 @@
           <w:hyperlink w:anchor="_Toc74956673" w:history="1">
             <w:r>
               <w:rPr>
-                <w:rStyle w:val="a6"/>
+                <w:rStyle w:val="Hyperlink"/>
                 <w:bCs/>
                 <w:noProof/>
               </w:rPr>
@@ -1116,7 +1125,7 @@
             </w:r>
             <w:r>
               <w:rPr>
-                <w:rStyle w:val="a6"/>
+                <w:rStyle w:val="Hyperlink"/>
                 <w:bCs/>
                 <w:noProof/>
                 <w:lang w:val="en-US"/>
@@ -1125,7 +1134,7 @@
             </w:r>
             <w:r>
               <w:rPr>
-                <w:rStyle w:val="a6"/>
+                <w:rStyle w:val="Hyperlink"/>
                 <w:bCs/>
                 <w:noProof/>
               </w:rPr>
@@ -1183,7 +1192,7 @@
         </w:p>
         <w:p>
           <w:pPr>
-            <w:pStyle w:val="2"/>
+            <w:pStyle w:val="TOC2"/>
             <w:tabs>
               <w:tab w:val="right" w:leader="dot" w:pos="9628"/>
             </w:tabs>
@@ -1199,7 +1208,7 @@
           <w:hyperlink w:anchor="_Toc74956674" w:history="1">
             <w:r>
               <w:rPr>
-                <w:rStyle w:val="a6"/>
+                <w:rStyle w:val="Hyperlink"/>
                 <w:bCs/>
                 <w:noProof/>
               </w:rPr>
@@ -1207,7 +1216,7 @@
             </w:r>
             <w:r>
               <w:rPr>
-                <w:rStyle w:val="a6"/>
+                <w:rStyle w:val="Hyperlink"/>
                 <w:bCs/>
                 <w:noProof/>
                 <w:lang w:val="en-US"/>
@@ -1216,7 +1225,7 @@
             </w:r>
             <w:r>
               <w:rPr>
-                <w:rStyle w:val="a6"/>
+                <w:rStyle w:val="Hyperlink"/>
                 <w:bCs/>
                 <w:noProof/>
               </w:rPr>
@@ -1274,7 +1283,7 @@
         </w:p>
         <w:p>
           <w:pPr>
-            <w:pStyle w:val="2"/>
+            <w:pStyle w:val="TOC2"/>
             <w:tabs>
               <w:tab w:val="right" w:leader="dot" w:pos="9628"/>
             </w:tabs>
@@ -1290,7 +1299,7 @@
           <w:hyperlink w:anchor="_Toc74956675" w:history="1">
             <w:r>
               <w:rPr>
-                <w:rStyle w:val="a6"/>
+                <w:rStyle w:val="Hyperlink"/>
                 <w:bCs/>
                 <w:noProof/>
               </w:rPr>
@@ -1348,7 +1357,7 @@
         </w:p>
         <w:p>
           <w:pPr>
-            <w:pStyle w:val="2"/>
+            <w:pStyle w:val="TOC2"/>
             <w:tabs>
               <w:tab w:val="right" w:leader="dot" w:pos="9628"/>
             </w:tabs>
@@ -1364,7 +1373,7 @@
           <w:hyperlink w:anchor="_Toc74956676" w:history="1">
             <w:r>
               <w:rPr>
-                <w:rStyle w:val="a6"/>
+                <w:rStyle w:val="Hyperlink"/>
                 <w:bCs/>
                 <w:noProof/>
               </w:rPr>
@@ -1372,7 +1381,7 @@
             </w:r>
             <w:r>
               <w:rPr>
-                <w:rStyle w:val="a6"/>
+                <w:rStyle w:val="Hyperlink"/>
                 <w:bCs/>
                 <w:noProof/>
                 <w:lang w:val="en-US"/>
@@ -1431,7 +1440,7 @@
         </w:p>
         <w:p>
           <w:pPr>
-            <w:pStyle w:val="2"/>
+            <w:pStyle w:val="TOC2"/>
             <w:tabs>
               <w:tab w:val="right" w:leader="dot" w:pos="9628"/>
             </w:tabs>
@@ -1447,7 +1456,7 @@
           <w:hyperlink w:anchor="_Toc74956677" w:history="1">
             <w:r>
               <w:rPr>
-                <w:rStyle w:val="a6"/>
+                <w:rStyle w:val="Hyperlink"/>
                 <w:bCs/>
                 <w:noProof/>
               </w:rPr>
@@ -1505,7 +1514,7 @@
         </w:p>
         <w:p>
           <w:pPr>
-            <w:pStyle w:val="12"/>
+            <w:pStyle w:val="TOC1"/>
             <w:tabs>
               <w:tab w:val="right" w:leader="dot" w:pos="9628"/>
             </w:tabs>
@@ -1521,7 +1530,7 @@
           <w:hyperlink w:anchor="_Toc74956678" w:history="1">
             <w:r>
               <w:rPr>
-                <w:rStyle w:val="a6"/>
+                <w:rStyle w:val="Hyperlink"/>
                 <w:bCs/>
                 <w:noProof/>
               </w:rPr>
@@ -1579,7 +1588,7 @@
         </w:p>
         <w:p>
           <w:pPr>
-            <w:pStyle w:val="12"/>
+            <w:pStyle w:val="TOC1"/>
             <w:tabs>
               <w:tab w:val="right" w:leader="dot" w:pos="9628"/>
             </w:tabs>
@@ -1595,7 +1604,7 @@
           <w:hyperlink w:anchor="_Toc74956679" w:history="1">
             <w:r>
               <w:rPr>
-                <w:rStyle w:val="a6"/>
+                <w:rStyle w:val="Hyperlink"/>
                 <w:bCs/>
                 <w:noProof/>
               </w:rPr>
@@ -1748,7 +1757,7 @@
     </w:p>
     <w:p>
       <w:pPr>
-        <w:pStyle w:val="a4"/>
+        <w:pStyle w:val="ListParagraph"/>
         <w:numPr>
           <w:ilvl w:val="0"/>
           <w:numId w:val="6"/>
@@ -1773,7 +1782,7 @@
     </w:p>
     <w:p>
       <w:pPr>
-        <w:pStyle w:val="a4"/>
+        <w:pStyle w:val="ListParagraph"/>
         <w:numPr>
           <w:ilvl w:val="0"/>
           <w:numId w:val="6"/>
@@ -1795,7 +1804,7 @@
     </w:p>
     <w:p>
       <w:pPr>
-        <w:pStyle w:val="a4"/>
+        <w:pStyle w:val="ListParagraph"/>
         <w:numPr>
           <w:ilvl w:val="0"/>
           <w:numId w:val="6"/>
@@ -1817,7 +1826,7 @@
     </w:p>
     <w:p>
       <w:pPr>
-        <w:pStyle w:val="a4"/>
+        <w:pStyle w:val="ListParagraph"/>
         <w:numPr>
           <w:ilvl w:val="0"/>
           <w:numId w:val="6"/>
@@ -1833,7 +1842,7 @@
     </w:p>
     <w:p>
       <w:pPr>
-        <w:pStyle w:val="a4"/>
+        <w:pStyle w:val="ListParagraph"/>
         <w:numPr>
           <w:ilvl w:val="0"/>
           <w:numId w:val="6"/>
@@ -1852,7 +1861,7 @@
     </w:p>
     <w:p>
       <w:pPr>
-        <w:pStyle w:val="a4"/>
+        <w:pStyle w:val="ListParagraph"/>
         <w:numPr>
           <w:ilvl w:val="0"/>
           <w:numId w:val="6"/>
@@ -1940,7 +1949,23 @@
     </w:p>
     <w:p>
       <w:r>
-        <w:t xml:space="preserve">Вариант использования (use case) — это описание множества последовательных действий (включая вариации), которые выполняются некоторым субъектом с целью получения результата, значимого для некоторого действующего лица </w:t>
+        <w:t>Вариант использования (</w:t>
+      </w:r>
+      <w:proofErr w:type="spellStart"/>
+      <w:r>
+        <w:t>use</w:t>
+      </w:r>
+      <w:proofErr w:type="spellEnd"/>
+      <w:r>
+        <w:t xml:space="preserve"> </w:t>
+      </w:r>
+      <w:proofErr w:type="spellStart"/>
+      <w:r>
+        <w:t>case</w:t>
+      </w:r>
+      <w:proofErr w:type="spellEnd"/>
+      <w:r>
+        <w:t xml:space="preserve">) — это описание множества последовательных действий (включая вариации), которые выполняются некоторым субъектом с целью получения результата, значимого для некоторого действующего лица </w:t>
       </w:r>
       <w:r>
         <w:t>[</w:t>
@@ -2224,6 +2249,7 @@
       <w:r>
         <w:t xml:space="preserve">В таблице 1 приведено описание абстрактного класса </w:t>
       </w:r>
+      <w:proofErr w:type="spellStart"/>
       <w:r>
         <w:rPr>
           <w:i/>
@@ -2231,6 +2257,7 @@
         </w:rPr>
         <w:t>FigureBase</w:t>
       </w:r>
+      <w:proofErr w:type="spellEnd"/>
       <w:r>
         <w:t xml:space="preserve"> </w:t>
       </w:r>
@@ -2248,6 +2275,7 @@
       <w:r>
         <w:t xml:space="preserve">Таблица 1 – Описание класса </w:t>
       </w:r>
+      <w:proofErr w:type="spellStart"/>
       <w:r>
         <w:rPr>
           <w:i/>
@@ -2255,10 +2283,11 @@
         </w:rPr>
         <w:t>FigureBase</w:t>
       </w:r>
+      <w:proofErr w:type="spellEnd"/>
     </w:p>
     <w:tbl>
       <w:tblPr>
-        <w:tblStyle w:val="a3"/>
+        <w:tblStyle w:val="TableGrid"/>
         <w:tblW w:w="5000" w:type="pct"/>
         <w:tblLook w:val="04A0" w:firstRow="1" w:lastRow="0" w:firstColumn="1" w:lastColumn="0" w:noHBand="0" w:noVBand="1"/>
       </w:tblPr>
@@ -2379,6 +2408,7 @@
               </w:rPr>
               <w:t xml:space="preserve">Класс </w:t>
             </w:r>
+            <w:proofErr w:type="spellStart"/>
             <w:r>
               <w:rPr>
                 <w:i/>
@@ -2388,6 +2418,7 @@
               </w:rPr>
               <w:t>FigureBase</w:t>
             </w:r>
+            <w:proofErr w:type="spellEnd"/>
             <w:r>
               <w:rPr>
                 <w:i/>
@@ -2465,8 +2496,17 @@
                 <w:sz w:val="24"/>
                 <w:lang w:val="en-US"/>
               </w:rPr>
-              <w:t># MinFigureParamValue</w:t>
-            </w:r>
+              <w:t xml:space="preserve"># </w:t>
+            </w:r>
+            <w:proofErr w:type="spellStart"/>
+            <w:r>
+              <w:rPr>
+                <w:sz w:val="24"/>
+                <w:lang w:val="en-US"/>
+              </w:rPr>
+              <w:t>MinFigureParamValue</w:t>
+            </w:r>
+            <w:proofErr w:type="spellEnd"/>
           </w:p>
         </w:tc>
         <w:tc>
@@ -2788,6 +2828,8 @@
               </w:rPr>
               <w:t xml:space="preserve"> </w:t>
             </w:r>
+            <w:proofErr w:type="spellStart"/>
+            <w:proofErr w:type="gramStart"/>
             <w:r>
               <w:rPr>
                 <w:sz w:val="24"/>
@@ -2802,12 +2844,14 @@
               </w:rPr>
               <w:t>Value</w:t>
             </w:r>
+            <w:proofErr w:type="spellEnd"/>
             <w:r>
               <w:rPr>
                 <w:sz w:val="24"/>
               </w:rPr>
               <w:t>(</w:t>
             </w:r>
+            <w:proofErr w:type="gramEnd"/>
             <w:r>
               <w:rPr>
                 <w:sz w:val="24"/>
@@ -2931,6 +2975,7 @@
       <w:r>
         <w:t xml:space="preserve">, которые наследуются от </w:t>
       </w:r>
+      <w:proofErr w:type="spellStart"/>
       <w:r>
         <w:rPr>
           <w:i/>
@@ -2938,6 +2983,7 @@
         </w:rPr>
         <w:t>FigureBase</w:t>
       </w:r>
+      <w:proofErr w:type="spellEnd"/>
       <w:r>
         <w:t>.</w:t>
       </w:r>
@@ -2971,7 +3017,7 @@
     </w:p>
     <w:tbl>
       <w:tblPr>
-        <w:tblStyle w:val="a3"/>
+        <w:tblStyle w:val="TableGrid"/>
         <w:tblW w:w="5000" w:type="pct"/>
         <w:tblLook w:val="04A0" w:firstRow="1" w:lastRow="0" w:firstColumn="1" w:lastColumn="0" w:noHBand="0" w:noVBand="1"/>
       </w:tblPr>
@@ -3520,7 +3566,32 @@
                 <w:sz w:val="24"/>
                 <w:lang w:val="en-US"/>
               </w:rPr>
-              <w:t>+ GetRandomSphere()</w:t>
+              <w:t xml:space="preserve">+ </w:t>
+            </w:r>
+            <w:proofErr w:type="spellStart"/>
+            <w:proofErr w:type="gramStart"/>
+            <w:r>
+              <w:rPr>
+                <w:sz w:val="24"/>
+                <w:lang w:val="en-US"/>
+              </w:rPr>
+              <w:t>GetRandomSphere</w:t>
+            </w:r>
+            <w:proofErr w:type="spellEnd"/>
+            <w:r>
+              <w:rPr>
+                <w:sz w:val="24"/>
+                <w:lang w:val="en-US"/>
+              </w:rPr>
+              <w:t>(</w:t>
+            </w:r>
+            <w:proofErr w:type="gramEnd"/>
+            <w:r>
+              <w:rPr>
+                <w:sz w:val="24"/>
+                <w:lang w:val="en-US"/>
+              </w:rPr>
+              <w:t>)</w:t>
             </w:r>
           </w:p>
         </w:tc>
@@ -3624,7 +3695,7 @@
     </w:p>
     <w:tbl>
       <w:tblPr>
-        <w:tblStyle w:val="a3"/>
+        <w:tblStyle w:val="TableGrid"/>
         <w:tblW w:w="5000" w:type="pct"/>
         <w:tblLook w:val="04A0" w:firstRow="1" w:lastRow="0" w:firstColumn="1" w:lastColumn="0" w:noHBand="0" w:noVBand="1"/>
       </w:tblPr>
@@ -3909,6 +3980,7 @@
               </w:rPr>
               <w:t>_</w:t>
             </w:r>
+            <w:proofErr w:type="spellStart"/>
             <w:r>
               <w:rPr>
                 <w:sz w:val="24"/>
@@ -3916,6 +3988,7 @@
               </w:rPr>
               <w:t>lengthOfSide</w:t>
             </w:r>
+            <w:proofErr w:type="spellEnd"/>
           </w:p>
         </w:tc>
         <w:tc>
@@ -3989,8 +4062,17 @@
                 <w:sz w:val="24"/>
                 <w:lang w:val="en-US"/>
               </w:rPr>
-              <w:t xml:space="preserve"> _numberOfCorners</w:t>
-            </w:r>
+              <w:t xml:space="preserve"> _</w:t>
+            </w:r>
+            <w:proofErr w:type="spellStart"/>
+            <w:r>
+              <w:rPr>
+                <w:sz w:val="24"/>
+                <w:lang w:val="en-US"/>
+              </w:rPr>
+              <w:t>numberOfCorners</w:t>
+            </w:r>
+            <w:proofErr w:type="spellEnd"/>
           </w:p>
         </w:tc>
         <w:tc>
@@ -4064,7 +4146,15 @@
                 <w:sz w:val="24"/>
                 <w:lang w:val="en-US"/>
               </w:rPr>
-              <w:t xml:space="preserve"> Min</w:t>
+              <w:t xml:space="preserve"> </w:t>
+            </w:r>
+            <w:proofErr w:type="spellStart"/>
+            <w:r>
+              <w:rPr>
+                <w:sz w:val="24"/>
+                <w:lang w:val="en-US"/>
+              </w:rPr>
+              <w:t>Min</w:t>
             </w:r>
             <w:r>
               <w:rPr>
@@ -4073,6 +4163,7 @@
               </w:rPr>
               <w:t>CornersNumber</w:t>
             </w:r>
+            <w:proofErr w:type="spellEnd"/>
           </w:p>
         </w:tc>
         <w:tc>
@@ -4184,12 +4275,30 @@
               </w:rPr>
               <w:t xml:space="preserve">+ </w:t>
             </w:r>
-            <w:r>
-              <w:rPr>
-                <w:sz w:val="24"/>
-                <w:lang w:val="en-US"/>
-              </w:rPr>
-              <w:t>BaseArea()</w:t>
+            <w:proofErr w:type="spellStart"/>
+            <w:proofErr w:type="gramStart"/>
+            <w:r>
+              <w:rPr>
+                <w:sz w:val="24"/>
+                <w:lang w:val="en-US"/>
+              </w:rPr>
+              <w:t>BaseArea</w:t>
+            </w:r>
+            <w:proofErr w:type="spellEnd"/>
+            <w:r>
+              <w:rPr>
+                <w:sz w:val="24"/>
+                <w:lang w:val="en-US"/>
+              </w:rPr>
+              <w:t>(</w:t>
+            </w:r>
+            <w:proofErr w:type="gramEnd"/>
+            <w:r>
+              <w:rPr>
+                <w:sz w:val="24"/>
+                <w:lang w:val="en-US"/>
+              </w:rPr>
+              <w:t>)</w:t>
             </w:r>
           </w:p>
         </w:tc>
@@ -4259,12 +4368,21 @@
               </w:rPr>
               <w:t xml:space="preserve">+ </w:t>
             </w:r>
-            <w:r>
-              <w:rPr>
-                <w:sz w:val="24"/>
-                <w:lang w:val="en-US"/>
-              </w:rPr>
-              <w:t>Height()</w:t>
+            <w:proofErr w:type="gramStart"/>
+            <w:r>
+              <w:rPr>
+                <w:sz w:val="24"/>
+                <w:lang w:val="en-US"/>
+              </w:rPr>
+              <w:t>Height(</w:t>
+            </w:r>
+            <w:proofErr w:type="gramEnd"/>
+            <w:r>
+              <w:rPr>
+                <w:sz w:val="24"/>
+                <w:lang w:val="en-US"/>
+              </w:rPr>
+              <w:t>)</w:t>
             </w:r>
           </w:p>
         </w:tc>
@@ -4335,12 +4453,21 @@
               </w:rPr>
               <w:t xml:space="preserve">+ </w:t>
             </w:r>
-            <w:r>
-              <w:rPr>
-                <w:sz w:val="24"/>
-                <w:lang w:val="en-US"/>
-              </w:rPr>
-              <w:t>Info()</w:t>
+            <w:proofErr w:type="gramStart"/>
+            <w:r>
+              <w:rPr>
+                <w:sz w:val="24"/>
+                <w:lang w:val="en-US"/>
+              </w:rPr>
+              <w:t>Info(</w:t>
+            </w:r>
+            <w:proofErr w:type="gramEnd"/>
+            <w:r>
+              <w:rPr>
+                <w:sz w:val="24"/>
+                <w:lang w:val="en-US"/>
+              </w:rPr>
+              <w:t>)</w:t>
             </w:r>
           </w:p>
         </w:tc>
@@ -4410,12 +4537,30 @@
               </w:rPr>
               <w:t xml:space="preserve">+ </w:t>
             </w:r>
-            <w:r>
-              <w:rPr>
-                <w:sz w:val="24"/>
-                <w:lang w:val="en-US"/>
-              </w:rPr>
-              <w:t>LenghtOfSides()</w:t>
+            <w:proofErr w:type="spellStart"/>
+            <w:proofErr w:type="gramStart"/>
+            <w:r>
+              <w:rPr>
+                <w:sz w:val="24"/>
+                <w:lang w:val="en-US"/>
+              </w:rPr>
+              <w:t>LenghtOfSides</w:t>
+            </w:r>
+            <w:proofErr w:type="spellEnd"/>
+            <w:r>
+              <w:rPr>
+                <w:sz w:val="24"/>
+                <w:lang w:val="en-US"/>
+              </w:rPr>
+              <w:t>(</w:t>
+            </w:r>
+            <w:proofErr w:type="gramEnd"/>
+            <w:r>
+              <w:rPr>
+                <w:sz w:val="24"/>
+                <w:lang w:val="en-US"/>
+              </w:rPr>
+              <w:t>)</w:t>
             </w:r>
           </w:p>
         </w:tc>
@@ -4484,7 +4629,32 @@
                 <w:sz w:val="24"/>
                 <w:lang w:val="en-US"/>
               </w:rPr>
-              <w:t>+ NumberOfCorners()</w:t>
+              <w:t xml:space="preserve">+ </w:t>
+            </w:r>
+            <w:proofErr w:type="spellStart"/>
+            <w:proofErr w:type="gramStart"/>
+            <w:r>
+              <w:rPr>
+                <w:sz w:val="24"/>
+                <w:lang w:val="en-US"/>
+              </w:rPr>
+              <w:t>NumberOfCorners</w:t>
+            </w:r>
+            <w:proofErr w:type="spellEnd"/>
+            <w:r>
+              <w:rPr>
+                <w:sz w:val="24"/>
+                <w:lang w:val="en-US"/>
+              </w:rPr>
+              <w:t>(</w:t>
+            </w:r>
+            <w:proofErr w:type="gramEnd"/>
+            <w:r>
+              <w:rPr>
+                <w:sz w:val="24"/>
+                <w:lang w:val="en-US"/>
+              </w:rPr>
+              <w:t>)</w:t>
             </w:r>
           </w:p>
         </w:tc>
@@ -4553,7 +4723,23 @@
                 <w:sz w:val="24"/>
                 <w:lang w:val="en-US"/>
               </w:rPr>
-              <w:t>+ Volume()</w:t>
+              <w:t xml:space="preserve">+ </w:t>
+            </w:r>
+            <w:proofErr w:type="gramStart"/>
+            <w:r>
+              <w:rPr>
+                <w:sz w:val="24"/>
+                <w:lang w:val="en-US"/>
+              </w:rPr>
+              <w:t>Volume(</w:t>
+            </w:r>
+            <w:proofErr w:type="gramEnd"/>
+            <w:r>
+              <w:rPr>
+                <w:sz w:val="24"/>
+                <w:lang w:val="en-US"/>
+              </w:rPr>
+              <w:t>)</w:t>
             </w:r>
           </w:p>
         </w:tc>
@@ -4647,12 +4833,30 @@
               </w:rPr>
               <w:t xml:space="preserve">+ </w:t>
             </w:r>
-            <w:r>
-              <w:rPr>
-                <w:sz w:val="24"/>
-                <w:lang w:val="en-US"/>
-              </w:rPr>
-              <w:t>GetRandomPyramid()</w:t>
+            <w:proofErr w:type="spellStart"/>
+            <w:proofErr w:type="gramStart"/>
+            <w:r>
+              <w:rPr>
+                <w:sz w:val="24"/>
+                <w:lang w:val="en-US"/>
+              </w:rPr>
+              <w:t>GetRandomPyramid</w:t>
+            </w:r>
+            <w:proofErr w:type="spellEnd"/>
+            <w:r>
+              <w:rPr>
+                <w:sz w:val="24"/>
+                <w:lang w:val="en-US"/>
+              </w:rPr>
+              <w:t>(</w:t>
+            </w:r>
+            <w:proofErr w:type="gramEnd"/>
+            <w:r>
+              <w:rPr>
+                <w:sz w:val="24"/>
+                <w:lang w:val="en-US"/>
+              </w:rPr>
+              <w:t>)</w:t>
             </w:r>
           </w:p>
         </w:tc>
@@ -4750,7 +4954,7 @@
     </w:p>
     <w:tbl>
       <w:tblPr>
-        <w:tblStyle w:val="a3"/>
+        <w:tblStyle w:val="TableGrid"/>
         <w:tblW w:w="5000" w:type="pct"/>
         <w:tblLook w:val="04A0" w:firstRow="1" w:lastRow="0" w:firstColumn="1" w:lastColumn="0" w:noHBand="0" w:noVBand="1"/>
       </w:tblPr>
@@ -4954,6 +5158,7 @@
               </w:rPr>
               <w:t>_</w:t>
             </w:r>
+            <w:proofErr w:type="spellStart"/>
             <w:r>
               <w:rPr>
                 <w:sz w:val="24"/>
@@ -4961,6 +5166,7 @@
               </w:rPr>
               <w:t>angleOfSides</w:t>
             </w:r>
+            <w:proofErr w:type="spellEnd"/>
           </w:p>
         </w:tc>
         <w:tc>
@@ -5122,8 +5328,17 @@
                 <w:sz w:val="24"/>
                 <w:lang w:val="en-US"/>
               </w:rPr>
-              <w:t>_lenghtOfFirstSide</w:t>
-            </w:r>
+              <w:t>_</w:t>
+            </w:r>
+            <w:proofErr w:type="spellStart"/>
+            <w:r>
+              <w:rPr>
+                <w:sz w:val="24"/>
+                <w:lang w:val="en-US"/>
+              </w:rPr>
+              <w:t>lenghtOfFirstSide</w:t>
+            </w:r>
+            <w:proofErr w:type="spellEnd"/>
           </w:p>
         </w:tc>
         <w:tc>
@@ -5196,8 +5411,17 @@
                 <w:sz w:val="24"/>
                 <w:lang w:val="en-US"/>
               </w:rPr>
-              <w:t xml:space="preserve"> _lenghtOfSecondSide</w:t>
-            </w:r>
+              <w:t xml:space="preserve"> _</w:t>
+            </w:r>
+            <w:proofErr w:type="spellStart"/>
+            <w:r>
+              <w:rPr>
+                <w:sz w:val="24"/>
+                <w:lang w:val="en-US"/>
+              </w:rPr>
+              <w:t>lenghtOfSecondSide</w:t>
+            </w:r>
+            <w:proofErr w:type="spellEnd"/>
           </w:p>
         </w:tc>
         <w:tc>
@@ -5270,8 +5494,17 @@
                 <w:sz w:val="24"/>
                 <w:lang w:val="en-US"/>
               </w:rPr>
-              <w:t xml:space="preserve"> MaxAngle</w:t>
-            </w:r>
+              <w:t xml:space="preserve"> </w:t>
+            </w:r>
+            <w:proofErr w:type="spellStart"/>
+            <w:r>
+              <w:rPr>
+                <w:sz w:val="24"/>
+                <w:lang w:val="en-US"/>
+              </w:rPr>
+              <w:t>MaxAngle</w:t>
+            </w:r>
+            <w:proofErr w:type="spellEnd"/>
           </w:p>
         </w:tc>
         <w:tc>
@@ -5344,8 +5577,17 @@
                 <w:sz w:val="24"/>
                 <w:lang w:val="en-US"/>
               </w:rPr>
-              <w:t xml:space="preserve"> MinAngle</w:t>
-            </w:r>
+              <w:t xml:space="preserve"> </w:t>
+            </w:r>
+            <w:proofErr w:type="spellStart"/>
+            <w:r>
+              <w:rPr>
+                <w:sz w:val="24"/>
+                <w:lang w:val="en-US"/>
+              </w:rPr>
+              <w:t>MinAngle</w:t>
+            </w:r>
+            <w:proofErr w:type="spellEnd"/>
           </w:p>
         </w:tc>
         <w:tc>
@@ -5446,6 +5688,8 @@
             <w:r>
               <w:t xml:space="preserve"> </w:t>
             </w:r>
+            <w:proofErr w:type="spellStart"/>
+            <w:proofErr w:type="gramStart"/>
             <w:r>
               <w:rPr>
                 <w:lang w:val="en-US"/>
@@ -5457,7 +5701,23 @@
                 <w:sz w:val="24"/>
                 <w:lang w:val="en-US"/>
               </w:rPr>
-              <w:t>ngleOfSides()</w:t>
+              <w:t>ngleOfSides</w:t>
+            </w:r>
+            <w:proofErr w:type="spellEnd"/>
+            <w:r>
+              <w:rPr>
+                <w:sz w:val="24"/>
+                <w:lang w:val="en-US"/>
+              </w:rPr>
+              <w:t>(</w:t>
+            </w:r>
+            <w:proofErr w:type="gramEnd"/>
+            <w:r>
+              <w:rPr>
+                <w:sz w:val="24"/>
+                <w:lang w:val="en-US"/>
+              </w:rPr>
+              <w:t>)</w:t>
             </w:r>
           </w:p>
         </w:tc>
@@ -5527,12 +5787,30 @@
               </w:rPr>
               <w:t xml:space="preserve">+ </w:t>
             </w:r>
-            <w:r>
-              <w:rPr>
-                <w:sz w:val="24"/>
-                <w:lang w:val="en-US"/>
-              </w:rPr>
-              <w:t>BaseArea()</w:t>
+            <w:proofErr w:type="spellStart"/>
+            <w:proofErr w:type="gramStart"/>
+            <w:r>
+              <w:rPr>
+                <w:sz w:val="24"/>
+                <w:lang w:val="en-US"/>
+              </w:rPr>
+              <w:t>BaseArea</w:t>
+            </w:r>
+            <w:proofErr w:type="spellEnd"/>
+            <w:r>
+              <w:rPr>
+                <w:sz w:val="24"/>
+                <w:lang w:val="en-US"/>
+              </w:rPr>
+              <w:t>(</w:t>
+            </w:r>
+            <w:proofErr w:type="gramEnd"/>
+            <w:r>
+              <w:rPr>
+                <w:sz w:val="24"/>
+                <w:lang w:val="en-US"/>
+              </w:rPr>
+              <w:t>)</w:t>
             </w:r>
           </w:p>
         </w:tc>
@@ -5607,12 +5885,21 @@
               </w:rPr>
               <w:t xml:space="preserve"> </w:t>
             </w:r>
-            <w:r>
-              <w:rPr>
-                <w:sz w:val="24"/>
-                <w:lang w:val="en-US"/>
-              </w:rPr>
-              <w:t>Height()</w:t>
+            <w:proofErr w:type="gramStart"/>
+            <w:r>
+              <w:rPr>
+                <w:sz w:val="24"/>
+                <w:lang w:val="en-US"/>
+              </w:rPr>
+              <w:t>Height(</w:t>
+            </w:r>
+            <w:proofErr w:type="gramEnd"/>
+            <w:r>
+              <w:rPr>
+                <w:sz w:val="24"/>
+                <w:lang w:val="en-US"/>
+              </w:rPr>
+              <w:t>)</w:t>
             </w:r>
           </w:p>
         </w:tc>
@@ -5681,7 +5968,23 @@
                 <w:sz w:val="24"/>
                 <w:lang w:val="en-US"/>
               </w:rPr>
-              <w:t>+ Info()</w:t>
+              <w:t xml:space="preserve">+ </w:t>
+            </w:r>
+            <w:proofErr w:type="gramStart"/>
+            <w:r>
+              <w:rPr>
+                <w:sz w:val="24"/>
+                <w:lang w:val="en-US"/>
+              </w:rPr>
+              <w:t>Info(</w:t>
+            </w:r>
+            <w:proofErr w:type="gramEnd"/>
+            <w:r>
+              <w:rPr>
+                <w:sz w:val="24"/>
+                <w:lang w:val="en-US"/>
+              </w:rPr>
+              <w:t>)</w:t>
             </w:r>
           </w:p>
         </w:tc>
@@ -5757,7 +6060,32 @@
                 <w:sz w:val="24"/>
                 <w:lang w:val="en-US"/>
               </w:rPr>
-              <w:t xml:space="preserve"> LenghtOfFirstSide()</w:t>
+              <w:t xml:space="preserve"> </w:t>
+            </w:r>
+            <w:proofErr w:type="spellStart"/>
+            <w:proofErr w:type="gramStart"/>
+            <w:r>
+              <w:rPr>
+                <w:sz w:val="24"/>
+                <w:lang w:val="en-US"/>
+              </w:rPr>
+              <w:t>LenghtOfFirstSide</w:t>
+            </w:r>
+            <w:proofErr w:type="spellEnd"/>
+            <w:r>
+              <w:rPr>
+                <w:sz w:val="24"/>
+                <w:lang w:val="en-US"/>
+              </w:rPr>
+              <w:t>(</w:t>
+            </w:r>
+            <w:proofErr w:type="gramEnd"/>
+            <w:r>
+              <w:rPr>
+                <w:sz w:val="24"/>
+                <w:lang w:val="en-US"/>
+              </w:rPr>
+              <w:t>)</w:t>
             </w:r>
           </w:p>
         </w:tc>
@@ -5832,7 +6160,32 @@
                 <w:sz w:val="24"/>
                 <w:lang w:val="en-US"/>
               </w:rPr>
-              <w:t xml:space="preserve"> LenghtOfSecondSide()</w:t>
+              <w:t xml:space="preserve"> </w:t>
+            </w:r>
+            <w:proofErr w:type="spellStart"/>
+            <w:proofErr w:type="gramStart"/>
+            <w:r>
+              <w:rPr>
+                <w:sz w:val="24"/>
+                <w:lang w:val="en-US"/>
+              </w:rPr>
+              <w:t>LenghtOfSecondSide</w:t>
+            </w:r>
+            <w:proofErr w:type="spellEnd"/>
+            <w:r>
+              <w:rPr>
+                <w:sz w:val="24"/>
+                <w:lang w:val="en-US"/>
+              </w:rPr>
+              <w:t>(</w:t>
+            </w:r>
+            <w:proofErr w:type="gramEnd"/>
+            <w:r>
+              <w:rPr>
+                <w:sz w:val="24"/>
+                <w:lang w:val="en-US"/>
+              </w:rPr>
+              <w:t>)</w:t>
             </w:r>
           </w:p>
         </w:tc>
@@ -5901,7 +6254,23 @@
                 <w:sz w:val="24"/>
                 <w:lang w:val="en-US"/>
               </w:rPr>
-              <w:t>+ Volume()</w:t>
+              <w:t xml:space="preserve">+ </w:t>
+            </w:r>
+            <w:proofErr w:type="gramStart"/>
+            <w:r>
+              <w:rPr>
+                <w:sz w:val="24"/>
+                <w:lang w:val="en-US"/>
+              </w:rPr>
+              <w:t>Volume(</w:t>
+            </w:r>
+            <w:proofErr w:type="gramEnd"/>
+            <w:r>
+              <w:rPr>
+                <w:sz w:val="24"/>
+                <w:lang w:val="en-US"/>
+              </w:rPr>
+              <w:t>)</w:t>
             </w:r>
           </w:p>
         </w:tc>
@@ -5987,7 +6356,32 @@
                 <w:sz w:val="24"/>
                 <w:lang w:val="en-US"/>
               </w:rPr>
-              <w:t>+ GetRandomParallelepiped()</w:t>
+              <w:t xml:space="preserve">+ </w:t>
+            </w:r>
+            <w:proofErr w:type="spellStart"/>
+            <w:proofErr w:type="gramStart"/>
+            <w:r>
+              <w:rPr>
+                <w:sz w:val="24"/>
+                <w:lang w:val="en-US"/>
+              </w:rPr>
+              <w:t>GetRandomParallelepiped</w:t>
+            </w:r>
+            <w:proofErr w:type="spellEnd"/>
+            <w:r>
+              <w:rPr>
+                <w:sz w:val="24"/>
+                <w:lang w:val="en-US"/>
+              </w:rPr>
+              <w:t>(</w:t>
+            </w:r>
+            <w:proofErr w:type="gramEnd"/>
+            <w:r>
+              <w:rPr>
+                <w:sz w:val="24"/>
+                <w:lang w:val="en-US"/>
+              </w:rPr>
+              <w:t>)</w:t>
             </w:r>
           </w:p>
         </w:tc>
@@ -6387,7 +6781,15 @@
         <w:t xml:space="preserve">предварительно выбрав </w:t>
       </w:r>
       <w:r>
-        <w:t>соответствующий переключатель (радиобаттон)</w:t>
+        <w:t>соответствующий переключатель (</w:t>
+      </w:r>
+      <w:proofErr w:type="spellStart"/>
+      <w:r>
+        <w:t>радиобаттон</w:t>
+      </w:r>
+      <w:proofErr w:type="spellEnd"/>
+      <w:r>
+        <w:t>)</w:t>
       </w:r>
       <w:r>
         <w:t>.</w:t>
@@ -6531,12 +6933,14 @@
       <w:r>
         <w:t xml:space="preserve"> </w:t>
       </w:r>
+      <w:proofErr w:type="spellStart"/>
       <w:r>
         <w:rPr>
           <w:lang w:val="en-US"/>
         </w:rPr>
         <w:t>NaN</w:t>
       </w:r>
+      <w:proofErr w:type="spellEnd"/>
       <w:r>
         <w:t xml:space="preserve">, </w:t>
       </w:r>
@@ -7081,7 +7485,7 @@
     </w:p>
     <w:p>
       <w:pPr>
-        <w:pStyle w:val="a4"/>
+        <w:pStyle w:val="ListParagraph"/>
         <w:numPr>
           <w:ilvl w:val="0"/>
           <w:numId w:val="11"/>
@@ -7091,7 +7495,15 @@
         <w:t xml:space="preserve">выбрать необходимые типы фигур посредством </w:t>
       </w:r>
       <w:r>
-        <w:t>флажков (чекбоксов)</w:t>
+        <w:t>флажков (</w:t>
+      </w:r>
+      <w:proofErr w:type="spellStart"/>
+      <w:r>
+        <w:t>чекбоксов</w:t>
+      </w:r>
+      <w:proofErr w:type="spellEnd"/>
+      <w:r>
+        <w:t>)</w:t>
       </w:r>
       <w:r>
         <w:t>;</w:t>
@@ -7099,7 +7511,7 @@
     </w:p>
     <w:p>
       <w:pPr>
-        <w:pStyle w:val="a4"/>
+        <w:pStyle w:val="ListParagraph"/>
         <w:numPr>
           <w:ilvl w:val="0"/>
           <w:numId w:val="11"/>
@@ -8131,15 +8543,60 @@
     </w:p>
     <w:p>
       <w:pPr>
-        <w:pStyle w:val="a4"/>
+        <w:pStyle w:val="ListParagraph"/>
         <w:numPr>
           <w:ilvl w:val="0"/>
           <w:numId w:val="9"/>
         </w:numPr>
         <w:ind w:left="0" w:firstLine="709"/>
       </w:pPr>
-      <w:r>
-        <w:t xml:space="preserve">Калентьев, А. А. Новые технологии в программировании : учебное пособие / А. А. Калентьев, Д. В. Гарайс, А. Е. Гориянов. – Томск : Эль Контент, 2014. – 176 с. – </w:t>
+      <w:proofErr w:type="spellStart"/>
+      <w:r>
+        <w:t>Калентьев</w:t>
+      </w:r>
+      <w:proofErr w:type="spellEnd"/>
+      <w:r>
+        <w:t xml:space="preserve">, А. А. Новые технологии в </w:t>
+      </w:r>
+      <w:proofErr w:type="gramStart"/>
+      <w:r>
+        <w:t>программировании :</w:t>
+      </w:r>
+      <w:proofErr w:type="gramEnd"/>
+      <w:r>
+        <w:t xml:space="preserve"> учебное пособие / А. А. </w:t>
+      </w:r>
+      <w:proofErr w:type="spellStart"/>
+      <w:r>
+        <w:t>Калентьев</w:t>
+      </w:r>
+      <w:proofErr w:type="spellEnd"/>
+      <w:r>
+        <w:t xml:space="preserve">, Д. В. </w:t>
+      </w:r>
+      <w:proofErr w:type="spellStart"/>
+      <w:r>
+        <w:t>Гарайс</w:t>
+      </w:r>
+      <w:proofErr w:type="spellEnd"/>
+      <w:r>
+        <w:t xml:space="preserve">, А. Е. </w:t>
+      </w:r>
+      <w:proofErr w:type="spellStart"/>
+      <w:r>
+        <w:t>Гориянов</w:t>
+      </w:r>
+      <w:proofErr w:type="spellEnd"/>
+      <w:r>
+        <w:t xml:space="preserve">. – </w:t>
+      </w:r>
+      <w:proofErr w:type="gramStart"/>
+      <w:r>
+        <w:t>Томск :</w:t>
+      </w:r>
+      <w:proofErr w:type="gramEnd"/>
+      <w:r>
+        <w:t xml:space="preserve"> Эль Контент, 2014. – 176 с. – </w:t>
       </w:r>
       <w:r>
         <w:rPr>
@@ -8226,8 +8683,19 @@
       <w:r>
         <w:t xml:space="preserve">1 НИ ТПУ </w:t>
       </w:r>
-      <w:r>
-        <w:t>Загитов Ф.Ф.</w:t>
+      <w:commentRangeStart w:id="18"/>
+      <w:r>
+        <w:t>Загитов Ф.Ф</w:t>
+      </w:r>
+      <w:commentRangeEnd w:id="18"/>
+      <w:r>
+        <w:rPr>
+          <w:rStyle w:val="CommentReference"/>
+        </w:rPr>
+        <w:commentReference w:id="18"/>
+      </w:r>
+      <w:r>
+        <w:t>.</w:t>
       </w:r>
     </w:p>
     <w:p>
@@ -8238,7 +8706,15 @@
         <w:t xml:space="preserve">Заказчик: </w:t>
       </w:r>
       <w:r>
-        <w:t>Канд. техн. наук, доцент каф. КСУП ТУСУР Калентьев А. А.</w:t>
+        <w:t xml:space="preserve">Канд. техн. наук, доцент каф. КСУП ТУСУР </w:t>
+      </w:r>
+      <w:proofErr w:type="spellStart"/>
+      <w:r>
+        <w:t>Калентьев</w:t>
+      </w:r>
+      <w:proofErr w:type="spellEnd"/>
+      <w:r>
+        <w:t xml:space="preserve"> А. А.</w:t>
       </w:r>
     </w:p>
     <w:p>
@@ -8360,7 +8836,15 @@
         <w:ind w:firstLine="709"/>
       </w:pPr>
       <w:r>
-        <w:t>Заказчик: Канд. техн. наук, доцент каф. КСУП ТУСУР Калентьев А. А.</w:t>
+        <w:t xml:space="preserve">Заказчик: Канд. техн. наук, доцент каф. КСУП ТУСУР </w:t>
+      </w:r>
+      <w:proofErr w:type="spellStart"/>
+      <w:r>
+        <w:t>Калентьев</w:t>
+      </w:r>
+      <w:proofErr w:type="spellEnd"/>
+      <w:r>
+        <w:t xml:space="preserve"> А. А.</w:t>
       </w:r>
     </w:p>
     <w:p>
@@ -8374,7 +8858,18 @@
         <w:t>С</w:t>
       </w:r>
       <w:r>
-        <w:t>тудент гр. О-5КМ01 НИ ТПУ Загитов Ф.Ф.</w:t>
+        <w:t xml:space="preserve">тудент гр. О-5КМ01 НИ ТПУ </w:t>
+      </w:r>
+      <w:commentRangeStart w:id="19"/>
+      <w:r>
+        <w:t>Загитов Ф.Ф.</w:t>
+      </w:r>
+      <w:commentRangeEnd w:id="19"/>
+      <w:r>
+        <w:rPr>
+          <w:rStyle w:val="CommentReference"/>
+        </w:rPr>
+        <w:commentReference w:id="19"/>
       </w:r>
     </w:p>
     <w:p>
@@ -8673,7 +9168,7 @@
     </w:p>
     <w:tbl>
       <w:tblPr>
-        <w:tblStyle w:val="a3"/>
+        <w:tblStyle w:val="TableGrid"/>
         <w:tblW w:w="5000" w:type="pct"/>
         <w:tblLook w:val="04A0" w:firstRow="1" w:lastRow="0" w:firstColumn="1" w:lastColumn="0" w:noHBand="0" w:noVBand="1"/>
       </w:tblPr>
@@ -9002,15 +9497,19 @@
       <w:r>
         <w:t xml:space="preserve">файле с расширением </w:t>
       </w:r>
+      <w:proofErr w:type="gramStart"/>
       <w:r>
         <w:t>*.</w:t>
       </w:r>
+      <w:proofErr w:type="spellStart"/>
       <w:r>
         <w:rPr>
           <w:lang w:val="en-US"/>
         </w:rPr>
         <w:t>fvlm</w:t>
       </w:r>
+      <w:proofErr w:type="spellEnd"/>
+      <w:proofErr w:type="gramEnd"/>
       <w:r>
         <w:t>.</w:t>
       </w:r>
@@ -9201,6 +9700,7 @@
         </w:rPr>
         <w:t>&lt;</w:t>
       </w:r>
+      <w:proofErr w:type="spellStart"/>
       <w:r>
         <w:rPr>
           <w:rFonts w:ascii="Cascadia Mono" w:hAnsi="Cascadia Mono" w:cs="Cascadia Mono"/>
@@ -9211,6 +9711,7 @@
         </w:rPr>
         <w:t>ArrayOfFigureBase</w:t>
       </w:r>
+      <w:proofErr w:type="spellEnd"/>
       <w:r>
         <w:rPr>
           <w:rFonts w:ascii="Cascadia Mono" w:hAnsi="Cascadia Mono" w:cs="Cascadia Mono"/>
@@ -9221,6 +9722,8 @@
         </w:rPr>
         <w:t xml:space="preserve"> </w:t>
       </w:r>
+      <w:proofErr w:type="spellStart"/>
+      <w:proofErr w:type="gramStart"/>
       <w:r>
         <w:rPr>
           <w:rFonts w:ascii="Cascadia Mono" w:hAnsi="Cascadia Mono" w:cs="Cascadia Mono"/>
@@ -9231,6 +9734,8 @@
         </w:rPr>
         <w:t>xmlns:xsi</w:t>
       </w:r>
+      <w:proofErr w:type="spellEnd"/>
+      <w:proofErr w:type="gramEnd"/>
       <w:r>
         <w:rPr>
           <w:rFonts w:ascii="Cascadia Mono" w:hAnsi="Cascadia Mono" w:cs="Cascadia Mono"/>
@@ -9281,6 +9786,7 @@
         </w:rPr>
         <w:t xml:space="preserve"> </w:t>
       </w:r>
+      <w:proofErr w:type="spellStart"/>
       <w:r>
         <w:rPr>
           <w:rFonts w:ascii="Cascadia Mono" w:hAnsi="Cascadia Mono" w:cs="Cascadia Mono"/>
@@ -9291,6 +9797,7 @@
         </w:rPr>
         <w:t>xmlns:xsd</w:t>
       </w:r>
+      <w:proofErr w:type="spellEnd"/>
       <w:r>
         <w:rPr>
           <w:rFonts w:ascii="Cascadia Mono" w:hAnsi="Cascadia Mono" w:cs="Cascadia Mono"/>
@@ -9368,6 +9875,7 @@
         </w:rPr>
         <w:t xml:space="preserve">  &lt;</w:t>
       </w:r>
+      <w:proofErr w:type="spellStart"/>
       <w:r>
         <w:rPr>
           <w:rFonts w:ascii="Cascadia Mono" w:hAnsi="Cascadia Mono" w:cs="Cascadia Mono"/>
@@ -9378,6 +9886,7 @@
         </w:rPr>
         <w:t>FigureBase</w:t>
       </w:r>
+      <w:proofErr w:type="spellEnd"/>
       <w:r>
         <w:rPr>
           <w:rFonts w:ascii="Cascadia Mono" w:hAnsi="Cascadia Mono" w:cs="Cascadia Mono"/>
@@ -9388,6 +9897,8 @@
         </w:rPr>
         <w:t xml:space="preserve"> </w:t>
       </w:r>
+      <w:proofErr w:type="spellStart"/>
+      <w:proofErr w:type="gramStart"/>
       <w:r>
         <w:rPr>
           <w:rFonts w:ascii="Cascadia Mono" w:hAnsi="Cascadia Mono" w:cs="Cascadia Mono"/>
@@ -9398,6 +9909,8 @@
         </w:rPr>
         <w:t>xsi:type</w:t>
       </w:r>
+      <w:proofErr w:type="spellEnd"/>
+      <w:proofErr w:type="gramEnd"/>
       <w:r>
         <w:rPr>
           <w:rFonts w:ascii="Cascadia Mono" w:hAnsi="Cascadia Mono" w:cs="Cascadia Mono"/>
@@ -9542,6 +10055,7 @@
         </w:rPr>
         <w:t xml:space="preserve">  &lt;/</w:t>
       </w:r>
+      <w:proofErr w:type="spellStart"/>
       <w:r>
         <w:rPr>
           <w:rFonts w:ascii="Cascadia Mono" w:hAnsi="Cascadia Mono" w:cs="Cascadia Mono"/>
@@ -9552,6 +10066,7 @@
         </w:rPr>
         <w:t>FigureBase</w:t>
       </w:r>
+      <w:proofErr w:type="spellEnd"/>
       <w:r>
         <w:rPr>
           <w:rFonts w:ascii="Cascadia Mono" w:hAnsi="Cascadia Mono" w:cs="Cascadia Mono"/>
@@ -9589,6 +10104,7 @@
         </w:rPr>
         <w:t xml:space="preserve">  &lt;</w:t>
       </w:r>
+      <w:proofErr w:type="spellStart"/>
       <w:r>
         <w:rPr>
           <w:rFonts w:ascii="Cascadia Mono" w:hAnsi="Cascadia Mono" w:cs="Cascadia Mono"/>
@@ -9599,6 +10115,7 @@
         </w:rPr>
         <w:t>FigureBase</w:t>
       </w:r>
+      <w:proofErr w:type="spellEnd"/>
       <w:r>
         <w:rPr>
           <w:rFonts w:ascii="Cascadia Mono" w:hAnsi="Cascadia Mono" w:cs="Cascadia Mono"/>
@@ -9609,6 +10126,8 @@
         </w:rPr>
         <w:t xml:space="preserve"> </w:t>
       </w:r>
+      <w:proofErr w:type="spellStart"/>
+      <w:proofErr w:type="gramStart"/>
       <w:r>
         <w:rPr>
           <w:rFonts w:ascii="Cascadia Mono" w:hAnsi="Cascadia Mono" w:cs="Cascadia Mono"/>
@@ -9619,6 +10138,8 @@
         </w:rPr>
         <w:t>xsi:type</w:t>
       </w:r>
+      <w:proofErr w:type="spellEnd"/>
+      <w:proofErr w:type="gramEnd"/>
       <w:r>
         <w:rPr>
           <w:rFonts w:ascii="Cascadia Mono" w:hAnsi="Cascadia Mono" w:cs="Cascadia Mono"/>
@@ -9763,6 +10284,7 @@
         </w:rPr>
         <w:t xml:space="preserve">    &lt;</w:t>
       </w:r>
+      <w:proofErr w:type="spellStart"/>
       <w:r>
         <w:rPr>
           <w:rFonts w:ascii="Cascadia Mono" w:hAnsi="Cascadia Mono" w:cs="Cascadia Mono"/>
@@ -9773,6 +10295,7 @@
         </w:rPr>
         <w:t>NumberOfCorners</w:t>
       </w:r>
+      <w:proofErr w:type="spellEnd"/>
       <w:r>
         <w:rPr>
           <w:rFonts w:ascii="Cascadia Mono" w:hAnsi="Cascadia Mono" w:cs="Cascadia Mono"/>
@@ -9783,6 +10306,7 @@
         </w:rPr>
         <w:t>&gt;&lt;/</w:t>
       </w:r>
+      <w:proofErr w:type="spellStart"/>
       <w:r>
         <w:rPr>
           <w:rFonts w:ascii="Cascadia Mono" w:hAnsi="Cascadia Mono" w:cs="Cascadia Mono"/>
@@ -9793,6 +10317,7 @@
         </w:rPr>
         <w:t>NumberOfCorners</w:t>
       </w:r>
+      <w:proofErr w:type="spellEnd"/>
       <w:r>
         <w:rPr>
           <w:rFonts w:ascii="Cascadia Mono" w:hAnsi="Cascadia Mono" w:cs="Cascadia Mono"/>
@@ -9830,6 +10355,7 @@
         </w:rPr>
         <w:t xml:space="preserve">    &lt;</w:t>
       </w:r>
+      <w:proofErr w:type="spellStart"/>
       <w:r>
         <w:rPr>
           <w:rFonts w:ascii="Cascadia Mono" w:hAnsi="Cascadia Mono" w:cs="Cascadia Mono"/>
@@ -9840,6 +10366,7 @@
         </w:rPr>
         <w:t>LengthOfSide</w:t>
       </w:r>
+      <w:proofErr w:type="spellEnd"/>
       <w:r>
         <w:rPr>
           <w:rFonts w:ascii="Cascadia Mono" w:hAnsi="Cascadia Mono" w:cs="Cascadia Mono"/>
@@ -9850,6 +10377,7 @@
         </w:rPr>
         <w:t>&gt;&lt;/</w:t>
       </w:r>
+      <w:proofErr w:type="spellStart"/>
       <w:r>
         <w:rPr>
           <w:rFonts w:ascii="Cascadia Mono" w:hAnsi="Cascadia Mono" w:cs="Cascadia Mono"/>
@@ -9860,6 +10388,7 @@
         </w:rPr>
         <w:t>LengthOfSide</w:t>
       </w:r>
+      <w:proofErr w:type="spellEnd"/>
       <w:r>
         <w:rPr>
           <w:rFonts w:ascii="Cascadia Mono" w:hAnsi="Cascadia Mono" w:cs="Cascadia Mono"/>
@@ -9897,6 +10426,7 @@
         </w:rPr>
         <w:t xml:space="preserve">  &lt;/</w:t>
       </w:r>
+      <w:proofErr w:type="spellStart"/>
       <w:r>
         <w:rPr>
           <w:rFonts w:ascii="Cascadia Mono" w:hAnsi="Cascadia Mono" w:cs="Cascadia Mono"/>
@@ -9907,6 +10437,7 @@
         </w:rPr>
         <w:t>FigureBase</w:t>
       </w:r>
+      <w:proofErr w:type="spellEnd"/>
       <w:r>
         <w:rPr>
           <w:rFonts w:ascii="Cascadia Mono" w:hAnsi="Cascadia Mono" w:cs="Cascadia Mono"/>
@@ -9944,6 +10475,7 @@
         </w:rPr>
         <w:t xml:space="preserve">  &lt;</w:t>
       </w:r>
+      <w:proofErr w:type="spellStart"/>
       <w:r>
         <w:rPr>
           <w:rFonts w:ascii="Cascadia Mono" w:hAnsi="Cascadia Mono" w:cs="Cascadia Mono"/>
@@ -9954,6 +10486,7 @@
         </w:rPr>
         <w:t>FigureBase</w:t>
       </w:r>
+      <w:proofErr w:type="spellEnd"/>
       <w:r>
         <w:rPr>
           <w:rFonts w:ascii="Cascadia Mono" w:hAnsi="Cascadia Mono" w:cs="Cascadia Mono"/>
@@ -9964,6 +10497,8 @@
         </w:rPr>
         <w:t xml:space="preserve"> </w:t>
       </w:r>
+      <w:proofErr w:type="spellStart"/>
+      <w:proofErr w:type="gramStart"/>
       <w:r>
         <w:rPr>
           <w:rFonts w:ascii="Cascadia Mono" w:hAnsi="Cascadia Mono" w:cs="Cascadia Mono"/>
@@ -9974,6 +10509,8 @@
         </w:rPr>
         <w:t>xsi:type</w:t>
       </w:r>
+      <w:proofErr w:type="spellEnd"/>
+      <w:proofErr w:type="gramEnd"/>
       <w:r>
         <w:rPr>
           <w:rFonts w:ascii="Cascadia Mono" w:hAnsi="Cascadia Mono" w:cs="Cascadia Mono"/>
@@ -10118,6 +10655,7 @@
         </w:rPr>
         <w:t xml:space="preserve">    &lt;</w:t>
       </w:r>
+      <w:proofErr w:type="spellStart"/>
       <w:r>
         <w:rPr>
           <w:rFonts w:ascii="Cascadia Mono" w:hAnsi="Cascadia Mono" w:cs="Cascadia Mono"/>
@@ -10128,6 +10666,7 @@
         </w:rPr>
         <w:t>LengthFirstSide</w:t>
       </w:r>
+      <w:proofErr w:type="spellEnd"/>
       <w:r>
         <w:rPr>
           <w:rFonts w:ascii="Cascadia Mono" w:hAnsi="Cascadia Mono" w:cs="Cascadia Mono"/>
@@ -10138,6 +10677,7 @@
         </w:rPr>
         <w:t>&gt;&lt;/</w:t>
       </w:r>
+      <w:proofErr w:type="spellStart"/>
       <w:r>
         <w:rPr>
           <w:rFonts w:ascii="Cascadia Mono" w:hAnsi="Cascadia Mono" w:cs="Cascadia Mono"/>
@@ -10148,6 +10688,7 @@
         </w:rPr>
         <w:t>LengthFirstSide</w:t>
       </w:r>
+      <w:proofErr w:type="spellEnd"/>
       <w:r>
         <w:rPr>
           <w:rFonts w:ascii="Cascadia Mono" w:hAnsi="Cascadia Mono" w:cs="Cascadia Mono"/>
@@ -10185,6 +10726,7 @@
         </w:rPr>
         <w:t xml:space="preserve">    &lt;</w:t>
       </w:r>
+      <w:proofErr w:type="spellStart"/>
       <w:r>
         <w:rPr>
           <w:rFonts w:ascii="Cascadia Mono" w:hAnsi="Cascadia Mono" w:cs="Cascadia Mono"/>
@@ -10195,6 +10737,7 @@
         </w:rPr>
         <w:t>LengthSecondSide</w:t>
       </w:r>
+      <w:proofErr w:type="spellEnd"/>
       <w:r>
         <w:rPr>
           <w:rFonts w:ascii="Cascadia Mono" w:hAnsi="Cascadia Mono" w:cs="Cascadia Mono"/>
@@ -10205,6 +10748,7 @@
         </w:rPr>
         <w:t>&gt;&lt;/</w:t>
       </w:r>
+      <w:proofErr w:type="spellStart"/>
       <w:r>
         <w:rPr>
           <w:rFonts w:ascii="Cascadia Mono" w:hAnsi="Cascadia Mono" w:cs="Cascadia Mono"/>
@@ -10215,6 +10759,7 @@
         </w:rPr>
         <w:t>LengthSecondSide</w:t>
       </w:r>
+      <w:proofErr w:type="spellEnd"/>
       <w:r>
         <w:rPr>
           <w:rFonts w:ascii="Cascadia Mono" w:hAnsi="Cascadia Mono" w:cs="Cascadia Mono"/>
@@ -10252,6 +10797,7 @@
         </w:rPr>
         <w:t xml:space="preserve">    &lt;</w:t>
       </w:r>
+      <w:proofErr w:type="spellStart"/>
       <w:r>
         <w:rPr>
           <w:rFonts w:ascii="Cascadia Mono" w:hAnsi="Cascadia Mono" w:cs="Cascadia Mono"/>
@@ -10262,6 +10808,7 @@
         </w:rPr>
         <w:t>AngleOfSides</w:t>
       </w:r>
+      <w:proofErr w:type="spellEnd"/>
       <w:r>
         <w:rPr>
           <w:rFonts w:ascii="Cascadia Mono" w:hAnsi="Cascadia Mono" w:cs="Cascadia Mono"/>
@@ -10272,6 +10819,7 @@
         </w:rPr>
         <w:t>&gt;&lt;/</w:t>
       </w:r>
+      <w:proofErr w:type="spellStart"/>
       <w:r>
         <w:rPr>
           <w:rFonts w:ascii="Cascadia Mono" w:hAnsi="Cascadia Mono" w:cs="Cascadia Mono"/>
@@ -10282,6 +10830,7 @@
         </w:rPr>
         <w:t>AngleOfSides</w:t>
       </w:r>
+      <w:proofErr w:type="spellEnd"/>
       <w:r>
         <w:rPr>
           <w:rFonts w:ascii="Cascadia Mono" w:hAnsi="Cascadia Mono" w:cs="Cascadia Mono"/>
@@ -10306,6 +10855,7 @@
           <w:color w:val="000000"/>
           <w:sz w:val="19"/>
           <w:szCs w:val="19"/>
+          <w:lang w:val="en-US"/>
         </w:rPr>
       </w:pPr>
       <w:r>
@@ -10324,9 +10874,11 @@
           <w:color w:val="0000FF"/>
           <w:sz w:val="19"/>
           <w:szCs w:val="19"/>
+          <w:lang w:val="en-US"/>
         </w:rPr>
         <w:t>&lt;/</w:t>
       </w:r>
+      <w:proofErr w:type="spellStart"/>
       <w:r>
         <w:rPr>
           <w:rFonts w:ascii="Cascadia Mono" w:hAnsi="Cascadia Mono" w:cs="Cascadia Mono"/>
@@ -10337,12 +10889,14 @@
         </w:rPr>
         <w:t>FigureBase</w:t>
       </w:r>
+      <w:proofErr w:type="spellEnd"/>
       <w:r>
         <w:rPr>
           <w:rFonts w:ascii="Cascadia Mono" w:hAnsi="Cascadia Mono" w:cs="Cascadia Mono"/>
           <w:color w:val="0000FF"/>
           <w:sz w:val="19"/>
           <w:szCs w:val="19"/>
+          <w:lang w:val="en-US"/>
         </w:rPr>
         <w:t>&gt;</w:t>
       </w:r>
@@ -10355,6 +10909,7 @@
           <w:color w:val="0000FF"/>
           <w:sz w:val="19"/>
           <w:szCs w:val="19"/>
+          <w:lang w:val="en-US"/>
         </w:rPr>
       </w:pPr>
       <w:r>
@@ -10363,9 +10918,11 @@
           <w:color w:val="0000FF"/>
           <w:sz w:val="19"/>
           <w:szCs w:val="19"/>
+          <w:lang w:val="en-US"/>
         </w:rPr>
         <w:t>&lt;/</w:t>
       </w:r>
+      <w:proofErr w:type="spellStart"/>
       <w:r>
         <w:rPr>
           <w:rFonts w:ascii="Cascadia Mono" w:hAnsi="Cascadia Mono" w:cs="Cascadia Mono"/>
@@ -10376,12 +10933,14 @@
         </w:rPr>
         <w:t>ArrayOfFigureBase</w:t>
       </w:r>
+      <w:proofErr w:type="spellEnd"/>
       <w:r>
         <w:rPr>
           <w:rFonts w:ascii="Cascadia Mono" w:hAnsi="Cascadia Mono" w:cs="Cascadia Mono"/>
           <w:color w:val="0000FF"/>
           <w:sz w:val="19"/>
           <w:szCs w:val="19"/>
+          <w:lang w:val="en-US"/>
         </w:rPr>
         <w:t>&gt;</w:t>
       </w:r>
@@ -10389,6 +10948,9 @@
     <w:p>
       <w:pPr>
         <w:ind w:firstLine="0"/>
+        <w:rPr>
+          <w:lang w:val="en-US"/>
+        </w:rPr>
       </w:pPr>
     </w:p>
     <w:p>
@@ -10397,12 +10959,14 @@
         <w:rPr>
           <w:b/>
           <w:bCs/>
+          <w:lang w:val="en-US"/>
         </w:rPr>
       </w:pPr>
       <w:r>
         <w:rPr>
           <w:b/>
           <w:bCs/>
+          <w:lang w:val="en-US"/>
         </w:rPr>
         <w:t xml:space="preserve">4.3 </w:t>
       </w:r>
@@ -10417,6 +10981,7 @@
         <w:rPr>
           <w:b/>
           <w:bCs/>
+          <w:lang w:val="en-US"/>
         </w:rPr>
         <w:t xml:space="preserve"> </w:t>
       </w:r>
@@ -10459,7 +11024,7 @@
     </w:p>
     <w:p>
       <w:pPr>
-        <w:pStyle w:val="a4"/>
+        <w:pStyle w:val="ListParagraph"/>
         <w:numPr>
           <w:ilvl w:val="0"/>
           <w:numId w:val="1"/>
@@ -10474,7 +11039,7 @@
     </w:p>
     <w:p>
       <w:pPr>
-        <w:pStyle w:val="a4"/>
+        <w:pStyle w:val="ListParagraph"/>
         <w:numPr>
           <w:ilvl w:val="0"/>
           <w:numId w:val="1"/>
@@ -10490,7 +11055,7 @@
     </w:p>
     <w:p>
       <w:pPr>
-        <w:pStyle w:val="a4"/>
+        <w:pStyle w:val="ListParagraph"/>
         <w:numPr>
           <w:ilvl w:val="0"/>
           <w:numId w:val="1"/>
@@ -10569,10 +11134,10 @@
             <v:path o:extrusionok="f" gradientshapeok="t" o:connecttype="rect"/>
             <o:lock v:ext="edit" aspectratio="t"/>
           </v:shapetype>
-          <v:shape id="_x0000_i1025" type="#_x0000_t75" style="width:77.25pt;height:35.35pt" o:ole="">
-            <v:imagedata r:id="rId32" o:title=""/>
+          <v:shape id="_x0000_i1025" type="#_x0000_t75" style="width:77.2pt;height:35.15pt" o:ole="">
+            <v:imagedata r:id="rId36" o:title=""/>
           </v:shape>
-          <o:OLEObject Type="Embed" ProgID="Equation.DSMT4" ShapeID="_x0000_i1025" DrawAspect="Content" ObjectID="_1716200317" r:id="rId33"/>
+          <o:OLEObject Type="Embed" ProgID="Equation.DSMT4" ShapeID="_x0000_i1025" DrawAspect="Content" ObjectID="_1716206643" r:id="rId37"/>
         </w:object>
       </w:r>
     </w:p>
@@ -10644,10 +11209,10 @@
           <w:position w:val="-26"/>
         </w:rPr>
         <w:object w:dxaOrig="1380" w:dyaOrig="700" w14:anchorId="14A2D6A5">
-          <v:shape id="_x0000_i1026" type="#_x0000_t75" style="width:68.75pt;height:34.05pt" o:ole="">
-            <v:imagedata r:id="rId34" o:title=""/>
+          <v:shape id="_x0000_i1026" type="#_x0000_t75" style="width:68.55pt;height:34pt" o:ole="">
+            <v:imagedata r:id="rId38" o:title=""/>
           </v:shape>
-          <o:OLEObject Type="Embed" ProgID="Equation.DSMT4" ShapeID="_x0000_i1026" DrawAspect="Content" ObjectID="_1716200318" r:id="rId35"/>
+          <o:OLEObject Type="Embed" ProgID="Equation.DSMT4" ShapeID="_x0000_i1026" DrawAspect="Content" ObjectID="_1716206644" r:id="rId39"/>
         </w:object>
       </w:r>
     </w:p>
@@ -10700,10 +11265,10 @@
           <w:position w:val="-62"/>
         </w:rPr>
         <w:object w:dxaOrig="1939" w:dyaOrig="1100" w14:anchorId="200385C7">
-          <v:shape id="_x0000_i1027" type="#_x0000_t75" style="width:96.2pt;height:54.35pt" o:ole="">
-            <v:imagedata r:id="rId36" o:title=""/>
+          <v:shape id="_x0000_i1027" type="#_x0000_t75" style="width:96.2pt;height:54.15pt" o:ole="">
+            <v:imagedata r:id="rId40" o:title=""/>
           </v:shape>
-          <o:OLEObject Type="Embed" ProgID="Equation.DSMT4" ShapeID="_x0000_i1027" DrawAspect="Content" ObjectID="_1716200319" r:id="rId37"/>
+          <o:OLEObject Type="Embed" ProgID="Equation.DSMT4" ShapeID="_x0000_i1027" DrawAspect="Content" ObjectID="_1716206645" r:id="rId41"/>
         </w:object>
       </w:r>
     </w:p>
@@ -10792,10 +11357,10 @@
           <w:position w:val="-10"/>
         </w:rPr>
         <w:object w:dxaOrig="1060" w:dyaOrig="340" w14:anchorId="1418C713">
-          <v:shape id="_x0000_i1028" type="#_x0000_t75" style="width:53.65pt;height:17pt" o:ole="">
-            <v:imagedata r:id="rId38" o:title=""/>
+          <v:shape id="_x0000_i1028" type="#_x0000_t75" style="width:53.55pt;height:17.3pt" o:ole="">
+            <v:imagedata r:id="rId42" o:title=""/>
           </v:shape>
-          <o:OLEObject Type="Embed" ProgID="Equation.DSMT4" ShapeID="_x0000_i1028" DrawAspect="Content" ObjectID="_1716200320" r:id="rId39"/>
+          <o:OLEObject Type="Embed" ProgID="Equation.DSMT4" ShapeID="_x0000_i1028" DrawAspect="Content" ObjectID="_1716206646" r:id="rId43"/>
         </w:object>
       </w:r>
     </w:p>
@@ -10858,10 +11423,10 @@
           <w:position w:val="-26"/>
         </w:rPr>
         <w:object w:dxaOrig="2260" w:dyaOrig="700" w14:anchorId="529FF37D">
-          <v:shape id="_x0000_i1029" type="#_x0000_t75" style="width:113.25pt;height:34.05pt" o:ole="">
-            <v:imagedata r:id="rId40" o:title=""/>
+          <v:shape id="_x0000_i1029" type="#_x0000_t75" style="width:113.45pt;height:34pt" o:ole="">
+            <v:imagedata r:id="rId44" o:title=""/>
           </v:shape>
-          <o:OLEObject Type="Embed" ProgID="Equation.DSMT4" ShapeID="_x0000_i1029" DrawAspect="Content" ObjectID="_1716200321" r:id="rId41"/>
+          <o:OLEObject Type="Embed" ProgID="Equation.DSMT4" ShapeID="_x0000_i1029" DrawAspect="Content" ObjectID="_1716206647" r:id="rId45"/>
         </w:object>
       </w:r>
     </w:p>
@@ -10998,7 +11563,7 @@
     </w:p>
     <w:p>
       <w:pPr>
-        <w:pStyle w:val="a4"/>
+        <w:pStyle w:val="ListParagraph"/>
         <w:numPr>
           <w:ilvl w:val="0"/>
           <w:numId w:val="3"/>
@@ -11014,7 +11579,7 @@
     </w:p>
     <w:p>
       <w:pPr>
-        <w:pStyle w:val="a4"/>
+        <w:pStyle w:val="ListParagraph"/>
         <w:numPr>
           <w:ilvl w:val="0"/>
           <w:numId w:val="3"/>
@@ -11429,7 +11994,15 @@
         <w:t xml:space="preserve">На рабочей станции должен быть установлен </w:t>
       </w:r>
       <w:r>
-        <w:t>.NET Runtime 5.0.17</w:t>
+        <w:t xml:space="preserve">.NET </w:t>
+      </w:r>
+      <w:proofErr w:type="spellStart"/>
+      <w:r>
+        <w:t>Runtime</w:t>
+      </w:r>
+      <w:proofErr w:type="spellEnd"/>
+      <w:r>
+        <w:t xml:space="preserve"> 5.0.17</w:t>
       </w:r>
       <w:r>
         <w:t>.</w:t>
@@ -11615,8 +12188,60 @@
 </w:document>
 </file>
 
+<file path=word/comments.xml><?xml version="1.0" encoding="utf-8"?>
+<w:comments xmlns:wpc="http://schemas.microsoft.com/office/word/2010/wordprocessingCanvas" xmlns:cx="http://schemas.microsoft.com/office/drawing/2014/chartex" xmlns:cx1="http://schemas.microsoft.com/office/drawing/2015/9/8/chartex" xmlns:cx2="http://schemas.microsoft.com/office/drawing/2015/10/21/chartex" xmlns:cx3="http://schemas.microsoft.com/office/drawing/2016/5/9/chartex" xmlns:cx4="http://schemas.microsoft.com/office/drawing/2016/5/10/chartex" xmlns:cx5="http://schemas.microsoft.com/office/drawing/2016/5/11/chartex" xmlns:cx6="http://schemas.microsoft.com/office/drawing/2016/5/12/chartex" xmlns:cx7="http://schemas.microsoft.com/office/drawing/2016/5/13/chartex" xmlns:cx8="http://schemas.microsoft.com/office/drawing/2016/5/14/chartex" xmlns:mc="http://schemas.openxmlformats.org/markup-compatibility/2006" xmlns:aink="http://schemas.microsoft.com/office/drawing/2016/ink" xmlns:am3d="http://schemas.microsoft.com/office/drawing/2017/model3d" xmlns:o="urn:schemas-microsoft-com:office:office" xmlns:oel="http://schemas.microsoft.com/office/2019/extlst" xmlns:r="http://schemas.openxmlformats.org/officeDocument/2006/relationships" xmlns:m="http://schemas.openxmlformats.org/officeDocument/2006/math" xmlns:v="urn:schemas-microsoft-com:vml" xmlns:wp14="http://schemas.microsoft.com/office/word/2010/wordprocessingDrawing" xmlns:wp="http://schemas.openxmlformats.org/drawingml/2006/wordprocessingDrawing" xmlns:w10="urn:schemas-microsoft-com:office:word" xmlns:w="http://schemas.openxmlformats.org/wordprocessingml/2006/main" xmlns:w14="http://schemas.microsoft.com/office/word/2010/wordml" xmlns:w15="http://schemas.microsoft.com/office/word/2012/wordml" xmlns:w16cex="http://schemas.microsoft.com/office/word/2018/wordml/cex" xmlns:w16cid="http://schemas.microsoft.com/office/word/2016/wordml/cid" xmlns:w16="http://schemas.microsoft.com/office/word/2018/wordml" xmlns:w16sdtdh="http://schemas.microsoft.com/office/word/2020/wordml/sdtdatahash" xmlns:w16se="http://schemas.microsoft.com/office/word/2015/wordml/symex" xmlns:wpg="http://schemas.microsoft.com/office/word/2010/wordprocessingGroup" xmlns:wpi="http://schemas.microsoft.com/office/word/2010/wordprocessingInk" xmlns:wne="http://schemas.microsoft.com/office/word/2006/wordml" xmlns:wps="http://schemas.microsoft.com/office/word/2010/wordprocessingShape" mc:Ignorable="w14 w15 w16se w16cid w16 w16cex w16sdtdh wp14">
+  <w:comment w:id="18" w:author="AAK" w:date="2022-06-08T15:17:00Z" w:initials="A">
+    <w:p>
+      <w:pPr>
+        <w:pStyle w:val="CommentText"/>
+      </w:pPr>
+      <w:r>
+        <w:rPr>
+          <w:rStyle w:val="CommentReference"/>
+        </w:rPr>
+        <w:annotationRef/>
+      </w:r>
+    </w:p>
+  </w:comment>
+  <w:comment w:id="19" w:author="AAK" w:date="2022-06-08T15:17:00Z" w:initials="A">
+    <w:p>
+      <w:pPr>
+        <w:pStyle w:val="CommentText"/>
+      </w:pPr>
+      <w:r>
+        <w:rPr>
+          <w:rStyle w:val="CommentReference"/>
+        </w:rPr>
+        <w:annotationRef/>
+      </w:r>
+    </w:p>
+  </w:comment>
+</w:comments>
+</file>
+
+<file path=word/commentsExtended.xml><?xml version="1.0" encoding="utf-8"?>
+<w15:commentsEx xmlns:wpc="http://schemas.microsoft.com/office/word/2010/wordprocessingCanvas" xmlns:cx="http://schemas.microsoft.com/office/drawing/2014/chartex" xmlns:cx1="http://schemas.microsoft.com/office/drawing/2015/9/8/chartex" xmlns:cx2="http://schemas.microsoft.com/office/drawing/2015/10/21/chartex" xmlns:cx3="http://schemas.microsoft.com/office/drawing/2016/5/9/chartex" xmlns:cx4="http://schemas.microsoft.com/office/drawing/2016/5/10/chartex" xmlns:cx5="http://schemas.microsoft.com/office/drawing/2016/5/11/chartex" xmlns:cx6="http://schemas.microsoft.com/office/drawing/2016/5/12/chartex" xmlns:cx7="http://schemas.microsoft.com/office/drawing/2016/5/13/chartex" xmlns:cx8="http://schemas.microsoft.com/office/drawing/2016/5/14/chartex" xmlns:mc="http://schemas.openxmlformats.org/markup-compatibility/2006" xmlns:aink="http://schemas.microsoft.com/office/drawing/2016/ink" xmlns:am3d="http://schemas.microsoft.com/office/drawing/2017/model3d" xmlns:o="urn:schemas-microsoft-com:office:office" xmlns:oel="http://schemas.microsoft.com/office/2019/extlst" xmlns:r="http://schemas.openxmlformats.org/officeDocument/2006/relationships" xmlns:m="http://schemas.openxmlformats.org/officeDocument/2006/math" xmlns:v="urn:schemas-microsoft-com:vml" xmlns:wp14="http://schemas.microsoft.com/office/word/2010/wordprocessingDrawing" xmlns:wp="http://schemas.openxmlformats.org/drawingml/2006/wordprocessingDrawing" xmlns:w10="urn:schemas-microsoft-com:office:word" xmlns:w="http://schemas.openxmlformats.org/wordprocessingml/2006/main" xmlns:w14="http://schemas.microsoft.com/office/word/2010/wordml" xmlns:w15="http://schemas.microsoft.com/office/word/2012/wordml" xmlns:w16cex="http://schemas.microsoft.com/office/word/2018/wordml/cex" xmlns:w16cid="http://schemas.microsoft.com/office/word/2016/wordml/cid" xmlns:w16="http://schemas.microsoft.com/office/word/2018/wordml" xmlns:w16sdtdh="http://schemas.microsoft.com/office/word/2020/wordml/sdtdatahash" xmlns:w16se="http://schemas.microsoft.com/office/word/2015/wordml/symex" xmlns:wpg="http://schemas.microsoft.com/office/word/2010/wordprocessingGroup" xmlns:wpi="http://schemas.microsoft.com/office/word/2010/wordprocessingInk" xmlns:wne="http://schemas.microsoft.com/office/word/2006/wordml" xmlns:wps="http://schemas.microsoft.com/office/word/2010/wordprocessingShape" mc:Ignorable="w14 w15 w16se w16cid w16 w16cex w16sdtdh wp14">
+  <w15:commentEx w15:paraId="650D44E7" w15:done="0"/>
+  <w15:commentEx w15:paraId="672ED1F2" w15:done="0"/>
+</w15:commentsEx>
+</file>
+
+<file path=word/commentsExtensible.xml><?xml version="1.0" encoding="utf-8"?>
+<w16cex:commentsExtensible xmlns:wpc="http://schemas.microsoft.com/office/word/2010/wordprocessingCanvas" xmlns:cx="http://schemas.microsoft.com/office/drawing/2014/chartex" xmlns:cx1="http://schemas.microsoft.com/office/drawing/2015/9/8/chartex" xmlns:cx2="http://schemas.microsoft.com/office/drawing/2015/10/21/chartex" xmlns:cx3="http://schemas.microsoft.com/office/drawing/2016/5/9/chartex" xmlns:cx4="http://schemas.microsoft.com/office/drawing/2016/5/10/chartex" xmlns:cx5="http://schemas.microsoft.com/office/drawing/2016/5/11/chartex" xmlns:cx6="http://schemas.microsoft.com/office/drawing/2016/5/12/chartex" xmlns:cx7="http://schemas.microsoft.com/office/drawing/2016/5/13/chartex" xmlns:cx8="http://schemas.microsoft.com/office/drawing/2016/5/14/chartex" xmlns:mc="http://schemas.openxmlformats.org/markup-compatibility/2006" xmlns:aink="http://schemas.microsoft.com/office/drawing/2016/ink" xmlns:am3d="http://schemas.microsoft.com/office/drawing/2017/model3d" xmlns:o="urn:schemas-microsoft-com:office:office" xmlns:oel="http://schemas.microsoft.com/office/2019/extlst" xmlns:r="http://schemas.openxmlformats.org/officeDocument/2006/relationships" xmlns:m="http://schemas.openxmlformats.org/officeDocument/2006/math" xmlns:v="urn:schemas-microsoft-com:vml" xmlns:wp14="http://schemas.microsoft.com/office/word/2010/wordprocessingDrawing" xmlns:wp="http://schemas.openxmlformats.org/drawingml/2006/wordprocessingDrawing" xmlns:w10="urn:schemas-microsoft-com:office:word" xmlns:w="http://schemas.openxmlformats.org/wordprocessingml/2006/main" xmlns:w14="http://schemas.microsoft.com/office/word/2010/wordml" xmlns:w15="http://schemas.microsoft.com/office/word/2012/wordml" xmlns:w16cex="http://schemas.microsoft.com/office/word/2018/wordml/cex" xmlns:w16cid="http://schemas.microsoft.com/office/word/2016/wordml/cid" xmlns:w16="http://schemas.microsoft.com/office/word/2018/wordml" xmlns:w16sdtdh="http://schemas.microsoft.com/office/word/2020/wordml/sdtdatahash" xmlns:w16se="http://schemas.microsoft.com/office/word/2015/wordml/symex" xmlns:wpg="http://schemas.microsoft.com/office/word/2010/wordprocessingGroup" xmlns:wpi="http://schemas.microsoft.com/office/word/2010/wordprocessingInk" xmlns:wne="http://schemas.microsoft.com/office/word/2006/wordml" xmlns:wps="http://schemas.microsoft.com/office/word/2010/wordprocessingShape" mc:Ignorable="w14 w15 w16se w16cid w16 w16cex w16sdtdh wp14">
+  <w16cex:commentExtensible w16cex:durableId="264B3C0D" w16cex:dateUtc="2022-06-08T08:17:00Z"/>
+  <w16cex:commentExtensible w16cex:durableId="264B3C11" w16cex:dateUtc="2022-06-08T08:17:00Z"/>
+</w16cex:commentsExtensible>
+</file>
+
+<file path=word/commentsIds.xml><?xml version="1.0" encoding="utf-8"?>
+<w16cid:commentsIds xmlns:wpc="http://schemas.microsoft.com/office/word/2010/wordprocessingCanvas" xmlns:cx="http://schemas.microsoft.com/office/drawing/2014/chartex" xmlns:cx1="http://schemas.microsoft.com/office/drawing/2015/9/8/chartex" xmlns:cx2="http://schemas.microsoft.com/office/drawing/2015/10/21/chartex" xmlns:cx3="http://schemas.microsoft.com/office/drawing/2016/5/9/chartex" xmlns:cx4="http://schemas.microsoft.com/office/drawing/2016/5/10/chartex" xmlns:cx5="http://schemas.microsoft.com/office/drawing/2016/5/11/chartex" xmlns:cx6="http://schemas.microsoft.com/office/drawing/2016/5/12/chartex" xmlns:cx7="http://schemas.microsoft.com/office/drawing/2016/5/13/chartex" xmlns:cx8="http://schemas.microsoft.com/office/drawing/2016/5/14/chartex" xmlns:mc="http://schemas.openxmlformats.org/markup-compatibility/2006" xmlns:aink="http://schemas.microsoft.com/office/drawing/2016/ink" xmlns:am3d="http://schemas.microsoft.com/office/drawing/2017/model3d" xmlns:o="urn:schemas-microsoft-com:office:office" xmlns:oel="http://schemas.microsoft.com/office/2019/extlst" xmlns:r="http://schemas.openxmlformats.org/officeDocument/2006/relationships" xmlns:m="http://schemas.openxmlformats.org/officeDocument/2006/math" xmlns:v="urn:schemas-microsoft-com:vml" xmlns:wp14="http://schemas.microsoft.com/office/word/2010/wordprocessingDrawing" xmlns:wp="http://schemas.openxmlformats.org/drawingml/2006/wordprocessingDrawing" xmlns:w10="urn:schemas-microsoft-com:office:word" xmlns:w="http://schemas.openxmlformats.org/wordprocessingml/2006/main" xmlns:w14="http://schemas.microsoft.com/office/word/2010/wordml" xmlns:w15="http://schemas.microsoft.com/office/word/2012/wordml" xmlns:w16cex="http://schemas.microsoft.com/office/word/2018/wordml/cex" xmlns:w16cid="http://schemas.microsoft.com/office/word/2016/wordml/cid" xmlns:w16="http://schemas.microsoft.com/office/word/2018/wordml" xmlns:w16sdtdh="http://schemas.microsoft.com/office/word/2020/wordml/sdtdatahash" xmlns:w16se="http://schemas.microsoft.com/office/word/2015/wordml/symex" xmlns:wpg="http://schemas.microsoft.com/office/word/2010/wordprocessingGroup" xmlns:wpi="http://schemas.microsoft.com/office/word/2010/wordprocessingInk" xmlns:wne="http://schemas.microsoft.com/office/word/2006/wordml" xmlns:wps="http://schemas.microsoft.com/office/word/2010/wordprocessingShape" mc:Ignorable="w14 w15 w16se w16cid w16 w16cex w16sdtdh wp14">
+  <w16cid:commentId w16cid:paraId="650D44E7" w16cid:durableId="264B3C0D"/>
+  <w16cid:commentId w16cid:paraId="672ED1F2" w16cid:durableId="264B3C11"/>
+</w16cid:commentsIds>
+</file>
+
 <file path=word/endnotes.xml><?xml version="1.0" encoding="utf-8"?>
-<w:endnotes xmlns:wpc="http://schemas.microsoft.com/office/word/2010/wordprocessingCanvas" xmlns:cx="http://schemas.microsoft.com/office/drawing/2014/chartex" xmlns:cx1="http://schemas.microsoft.com/office/drawing/2015/9/8/chartex" xmlns:cx2="http://schemas.microsoft.com/office/drawing/2015/10/21/chartex" xmlns:cx3="http://schemas.microsoft.com/office/drawing/2016/5/9/chartex" xmlns:cx4="http://schemas.microsoft.com/office/drawing/2016/5/10/chartex" xmlns:cx5="http://schemas.microsoft.com/office/drawing/2016/5/11/chartex" xmlns:cx6="http://schemas.microsoft.com/office/drawing/2016/5/12/chartex" xmlns:cx7="http://schemas.microsoft.com/office/drawing/2016/5/13/chartex" xmlns:cx8="http://schemas.microsoft.com/office/drawing/2016/5/14/chartex" xmlns:mc="http://schemas.openxmlformats.org/markup-compatibility/2006" xmlns:aink="http://schemas.microsoft.com/office/drawing/2016/ink" xmlns:am3d="http://schemas.microsoft.com/office/drawing/2017/model3d" xmlns:o="urn:schemas-microsoft-com:office:office" xmlns:r="http://schemas.openxmlformats.org/officeDocument/2006/relationships" xmlns:m="http://schemas.openxmlformats.org/officeDocument/2006/math" xmlns:v="urn:schemas-microsoft-com:vml" xmlns:wp14="http://schemas.microsoft.com/office/word/2010/wordprocessingDrawing" xmlns:wp="http://schemas.openxmlformats.org/drawingml/2006/wordprocessingDrawing" xmlns:w10="urn:schemas-microsoft-com:office:word" xmlns:w="http://schemas.openxmlformats.org/wordprocessingml/2006/main" xmlns:w14="http://schemas.microsoft.com/office/word/2010/wordml" xmlns:w15="http://schemas.microsoft.com/office/word/2012/wordml" xmlns:w16cex="http://schemas.microsoft.com/office/word/2018/wordml/cex" xmlns:w16cid="http://schemas.microsoft.com/office/word/2016/wordml/cid" xmlns:w16="http://schemas.microsoft.com/office/word/2018/wordml" xmlns:w16sdtdh="http://schemas.microsoft.com/office/word/2020/wordml/sdtdatahash" xmlns:w16se="http://schemas.microsoft.com/office/word/2015/wordml/symex" xmlns:wpg="http://schemas.microsoft.com/office/word/2010/wordprocessingGroup" xmlns:wpi="http://schemas.microsoft.com/office/word/2010/wordprocessingInk" xmlns:wne="http://schemas.microsoft.com/office/word/2006/wordml" xmlns:wps="http://schemas.microsoft.com/office/word/2010/wordprocessingShape" mc:Ignorable="w14 w15 w16se w16cid w16 w16cex w16sdtdh wp14">
+<w:endnotes xmlns:wpc="http://schemas.microsoft.com/office/word/2010/wordprocessingCanvas" xmlns:cx="http://schemas.microsoft.com/office/drawing/2014/chartex" xmlns:cx1="http://schemas.microsoft.com/office/drawing/2015/9/8/chartex" xmlns:cx2="http://schemas.microsoft.com/office/drawing/2015/10/21/chartex" xmlns:cx3="http://schemas.microsoft.com/office/drawing/2016/5/9/chartex" xmlns:cx4="http://schemas.microsoft.com/office/drawing/2016/5/10/chartex" xmlns:cx5="http://schemas.microsoft.com/office/drawing/2016/5/11/chartex" xmlns:cx6="http://schemas.microsoft.com/office/drawing/2016/5/12/chartex" xmlns:cx7="http://schemas.microsoft.com/office/drawing/2016/5/13/chartex" xmlns:cx8="http://schemas.microsoft.com/office/drawing/2016/5/14/chartex" xmlns:mc="http://schemas.openxmlformats.org/markup-compatibility/2006" xmlns:aink="http://schemas.microsoft.com/office/drawing/2016/ink" xmlns:am3d="http://schemas.microsoft.com/office/drawing/2017/model3d" xmlns:o="urn:schemas-microsoft-com:office:office" xmlns:oel="http://schemas.microsoft.com/office/2019/extlst" xmlns:r="http://schemas.openxmlformats.org/officeDocument/2006/relationships" xmlns:m="http://schemas.openxmlformats.org/officeDocument/2006/math" xmlns:v="urn:schemas-microsoft-com:vml" xmlns:wp14="http://schemas.microsoft.com/office/word/2010/wordprocessingDrawing" xmlns:wp="http://schemas.openxmlformats.org/drawingml/2006/wordprocessingDrawing" xmlns:w10="urn:schemas-microsoft-com:office:word" xmlns:w="http://schemas.openxmlformats.org/wordprocessingml/2006/main" xmlns:w14="http://schemas.microsoft.com/office/word/2010/wordml" xmlns:w15="http://schemas.microsoft.com/office/word/2012/wordml" xmlns:w16cex="http://schemas.microsoft.com/office/word/2018/wordml/cex" xmlns:w16cid="http://schemas.microsoft.com/office/word/2016/wordml/cid" xmlns:w16="http://schemas.microsoft.com/office/word/2018/wordml" xmlns:w16sdtdh="http://schemas.microsoft.com/office/word/2020/wordml/sdtdatahash" xmlns:w16se="http://schemas.microsoft.com/office/word/2015/wordml/symex" xmlns:wpg="http://schemas.microsoft.com/office/word/2010/wordprocessingGroup" xmlns:wpi="http://schemas.microsoft.com/office/word/2010/wordprocessingInk" xmlns:wne="http://schemas.microsoft.com/office/word/2006/wordml" xmlns:wps="http://schemas.microsoft.com/office/word/2010/wordprocessingShape" mc:Ignorable="w14 w15 w16se w16cid w16 w16cex w16sdtdh wp14">
   <w:endnote w:type="separator" w:id="-1">
     <w:p>
       <w:pPr>
@@ -11641,7 +12266,7 @@
 </file>
 
 <file path=word/footer1.xml><?xml version="1.0" encoding="utf-8"?>
-<w:ftr xmlns:wpc="http://schemas.microsoft.com/office/word/2010/wordprocessingCanvas" xmlns:cx="http://schemas.microsoft.com/office/drawing/2014/chartex" xmlns:cx1="http://schemas.microsoft.com/office/drawing/2015/9/8/chartex" xmlns:cx2="http://schemas.microsoft.com/office/drawing/2015/10/21/chartex" xmlns:cx3="http://schemas.microsoft.com/office/drawing/2016/5/9/chartex" xmlns:cx4="http://schemas.microsoft.com/office/drawing/2016/5/10/chartex" xmlns:cx5="http://schemas.microsoft.com/office/drawing/2016/5/11/chartex" xmlns:cx6="http://schemas.microsoft.com/office/drawing/2016/5/12/chartex" xmlns:cx7="http://schemas.microsoft.com/office/drawing/2016/5/13/chartex" xmlns:cx8="http://schemas.microsoft.com/office/drawing/2016/5/14/chartex" xmlns:mc="http://schemas.openxmlformats.org/markup-compatibility/2006" xmlns:aink="http://schemas.microsoft.com/office/drawing/2016/ink" xmlns:am3d="http://schemas.microsoft.com/office/drawing/2017/model3d" xmlns:o="urn:schemas-microsoft-com:office:office" xmlns:r="http://schemas.openxmlformats.org/officeDocument/2006/relationships" xmlns:m="http://schemas.openxmlformats.org/officeDocument/2006/math" xmlns:v="urn:schemas-microsoft-com:vml" xmlns:wp14="http://schemas.microsoft.com/office/word/2010/wordprocessingDrawing" xmlns:wp="http://schemas.openxmlformats.org/drawingml/2006/wordprocessingDrawing" xmlns:w10="urn:schemas-microsoft-com:office:word" xmlns:w="http://schemas.openxmlformats.org/wordprocessingml/2006/main" xmlns:w14="http://schemas.microsoft.com/office/word/2010/wordml" xmlns:w15="http://schemas.microsoft.com/office/word/2012/wordml" xmlns:w16cex="http://schemas.microsoft.com/office/word/2018/wordml/cex" xmlns:w16cid="http://schemas.microsoft.com/office/word/2016/wordml/cid" xmlns:w16="http://schemas.microsoft.com/office/word/2018/wordml" xmlns:w16sdtdh="http://schemas.microsoft.com/office/word/2020/wordml/sdtdatahash" xmlns:w16se="http://schemas.microsoft.com/office/word/2015/wordml/symex" xmlns:wpg="http://schemas.microsoft.com/office/word/2010/wordprocessingGroup" xmlns:wpi="http://schemas.microsoft.com/office/word/2010/wordprocessingInk" xmlns:wne="http://schemas.microsoft.com/office/word/2006/wordml" xmlns:wps="http://schemas.microsoft.com/office/word/2010/wordprocessingShape" mc:Ignorable="w14 w15 w16se w16cid w16 w16cex w16sdtdh wp14">
+<w:ftr xmlns:wpc="http://schemas.microsoft.com/office/word/2010/wordprocessingCanvas" xmlns:cx="http://schemas.microsoft.com/office/drawing/2014/chartex" xmlns:cx1="http://schemas.microsoft.com/office/drawing/2015/9/8/chartex" xmlns:cx2="http://schemas.microsoft.com/office/drawing/2015/10/21/chartex" xmlns:cx3="http://schemas.microsoft.com/office/drawing/2016/5/9/chartex" xmlns:cx4="http://schemas.microsoft.com/office/drawing/2016/5/10/chartex" xmlns:cx5="http://schemas.microsoft.com/office/drawing/2016/5/11/chartex" xmlns:cx6="http://schemas.microsoft.com/office/drawing/2016/5/12/chartex" xmlns:cx7="http://schemas.microsoft.com/office/drawing/2016/5/13/chartex" xmlns:cx8="http://schemas.microsoft.com/office/drawing/2016/5/14/chartex" xmlns:mc="http://schemas.openxmlformats.org/markup-compatibility/2006" xmlns:aink="http://schemas.microsoft.com/office/drawing/2016/ink" xmlns:am3d="http://schemas.microsoft.com/office/drawing/2017/model3d" xmlns:o="urn:schemas-microsoft-com:office:office" xmlns:oel="http://schemas.microsoft.com/office/2019/extlst" xmlns:r="http://schemas.openxmlformats.org/officeDocument/2006/relationships" xmlns:m="http://schemas.openxmlformats.org/officeDocument/2006/math" xmlns:v="urn:schemas-microsoft-com:vml" xmlns:wp14="http://schemas.microsoft.com/office/word/2010/wordprocessingDrawing" xmlns:wp="http://schemas.openxmlformats.org/drawingml/2006/wordprocessingDrawing" xmlns:w10="urn:schemas-microsoft-com:office:word" xmlns:w="http://schemas.openxmlformats.org/wordprocessingml/2006/main" xmlns:w14="http://schemas.microsoft.com/office/word/2010/wordml" xmlns:w15="http://schemas.microsoft.com/office/word/2012/wordml" xmlns:w16cex="http://schemas.microsoft.com/office/word/2018/wordml/cex" xmlns:w16cid="http://schemas.microsoft.com/office/word/2016/wordml/cid" xmlns:w16="http://schemas.microsoft.com/office/word/2018/wordml" xmlns:w16sdtdh="http://schemas.microsoft.com/office/word/2020/wordml/sdtdatahash" xmlns:w16se="http://schemas.microsoft.com/office/word/2015/wordml/symex" xmlns:wpg="http://schemas.microsoft.com/office/word/2010/wordprocessingGroup" xmlns:wpi="http://schemas.microsoft.com/office/word/2010/wordprocessingInk" xmlns:wne="http://schemas.microsoft.com/office/word/2006/wordml" xmlns:wps="http://schemas.microsoft.com/office/word/2010/wordprocessingShape" mc:Ignorable="w14 w15 w16se w16cid w16 w16cex w16sdtdh wp14">
   <w:sdt>
     <w:sdtPr>
       <w:id w:val="1643156822"/>
@@ -11654,7 +12279,7 @@
     <w:sdtContent>
       <w:p>
         <w:pPr>
-          <w:pStyle w:val="af0"/>
+          <w:pStyle w:val="Footer"/>
           <w:jc w:val="right"/>
         </w:pPr>
         <w:r>
@@ -11677,7 +12302,7 @@
   </w:sdt>
   <w:p>
     <w:pPr>
-      <w:pStyle w:val="af0"/>
+      <w:pStyle w:val="Footer"/>
       <w:ind w:firstLine="0"/>
       <w:jc w:val="center"/>
     </w:pPr>
@@ -11686,7 +12311,7 @@
 </file>
 
 <file path=word/footnotes.xml><?xml version="1.0" encoding="utf-8"?>
-<w:footnotes xmlns:wpc="http://schemas.microsoft.com/office/word/2010/wordprocessingCanvas" xmlns:cx="http://schemas.microsoft.com/office/drawing/2014/chartex" xmlns:cx1="http://schemas.microsoft.com/office/drawing/2015/9/8/chartex" xmlns:cx2="http://schemas.microsoft.com/office/drawing/2015/10/21/chartex" xmlns:cx3="http://schemas.microsoft.com/office/drawing/2016/5/9/chartex" xmlns:cx4="http://schemas.microsoft.com/office/drawing/2016/5/10/chartex" xmlns:cx5="http://schemas.microsoft.com/office/drawing/2016/5/11/chartex" xmlns:cx6="http://schemas.microsoft.com/office/drawing/2016/5/12/chartex" xmlns:cx7="http://schemas.microsoft.com/office/drawing/2016/5/13/chartex" xmlns:cx8="http://schemas.microsoft.com/office/drawing/2016/5/14/chartex" xmlns:mc="http://schemas.openxmlformats.org/markup-compatibility/2006" xmlns:aink="http://schemas.microsoft.com/office/drawing/2016/ink" xmlns:am3d="http://schemas.microsoft.com/office/drawing/2017/model3d" xmlns:o="urn:schemas-microsoft-com:office:office" xmlns:r="http://schemas.openxmlformats.org/officeDocument/2006/relationships" xmlns:m="http://schemas.openxmlformats.org/officeDocument/2006/math" xmlns:v="urn:schemas-microsoft-com:vml" xmlns:wp14="http://schemas.microsoft.com/office/word/2010/wordprocessingDrawing" xmlns:wp="http://schemas.openxmlformats.org/drawingml/2006/wordprocessingDrawing" xmlns:w10="urn:schemas-microsoft-com:office:word" xmlns:w="http://schemas.openxmlformats.org/wordprocessingml/2006/main" xmlns:w14="http://schemas.microsoft.com/office/word/2010/wordml" xmlns:w15="http://schemas.microsoft.com/office/word/2012/wordml" xmlns:w16cex="http://schemas.microsoft.com/office/word/2018/wordml/cex" xmlns:w16cid="http://schemas.microsoft.com/office/word/2016/wordml/cid" xmlns:w16="http://schemas.microsoft.com/office/word/2018/wordml" xmlns:w16sdtdh="http://schemas.microsoft.com/office/word/2020/wordml/sdtdatahash" xmlns:w16se="http://schemas.microsoft.com/office/word/2015/wordml/symex" xmlns:wpg="http://schemas.microsoft.com/office/word/2010/wordprocessingGroup" xmlns:wpi="http://schemas.microsoft.com/office/word/2010/wordprocessingInk" xmlns:wne="http://schemas.microsoft.com/office/word/2006/wordml" xmlns:wps="http://schemas.microsoft.com/office/word/2010/wordprocessingShape" mc:Ignorable="w14 w15 w16se w16cid w16 w16cex w16sdtdh wp14">
+<w:footnotes xmlns:wpc="http://schemas.microsoft.com/office/word/2010/wordprocessingCanvas" xmlns:cx="http://schemas.microsoft.com/office/drawing/2014/chartex" xmlns:cx1="http://schemas.microsoft.com/office/drawing/2015/9/8/chartex" xmlns:cx2="http://schemas.microsoft.com/office/drawing/2015/10/21/chartex" xmlns:cx3="http://schemas.microsoft.com/office/drawing/2016/5/9/chartex" xmlns:cx4="http://schemas.microsoft.com/office/drawing/2016/5/10/chartex" xmlns:cx5="http://schemas.microsoft.com/office/drawing/2016/5/11/chartex" xmlns:cx6="http://schemas.microsoft.com/office/drawing/2016/5/12/chartex" xmlns:cx7="http://schemas.microsoft.com/office/drawing/2016/5/13/chartex" xmlns:cx8="http://schemas.microsoft.com/office/drawing/2016/5/14/chartex" xmlns:mc="http://schemas.openxmlformats.org/markup-compatibility/2006" xmlns:aink="http://schemas.microsoft.com/office/drawing/2016/ink" xmlns:am3d="http://schemas.microsoft.com/office/drawing/2017/model3d" xmlns:o="urn:schemas-microsoft-com:office:office" xmlns:oel="http://schemas.microsoft.com/office/2019/extlst" xmlns:r="http://schemas.openxmlformats.org/officeDocument/2006/relationships" xmlns:m="http://schemas.openxmlformats.org/officeDocument/2006/math" xmlns:v="urn:schemas-microsoft-com:vml" xmlns:wp14="http://schemas.microsoft.com/office/word/2010/wordprocessingDrawing" xmlns:wp="http://schemas.openxmlformats.org/drawingml/2006/wordprocessingDrawing" xmlns:w10="urn:schemas-microsoft-com:office:word" xmlns:w="http://schemas.openxmlformats.org/wordprocessingml/2006/main" xmlns:w14="http://schemas.microsoft.com/office/word/2010/wordml" xmlns:w15="http://schemas.microsoft.com/office/word/2012/wordml" xmlns:w16cex="http://schemas.microsoft.com/office/word/2018/wordml/cex" xmlns:w16cid="http://schemas.microsoft.com/office/word/2016/wordml/cid" xmlns:w16="http://schemas.microsoft.com/office/word/2018/wordml" xmlns:w16sdtdh="http://schemas.microsoft.com/office/word/2020/wordml/sdtdatahash" xmlns:w16se="http://schemas.microsoft.com/office/word/2015/wordml/symex" xmlns:wpg="http://schemas.microsoft.com/office/word/2010/wordprocessingGroup" xmlns:wpi="http://schemas.microsoft.com/office/word/2010/wordprocessingInk" xmlns:wne="http://schemas.microsoft.com/office/word/2006/wordml" xmlns:wps="http://schemas.microsoft.com/office/word/2010/wordprocessingShape" mc:Ignorable="w14 w15 w16se w16cid w16 w16cex w16sdtdh wp14">
   <w:footnote w:type="separator" w:id="-1">
     <w:p>
       <w:pPr>
@@ -11711,7 +12336,7 @@
 </file>
 
 <file path=word/numbering.xml><?xml version="1.0" encoding="utf-8"?>
-<w:numbering xmlns:wpc="http://schemas.microsoft.com/office/word/2010/wordprocessingCanvas" xmlns:cx="http://schemas.microsoft.com/office/drawing/2014/chartex" xmlns:cx1="http://schemas.microsoft.com/office/drawing/2015/9/8/chartex" xmlns:cx2="http://schemas.microsoft.com/office/drawing/2015/10/21/chartex" xmlns:cx3="http://schemas.microsoft.com/office/drawing/2016/5/9/chartex" xmlns:cx4="http://schemas.microsoft.com/office/drawing/2016/5/10/chartex" xmlns:cx5="http://schemas.microsoft.com/office/drawing/2016/5/11/chartex" xmlns:cx6="http://schemas.microsoft.com/office/drawing/2016/5/12/chartex" xmlns:cx7="http://schemas.microsoft.com/office/drawing/2016/5/13/chartex" xmlns:cx8="http://schemas.microsoft.com/office/drawing/2016/5/14/chartex" xmlns:mc="http://schemas.openxmlformats.org/markup-compatibility/2006" xmlns:aink="http://schemas.microsoft.com/office/drawing/2016/ink" xmlns:am3d="http://schemas.microsoft.com/office/drawing/2017/model3d" xmlns:o="urn:schemas-microsoft-com:office:office" xmlns:r="http://schemas.openxmlformats.org/officeDocument/2006/relationships" xmlns:m="http://schemas.openxmlformats.org/officeDocument/2006/math" xmlns:v="urn:schemas-microsoft-com:vml" xmlns:wp14="http://schemas.microsoft.com/office/word/2010/wordprocessingDrawing" xmlns:wp="http://schemas.openxmlformats.org/drawingml/2006/wordprocessingDrawing" xmlns:w10="urn:schemas-microsoft-com:office:word" xmlns:w="http://schemas.openxmlformats.org/wordprocessingml/2006/main" xmlns:w14="http://schemas.microsoft.com/office/word/2010/wordml" xmlns:w15="http://schemas.microsoft.com/office/word/2012/wordml" xmlns:w16cex="http://schemas.microsoft.com/office/word/2018/wordml/cex" xmlns:w16cid="http://schemas.microsoft.com/office/word/2016/wordml/cid" xmlns:w16="http://schemas.microsoft.com/office/word/2018/wordml" xmlns:w16sdtdh="http://schemas.microsoft.com/office/word/2020/wordml/sdtdatahash" xmlns:w16se="http://schemas.microsoft.com/office/word/2015/wordml/symex" xmlns:wpg="http://schemas.microsoft.com/office/word/2010/wordprocessingGroup" xmlns:wpi="http://schemas.microsoft.com/office/word/2010/wordprocessingInk" xmlns:wne="http://schemas.microsoft.com/office/word/2006/wordml" xmlns:wps="http://schemas.microsoft.com/office/word/2010/wordprocessingShape" mc:Ignorable="w14 w15 w16se w16cid w16 w16cex w16sdtdh wp14">
+<w:numbering xmlns:wpc="http://schemas.microsoft.com/office/word/2010/wordprocessingCanvas" xmlns:cx="http://schemas.microsoft.com/office/drawing/2014/chartex" xmlns:cx1="http://schemas.microsoft.com/office/drawing/2015/9/8/chartex" xmlns:cx2="http://schemas.microsoft.com/office/drawing/2015/10/21/chartex" xmlns:cx3="http://schemas.microsoft.com/office/drawing/2016/5/9/chartex" xmlns:cx4="http://schemas.microsoft.com/office/drawing/2016/5/10/chartex" xmlns:cx5="http://schemas.microsoft.com/office/drawing/2016/5/11/chartex" xmlns:cx6="http://schemas.microsoft.com/office/drawing/2016/5/12/chartex" xmlns:cx7="http://schemas.microsoft.com/office/drawing/2016/5/13/chartex" xmlns:cx8="http://schemas.microsoft.com/office/drawing/2016/5/14/chartex" xmlns:mc="http://schemas.openxmlformats.org/markup-compatibility/2006" xmlns:aink="http://schemas.microsoft.com/office/drawing/2016/ink" xmlns:am3d="http://schemas.microsoft.com/office/drawing/2017/model3d" xmlns:o="urn:schemas-microsoft-com:office:office" xmlns:oel="http://schemas.microsoft.com/office/2019/extlst" xmlns:r="http://schemas.openxmlformats.org/officeDocument/2006/relationships" xmlns:m="http://schemas.openxmlformats.org/officeDocument/2006/math" xmlns:v="urn:schemas-microsoft-com:vml" xmlns:wp14="http://schemas.microsoft.com/office/word/2010/wordprocessingDrawing" xmlns:wp="http://schemas.openxmlformats.org/drawingml/2006/wordprocessingDrawing" xmlns:w10="urn:schemas-microsoft-com:office:word" xmlns:w="http://schemas.openxmlformats.org/wordprocessingml/2006/main" xmlns:w14="http://schemas.microsoft.com/office/word/2010/wordml" xmlns:w15="http://schemas.microsoft.com/office/word/2012/wordml" xmlns:w16cex="http://schemas.microsoft.com/office/word/2018/wordml/cex" xmlns:w16cid="http://schemas.microsoft.com/office/word/2016/wordml/cid" xmlns:w16="http://schemas.microsoft.com/office/word/2018/wordml" xmlns:w16sdtdh="http://schemas.microsoft.com/office/word/2020/wordml/sdtdatahash" xmlns:w16se="http://schemas.microsoft.com/office/word/2015/wordml/symex" xmlns:wpg="http://schemas.microsoft.com/office/word/2010/wordprocessingGroup" xmlns:wpi="http://schemas.microsoft.com/office/word/2010/wordprocessingInk" xmlns:wne="http://schemas.microsoft.com/office/word/2006/wordml" xmlns:wps="http://schemas.microsoft.com/office/word/2010/wordprocessingShape" mc:Ignorable="w14 w15 w16se w16cid w16 w16cex w16sdtdh wp14">
   <w:abstractNum w:abstractNumId="0" w15:restartNumberingAfterBreak="0">
     <w:nsid w:val="036D16E2"/>
     <w:multiLevelType w:val="hybridMultilevel"/>
@@ -12864,40 +13489,48 @@
       </w:rPr>
     </w:lvl>
   </w:abstractNum>
-  <w:num w:numId="1">
+  <w:num w:numId="1" w16cid:durableId="291980338">
     <w:abstractNumId w:val="3"/>
   </w:num>
-  <w:num w:numId="2">
+  <w:num w:numId="2" w16cid:durableId="1054357679">
     <w:abstractNumId w:val="9"/>
   </w:num>
-  <w:num w:numId="3">
+  <w:num w:numId="3" w16cid:durableId="603928220">
     <w:abstractNumId w:val="10"/>
   </w:num>
-  <w:num w:numId="4">
+  <w:num w:numId="4" w16cid:durableId="1796561444">
     <w:abstractNumId w:val="6"/>
   </w:num>
-  <w:num w:numId="5">
+  <w:num w:numId="5" w16cid:durableId="1345204379">
     <w:abstractNumId w:val="7"/>
   </w:num>
-  <w:num w:numId="6">
+  <w:num w:numId="6" w16cid:durableId="1320764187">
     <w:abstractNumId w:val="8"/>
   </w:num>
-  <w:num w:numId="7">
+  <w:num w:numId="7" w16cid:durableId="684790668">
     <w:abstractNumId w:val="0"/>
   </w:num>
-  <w:num w:numId="8">
+  <w:num w:numId="8" w16cid:durableId="1008798164">
     <w:abstractNumId w:val="2"/>
   </w:num>
-  <w:num w:numId="9">
+  <w:num w:numId="9" w16cid:durableId="1719628594">
     <w:abstractNumId w:val="1"/>
   </w:num>
-  <w:num w:numId="10">
+  <w:num w:numId="10" w16cid:durableId="543370585">
     <w:abstractNumId w:val="5"/>
   </w:num>
-  <w:num w:numId="11">
+  <w:num w:numId="11" w16cid:durableId="1091124617">
     <w:abstractNumId w:val="4"/>
   </w:num>
 </w:numbering>
+</file>
+
+<file path=word/people.xml><?xml version="1.0" encoding="utf-8"?>
+<w15:people xmlns:wpc="http://schemas.microsoft.com/office/word/2010/wordprocessingCanvas" xmlns:cx="http://schemas.microsoft.com/office/drawing/2014/chartex" xmlns:cx1="http://schemas.microsoft.com/office/drawing/2015/9/8/chartex" xmlns:cx2="http://schemas.microsoft.com/office/drawing/2015/10/21/chartex" xmlns:cx3="http://schemas.microsoft.com/office/drawing/2016/5/9/chartex" xmlns:cx4="http://schemas.microsoft.com/office/drawing/2016/5/10/chartex" xmlns:cx5="http://schemas.microsoft.com/office/drawing/2016/5/11/chartex" xmlns:cx6="http://schemas.microsoft.com/office/drawing/2016/5/12/chartex" xmlns:cx7="http://schemas.microsoft.com/office/drawing/2016/5/13/chartex" xmlns:cx8="http://schemas.microsoft.com/office/drawing/2016/5/14/chartex" xmlns:mc="http://schemas.openxmlformats.org/markup-compatibility/2006" xmlns:aink="http://schemas.microsoft.com/office/drawing/2016/ink" xmlns:am3d="http://schemas.microsoft.com/office/drawing/2017/model3d" xmlns:o="urn:schemas-microsoft-com:office:office" xmlns:oel="http://schemas.microsoft.com/office/2019/extlst" xmlns:r="http://schemas.openxmlformats.org/officeDocument/2006/relationships" xmlns:m="http://schemas.openxmlformats.org/officeDocument/2006/math" xmlns:v="urn:schemas-microsoft-com:vml" xmlns:wp14="http://schemas.microsoft.com/office/word/2010/wordprocessingDrawing" xmlns:wp="http://schemas.openxmlformats.org/drawingml/2006/wordprocessingDrawing" xmlns:w10="urn:schemas-microsoft-com:office:word" xmlns:w="http://schemas.openxmlformats.org/wordprocessingml/2006/main" xmlns:w14="http://schemas.microsoft.com/office/word/2010/wordml" xmlns:w15="http://schemas.microsoft.com/office/word/2012/wordml" xmlns:w16cex="http://schemas.microsoft.com/office/word/2018/wordml/cex" xmlns:w16cid="http://schemas.microsoft.com/office/word/2016/wordml/cid" xmlns:w16="http://schemas.microsoft.com/office/word/2018/wordml" xmlns:w16sdtdh="http://schemas.microsoft.com/office/word/2020/wordml/sdtdatahash" xmlns:w16se="http://schemas.microsoft.com/office/word/2015/wordml/symex" xmlns:wpg="http://schemas.microsoft.com/office/word/2010/wordprocessingGroup" xmlns:wpi="http://schemas.microsoft.com/office/word/2010/wordprocessingInk" xmlns:wne="http://schemas.microsoft.com/office/word/2006/wordml" xmlns:wps="http://schemas.microsoft.com/office/word/2010/wordprocessingShape" mc:Ignorable="w14 w15 w16se w16cid w16 w16cex w16sdtdh wp14">
+  <w15:person w15:author="AAK">
+    <w15:presenceInfo w15:providerId="AD" w15:userId="S-1-5-21-2301979571-1751391163-971761870-1106"/>
+  </w15:person>
+</w15:people>
 </file>
 
 <file path=word/styles.xml><?xml version="1.0" encoding="utf-8"?>
@@ -13297,15 +13930,15 @@
     <w:lsdException w:name="Unresolved Mention" w:semiHidden="1" w:unhideWhenUsed="1"/>
     <w:lsdException w:name="Smart Link" w:semiHidden="1" w:unhideWhenUsed="1"/>
   </w:latentStyles>
-  <w:style w:type="paragraph" w:default="1" w:styleId="a">
+  <w:style w:type="paragraph" w:default="1" w:styleId="Normal">
     <w:name w:val="Normal"/>
     <w:qFormat/>
   </w:style>
-  <w:style w:type="paragraph" w:styleId="1">
+  <w:style w:type="paragraph" w:styleId="Heading1">
     <w:name w:val="heading 1"/>
-    <w:basedOn w:val="a"/>
-    <w:next w:val="a"/>
-    <w:link w:val="10"/>
+    <w:basedOn w:val="Normal"/>
+    <w:next w:val="Normal"/>
+    <w:link w:val="Heading1Char"/>
     <w:uiPriority w:val="9"/>
     <w:qFormat/>
     <w:rsid w:val="00082870"/>
@@ -13322,13 +13955,13 @@
       <w:szCs w:val="32"/>
     </w:rPr>
   </w:style>
-  <w:style w:type="character" w:default="1" w:styleId="a0">
+  <w:style w:type="character" w:default="1" w:styleId="DefaultParagraphFont">
     <w:name w:val="Default Paragraph Font"/>
     <w:uiPriority w:val="1"/>
     <w:semiHidden/>
     <w:unhideWhenUsed/>
   </w:style>
-  <w:style w:type="table" w:default="1" w:styleId="a1">
+  <w:style w:type="table" w:default="1" w:styleId="TableNormal">
     <w:name w:val="Normal Table"/>
     <w:uiPriority w:val="99"/>
     <w:semiHidden/>
@@ -13343,15 +13976,15 @@
       </w:tblCellMar>
     </w:tblPr>
   </w:style>
-  <w:style w:type="numbering" w:default="1" w:styleId="a2">
+  <w:style w:type="numbering" w:default="1" w:styleId="NoList">
     <w:name w:val="No List"/>
     <w:uiPriority w:val="99"/>
     <w:semiHidden/>
     <w:unhideWhenUsed/>
   </w:style>
-  <w:style w:type="table" w:styleId="a3">
+  <w:style w:type="table" w:styleId="TableGrid">
     <w:name w:val="Table Grid"/>
-    <w:basedOn w:val="a1"/>
+    <w:basedOn w:val="TableNormal"/>
     <w:uiPriority w:val="39"/>
     <w:rsid w:val="00EC1EBE"/>
     <w:pPr>
@@ -13368,9 +14001,9 @@
       </w:tblBorders>
     </w:tblPr>
   </w:style>
-  <w:style w:type="table" w:customStyle="1" w:styleId="11">
+  <w:style w:type="table" w:customStyle="1" w:styleId="1">
     <w:name w:val="Сетка таблицы1"/>
-    <w:basedOn w:val="a1"/>
+    <w:basedOn w:val="TableNormal"/>
     <w:uiPriority w:val="39"/>
     <w:rsid w:val="009720CB"/>
     <w:pPr>
@@ -13393,9 +14026,9 @@
       </w:tblBorders>
     </w:tblPr>
   </w:style>
-  <w:style w:type="paragraph" w:styleId="a4">
+  <w:style w:type="paragraph" w:styleId="ListParagraph">
     <w:name w:val="List Paragraph"/>
-    <w:basedOn w:val="a"/>
+    <w:basedOn w:val="Normal"/>
     <w:uiPriority w:val="34"/>
     <w:qFormat/>
     <w:rsid w:val="002B7629"/>
@@ -13404,10 +14037,10 @@
       <w:contextualSpacing/>
     </w:pPr>
   </w:style>
-  <w:style w:type="character" w:customStyle="1" w:styleId="10">
-    <w:name w:val="Заголовок 1 Знак"/>
-    <w:basedOn w:val="a0"/>
-    <w:link w:val="1"/>
+  <w:style w:type="character" w:customStyle="1" w:styleId="Heading1Char">
+    <w:name w:val="Heading 1 Char"/>
+    <w:basedOn w:val="DefaultParagraphFont"/>
+    <w:link w:val="Heading1"/>
     <w:uiPriority w:val="9"/>
     <w:rsid w:val="00082870"/>
     <w:rPr>
@@ -13417,10 +14050,10 @@
       <w:szCs w:val="32"/>
     </w:rPr>
   </w:style>
-  <w:style w:type="paragraph" w:styleId="a5">
+  <w:style w:type="paragraph" w:styleId="TOCHeading">
     <w:name w:val="TOC Heading"/>
-    <w:basedOn w:val="1"/>
-    <w:next w:val="a"/>
+    <w:basedOn w:val="Heading1"/>
+    <w:next w:val="Normal"/>
     <w:uiPriority w:val="39"/>
     <w:unhideWhenUsed/>
     <w:qFormat/>
@@ -13435,10 +14068,10 @@
       <w:lang w:eastAsia="ru-RU"/>
     </w:rPr>
   </w:style>
-  <w:style w:type="paragraph" w:styleId="12">
+  <w:style w:type="paragraph" w:styleId="TOC1">
     <w:name w:val="toc 1"/>
-    <w:basedOn w:val="a"/>
-    <w:next w:val="a"/>
+    <w:basedOn w:val="Normal"/>
+    <w:next w:val="Normal"/>
     <w:autoRedefine/>
     <w:uiPriority w:val="39"/>
     <w:unhideWhenUsed/>
@@ -13447,10 +14080,10 @@
       <w:spacing w:after="100"/>
     </w:pPr>
   </w:style>
-  <w:style w:type="paragraph" w:styleId="2">
+  <w:style w:type="paragraph" w:styleId="TOC2">
     <w:name w:val="toc 2"/>
-    <w:basedOn w:val="a"/>
-    <w:next w:val="a"/>
+    <w:basedOn w:val="Normal"/>
+    <w:next w:val="Normal"/>
     <w:autoRedefine/>
     <w:uiPriority w:val="39"/>
     <w:unhideWhenUsed/>
@@ -13460,9 +14093,9 @@
       <w:ind w:left="280"/>
     </w:pPr>
   </w:style>
-  <w:style w:type="character" w:styleId="a6">
+  <w:style w:type="character" w:styleId="Hyperlink">
     <w:name w:val="Hyperlink"/>
-    <w:basedOn w:val="a0"/>
+    <w:basedOn w:val="DefaultParagraphFont"/>
     <w:uiPriority w:val="99"/>
     <w:unhideWhenUsed/>
     <w:rsid w:val="00082870"/>
@@ -13471,9 +14104,9 @@
       <w:u w:val="single"/>
     </w:rPr>
   </w:style>
-  <w:style w:type="character" w:styleId="a7">
+  <w:style w:type="character" w:styleId="CommentReference">
     <w:name w:val="annotation reference"/>
-    <w:basedOn w:val="a0"/>
+    <w:basedOn w:val="DefaultParagraphFont"/>
     <w:uiPriority w:val="99"/>
     <w:semiHidden/>
     <w:unhideWhenUsed/>
@@ -13483,10 +14116,10 @@
       <w:szCs w:val="16"/>
     </w:rPr>
   </w:style>
-  <w:style w:type="paragraph" w:styleId="a8">
+  <w:style w:type="paragraph" w:styleId="CommentText">
     <w:name w:val="annotation text"/>
-    <w:basedOn w:val="a"/>
-    <w:link w:val="a9"/>
+    <w:basedOn w:val="Normal"/>
+    <w:link w:val="CommentTextChar"/>
     <w:uiPriority w:val="99"/>
     <w:semiHidden/>
     <w:unhideWhenUsed/>
@@ -13499,10 +14132,10 @@
       <w:szCs w:val="20"/>
     </w:rPr>
   </w:style>
-  <w:style w:type="character" w:customStyle="1" w:styleId="a9">
-    <w:name w:val="Текст примечания Знак"/>
-    <w:basedOn w:val="a0"/>
-    <w:link w:val="a8"/>
+  <w:style w:type="character" w:customStyle="1" w:styleId="CommentTextChar">
+    <w:name w:val="Comment Text Char"/>
+    <w:basedOn w:val="DefaultParagraphFont"/>
+    <w:link w:val="CommentText"/>
     <w:uiPriority w:val="99"/>
     <w:semiHidden/>
     <w:rsid w:val="00ED29AA"/>
@@ -13511,11 +14144,11 @@
       <w:szCs w:val="20"/>
     </w:rPr>
   </w:style>
-  <w:style w:type="paragraph" w:styleId="aa">
+  <w:style w:type="paragraph" w:styleId="CommentSubject">
     <w:name w:val="annotation subject"/>
-    <w:basedOn w:val="a8"/>
-    <w:next w:val="a8"/>
-    <w:link w:val="ab"/>
+    <w:basedOn w:val="CommentText"/>
+    <w:next w:val="CommentText"/>
+    <w:link w:val="CommentSubjectChar"/>
     <w:uiPriority w:val="99"/>
     <w:semiHidden/>
     <w:unhideWhenUsed/>
@@ -13525,10 +14158,10 @@
       <w:bCs/>
     </w:rPr>
   </w:style>
-  <w:style w:type="character" w:customStyle="1" w:styleId="ab">
-    <w:name w:val="Тема примечания Знак"/>
-    <w:basedOn w:val="a9"/>
-    <w:link w:val="aa"/>
+  <w:style w:type="character" w:customStyle="1" w:styleId="CommentSubjectChar">
+    <w:name w:val="Comment Subject Char"/>
+    <w:basedOn w:val="CommentTextChar"/>
+    <w:link w:val="CommentSubject"/>
     <w:uiPriority w:val="99"/>
     <w:semiHidden/>
     <w:rsid w:val="00ED29AA"/>
@@ -13539,10 +14172,10 @@
       <w:szCs w:val="20"/>
     </w:rPr>
   </w:style>
-  <w:style w:type="paragraph" w:styleId="ac">
+  <w:style w:type="paragraph" w:styleId="BalloonText">
     <w:name w:val="Balloon Text"/>
-    <w:basedOn w:val="a"/>
-    <w:link w:val="ad"/>
+    <w:basedOn w:val="Normal"/>
+    <w:link w:val="BalloonTextChar"/>
     <w:uiPriority w:val="99"/>
     <w:semiHidden/>
     <w:unhideWhenUsed/>
@@ -13556,10 +14189,10 @@
       <w:szCs w:val="18"/>
     </w:rPr>
   </w:style>
-  <w:style w:type="character" w:customStyle="1" w:styleId="ad">
-    <w:name w:val="Текст выноски Знак"/>
-    <w:basedOn w:val="a0"/>
-    <w:link w:val="ac"/>
+  <w:style w:type="character" w:customStyle="1" w:styleId="BalloonTextChar">
+    <w:name w:val="Balloon Text Char"/>
+    <w:basedOn w:val="DefaultParagraphFont"/>
+    <w:link w:val="BalloonText"/>
     <w:uiPriority w:val="99"/>
     <w:semiHidden/>
     <w:rsid w:val="001A0890"/>
@@ -13569,10 +14202,10 @@
       <w:szCs w:val="18"/>
     </w:rPr>
   </w:style>
-  <w:style w:type="paragraph" w:styleId="HTML">
+  <w:style w:type="paragraph" w:styleId="HTMLPreformatted">
     <w:name w:val="HTML Preformatted"/>
-    <w:basedOn w:val="a"/>
-    <w:link w:val="HTML0"/>
+    <w:basedOn w:val="Normal"/>
+    <w:link w:val="HTMLPreformattedChar"/>
     <w:uiPriority w:val="99"/>
     <w:semiHidden/>
     <w:unhideWhenUsed/>
@@ -13607,10 +14240,10 @@
       <w:lang w:eastAsia="ru-RU"/>
     </w:rPr>
   </w:style>
-  <w:style w:type="character" w:customStyle="1" w:styleId="HTML0">
-    <w:name w:val="Стандартный HTML Знак"/>
-    <w:basedOn w:val="a0"/>
-    <w:link w:val="HTML"/>
+  <w:style w:type="character" w:customStyle="1" w:styleId="HTMLPreformattedChar">
+    <w:name w:val="HTML Preformatted Char"/>
+    <w:basedOn w:val="DefaultParagraphFont"/>
+    <w:link w:val="HTMLPreformatted"/>
     <w:uiPriority w:val="99"/>
     <w:semiHidden/>
     <w:rsid w:val="00740307"/>
@@ -13621,10 +14254,10 @@
       <w:lang w:eastAsia="ru-RU"/>
     </w:rPr>
   </w:style>
-  <w:style w:type="paragraph" w:styleId="ae">
+  <w:style w:type="paragraph" w:styleId="Header">
     <w:name w:val="header"/>
-    <w:basedOn w:val="a"/>
-    <w:link w:val="af"/>
+    <w:basedOn w:val="Normal"/>
+    <w:link w:val="HeaderChar"/>
     <w:uiPriority w:val="99"/>
     <w:unhideWhenUsed/>
     <w:rsid w:val="00261C19"/>
@@ -13636,17 +14269,17 @@
       <w:spacing w:line="240" w:lineRule="auto"/>
     </w:pPr>
   </w:style>
-  <w:style w:type="character" w:customStyle="1" w:styleId="af">
-    <w:name w:val="Верхний колонтитул Знак"/>
-    <w:basedOn w:val="a0"/>
-    <w:link w:val="ae"/>
+  <w:style w:type="character" w:customStyle="1" w:styleId="HeaderChar">
+    <w:name w:val="Header Char"/>
+    <w:basedOn w:val="DefaultParagraphFont"/>
+    <w:link w:val="Header"/>
     <w:uiPriority w:val="99"/>
     <w:rsid w:val="00261C19"/>
   </w:style>
-  <w:style w:type="paragraph" w:styleId="af0">
+  <w:style w:type="paragraph" w:styleId="Footer">
     <w:name w:val="footer"/>
-    <w:basedOn w:val="a"/>
-    <w:link w:val="af1"/>
+    <w:basedOn w:val="Normal"/>
+    <w:link w:val="FooterChar"/>
     <w:uiPriority w:val="99"/>
     <w:unhideWhenUsed/>
     <w:rsid w:val="00261C19"/>
@@ -13658,10 +14291,10 @@
       <w:spacing w:line="240" w:lineRule="auto"/>
     </w:pPr>
   </w:style>
-  <w:style w:type="character" w:customStyle="1" w:styleId="af1">
-    <w:name w:val="Нижний колонтитул Знак"/>
-    <w:basedOn w:val="a0"/>
-    <w:link w:val="af0"/>
+  <w:style w:type="character" w:customStyle="1" w:styleId="FooterChar">
+    <w:name w:val="Footer Char"/>
+    <w:basedOn w:val="DefaultParagraphFont"/>
+    <w:link w:val="Footer"/>
     <w:uiPriority w:val="99"/>
     <w:rsid w:val="00261C19"/>
   </w:style>

--- a/LabWork5/LabWork5_Chernobrov.docx
+++ b/LabWork5/LabWork5_Chernobrov.docx
@@ -1,10 +1,10 @@
 
 <file path=word/document.xml><?xml version="1.0" encoding="utf-8"?>
-<w:document xmlns:wpc="http://schemas.microsoft.com/office/word/2010/wordprocessingCanvas" xmlns:cx="http://schemas.microsoft.com/office/drawing/2014/chartex" xmlns:cx1="http://schemas.microsoft.com/office/drawing/2015/9/8/chartex" xmlns:cx2="http://schemas.microsoft.com/office/drawing/2015/10/21/chartex" xmlns:cx3="http://schemas.microsoft.com/office/drawing/2016/5/9/chartex" xmlns:cx4="http://schemas.microsoft.com/office/drawing/2016/5/10/chartex" xmlns:cx5="http://schemas.microsoft.com/office/drawing/2016/5/11/chartex" xmlns:cx6="http://schemas.microsoft.com/office/drawing/2016/5/12/chartex" xmlns:cx7="http://schemas.microsoft.com/office/drawing/2016/5/13/chartex" xmlns:cx8="http://schemas.microsoft.com/office/drawing/2016/5/14/chartex" xmlns:mc="http://schemas.openxmlformats.org/markup-compatibility/2006" xmlns:aink="http://schemas.microsoft.com/office/drawing/2016/ink" xmlns:am3d="http://schemas.microsoft.com/office/drawing/2017/model3d" xmlns:o="urn:schemas-microsoft-com:office:office" xmlns:oel="http://schemas.microsoft.com/office/2019/extlst" xmlns:r="http://schemas.openxmlformats.org/officeDocument/2006/relationships" xmlns:m="http://schemas.openxmlformats.org/officeDocument/2006/math" xmlns:v="urn:schemas-microsoft-com:vml" xmlns:wp14="http://schemas.microsoft.com/office/word/2010/wordprocessingDrawing" xmlns:wp="http://schemas.openxmlformats.org/drawingml/2006/wordprocessingDrawing" xmlns:w10="urn:schemas-microsoft-com:office:word" xmlns:w="http://schemas.openxmlformats.org/wordprocessingml/2006/main" xmlns:w14="http://schemas.microsoft.com/office/word/2010/wordml" xmlns:w15="http://schemas.microsoft.com/office/word/2012/wordml" xmlns:w16cex="http://schemas.microsoft.com/office/word/2018/wordml/cex" xmlns:w16cid="http://schemas.microsoft.com/office/word/2016/wordml/cid" xmlns:w16="http://schemas.microsoft.com/office/word/2018/wordml" xmlns:w16sdtdh="http://schemas.microsoft.com/office/word/2020/wordml/sdtdatahash" xmlns:w16se="http://schemas.microsoft.com/office/word/2015/wordml/symex" xmlns:wpg="http://schemas.microsoft.com/office/word/2010/wordprocessingGroup" xmlns:wpi="http://schemas.microsoft.com/office/word/2010/wordprocessingInk" xmlns:wne="http://schemas.microsoft.com/office/word/2006/wordml" xmlns:wps="http://schemas.microsoft.com/office/word/2010/wordprocessingShape" mc:Ignorable="w14 w15 w16se w16cid w16 w16cex w16sdtdh wp14">
+<w:document xmlns:wpc="http://schemas.microsoft.com/office/word/2010/wordprocessingCanvas" xmlns:cx="http://schemas.microsoft.com/office/drawing/2014/chartex" xmlns:cx1="http://schemas.microsoft.com/office/drawing/2015/9/8/chartex" xmlns:cx2="http://schemas.microsoft.com/office/drawing/2015/10/21/chartex" xmlns:cx3="http://schemas.microsoft.com/office/drawing/2016/5/9/chartex" xmlns:cx4="http://schemas.microsoft.com/office/drawing/2016/5/10/chartex" xmlns:cx5="http://schemas.microsoft.com/office/drawing/2016/5/11/chartex" xmlns:cx6="http://schemas.microsoft.com/office/drawing/2016/5/12/chartex" xmlns:cx7="http://schemas.microsoft.com/office/drawing/2016/5/13/chartex" xmlns:cx8="http://schemas.microsoft.com/office/drawing/2016/5/14/chartex" xmlns:mc="http://schemas.openxmlformats.org/markup-compatibility/2006" xmlns:aink="http://schemas.microsoft.com/office/drawing/2016/ink" xmlns:am3d="http://schemas.microsoft.com/office/drawing/2017/model3d" xmlns:o="urn:schemas-microsoft-com:office:office" xmlns:r="http://schemas.openxmlformats.org/officeDocument/2006/relationships" xmlns:m="http://schemas.openxmlformats.org/officeDocument/2006/math" xmlns:v="urn:schemas-microsoft-com:vml" xmlns:wp14="http://schemas.microsoft.com/office/word/2010/wordprocessingDrawing" xmlns:wp="http://schemas.openxmlformats.org/drawingml/2006/wordprocessingDrawing" xmlns:w10="urn:schemas-microsoft-com:office:word" xmlns:w="http://schemas.openxmlformats.org/wordprocessingml/2006/main" xmlns:w14="http://schemas.microsoft.com/office/word/2010/wordml" xmlns:w15="http://schemas.microsoft.com/office/word/2012/wordml" xmlns:w16cex="http://schemas.microsoft.com/office/word/2018/wordml/cex" xmlns:w16cid="http://schemas.microsoft.com/office/word/2016/wordml/cid" xmlns:w16="http://schemas.microsoft.com/office/word/2018/wordml" xmlns:w16sdtdh="http://schemas.microsoft.com/office/word/2020/wordml/sdtdatahash" xmlns:w16se="http://schemas.microsoft.com/office/word/2015/wordml/symex" xmlns:wpg="http://schemas.microsoft.com/office/word/2010/wordprocessingGroup" xmlns:wpi="http://schemas.microsoft.com/office/word/2010/wordprocessingInk" xmlns:wne="http://schemas.microsoft.com/office/word/2006/wordml" xmlns:wps="http://schemas.microsoft.com/office/word/2010/wordprocessingShape" mc:Ignorable="w14 w15 w16se w16cid w16 w16cex w16sdtdh wp14">
   <w:body>
     <w:tbl>
       <w:tblPr>
-        <w:tblStyle w:val="1"/>
+        <w:tblStyle w:val="11"/>
         <w:tblW w:w="0" w:type="auto"/>
         <w:tblInd w:w="0" w:type="dxa"/>
         <w:tblBorders>
@@ -226,7 +226,7 @@
     </w:p>
     <w:tbl>
       <w:tblPr>
-        <w:tblStyle w:val="1"/>
+        <w:tblStyle w:val="11"/>
         <w:tblW w:w="5000" w:type="pct"/>
         <w:tblInd w:w="0" w:type="dxa"/>
         <w:tblBorders>
@@ -883,6 +883,11 @@
       </w:r>
     </w:p>
     <w:p>
+      <w:pPr>
+        <w:rPr>
+          <w:lang w:val="en-US"/>
+        </w:rPr>
+      </w:pPr>
       <w:r>
         <w:br w:type="page"/>
       </w:r>
@@ -911,7 +916,7 @@
       <w:sdtContent>
         <w:p>
           <w:pPr>
-            <w:pStyle w:val="TOCHeading"/>
+            <w:pStyle w:val="a5"/>
             <w:spacing w:after="240"/>
             <w:jc w:val="center"/>
             <w:rPr>
@@ -935,7 +940,7 @@
         </w:p>
         <w:p>
           <w:pPr>
-            <w:pStyle w:val="TOC1"/>
+            <w:pStyle w:val="12"/>
             <w:tabs>
               <w:tab w:val="right" w:leader="dot" w:pos="9628"/>
             </w:tabs>
@@ -969,7 +974,7 @@
           <w:hyperlink w:anchor="_Toc74956671" w:history="1">
             <w:r>
               <w:rPr>
-                <w:rStyle w:val="Hyperlink"/>
+                <w:rStyle w:val="a6"/>
                 <w:bCs/>
                 <w:noProof/>
               </w:rPr>
@@ -1027,7 +1032,7 @@
         </w:p>
         <w:p>
           <w:pPr>
-            <w:pStyle w:val="TOC1"/>
+            <w:pStyle w:val="12"/>
             <w:tabs>
               <w:tab w:val="right" w:leader="dot" w:pos="9628"/>
             </w:tabs>
@@ -1043,7 +1048,7 @@
           <w:hyperlink w:anchor="_Toc74956672" w:history="1">
             <w:r>
               <w:rPr>
-                <w:rStyle w:val="Hyperlink"/>
+                <w:rStyle w:val="a6"/>
                 <w:bCs/>
                 <w:noProof/>
               </w:rPr>
@@ -1101,7 +1106,7 @@
         </w:p>
         <w:p>
           <w:pPr>
-            <w:pStyle w:val="TOC2"/>
+            <w:pStyle w:val="2"/>
             <w:tabs>
               <w:tab w:val="right" w:leader="dot" w:pos="9628"/>
             </w:tabs>
@@ -1117,7 +1122,7 @@
           <w:hyperlink w:anchor="_Toc74956673" w:history="1">
             <w:r>
               <w:rPr>
-                <w:rStyle w:val="Hyperlink"/>
+                <w:rStyle w:val="a6"/>
                 <w:bCs/>
                 <w:noProof/>
               </w:rPr>
@@ -1125,7 +1130,7 @@
             </w:r>
             <w:r>
               <w:rPr>
-                <w:rStyle w:val="Hyperlink"/>
+                <w:rStyle w:val="a6"/>
                 <w:bCs/>
                 <w:noProof/>
                 <w:lang w:val="en-US"/>
@@ -1134,7 +1139,7 @@
             </w:r>
             <w:r>
               <w:rPr>
-                <w:rStyle w:val="Hyperlink"/>
+                <w:rStyle w:val="a6"/>
                 <w:bCs/>
                 <w:noProof/>
               </w:rPr>
@@ -1192,7 +1197,7 @@
         </w:p>
         <w:p>
           <w:pPr>
-            <w:pStyle w:val="TOC2"/>
+            <w:pStyle w:val="2"/>
             <w:tabs>
               <w:tab w:val="right" w:leader="dot" w:pos="9628"/>
             </w:tabs>
@@ -1208,7 +1213,7 @@
           <w:hyperlink w:anchor="_Toc74956674" w:history="1">
             <w:r>
               <w:rPr>
-                <w:rStyle w:val="Hyperlink"/>
+                <w:rStyle w:val="a6"/>
                 <w:bCs/>
                 <w:noProof/>
               </w:rPr>
@@ -1216,7 +1221,7 @@
             </w:r>
             <w:r>
               <w:rPr>
-                <w:rStyle w:val="Hyperlink"/>
+                <w:rStyle w:val="a6"/>
                 <w:bCs/>
                 <w:noProof/>
                 <w:lang w:val="en-US"/>
@@ -1225,7 +1230,7 @@
             </w:r>
             <w:r>
               <w:rPr>
-                <w:rStyle w:val="Hyperlink"/>
+                <w:rStyle w:val="a6"/>
                 <w:bCs/>
                 <w:noProof/>
               </w:rPr>
@@ -1283,7 +1288,7 @@
         </w:p>
         <w:p>
           <w:pPr>
-            <w:pStyle w:val="TOC2"/>
+            <w:pStyle w:val="2"/>
             <w:tabs>
               <w:tab w:val="right" w:leader="dot" w:pos="9628"/>
             </w:tabs>
@@ -1299,7 +1304,7 @@
           <w:hyperlink w:anchor="_Toc74956675" w:history="1">
             <w:r>
               <w:rPr>
-                <w:rStyle w:val="Hyperlink"/>
+                <w:rStyle w:val="a6"/>
                 <w:bCs/>
                 <w:noProof/>
               </w:rPr>
@@ -1357,7 +1362,7 @@
         </w:p>
         <w:p>
           <w:pPr>
-            <w:pStyle w:val="TOC2"/>
+            <w:pStyle w:val="2"/>
             <w:tabs>
               <w:tab w:val="right" w:leader="dot" w:pos="9628"/>
             </w:tabs>
@@ -1373,7 +1378,7 @@
           <w:hyperlink w:anchor="_Toc74956676" w:history="1">
             <w:r>
               <w:rPr>
-                <w:rStyle w:val="Hyperlink"/>
+                <w:rStyle w:val="a6"/>
                 <w:bCs/>
                 <w:noProof/>
               </w:rPr>
@@ -1381,7 +1386,7 @@
             </w:r>
             <w:r>
               <w:rPr>
-                <w:rStyle w:val="Hyperlink"/>
+                <w:rStyle w:val="a6"/>
                 <w:bCs/>
                 <w:noProof/>
                 <w:lang w:val="en-US"/>
@@ -1440,7 +1445,7 @@
         </w:p>
         <w:p>
           <w:pPr>
-            <w:pStyle w:val="TOC2"/>
+            <w:pStyle w:val="2"/>
             <w:tabs>
               <w:tab w:val="right" w:leader="dot" w:pos="9628"/>
             </w:tabs>
@@ -1456,7 +1461,7 @@
           <w:hyperlink w:anchor="_Toc74956677" w:history="1">
             <w:r>
               <w:rPr>
-                <w:rStyle w:val="Hyperlink"/>
+                <w:rStyle w:val="a6"/>
                 <w:bCs/>
                 <w:noProof/>
               </w:rPr>
@@ -1514,7 +1519,7 @@
         </w:p>
         <w:p>
           <w:pPr>
-            <w:pStyle w:val="TOC1"/>
+            <w:pStyle w:val="12"/>
             <w:tabs>
               <w:tab w:val="right" w:leader="dot" w:pos="9628"/>
             </w:tabs>
@@ -1530,7 +1535,7 @@
           <w:hyperlink w:anchor="_Toc74956678" w:history="1">
             <w:r>
               <w:rPr>
-                <w:rStyle w:val="Hyperlink"/>
+                <w:rStyle w:val="a6"/>
                 <w:bCs/>
                 <w:noProof/>
               </w:rPr>
@@ -1588,7 +1593,7 @@
         </w:p>
         <w:p>
           <w:pPr>
-            <w:pStyle w:val="TOC1"/>
+            <w:pStyle w:val="12"/>
             <w:tabs>
               <w:tab w:val="right" w:leader="dot" w:pos="9628"/>
             </w:tabs>
@@ -1604,7 +1609,7 @@
           <w:hyperlink w:anchor="_Toc74956679" w:history="1">
             <w:r>
               <w:rPr>
-                <w:rStyle w:val="Hyperlink"/>
+                <w:rStyle w:val="a6"/>
                 <w:bCs/>
                 <w:noProof/>
               </w:rPr>
@@ -1757,7 +1762,7 @@
     </w:p>
     <w:p>
       <w:pPr>
-        <w:pStyle w:val="ListParagraph"/>
+        <w:pStyle w:val="a4"/>
         <w:numPr>
           <w:ilvl w:val="0"/>
           <w:numId w:val="6"/>
@@ -1782,7 +1787,7 @@
     </w:p>
     <w:p>
       <w:pPr>
-        <w:pStyle w:val="ListParagraph"/>
+        <w:pStyle w:val="a4"/>
         <w:numPr>
           <w:ilvl w:val="0"/>
           <w:numId w:val="6"/>
@@ -1804,7 +1809,7 @@
     </w:p>
     <w:p>
       <w:pPr>
-        <w:pStyle w:val="ListParagraph"/>
+        <w:pStyle w:val="a4"/>
         <w:numPr>
           <w:ilvl w:val="0"/>
           <w:numId w:val="6"/>
@@ -1826,7 +1831,7 @@
     </w:p>
     <w:p>
       <w:pPr>
-        <w:pStyle w:val="ListParagraph"/>
+        <w:pStyle w:val="a4"/>
         <w:numPr>
           <w:ilvl w:val="0"/>
           <w:numId w:val="6"/>
@@ -1842,7 +1847,7 @@
     </w:p>
     <w:p>
       <w:pPr>
-        <w:pStyle w:val="ListParagraph"/>
+        <w:pStyle w:val="a4"/>
         <w:numPr>
           <w:ilvl w:val="0"/>
           <w:numId w:val="6"/>
@@ -1861,7 +1866,7 @@
     </w:p>
     <w:p>
       <w:pPr>
-        <w:pStyle w:val="ListParagraph"/>
+        <w:pStyle w:val="a4"/>
         <w:numPr>
           <w:ilvl w:val="0"/>
           <w:numId w:val="6"/>
@@ -2155,10 +2160,10 @@
         </w:rPr>
         <w:lastRenderedPageBreak/>
         <w:drawing>
-          <wp:inline distT="0" distB="0" distL="0" distR="0" wp14:anchorId="3F4EB179" wp14:editId="48535377">
-            <wp:extent cx="9251950" cy="4752340"/>
-            <wp:effectExtent l="0" t="0" r="6350" b="0"/>
-            <wp:docPr id="7" name="Рисунок 7"/>
+          <wp:inline distT="0" distB="0" distL="0" distR="0" wp14:anchorId="3AA0AD07" wp14:editId="0FE5B21A">
+            <wp:extent cx="9251950" cy="4780915"/>
+            <wp:effectExtent l="0" t="0" r="6350" b="635"/>
+            <wp:docPr id="3" name="Рисунок 3"/>
             <wp:cNvGraphicFramePr>
               <a:graphicFrameLocks xmlns:a="http://schemas.openxmlformats.org/drawingml/2006/main" noChangeAspect="1"/>
             </wp:cNvGraphicFramePr>
@@ -2178,7 +2183,7 @@
                   <pic:spPr>
                     <a:xfrm>
                       <a:off x="0" y="0"/>
-                      <a:ext cx="9251950" cy="4752340"/>
+                      <a:ext cx="9251950" cy="4780915"/>
                     </a:xfrm>
                     <a:prstGeom prst="rect">
                       <a:avLst/>
@@ -2287,7 +2292,7 @@
     </w:p>
     <w:tbl>
       <w:tblPr>
-        <w:tblStyle w:val="TableGrid"/>
+        <w:tblStyle w:val="a3"/>
         <w:tblW w:w="5000" w:type="pct"/>
         <w:tblLook w:val="04A0" w:firstRow="1" w:lastRow="0" w:firstColumn="1" w:lastColumn="0" w:noHBand="0" w:noVBand="1"/>
       </w:tblPr>
@@ -3017,7 +3022,7 @@
     </w:p>
     <w:tbl>
       <w:tblPr>
-        <w:tblStyle w:val="TableGrid"/>
+        <w:tblStyle w:val="a3"/>
         <w:tblW w:w="5000" w:type="pct"/>
         <w:tblLook w:val="04A0" w:firstRow="1" w:lastRow="0" w:firstColumn="1" w:lastColumn="0" w:noHBand="0" w:noVBand="1"/>
       </w:tblPr>
@@ -3695,7 +3700,7 @@
     </w:p>
     <w:tbl>
       <w:tblPr>
-        <w:tblStyle w:val="TableGrid"/>
+        <w:tblStyle w:val="a3"/>
         <w:tblW w:w="5000" w:type="pct"/>
         <w:tblLook w:val="04A0" w:firstRow="1" w:lastRow="0" w:firstColumn="1" w:lastColumn="0" w:noHBand="0" w:noVBand="1"/>
       </w:tblPr>
@@ -4954,7 +4959,7 @@
     </w:p>
     <w:tbl>
       <w:tblPr>
-        <w:tblStyle w:val="TableGrid"/>
+        <w:tblStyle w:val="a3"/>
         <w:tblW w:w="5000" w:type="pct"/>
         <w:tblLook w:val="04A0" w:firstRow="1" w:lastRow="0" w:firstColumn="1" w:lastColumn="0" w:noHBand="0" w:noVBand="1"/>
       </w:tblPr>
@@ -6329,11 +6334,17 @@
           <w:p>
             <w:pPr>
               <w:ind w:firstLine="0"/>
-              <w:jc w:val="left"/>
-              <w:rPr>
-                <w:sz w:val="24"/>
-              </w:rPr>
-            </w:pPr>
+              <w:jc w:val="center"/>
+              <w:rPr>
+                <w:sz w:val="24"/>
+              </w:rPr>
+            </w:pPr>
+            <w:r>
+              <w:rPr>
+                <w:sz w:val="24"/>
+              </w:rPr>
+              <w:t>Методы</w:t>
+            </w:r>
           </w:p>
         </w:tc>
       </w:tr>
@@ -7485,7 +7496,7 @@
     </w:p>
     <w:p>
       <w:pPr>
-        <w:pStyle w:val="ListParagraph"/>
+        <w:pStyle w:val="a4"/>
         <w:numPr>
           <w:ilvl w:val="0"/>
           <w:numId w:val="11"/>
@@ -7511,7 +7522,7 @@
     </w:p>
     <w:p>
       <w:pPr>
-        <w:pStyle w:val="ListParagraph"/>
+        <w:pStyle w:val="a4"/>
         <w:numPr>
           <w:ilvl w:val="0"/>
           <w:numId w:val="11"/>
@@ -8543,7 +8554,7 @@
     </w:p>
     <w:p>
       <w:pPr>
-        <w:pStyle w:val="ListParagraph"/>
+        <w:pStyle w:val="a4"/>
         <w:numPr>
           <w:ilvl w:val="0"/>
           <w:numId w:val="9"/>
@@ -8683,16 +8694,8 @@
       <w:r>
         <w:t xml:space="preserve">1 НИ ТПУ </w:t>
       </w:r>
-      <w:commentRangeStart w:id="18"/>
-      <w:r>
-        <w:t>Загитов Ф.Ф</w:t>
-      </w:r>
-      <w:commentRangeEnd w:id="18"/>
-      <w:r>
-        <w:rPr>
-          <w:rStyle w:val="CommentReference"/>
-        </w:rPr>
-        <w:commentReference w:id="18"/>
+      <w:r>
+        <w:t>Чернобров М.Е</w:t>
       </w:r>
       <w:r>
         <w:t>.</w:t>
@@ -8860,16 +8863,19 @@
       <w:r>
         <w:t xml:space="preserve">тудент гр. О-5КМ01 НИ ТПУ </w:t>
       </w:r>
-      <w:commentRangeStart w:id="19"/>
-      <w:r>
-        <w:t>Загитов Ф.Ф.</w:t>
-      </w:r>
-      <w:commentRangeEnd w:id="19"/>
-      <w:r>
-        <w:rPr>
-          <w:rStyle w:val="CommentReference"/>
-        </w:rPr>
-        <w:commentReference w:id="19"/>
+      <w:r>
+        <w:t>Чернобров М.Е</w:t>
+      </w:r>
+      <w:commentRangeStart w:id="18"/>
+      <w:r>
+        <w:t>.</w:t>
+      </w:r>
+      <w:commentRangeEnd w:id="18"/>
+      <w:r>
+        <w:rPr>
+          <w:rStyle w:val="a7"/>
+        </w:rPr>
+        <w:commentReference w:id="18"/>
       </w:r>
     </w:p>
     <w:p>
@@ -9168,7 +9174,7 @@
     </w:p>
     <w:tbl>
       <w:tblPr>
-        <w:tblStyle w:val="TableGrid"/>
+        <w:tblStyle w:val="a3"/>
         <w:tblW w:w="5000" w:type="pct"/>
         <w:tblLook w:val="04A0" w:firstRow="1" w:lastRow="0" w:firstColumn="1" w:lastColumn="0" w:noHBand="0" w:noVBand="1"/>
       </w:tblPr>
@@ -10855,7 +10861,6 @@
           <w:color w:val="000000"/>
           <w:sz w:val="19"/>
           <w:szCs w:val="19"/>
-          <w:lang w:val="en-US"/>
         </w:rPr>
       </w:pPr>
       <w:r>
@@ -10874,7 +10879,6 @@
           <w:color w:val="0000FF"/>
           <w:sz w:val="19"/>
           <w:szCs w:val="19"/>
-          <w:lang w:val="en-US"/>
         </w:rPr>
         <w:t>&lt;/</w:t>
       </w:r>
@@ -10896,7 +10900,6 @@
           <w:color w:val="0000FF"/>
           <w:sz w:val="19"/>
           <w:szCs w:val="19"/>
-          <w:lang w:val="en-US"/>
         </w:rPr>
         <w:t>&gt;</w:t>
       </w:r>
@@ -10909,7 +10912,6 @@
           <w:color w:val="0000FF"/>
           <w:sz w:val="19"/>
           <w:szCs w:val="19"/>
-          <w:lang w:val="en-US"/>
         </w:rPr>
       </w:pPr>
       <w:r>
@@ -10918,7 +10920,6 @@
           <w:color w:val="0000FF"/>
           <w:sz w:val="19"/>
           <w:szCs w:val="19"/>
-          <w:lang w:val="en-US"/>
         </w:rPr>
         <w:t>&lt;/</w:t>
       </w:r>
@@ -10940,7 +10941,6 @@
           <w:color w:val="0000FF"/>
           <w:sz w:val="19"/>
           <w:szCs w:val="19"/>
-          <w:lang w:val="en-US"/>
         </w:rPr>
         <w:t>&gt;</w:t>
       </w:r>
@@ -10948,9 +10948,6 @@
     <w:p>
       <w:pPr>
         <w:ind w:firstLine="0"/>
-        <w:rPr>
-          <w:lang w:val="en-US"/>
-        </w:rPr>
       </w:pPr>
     </w:p>
     <w:p>
@@ -10959,14 +10956,12 @@
         <w:rPr>
           <w:b/>
           <w:bCs/>
-          <w:lang w:val="en-US"/>
         </w:rPr>
       </w:pPr>
       <w:r>
         <w:rPr>
           <w:b/>
           <w:bCs/>
-          <w:lang w:val="en-US"/>
         </w:rPr>
         <w:t xml:space="preserve">4.3 </w:t>
       </w:r>
@@ -10981,7 +10976,6 @@
         <w:rPr>
           <w:b/>
           <w:bCs/>
-          <w:lang w:val="en-US"/>
         </w:rPr>
         <w:t xml:space="preserve"> </w:t>
       </w:r>
@@ -11024,7 +11018,7 @@
     </w:p>
     <w:p>
       <w:pPr>
-        <w:pStyle w:val="ListParagraph"/>
+        <w:pStyle w:val="a4"/>
         <w:numPr>
           <w:ilvl w:val="0"/>
           <w:numId w:val="1"/>
@@ -11039,7 +11033,7 @@
     </w:p>
     <w:p>
       <w:pPr>
-        <w:pStyle w:val="ListParagraph"/>
+        <w:pStyle w:val="a4"/>
         <w:numPr>
           <w:ilvl w:val="0"/>
           <w:numId w:val="1"/>
@@ -11055,7 +11049,7 @@
     </w:p>
     <w:p>
       <w:pPr>
-        <w:pStyle w:val="ListParagraph"/>
+        <w:pStyle w:val="a4"/>
         <w:numPr>
           <w:ilvl w:val="0"/>
           <w:numId w:val="1"/>
@@ -11134,10 +11128,10 @@
             <v:path o:extrusionok="f" gradientshapeok="t" o:connecttype="rect"/>
             <o:lock v:ext="edit" aspectratio="t"/>
           </v:shapetype>
-          <v:shape id="_x0000_i1025" type="#_x0000_t75" style="width:77.2pt;height:35.15pt" o:ole="">
+          <v:shape id="_x0000_i1025" type="#_x0000_t75" style="width:77.1pt;height:34.9pt" o:ole="">
             <v:imagedata r:id="rId36" o:title=""/>
           </v:shape>
-          <o:OLEObject Type="Embed" ProgID="Equation.DSMT4" ShapeID="_x0000_i1025" DrawAspect="Content" ObjectID="_1716206643" r:id="rId37"/>
+          <o:OLEObject Type="Embed" ProgID="Equation.DSMT4" ShapeID="_x0000_i1025" DrawAspect="Content" ObjectID="_1716212007" r:id="rId37"/>
         </w:object>
       </w:r>
     </w:p>
@@ -11209,10 +11203,10 @@
           <w:position w:val="-26"/>
         </w:rPr>
         <w:object w:dxaOrig="1380" w:dyaOrig="700" w14:anchorId="14A2D6A5">
-          <v:shape id="_x0000_i1026" type="#_x0000_t75" style="width:68.55pt;height:34pt" o:ole="">
+          <v:shape id="_x0000_i1026" type="#_x0000_t75" style="width:68.35pt;height:34.2pt" o:ole="">
             <v:imagedata r:id="rId38" o:title=""/>
           </v:shape>
-          <o:OLEObject Type="Embed" ProgID="Equation.DSMT4" ShapeID="_x0000_i1026" DrawAspect="Content" ObjectID="_1716206644" r:id="rId39"/>
+          <o:OLEObject Type="Embed" ProgID="Equation.DSMT4" ShapeID="_x0000_i1026" DrawAspect="Content" ObjectID="_1716212008" r:id="rId39"/>
         </w:object>
       </w:r>
     </w:p>
@@ -11265,10 +11259,10 @@
           <w:position w:val="-62"/>
         </w:rPr>
         <w:object w:dxaOrig="1939" w:dyaOrig="1100" w14:anchorId="200385C7">
-          <v:shape id="_x0000_i1027" type="#_x0000_t75" style="width:96.2pt;height:54.15pt" o:ole="">
+          <v:shape id="_x0000_i1027" type="#_x0000_t75" style="width:96pt;height:53.8pt" o:ole="">
             <v:imagedata r:id="rId40" o:title=""/>
           </v:shape>
-          <o:OLEObject Type="Embed" ProgID="Equation.DSMT4" ShapeID="_x0000_i1027" DrawAspect="Content" ObjectID="_1716206645" r:id="rId41"/>
+          <o:OLEObject Type="Embed" ProgID="Equation.DSMT4" ShapeID="_x0000_i1027" DrawAspect="Content" ObjectID="_1716212009" r:id="rId41"/>
         </w:object>
       </w:r>
     </w:p>
@@ -11357,10 +11351,10 @@
           <w:position w:val="-10"/>
         </w:rPr>
         <w:object w:dxaOrig="1060" w:dyaOrig="340" w14:anchorId="1418C713">
-          <v:shape id="_x0000_i1028" type="#_x0000_t75" style="width:53.55pt;height:17.3pt" o:ole="">
+          <v:shape id="_x0000_i1028" type="#_x0000_t75" style="width:53.8pt;height:17.45pt" o:ole="">
             <v:imagedata r:id="rId42" o:title=""/>
           </v:shape>
-          <o:OLEObject Type="Embed" ProgID="Equation.DSMT4" ShapeID="_x0000_i1028" DrawAspect="Content" ObjectID="_1716206646" r:id="rId43"/>
+          <o:OLEObject Type="Embed" ProgID="Equation.DSMT4" ShapeID="_x0000_i1028" DrawAspect="Content" ObjectID="_1716212010" r:id="rId43"/>
         </w:object>
       </w:r>
     </w:p>
@@ -11423,10 +11417,10 @@
           <w:position w:val="-26"/>
         </w:rPr>
         <w:object w:dxaOrig="2260" w:dyaOrig="700" w14:anchorId="529FF37D">
-          <v:shape id="_x0000_i1029" type="#_x0000_t75" style="width:113.45pt;height:34pt" o:ole="">
+          <v:shape id="_x0000_i1029" type="#_x0000_t75" style="width:113.45pt;height:34.2pt" o:ole="">
             <v:imagedata r:id="rId44" o:title=""/>
           </v:shape>
-          <o:OLEObject Type="Embed" ProgID="Equation.DSMT4" ShapeID="_x0000_i1029" DrawAspect="Content" ObjectID="_1716206647" r:id="rId45"/>
+          <o:OLEObject Type="Embed" ProgID="Equation.DSMT4" ShapeID="_x0000_i1029" DrawAspect="Content" ObjectID="_1716212011" r:id="rId45"/>
         </w:object>
       </w:r>
     </w:p>
@@ -11563,7 +11557,7 @@
     </w:p>
     <w:p>
       <w:pPr>
-        <w:pStyle w:val="ListParagraph"/>
+        <w:pStyle w:val="a4"/>
         <w:numPr>
           <w:ilvl w:val="0"/>
           <w:numId w:val="3"/>
@@ -11579,7 +11573,7 @@
     </w:p>
     <w:p>
       <w:pPr>
-        <w:pStyle w:val="ListParagraph"/>
+        <w:pStyle w:val="a4"/>
         <w:numPr>
           <w:ilvl w:val="0"/>
           <w:numId w:val="3"/>
@@ -12189,28 +12183,15 @@
 </file>
 
 <file path=word/comments.xml><?xml version="1.0" encoding="utf-8"?>
-<w:comments xmlns:wpc="http://schemas.microsoft.com/office/word/2010/wordprocessingCanvas" xmlns:cx="http://schemas.microsoft.com/office/drawing/2014/chartex" xmlns:cx1="http://schemas.microsoft.com/office/drawing/2015/9/8/chartex" xmlns:cx2="http://schemas.microsoft.com/office/drawing/2015/10/21/chartex" xmlns:cx3="http://schemas.microsoft.com/office/drawing/2016/5/9/chartex" xmlns:cx4="http://schemas.microsoft.com/office/drawing/2016/5/10/chartex" xmlns:cx5="http://schemas.microsoft.com/office/drawing/2016/5/11/chartex" xmlns:cx6="http://schemas.microsoft.com/office/drawing/2016/5/12/chartex" xmlns:cx7="http://schemas.microsoft.com/office/drawing/2016/5/13/chartex" xmlns:cx8="http://schemas.microsoft.com/office/drawing/2016/5/14/chartex" xmlns:mc="http://schemas.openxmlformats.org/markup-compatibility/2006" xmlns:aink="http://schemas.microsoft.com/office/drawing/2016/ink" xmlns:am3d="http://schemas.microsoft.com/office/drawing/2017/model3d" xmlns:o="urn:schemas-microsoft-com:office:office" xmlns:oel="http://schemas.microsoft.com/office/2019/extlst" xmlns:r="http://schemas.openxmlformats.org/officeDocument/2006/relationships" xmlns:m="http://schemas.openxmlformats.org/officeDocument/2006/math" xmlns:v="urn:schemas-microsoft-com:vml" xmlns:wp14="http://schemas.microsoft.com/office/word/2010/wordprocessingDrawing" xmlns:wp="http://schemas.openxmlformats.org/drawingml/2006/wordprocessingDrawing" xmlns:w10="urn:schemas-microsoft-com:office:word" xmlns:w="http://schemas.openxmlformats.org/wordprocessingml/2006/main" xmlns:w14="http://schemas.microsoft.com/office/word/2010/wordml" xmlns:w15="http://schemas.microsoft.com/office/word/2012/wordml" xmlns:w16cex="http://schemas.microsoft.com/office/word/2018/wordml/cex" xmlns:w16cid="http://schemas.microsoft.com/office/word/2016/wordml/cid" xmlns:w16="http://schemas.microsoft.com/office/word/2018/wordml" xmlns:w16sdtdh="http://schemas.microsoft.com/office/word/2020/wordml/sdtdatahash" xmlns:w16se="http://schemas.microsoft.com/office/word/2015/wordml/symex" xmlns:wpg="http://schemas.microsoft.com/office/word/2010/wordprocessingGroup" xmlns:wpi="http://schemas.microsoft.com/office/word/2010/wordprocessingInk" xmlns:wne="http://schemas.microsoft.com/office/word/2006/wordml" xmlns:wps="http://schemas.microsoft.com/office/word/2010/wordprocessingShape" mc:Ignorable="w14 w15 w16se w16cid w16 w16cex w16sdtdh wp14">
+<w:comments xmlns:wpc="http://schemas.microsoft.com/office/word/2010/wordprocessingCanvas" xmlns:cx="http://schemas.microsoft.com/office/drawing/2014/chartex" xmlns:cx1="http://schemas.microsoft.com/office/drawing/2015/9/8/chartex" xmlns:cx2="http://schemas.microsoft.com/office/drawing/2015/10/21/chartex" xmlns:cx3="http://schemas.microsoft.com/office/drawing/2016/5/9/chartex" xmlns:cx4="http://schemas.microsoft.com/office/drawing/2016/5/10/chartex" xmlns:cx5="http://schemas.microsoft.com/office/drawing/2016/5/11/chartex" xmlns:cx6="http://schemas.microsoft.com/office/drawing/2016/5/12/chartex" xmlns:cx7="http://schemas.microsoft.com/office/drawing/2016/5/13/chartex" xmlns:cx8="http://schemas.microsoft.com/office/drawing/2016/5/14/chartex" xmlns:mc="http://schemas.openxmlformats.org/markup-compatibility/2006" xmlns:aink="http://schemas.microsoft.com/office/drawing/2016/ink" xmlns:am3d="http://schemas.microsoft.com/office/drawing/2017/model3d" xmlns:o="urn:schemas-microsoft-com:office:office" xmlns:r="http://schemas.openxmlformats.org/officeDocument/2006/relationships" xmlns:m="http://schemas.openxmlformats.org/officeDocument/2006/math" xmlns:v="urn:schemas-microsoft-com:vml" xmlns:wp14="http://schemas.microsoft.com/office/word/2010/wordprocessingDrawing" xmlns:wp="http://schemas.openxmlformats.org/drawingml/2006/wordprocessingDrawing" xmlns:w10="urn:schemas-microsoft-com:office:word" xmlns:w="http://schemas.openxmlformats.org/wordprocessingml/2006/main" xmlns:w14="http://schemas.microsoft.com/office/word/2010/wordml" xmlns:w15="http://schemas.microsoft.com/office/word/2012/wordml" xmlns:w16cex="http://schemas.microsoft.com/office/word/2018/wordml/cex" xmlns:w16cid="http://schemas.microsoft.com/office/word/2016/wordml/cid" xmlns:w16="http://schemas.microsoft.com/office/word/2018/wordml" xmlns:w16sdtdh="http://schemas.microsoft.com/office/word/2020/wordml/sdtdatahash" xmlns:w16se="http://schemas.microsoft.com/office/word/2015/wordml/symex" xmlns:wpg="http://schemas.microsoft.com/office/word/2010/wordprocessingGroup" xmlns:wpi="http://schemas.microsoft.com/office/word/2010/wordprocessingInk" xmlns:wne="http://schemas.microsoft.com/office/word/2006/wordml" xmlns:wps="http://schemas.microsoft.com/office/word/2010/wordprocessingShape" mc:Ignorable="w14 w15 w16se w16cid w16 w16cex w16sdtdh wp14">
   <w:comment w:id="18" w:author="AAK" w:date="2022-06-08T15:17:00Z" w:initials="A">
     <w:p>
       <w:pPr>
-        <w:pStyle w:val="CommentText"/>
-      </w:pPr>
-      <w:r>
-        <w:rPr>
-          <w:rStyle w:val="CommentReference"/>
-        </w:rPr>
-        <w:annotationRef/>
-      </w:r>
-    </w:p>
-  </w:comment>
-  <w:comment w:id="19" w:author="AAK" w:date="2022-06-08T15:17:00Z" w:initials="A">
-    <w:p>
-      <w:pPr>
-        <w:pStyle w:val="CommentText"/>
-      </w:pPr>
-      <w:r>
-        <w:rPr>
-          <w:rStyle w:val="CommentReference"/>
+        <w:pStyle w:val="a8"/>
+      </w:pPr>
+      <w:r>
+        <w:rPr>
+          <w:rStyle w:val="a7"/>
         </w:rPr>
         <w:annotationRef/>
       </w:r>
@@ -12220,28 +12201,25 @@
 </file>
 
 <file path=word/commentsExtended.xml><?xml version="1.0" encoding="utf-8"?>
-<w15:commentsEx xmlns:wpc="http://schemas.microsoft.com/office/word/2010/wordprocessingCanvas" xmlns:cx="http://schemas.microsoft.com/office/drawing/2014/chartex" xmlns:cx1="http://schemas.microsoft.com/office/drawing/2015/9/8/chartex" xmlns:cx2="http://schemas.microsoft.com/office/drawing/2015/10/21/chartex" xmlns:cx3="http://schemas.microsoft.com/office/drawing/2016/5/9/chartex" xmlns:cx4="http://schemas.microsoft.com/office/drawing/2016/5/10/chartex" xmlns:cx5="http://schemas.microsoft.com/office/drawing/2016/5/11/chartex" xmlns:cx6="http://schemas.microsoft.com/office/drawing/2016/5/12/chartex" xmlns:cx7="http://schemas.microsoft.com/office/drawing/2016/5/13/chartex" xmlns:cx8="http://schemas.microsoft.com/office/drawing/2016/5/14/chartex" xmlns:mc="http://schemas.openxmlformats.org/markup-compatibility/2006" xmlns:aink="http://schemas.microsoft.com/office/drawing/2016/ink" xmlns:am3d="http://schemas.microsoft.com/office/drawing/2017/model3d" xmlns:o="urn:schemas-microsoft-com:office:office" xmlns:oel="http://schemas.microsoft.com/office/2019/extlst" xmlns:r="http://schemas.openxmlformats.org/officeDocument/2006/relationships" xmlns:m="http://schemas.openxmlformats.org/officeDocument/2006/math" xmlns:v="urn:schemas-microsoft-com:vml" xmlns:wp14="http://schemas.microsoft.com/office/word/2010/wordprocessingDrawing" xmlns:wp="http://schemas.openxmlformats.org/drawingml/2006/wordprocessingDrawing" xmlns:w10="urn:schemas-microsoft-com:office:word" xmlns:w="http://schemas.openxmlformats.org/wordprocessingml/2006/main" xmlns:w14="http://schemas.microsoft.com/office/word/2010/wordml" xmlns:w15="http://schemas.microsoft.com/office/word/2012/wordml" xmlns:w16cex="http://schemas.microsoft.com/office/word/2018/wordml/cex" xmlns:w16cid="http://schemas.microsoft.com/office/word/2016/wordml/cid" xmlns:w16="http://schemas.microsoft.com/office/word/2018/wordml" xmlns:w16sdtdh="http://schemas.microsoft.com/office/word/2020/wordml/sdtdatahash" xmlns:w16se="http://schemas.microsoft.com/office/word/2015/wordml/symex" xmlns:wpg="http://schemas.microsoft.com/office/word/2010/wordprocessingGroup" xmlns:wpi="http://schemas.microsoft.com/office/word/2010/wordprocessingInk" xmlns:wne="http://schemas.microsoft.com/office/word/2006/wordml" xmlns:wps="http://schemas.microsoft.com/office/word/2010/wordprocessingShape" mc:Ignorable="w14 w15 w16se w16cid w16 w16cex w16sdtdh wp14">
-  <w15:commentEx w15:paraId="650D44E7" w15:done="0"/>
+<w15:commentsEx xmlns:wpc="http://schemas.microsoft.com/office/word/2010/wordprocessingCanvas" xmlns:cx="http://schemas.microsoft.com/office/drawing/2014/chartex" xmlns:cx1="http://schemas.microsoft.com/office/drawing/2015/9/8/chartex" xmlns:cx2="http://schemas.microsoft.com/office/drawing/2015/10/21/chartex" xmlns:cx3="http://schemas.microsoft.com/office/drawing/2016/5/9/chartex" xmlns:cx4="http://schemas.microsoft.com/office/drawing/2016/5/10/chartex" xmlns:cx5="http://schemas.microsoft.com/office/drawing/2016/5/11/chartex" xmlns:cx6="http://schemas.microsoft.com/office/drawing/2016/5/12/chartex" xmlns:cx7="http://schemas.microsoft.com/office/drawing/2016/5/13/chartex" xmlns:cx8="http://schemas.microsoft.com/office/drawing/2016/5/14/chartex" xmlns:mc="http://schemas.openxmlformats.org/markup-compatibility/2006" xmlns:aink="http://schemas.microsoft.com/office/drawing/2016/ink" xmlns:am3d="http://schemas.microsoft.com/office/drawing/2017/model3d" xmlns:o="urn:schemas-microsoft-com:office:office" xmlns:r="http://schemas.openxmlformats.org/officeDocument/2006/relationships" xmlns:m="http://schemas.openxmlformats.org/officeDocument/2006/math" xmlns:v="urn:schemas-microsoft-com:vml" xmlns:wp14="http://schemas.microsoft.com/office/word/2010/wordprocessingDrawing" xmlns:wp="http://schemas.openxmlformats.org/drawingml/2006/wordprocessingDrawing" xmlns:w10="urn:schemas-microsoft-com:office:word" xmlns:w="http://schemas.openxmlformats.org/wordprocessingml/2006/main" xmlns:w14="http://schemas.microsoft.com/office/word/2010/wordml" xmlns:w15="http://schemas.microsoft.com/office/word/2012/wordml" xmlns:w16cex="http://schemas.microsoft.com/office/word/2018/wordml/cex" xmlns:w16cid="http://schemas.microsoft.com/office/word/2016/wordml/cid" xmlns:w16="http://schemas.microsoft.com/office/word/2018/wordml" xmlns:w16sdtdh="http://schemas.microsoft.com/office/word/2020/wordml/sdtdatahash" xmlns:w16se="http://schemas.microsoft.com/office/word/2015/wordml/symex" xmlns:wpg="http://schemas.microsoft.com/office/word/2010/wordprocessingGroup" xmlns:wpi="http://schemas.microsoft.com/office/word/2010/wordprocessingInk" xmlns:wne="http://schemas.microsoft.com/office/word/2006/wordml" xmlns:wps="http://schemas.microsoft.com/office/word/2010/wordprocessingShape" mc:Ignorable="w14 w15 w16se w16cid w16 w16cex w16sdtdh wp14">
   <w15:commentEx w15:paraId="672ED1F2" w15:done="0"/>
 </w15:commentsEx>
 </file>
 
 <file path=word/commentsExtensible.xml><?xml version="1.0" encoding="utf-8"?>
-<w16cex:commentsExtensible xmlns:wpc="http://schemas.microsoft.com/office/word/2010/wordprocessingCanvas" xmlns:cx="http://schemas.microsoft.com/office/drawing/2014/chartex" xmlns:cx1="http://schemas.microsoft.com/office/drawing/2015/9/8/chartex" xmlns:cx2="http://schemas.microsoft.com/office/drawing/2015/10/21/chartex" xmlns:cx3="http://schemas.microsoft.com/office/drawing/2016/5/9/chartex" xmlns:cx4="http://schemas.microsoft.com/office/drawing/2016/5/10/chartex" xmlns:cx5="http://schemas.microsoft.com/office/drawing/2016/5/11/chartex" xmlns:cx6="http://schemas.microsoft.com/office/drawing/2016/5/12/chartex" xmlns:cx7="http://schemas.microsoft.com/office/drawing/2016/5/13/chartex" xmlns:cx8="http://schemas.microsoft.com/office/drawing/2016/5/14/chartex" xmlns:mc="http://schemas.openxmlformats.org/markup-compatibility/2006" xmlns:aink="http://schemas.microsoft.com/office/drawing/2016/ink" xmlns:am3d="http://schemas.microsoft.com/office/drawing/2017/model3d" xmlns:o="urn:schemas-microsoft-com:office:office" xmlns:oel="http://schemas.microsoft.com/office/2019/extlst" xmlns:r="http://schemas.openxmlformats.org/officeDocument/2006/relationships" xmlns:m="http://schemas.openxmlformats.org/officeDocument/2006/math" xmlns:v="urn:schemas-microsoft-com:vml" xmlns:wp14="http://schemas.microsoft.com/office/word/2010/wordprocessingDrawing" xmlns:wp="http://schemas.openxmlformats.org/drawingml/2006/wordprocessingDrawing" xmlns:w10="urn:schemas-microsoft-com:office:word" xmlns:w="http://schemas.openxmlformats.org/wordprocessingml/2006/main" xmlns:w14="http://schemas.microsoft.com/office/word/2010/wordml" xmlns:w15="http://schemas.microsoft.com/office/word/2012/wordml" xmlns:w16cex="http://schemas.microsoft.com/office/word/2018/wordml/cex" xmlns:w16cid="http://schemas.microsoft.com/office/word/2016/wordml/cid" xmlns:w16="http://schemas.microsoft.com/office/word/2018/wordml" xmlns:w16sdtdh="http://schemas.microsoft.com/office/word/2020/wordml/sdtdatahash" xmlns:w16se="http://schemas.microsoft.com/office/word/2015/wordml/symex" xmlns:wpg="http://schemas.microsoft.com/office/word/2010/wordprocessingGroup" xmlns:wpi="http://schemas.microsoft.com/office/word/2010/wordprocessingInk" xmlns:wne="http://schemas.microsoft.com/office/word/2006/wordml" xmlns:wps="http://schemas.microsoft.com/office/word/2010/wordprocessingShape" mc:Ignorable="w14 w15 w16se w16cid w16 w16cex w16sdtdh wp14">
-  <w16cex:commentExtensible w16cex:durableId="264B3C0D" w16cex:dateUtc="2022-06-08T08:17:00Z"/>
+<w16cex:commentsExtensible xmlns:wpc="http://schemas.microsoft.com/office/word/2010/wordprocessingCanvas" xmlns:cx="http://schemas.microsoft.com/office/drawing/2014/chartex" xmlns:cx1="http://schemas.microsoft.com/office/drawing/2015/9/8/chartex" xmlns:cx2="http://schemas.microsoft.com/office/drawing/2015/10/21/chartex" xmlns:cx3="http://schemas.microsoft.com/office/drawing/2016/5/9/chartex" xmlns:cx4="http://schemas.microsoft.com/office/drawing/2016/5/10/chartex" xmlns:cx5="http://schemas.microsoft.com/office/drawing/2016/5/11/chartex" xmlns:cx6="http://schemas.microsoft.com/office/drawing/2016/5/12/chartex" xmlns:cx7="http://schemas.microsoft.com/office/drawing/2016/5/13/chartex" xmlns:cx8="http://schemas.microsoft.com/office/drawing/2016/5/14/chartex" xmlns:mc="http://schemas.openxmlformats.org/markup-compatibility/2006" xmlns:aink="http://schemas.microsoft.com/office/drawing/2016/ink" xmlns:am3d="http://schemas.microsoft.com/office/drawing/2017/model3d" xmlns:o="urn:schemas-microsoft-com:office:office" xmlns:r="http://schemas.openxmlformats.org/officeDocument/2006/relationships" xmlns:m="http://schemas.openxmlformats.org/officeDocument/2006/math" xmlns:v="urn:schemas-microsoft-com:vml" xmlns:wp14="http://schemas.microsoft.com/office/word/2010/wordprocessingDrawing" xmlns:wp="http://schemas.openxmlformats.org/drawingml/2006/wordprocessingDrawing" xmlns:w10="urn:schemas-microsoft-com:office:word" xmlns:w="http://schemas.openxmlformats.org/wordprocessingml/2006/main" xmlns:w14="http://schemas.microsoft.com/office/word/2010/wordml" xmlns:w15="http://schemas.microsoft.com/office/word/2012/wordml" xmlns:w16cex="http://schemas.microsoft.com/office/word/2018/wordml/cex" xmlns:w16cid="http://schemas.microsoft.com/office/word/2016/wordml/cid" xmlns:w16="http://schemas.microsoft.com/office/word/2018/wordml" xmlns:w16sdtdh="http://schemas.microsoft.com/office/word/2020/wordml/sdtdatahash" xmlns:w16se="http://schemas.microsoft.com/office/word/2015/wordml/symex" xmlns:wpg="http://schemas.microsoft.com/office/word/2010/wordprocessingGroup" xmlns:wpi="http://schemas.microsoft.com/office/word/2010/wordprocessingInk" xmlns:wne="http://schemas.microsoft.com/office/word/2006/wordml" xmlns:wps="http://schemas.microsoft.com/office/word/2010/wordprocessingShape" mc:Ignorable="w14 w15 w16se w16cid w16 w16cex w16sdtdh wp14">
   <w16cex:commentExtensible w16cex:durableId="264B3C11" w16cex:dateUtc="2022-06-08T08:17:00Z"/>
 </w16cex:commentsExtensible>
 </file>
 
 <file path=word/commentsIds.xml><?xml version="1.0" encoding="utf-8"?>
-<w16cid:commentsIds xmlns:wpc="http://schemas.microsoft.com/office/word/2010/wordprocessingCanvas" xmlns:cx="http://schemas.microsoft.com/office/drawing/2014/chartex" xmlns:cx1="http://schemas.microsoft.com/office/drawing/2015/9/8/chartex" xmlns:cx2="http://schemas.microsoft.com/office/drawing/2015/10/21/chartex" xmlns:cx3="http://schemas.microsoft.com/office/drawing/2016/5/9/chartex" xmlns:cx4="http://schemas.microsoft.com/office/drawing/2016/5/10/chartex" xmlns:cx5="http://schemas.microsoft.com/office/drawing/2016/5/11/chartex" xmlns:cx6="http://schemas.microsoft.com/office/drawing/2016/5/12/chartex" xmlns:cx7="http://schemas.microsoft.com/office/drawing/2016/5/13/chartex" xmlns:cx8="http://schemas.microsoft.com/office/drawing/2016/5/14/chartex" xmlns:mc="http://schemas.openxmlformats.org/markup-compatibility/2006" xmlns:aink="http://schemas.microsoft.com/office/drawing/2016/ink" xmlns:am3d="http://schemas.microsoft.com/office/drawing/2017/model3d" xmlns:o="urn:schemas-microsoft-com:office:office" xmlns:oel="http://schemas.microsoft.com/office/2019/extlst" xmlns:r="http://schemas.openxmlformats.org/officeDocument/2006/relationships" xmlns:m="http://schemas.openxmlformats.org/officeDocument/2006/math" xmlns:v="urn:schemas-microsoft-com:vml" xmlns:wp14="http://schemas.microsoft.com/office/word/2010/wordprocessingDrawing" xmlns:wp="http://schemas.openxmlformats.org/drawingml/2006/wordprocessingDrawing" xmlns:w10="urn:schemas-microsoft-com:office:word" xmlns:w="http://schemas.openxmlformats.org/wordprocessingml/2006/main" xmlns:w14="http://schemas.microsoft.com/office/word/2010/wordml" xmlns:w15="http://schemas.microsoft.com/office/word/2012/wordml" xmlns:w16cex="http://schemas.microsoft.com/office/word/2018/wordml/cex" xmlns:w16cid="http://schemas.microsoft.com/office/word/2016/wordml/cid" xmlns:w16="http://schemas.microsoft.com/office/word/2018/wordml" xmlns:w16sdtdh="http://schemas.microsoft.com/office/word/2020/wordml/sdtdatahash" xmlns:w16se="http://schemas.microsoft.com/office/word/2015/wordml/symex" xmlns:wpg="http://schemas.microsoft.com/office/word/2010/wordprocessingGroup" xmlns:wpi="http://schemas.microsoft.com/office/word/2010/wordprocessingInk" xmlns:wne="http://schemas.microsoft.com/office/word/2006/wordml" xmlns:wps="http://schemas.microsoft.com/office/word/2010/wordprocessingShape" mc:Ignorable="w14 w15 w16se w16cid w16 w16cex w16sdtdh wp14">
-  <w16cid:commentId w16cid:paraId="650D44E7" w16cid:durableId="264B3C0D"/>
+<w16cid:commentsIds xmlns:wpc="http://schemas.microsoft.com/office/word/2010/wordprocessingCanvas" xmlns:cx="http://schemas.microsoft.com/office/drawing/2014/chartex" xmlns:cx1="http://schemas.microsoft.com/office/drawing/2015/9/8/chartex" xmlns:cx2="http://schemas.microsoft.com/office/drawing/2015/10/21/chartex" xmlns:cx3="http://schemas.microsoft.com/office/drawing/2016/5/9/chartex" xmlns:cx4="http://schemas.microsoft.com/office/drawing/2016/5/10/chartex" xmlns:cx5="http://schemas.microsoft.com/office/drawing/2016/5/11/chartex" xmlns:cx6="http://schemas.microsoft.com/office/drawing/2016/5/12/chartex" xmlns:cx7="http://schemas.microsoft.com/office/drawing/2016/5/13/chartex" xmlns:cx8="http://schemas.microsoft.com/office/drawing/2016/5/14/chartex" xmlns:mc="http://schemas.openxmlformats.org/markup-compatibility/2006" xmlns:aink="http://schemas.microsoft.com/office/drawing/2016/ink" xmlns:am3d="http://schemas.microsoft.com/office/drawing/2017/model3d" xmlns:o="urn:schemas-microsoft-com:office:office" xmlns:r="http://schemas.openxmlformats.org/officeDocument/2006/relationships" xmlns:m="http://schemas.openxmlformats.org/officeDocument/2006/math" xmlns:v="urn:schemas-microsoft-com:vml" xmlns:wp14="http://schemas.microsoft.com/office/word/2010/wordprocessingDrawing" xmlns:wp="http://schemas.openxmlformats.org/drawingml/2006/wordprocessingDrawing" xmlns:w10="urn:schemas-microsoft-com:office:word" xmlns:w="http://schemas.openxmlformats.org/wordprocessingml/2006/main" xmlns:w14="http://schemas.microsoft.com/office/word/2010/wordml" xmlns:w15="http://schemas.microsoft.com/office/word/2012/wordml" xmlns:w16cex="http://schemas.microsoft.com/office/word/2018/wordml/cex" xmlns:w16cid="http://schemas.microsoft.com/office/word/2016/wordml/cid" xmlns:w16="http://schemas.microsoft.com/office/word/2018/wordml" xmlns:w16sdtdh="http://schemas.microsoft.com/office/word/2020/wordml/sdtdatahash" xmlns:w16se="http://schemas.microsoft.com/office/word/2015/wordml/symex" xmlns:wpg="http://schemas.microsoft.com/office/word/2010/wordprocessingGroup" xmlns:wpi="http://schemas.microsoft.com/office/word/2010/wordprocessingInk" xmlns:wne="http://schemas.microsoft.com/office/word/2006/wordml" xmlns:wps="http://schemas.microsoft.com/office/word/2010/wordprocessingShape" mc:Ignorable="w14 w15 w16se w16cid w16 w16cex w16sdtdh wp14">
   <w16cid:commentId w16cid:paraId="672ED1F2" w16cid:durableId="264B3C11"/>
 </w16cid:commentsIds>
 </file>
 
 <file path=word/endnotes.xml><?xml version="1.0" encoding="utf-8"?>
-<w:endnotes xmlns:wpc="http://schemas.microsoft.com/office/word/2010/wordprocessingCanvas" xmlns:cx="http://schemas.microsoft.com/office/drawing/2014/chartex" xmlns:cx1="http://schemas.microsoft.com/office/drawing/2015/9/8/chartex" xmlns:cx2="http://schemas.microsoft.com/office/drawing/2015/10/21/chartex" xmlns:cx3="http://schemas.microsoft.com/office/drawing/2016/5/9/chartex" xmlns:cx4="http://schemas.microsoft.com/office/drawing/2016/5/10/chartex" xmlns:cx5="http://schemas.microsoft.com/office/drawing/2016/5/11/chartex" xmlns:cx6="http://schemas.microsoft.com/office/drawing/2016/5/12/chartex" xmlns:cx7="http://schemas.microsoft.com/office/drawing/2016/5/13/chartex" xmlns:cx8="http://schemas.microsoft.com/office/drawing/2016/5/14/chartex" xmlns:mc="http://schemas.openxmlformats.org/markup-compatibility/2006" xmlns:aink="http://schemas.microsoft.com/office/drawing/2016/ink" xmlns:am3d="http://schemas.microsoft.com/office/drawing/2017/model3d" xmlns:o="urn:schemas-microsoft-com:office:office" xmlns:oel="http://schemas.microsoft.com/office/2019/extlst" xmlns:r="http://schemas.openxmlformats.org/officeDocument/2006/relationships" xmlns:m="http://schemas.openxmlformats.org/officeDocument/2006/math" xmlns:v="urn:schemas-microsoft-com:vml" xmlns:wp14="http://schemas.microsoft.com/office/word/2010/wordprocessingDrawing" xmlns:wp="http://schemas.openxmlformats.org/drawingml/2006/wordprocessingDrawing" xmlns:w10="urn:schemas-microsoft-com:office:word" xmlns:w="http://schemas.openxmlformats.org/wordprocessingml/2006/main" xmlns:w14="http://schemas.microsoft.com/office/word/2010/wordml" xmlns:w15="http://schemas.microsoft.com/office/word/2012/wordml" xmlns:w16cex="http://schemas.microsoft.com/office/word/2018/wordml/cex" xmlns:w16cid="http://schemas.microsoft.com/office/word/2016/wordml/cid" xmlns:w16="http://schemas.microsoft.com/office/word/2018/wordml" xmlns:w16sdtdh="http://schemas.microsoft.com/office/word/2020/wordml/sdtdatahash" xmlns:w16se="http://schemas.microsoft.com/office/word/2015/wordml/symex" xmlns:wpg="http://schemas.microsoft.com/office/word/2010/wordprocessingGroup" xmlns:wpi="http://schemas.microsoft.com/office/word/2010/wordprocessingInk" xmlns:wne="http://schemas.microsoft.com/office/word/2006/wordml" xmlns:wps="http://schemas.microsoft.com/office/word/2010/wordprocessingShape" mc:Ignorable="w14 w15 w16se w16cid w16 w16cex w16sdtdh wp14">
+<w:endnotes xmlns:wpc="http://schemas.microsoft.com/office/word/2010/wordprocessingCanvas" xmlns:cx="http://schemas.microsoft.com/office/drawing/2014/chartex" xmlns:cx1="http://schemas.microsoft.com/office/drawing/2015/9/8/chartex" xmlns:cx2="http://schemas.microsoft.com/office/drawing/2015/10/21/chartex" xmlns:cx3="http://schemas.microsoft.com/office/drawing/2016/5/9/chartex" xmlns:cx4="http://schemas.microsoft.com/office/drawing/2016/5/10/chartex" xmlns:cx5="http://schemas.microsoft.com/office/drawing/2016/5/11/chartex" xmlns:cx6="http://schemas.microsoft.com/office/drawing/2016/5/12/chartex" xmlns:cx7="http://schemas.microsoft.com/office/drawing/2016/5/13/chartex" xmlns:cx8="http://schemas.microsoft.com/office/drawing/2016/5/14/chartex" xmlns:mc="http://schemas.openxmlformats.org/markup-compatibility/2006" xmlns:aink="http://schemas.microsoft.com/office/drawing/2016/ink" xmlns:am3d="http://schemas.microsoft.com/office/drawing/2017/model3d" xmlns:o="urn:schemas-microsoft-com:office:office" xmlns:r="http://schemas.openxmlformats.org/officeDocument/2006/relationships" xmlns:m="http://schemas.openxmlformats.org/officeDocument/2006/math" xmlns:v="urn:schemas-microsoft-com:vml" xmlns:wp14="http://schemas.microsoft.com/office/word/2010/wordprocessingDrawing" xmlns:wp="http://schemas.openxmlformats.org/drawingml/2006/wordprocessingDrawing" xmlns:w10="urn:schemas-microsoft-com:office:word" xmlns:w="http://schemas.openxmlformats.org/wordprocessingml/2006/main" xmlns:w14="http://schemas.microsoft.com/office/word/2010/wordml" xmlns:w15="http://schemas.microsoft.com/office/word/2012/wordml" xmlns:w16cex="http://schemas.microsoft.com/office/word/2018/wordml/cex" xmlns:w16cid="http://schemas.microsoft.com/office/word/2016/wordml/cid" xmlns:w16="http://schemas.microsoft.com/office/word/2018/wordml" xmlns:w16sdtdh="http://schemas.microsoft.com/office/word/2020/wordml/sdtdatahash" xmlns:w16se="http://schemas.microsoft.com/office/word/2015/wordml/symex" xmlns:wpg="http://schemas.microsoft.com/office/word/2010/wordprocessingGroup" xmlns:wpi="http://schemas.microsoft.com/office/word/2010/wordprocessingInk" xmlns:wne="http://schemas.microsoft.com/office/word/2006/wordml" xmlns:wps="http://schemas.microsoft.com/office/word/2010/wordprocessingShape" mc:Ignorable="w14 w15 w16se w16cid w16 w16cex w16sdtdh wp14">
   <w:endnote w:type="separator" w:id="-1">
     <w:p>
       <w:pPr>
@@ -12266,7 +12244,7 @@
 </file>
 
 <file path=word/footer1.xml><?xml version="1.0" encoding="utf-8"?>
-<w:ftr xmlns:wpc="http://schemas.microsoft.com/office/word/2010/wordprocessingCanvas" xmlns:cx="http://schemas.microsoft.com/office/drawing/2014/chartex" xmlns:cx1="http://schemas.microsoft.com/office/drawing/2015/9/8/chartex" xmlns:cx2="http://schemas.microsoft.com/office/drawing/2015/10/21/chartex" xmlns:cx3="http://schemas.microsoft.com/office/drawing/2016/5/9/chartex" xmlns:cx4="http://schemas.microsoft.com/office/drawing/2016/5/10/chartex" xmlns:cx5="http://schemas.microsoft.com/office/drawing/2016/5/11/chartex" xmlns:cx6="http://schemas.microsoft.com/office/drawing/2016/5/12/chartex" xmlns:cx7="http://schemas.microsoft.com/office/drawing/2016/5/13/chartex" xmlns:cx8="http://schemas.microsoft.com/office/drawing/2016/5/14/chartex" xmlns:mc="http://schemas.openxmlformats.org/markup-compatibility/2006" xmlns:aink="http://schemas.microsoft.com/office/drawing/2016/ink" xmlns:am3d="http://schemas.microsoft.com/office/drawing/2017/model3d" xmlns:o="urn:schemas-microsoft-com:office:office" xmlns:oel="http://schemas.microsoft.com/office/2019/extlst" xmlns:r="http://schemas.openxmlformats.org/officeDocument/2006/relationships" xmlns:m="http://schemas.openxmlformats.org/officeDocument/2006/math" xmlns:v="urn:schemas-microsoft-com:vml" xmlns:wp14="http://schemas.microsoft.com/office/word/2010/wordprocessingDrawing" xmlns:wp="http://schemas.openxmlformats.org/drawingml/2006/wordprocessingDrawing" xmlns:w10="urn:schemas-microsoft-com:office:word" xmlns:w="http://schemas.openxmlformats.org/wordprocessingml/2006/main" xmlns:w14="http://schemas.microsoft.com/office/word/2010/wordml" xmlns:w15="http://schemas.microsoft.com/office/word/2012/wordml" xmlns:w16cex="http://schemas.microsoft.com/office/word/2018/wordml/cex" xmlns:w16cid="http://schemas.microsoft.com/office/word/2016/wordml/cid" xmlns:w16="http://schemas.microsoft.com/office/word/2018/wordml" xmlns:w16sdtdh="http://schemas.microsoft.com/office/word/2020/wordml/sdtdatahash" xmlns:w16se="http://schemas.microsoft.com/office/word/2015/wordml/symex" xmlns:wpg="http://schemas.microsoft.com/office/word/2010/wordprocessingGroup" xmlns:wpi="http://schemas.microsoft.com/office/word/2010/wordprocessingInk" xmlns:wne="http://schemas.microsoft.com/office/word/2006/wordml" xmlns:wps="http://schemas.microsoft.com/office/word/2010/wordprocessingShape" mc:Ignorable="w14 w15 w16se w16cid w16 w16cex w16sdtdh wp14">
+<w:ftr xmlns:wpc="http://schemas.microsoft.com/office/word/2010/wordprocessingCanvas" xmlns:cx="http://schemas.microsoft.com/office/drawing/2014/chartex" xmlns:cx1="http://schemas.microsoft.com/office/drawing/2015/9/8/chartex" xmlns:cx2="http://schemas.microsoft.com/office/drawing/2015/10/21/chartex" xmlns:cx3="http://schemas.microsoft.com/office/drawing/2016/5/9/chartex" xmlns:cx4="http://schemas.microsoft.com/office/drawing/2016/5/10/chartex" xmlns:cx5="http://schemas.microsoft.com/office/drawing/2016/5/11/chartex" xmlns:cx6="http://schemas.microsoft.com/office/drawing/2016/5/12/chartex" xmlns:cx7="http://schemas.microsoft.com/office/drawing/2016/5/13/chartex" xmlns:cx8="http://schemas.microsoft.com/office/drawing/2016/5/14/chartex" xmlns:mc="http://schemas.openxmlformats.org/markup-compatibility/2006" xmlns:aink="http://schemas.microsoft.com/office/drawing/2016/ink" xmlns:am3d="http://schemas.microsoft.com/office/drawing/2017/model3d" xmlns:o="urn:schemas-microsoft-com:office:office" xmlns:r="http://schemas.openxmlformats.org/officeDocument/2006/relationships" xmlns:m="http://schemas.openxmlformats.org/officeDocument/2006/math" xmlns:v="urn:schemas-microsoft-com:vml" xmlns:wp14="http://schemas.microsoft.com/office/word/2010/wordprocessingDrawing" xmlns:wp="http://schemas.openxmlformats.org/drawingml/2006/wordprocessingDrawing" xmlns:w10="urn:schemas-microsoft-com:office:word" xmlns:w="http://schemas.openxmlformats.org/wordprocessingml/2006/main" xmlns:w14="http://schemas.microsoft.com/office/word/2010/wordml" xmlns:w15="http://schemas.microsoft.com/office/word/2012/wordml" xmlns:w16cex="http://schemas.microsoft.com/office/word/2018/wordml/cex" xmlns:w16cid="http://schemas.microsoft.com/office/word/2016/wordml/cid" xmlns:w16="http://schemas.microsoft.com/office/word/2018/wordml" xmlns:w16sdtdh="http://schemas.microsoft.com/office/word/2020/wordml/sdtdatahash" xmlns:w16se="http://schemas.microsoft.com/office/word/2015/wordml/symex" xmlns:wpg="http://schemas.microsoft.com/office/word/2010/wordprocessingGroup" xmlns:wpi="http://schemas.microsoft.com/office/word/2010/wordprocessingInk" xmlns:wne="http://schemas.microsoft.com/office/word/2006/wordml" xmlns:wps="http://schemas.microsoft.com/office/word/2010/wordprocessingShape" mc:Ignorable="w14 w15 w16se w16cid w16 w16cex w16sdtdh wp14">
   <w:sdt>
     <w:sdtPr>
       <w:id w:val="1643156822"/>
@@ -12279,7 +12257,7 @@
     <w:sdtContent>
       <w:p>
         <w:pPr>
-          <w:pStyle w:val="Footer"/>
+          <w:pStyle w:val="af0"/>
           <w:jc w:val="right"/>
         </w:pPr>
         <w:r>
@@ -12302,7 +12280,7 @@
   </w:sdt>
   <w:p>
     <w:pPr>
-      <w:pStyle w:val="Footer"/>
+      <w:pStyle w:val="af0"/>
       <w:ind w:firstLine="0"/>
       <w:jc w:val="center"/>
     </w:pPr>
@@ -12311,7 +12289,7 @@
 </file>
 
 <file path=word/footnotes.xml><?xml version="1.0" encoding="utf-8"?>
-<w:footnotes xmlns:wpc="http://schemas.microsoft.com/office/word/2010/wordprocessingCanvas" xmlns:cx="http://schemas.microsoft.com/office/drawing/2014/chartex" xmlns:cx1="http://schemas.microsoft.com/office/drawing/2015/9/8/chartex" xmlns:cx2="http://schemas.microsoft.com/office/drawing/2015/10/21/chartex" xmlns:cx3="http://schemas.microsoft.com/office/drawing/2016/5/9/chartex" xmlns:cx4="http://schemas.microsoft.com/office/drawing/2016/5/10/chartex" xmlns:cx5="http://schemas.microsoft.com/office/drawing/2016/5/11/chartex" xmlns:cx6="http://schemas.microsoft.com/office/drawing/2016/5/12/chartex" xmlns:cx7="http://schemas.microsoft.com/office/drawing/2016/5/13/chartex" xmlns:cx8="http://schemas.microsoft.com/office/drawing/2016/5/14/chartex" xmlns:mc="http://schemas.openxmlformats.org/markup-compatibility/2006" xmlns:aink="http://schemas.microsoft.com/office/drawing/2016/ink" xmlns:am3d="http://schemas.microsoft.com/office/drawing/2017/model3d" xmlns:o="urn:schemas-microsoft-com:office:office" xmlns:oel="http://schemas.microsoft.com/office/2019/extlst" xmlns:r="http://schemas.openxmlformats.org/officeDocument/2006/relationships" xmlns:m="http://schemas.openxmlformats.org/officeDocument/2006/math" xmlns:v="urn:schemas-microsoft-com:vml" xmlns:wp14="http://schemas.microsoft.com/office/word/2010/wordprocessingDrawing" xmlns:wp="http://schemas.openxmlformats.org/drawingml/2006/wordprocessingDrawing" xmlns:w10="urn:schemas-microsoft-com:office:word" xmlns:w="http://schemas.openxmlformats.org/wordprocessingml/2006/main" xmlns:w14="http://schemas.microsoft.com/office/word/2010/wordml" xmlns:w15="http://schemas.microsoft.com/office/word/2012/wordml" xmlns:w16cex="http://schemas.microsoft.com/office/word/2018/wordml/cex" xmlns:w16cid="http://schemas.microsoft.com/office/word/2016/wordml/cid" xmlns:w16="http://schemas.microsoft.com/office/word/2018/wordml" xmlns:w16sdtdh="http://schemas.microsoft.com/office/word/2020/wordml/sdtdatahash" xmlns:w16se="http://schemas.microsoft.com/office/word/2015/wordml/symex" xmlns:wpg="http://schemas.microsoft.com/office/word/2010/wordprocessingGroup" xmlns:wpi="http://schemas.microsoft.com/office/word/2010/wordprocessingInk" xmlns:wne="http://schemas.microsoft.com/office/word/2006/wordml" xmlns:wps="http://schemas.microsoft.com/office/word/2010/wordprocessingShape" mc:Ignorable="w14 w15 w16se w16cid w16 w16cex w16sdtdh wp14">
+<w:footnotes xmlns:wpc="http://schemas.microsoft.com/office/word/2010/wordprocessingCanvas" xmlns:cx="http://schemas.microsoft.com/office/drawing/2014/chartex" xmlns:cx1="http://schemas.microsoft.com/office/drawing/2015/9/8/chartex" xmlns:cx2="http://schemas.microsoft.com/office/drawing/2015/10/21/chartex" xmlns:cx3="http://schemas.microsoft.com/office/drawing/2016/5/9/chartex" xmlns:cx4="http://schemas.microsoft.com/office/drawing/2016/5/10/chartex" xmlns:cx5="http://schemas.microsoft.com/office/drawing/2016/5/11/chartex" xmlns:cx6="http://schemas.microsoft.com/office/drawing/2016/5/12/chartex" xmlns:cx7="http://schemas.microsoft.com/office/drawing/2016/5/13/chartex" xmlns:cx8="http://schemas.microsoft.com/office/drawing/2016/5/14/chartex" xmlns:mc="http://schemas.openxmlformats.org/markup-compatibility/2006" xmlns:aink="http://schemas.microsoft.com/office/drawing/2016/ink" xmlns:am3d="http://schemas.microsoft.com/office/drawing/2017/model3d" xmlns:o="urn:schemas-microsoft-com:office:office" xmlns:r="http://schemas.openxmlformats.org/officeDocument/2006/relationships" xmlns:m="http://schemas.openxmlformats.org/officeDocument/2006/math" xmlns:v="urn:schemas-microsoft-com:vml" xmlns:wp14="http://schemas.microsoft.com/office/word/2010/wordprocessingDrawing" xmlns:wp="http://schemas.openxmlformats.org/drawingml/2006/wordprocessingDrawing" xmlns:w10="urn:schemas-microsoft-com:office:word" xmlns:w="http://schemas.openxmlformats.org/wordprocessingml/2006/main" xmlns:w14="http://schemas.microsoft.com/office/word/2010/wordml" xmlns:w15="http://schemas.microsoft.com/office/word/2012/wordml" xmlns:w16cex="http://schemas.microsoft.com/office/word/2018/wordml/cex" xmlns:w16cid="http://schemas.microsoft.com/office/word/2016/wordml/cid" xmlns:w16="http://schemas.microsoft.com/office/word/2018/wordml" xmlns:w16sdtdh="http://schemas.microsoft.com/office/word/2020/wordml/sdtdatahash" xmlns:w16se="http://schemas.microsoft.com/office/word/2015/wordml/symex" xmlns:wpg="http://schemas.microsoft.com/office/word/2010/wordprocessingGroup" xmlns:wpi="http://schemas.microsoft.com/office/word/2010/wordprocessingInk" xmlns:wne="http://schemas.microsoft.com/office/word/2006/wordml" xmlns:wps="http://schemas.microsoft.com/office/word/2010/wordprocessingShape" mc:Ignorable="w14 w15 w16se w16cid w16 w16cex w16sdtdh wp14">
   <w:footnote w:type="separator" w:id="-1">
     <w:p>
       <w:pPr>
@@ -12336,7 +12314,7 @@
 </file>
 
 <file path=word/numbering.xml><?xml version="1.0" encoding="utf-8"?>
-<w:numbering xmlns:wpc="http://schemas.microsoft.com/office/word/2010/wordprocessingCanvas" xmlns:cx="http://schemas.microsoft.com/office/drawing/2014/chartex" xmlns:cx1="http://schemas.microsoft.com/office/drawing/2015/9/8/chartex" xmlns:cx2="http://schemas.microsoft.com/office/drawing/2015/10/21/chartex" xmlns:cx3="http://schemas.microsoft.com/office/drawing/2016/5/9/chartex" xmlns:cx4="http://schemas.microsoft.com/office/drawing/2016/5/10/chartex" xmlns:cx5="http://schemas.microsoft.com/office/drawing/2016/5/11/chartex" xmlns:cx6="http://schemas.microsoft.com/office/drawing/2016/5/12/chartex" xmlns:cx7="http://schemas.microsoft.com/office/drawing/2016/5/13/chartex" xmlns:cx8="http://schemas.microsoft.com/office/drawing/2016/5/14/chartex" xmlns:mc="http://schemas.openxmlformats.org/markup-compatibility/2006" xmlns:aink="http://schemas.microsoft.com/office/drawing/2016/ink" xmlns:am3d="http://schemas.microsoft.com/office/drawing/2017/model3d" xmlns:o="urn:schemas-microsoft-com:office:office" xmlns:oel="http://schemas.microsoft.com/office/2019/extlst" xmlns:r="http://schemas.openxmlformats.org/officeDocument/2006/relationships" xmlns:m="http://schemas.openxmlformats.org/officeDocument/2006/math" xmlns:v="urn:schemas-microsoft-com:vml" xmlns:wp14="http://schemas.microsoft.com/office/word/2010/wordprocessingDrawing" xmlns:wp="http://schemas.openxmlformats.org/drawingml/2006/wordprocessingDrawing" xmlns:w10="urn:schemas-microsoft-com:office:word" xmlns:w="http://schemas.openxmlformats.org/wordprocessingml/2006/main" xmlns:w14="http://schemas.microsoft.com/office/word/2010/wordml" xmlns:w15="http://schemas.microsoft.com/office/word/2012/wordml" xmlns:w16cex="http://schemas.microsoft.com/office/word/2018/wordml/cex" xmlns:w16cid="http://schemas.microsoft.com/office/word/2016/wordml/cid" xmlns:w16="http://schemas.microsoft.com/office/word/2018/wordml" xmlns:w16sdtdh="http://schemas.microsoft.com/office/word/2020/wordml/sdtdatahash" xmlns:w16se="http://schemas.microsoft.com/office/word/2015/wordml/symex" xmlns:wpg="http://schemas.microsoft.com/office/word/2010/wordprocessingGroup" xmlns:wpi="http://schemas.microsoft.com/office/word/2010/wordprocessingInk" xmlns:wne="http://schemas.microsoft.com/office/word/2006/wordml" xmlns:wps="http://schemas.microsoft.com/office/word/2010/wordprocessingShape" mc:Ignorable="w14 w15 w16se w16cid w16 w16cex w16sdtdh wp14">
+<w:numbering xmlns:wpc="http://schemas.microsoft.com/office/word/2010/wordprocessingCanvas" xmlns:cx="http://schemas.microsoft.com/office/drawing/2014/chartex" xmlns:cx1="http://schemas.microsoft.com/office/drawing/2015/9/8/chartex" xmlns:cx2="http://schemas.microsoft.com/office/drawing/2015/10/21/chartex" xmlns:cx3="http://schemas.microsoft.com/office/drawing/2016/5/9/chartex" xmlns:cx4="http://schemas.microsoft.com/office/drawing/2016/5/10/chartex" xmlns:cx5="http://schemas.microsoft.com/office/drawing/2016/5/11/chartex" xmlns:cx6="http://schemas.microsoft.com/office/drawing/2016/5/12/chartex" xmlns:cx7="http://schemas.microsoft.com/office/drawing/2016/5/13/chartex" xmlns:cx8="http://schemas.microsoft.com/office/drawing/2016/5/14/chartex" xmlns:mc="http://schemas.openxmlformats.org/markup-compatibility/2006" xmlns:aink="http://schemas.microsoft.com/office/drawing/2016/ink" xmlns:am3d="http://schemas.microsoft.com/office/drawing/2017/model3d" xmlns:o="urn:schemas-microsoft-com:office:office" xmlns:r="http://schemas.openxmlformats.org/officeDocument/2006/relationships" xmlns:m="http://schemas.openxmlformats.org/officeDocument/2006/math" xmlns:v="urn:schemas-microsoft-com:vml" xmlns:wp14="http://schemas.microsoft.com/office/word/2010/wordprocessingDrawing" xmlns:wp="http://schemas.openxmlformats.org/drawingml/2006/wordprocessingDrawing" xmlns:w10="urn:schemas-microsoft-com:office:word" xmlns:w="http://schemas.openxmlformats.org/wordprocessingml/2006/main" xmlns:w14="http://schemas.microsoft.com/office/word/2010/wordml" xmlns:w15="http://schemas.microsoft.com/office/word/2012/wordml" xmlns:w16cex="http://schemas.microsoft.com/office/word/2018/wordml/cex" xmlns:w16cid="http://schemas.microsoft.com/office/word/2016/wordml/cid" xmlns:w16="http://schemas.microsoft.com/office/word/2018/wordml" xmlns:w16sdtdh="http://schemas.microsoft.com/office/word/2020/wordml/sdtdatahash" xmlns:w16se="http://schemas.microsoft.com/office/word/2015/wordml/symex" xmlns:wpg="http://schemas.microsoft.com/office/word/2010/wordprocessingGroup" xmlns:wpi="http://schemas.microsoft.com/office/word/2010/wordprocessingInk" xmlns:wne="http://schemas.microsoft.com/office/word/2006/wordml" xmlns:wps="http://schemas.microsoft.com/office/word/2010/wordprocessingShape" mc:Ignorable="w14 w15 w16se w16cid w16 w16cex w16sdtdh wp14">
   <w:abstractNum w:abstractNumId="0" w15:restartNumberingAfterBreak="0">
     <w:nsid w:val="036D16E2"/>
     <w:multiLevelType w:val="hybridMultilevel"/>
@@ -13489,44 +13467,44 @@
       </w:rPr>
     </w:lvl>
   </w:abstractNum>
-  <w:num w:numId="1" w16cid:durableId="291980338">
+  <w:num w:numId="1">
     <w:abstractNumId w:val="3"/>
   </w:num>
-  <w:num w:numId="2" w16cid:durableId="1054357679">
+  <w:num w:numId="2">
     <w:abstractNumId w:val="9"/>
   </w:num>
-  <w:num w:numId="3" w16cid:durableId="603928220">
+  <w:num w:numId="3">
     <w:abstractNumId w:val="10"/>
   </w:num>
-  <w:num w:numId="4" w16cid:durableId="1796561444">
+  <w:num w:numId="4">
     <w:abstractNumId w:val="6"/>
   </w:num>
-  <w:num w:numId="5" w16cid:durableId="1345204379">
+  <w:num w:numId="5">
     <w:abstractNumId w:val="7"/>
   </w:num>
-  <w:num w:numId="6" w16cid:durableId="1320764187">
+  <w:num w:numId="6">
     <w:abstractNumId w:val="8"/>
   </w:num>
-  <w:num w:numId="7" w16cid:durableId="684790668">
+  <w:num w:numId="7">
     <w:abstractNumId w:val="0"/>
   </w:num>
-  <w:num w:numId="8" w16cid:durableId="1008798164">
+  <w:num w:numId="8">
     <w:abstractNumId w:val="2"/>
   </w:num>
-  <w:num w:numId="9" w16cid:durableId="1719628594">
+  <w:num w:numId="9">
     <w:abstractNumId w:val="1"/>
   </w:num>
-  <w:num w:numId="10" w16cid:durableId="543370585">
+  <w:num w:numId="10">
     <w:abstractNumId w:val="5"/>
   </w:num>
-  <w:num w:numId="11" w16cid:durableId="1091124617">
+  <w:num w:numId="11">
     <w:abstractNumId w:val="4"/>
   </w:num>
 </w:numbering>
 </file>
 
 <file path=word/people.xml><?xml version="1.0" encoding="utf-8"?>
-<w15:people xmlns:wpc="http://schemas.microsoft.com/office/word/2010/wordprocessingCanvas" xmlns:cx="http://schemas.microsoft.com/office/drawing/2014/chartex" xmlns:cx1="http://schemas.microsoft.com/office/drawing/2015/9/8/chartex" xmlns:cx2="http://schemas.microsoft.com/office/drawing/2015/10/21/chartex" xmlns:cx3="http://schemas.microsoft.com/office/drawing/2016/5/9/chartex" xmlns:cx4="http://schemas.microsoft.com/office/drawing/2016/5/10/chartex" xmlns:cx5="http://schemas.microsoft.com/office/drawing/2016/5/11/chartex" xmlns:cx6="http://schemas.microsoft.com/office/drawing/2016/5/12/chartex" xmlns:cx7="http://schemas.microsoft.com/office/drawing/2016/5/13/chartex" xmlns:cx8="http://schemas.microsoft.com/office/drawing/2016/5/14/chartex" xmlns:mc="http://schemas.openxmlformats.org/markup-compatibility/2006" xmlns:aink="http://schemas.microsoft.com/office/drawing/2016/ink" xmlns:am3d="http://schemas.microsoft.com/office/drawing/2017/model3d" xmlns:o="urn:schemas-microsoft-com:office:office" xmlns:oel="http://schemas.microsoft.com/office/2019/extlst" xmlns:r="http://schemas.openxmlformats.org/officeDocument/2006/relationships" xmlns:m="http://schemas.openxmlformats.org/officeDocument/2006/math" xmlns:v="urn:schemas-microsoft-com:vml" xmlns:wp14="http://schemas.microsoft.com/office/word/2010/wordprocessingDrawing" xmlns:wp="http://schemas.openxmlformats.org/drawingml/2006/wordprocessingDrawing" xmlns:w10="urn:schemas-microsoft-com:office:word" xmlns:w="http://schemas.openxmlformats.org/wordprocessingml/2006/main" xmlns:w14="http://schemas.microsoft.com/office/word/2010/wordml" xmlns:w15="http://schemas.microsoft.com/office/word/2012/wordml" xmlns:w16cex="http://schemas.microsoft.com/office/word/2018/wordml/cex" xmlns:w16cid="http://schemas.microsoft.com/office/word/2016/wordml/cid" xmlns:w16="http://schemas.microsoft.com/office/word/2018/wordml" xmlns:w16sdtdh="http://schemas.microsoft.com/office/word/2020/wordml/sdtdatahash" xmlns:w16se="http://schemas.microsoft.com/office/word/2015/wordml/symex" xmlns:wpg="http://schemas.microsoft.com/office/word/2010/wordprocessingGroup" xmlns:wpi="http://schemas.microsoft.com/office/word/2010/wordprocessingInk" xmlns:wne="http://schemas.microsoft.com/office/word/2006/wordml" xmlns:wps="http://schemas.microsoft.com/office/word/2010/wordprocessingShape" mc:Ignorable="w14 w15 w16se w16cid w16 w16cex w16sdtdh wp14">
+<w15:people xmlns:wpc="http://schemas.microsoft.com/office/word/2010/wordprocessingCanvas" xmlns:cx="http://schemas.microsoft.com/office/drawing/2014/chartex" xmlns:cx1="http://schemas.microsoft.com/office/drawing/2015/9/8/chartex" xmlns:cx2="http://schemas.microsoft.com/office/drawing/2015/10/21/chartex" xmlns:cx3="http://schemas.microsoft.com/office/drawing/2016/5/9/chartex" xmlns:cx4="http://schemas.microsoft.com/office/drawing/2016/5/10/chartex" xmlns:cx5="http://schemas.microsoft.com/office/drawing/2016/5/11/chartex" xmlns:cx6="http://schemas.microsoft.com/office/drawing/2016/5/12/chartex" xmlns:cx7="http://schemas.microsoft.com/office/drawing/2016/5/13/chartex" xmlns:cx8="http://schemas.microsoft.com/office/drawing/2016/5/14/chartex" xmlns:mc="http://schemas.openxmlformats.org/markup-compatibility/2006" xmlns:aink="http://schemas.microsoft.com/office/drawing/2016/ink" xmlns:am3d="http://schemas.microsoft.com/office/drawing/2017/model3d" xmlns:o="urn:schemas-microsoft-com:office:office" xmlns:r="http://schemas.openxmlformats.org/officeDocument/2006/relationships" xmlns:m="http://schemas.openxmlformats.org/officeDocument/2006/math" xmlns:v="urn:schemas-microsoft-com:vml" xmlns:wp14="http://schemas.microsoft.com/office/word/2010/wordprocessingDrawing" xmlns:wp="http://schemas.openxmlformats.org/drawingml/2006/wordprocessingDrawing" xmlns:w10="urn:schemas-microsoft-com:office:word" xmlns:w="http://schemas.openxmlformats.org/wordprocessingml/2006/main" xmlns:w14="http://schemas.microsoft.com/office/word/2010/wordml" xmlns:w15="http://schemas.microsoft.com/office/word/2012/wordml" xmlns:w16cex="http://schemas.microsoft.com/office/word/2018/wordml/cex" xmlns:w16cid="http://schemas.microsoft.com/office/word/2016/wordml/cid" xmlns:w16="http://schemas.microsoft.com/office/word/2018/wordml" xmlns:w16sdtdh="http://schemas.microsoft.com/office/word/2020/wordml/sdtdatahash" xmlns:w16se="http://schemas.microsoft.com/office/word/2015/wordml/symex" xmlns:wpg="http://schemas.microsoft.com/office/word/2010/wordprocessingGroup" xmlns:wpi="http://schemas.microsoft.com/office/word/2010/wordprocessingInk" xmlns:wne="http://schemas.microsoft.com/office/word/2006/wordml" xmlns:wps="http://schemas.microsoft.com/office/word/2010/wordprocessingShape" mc:Ignorable="w14 w15 w16se w16cid w16 w16cex w16sdtdh wp14">
   <w15:person w15:author="AAK">
     <w15:presenceInfo w15:providerId="AD" w15:userId="S-1-5-21-2301979571-1751391163-971761870-1106"/>
   </w15:person>
@@ -13930,15 +13908,15 @@
     <w:lsdException w:name="Unresolved Mention" w:semiHidden="1" w:unhideWhenUsed="1"/>
     <w:lsdException w:name="Smart Link" w:semiHidden="1" w:unhideWhenUsed="1"/>
   </w:latentStyles>
-  <w:style w:type="paragraph" w:default="1" w:styleId="Normal">
+  <w:style w:type="paragraph" w:default="1" w:styleId="a">
     <w:name w:val="Normal"/>
     <w:qFormat/>
   </w:style>
-  <w:style w:type="paragraph" w:styleId="Heading1">
+  <w:style w:type="paragraph" w:styleId="1">
     <w:name w:val="heading 1"/>
-    <w:basedOn w:val="Normal"/>
-    <w:next w:val="Normal"/>
-    <w:link w:val="Heading1Char"/>
+    <w:basedOn w:val="a"/>
+    <w:next w:val="a"/>
+    <w:link w:val="10"/>
     <w:uiPriority w:val="9"/>
     <w:qFormat/>
     <w:rsid w:val="00082870"/>
@@ -13955,13 +13933,13 @@
       <w:szCs w:val="32"/>
     </w:rPr>
   </w:style>
-  <w:style w:type="character" w:default="1" w:styleId="DefaultParagraphFont">
+  <w:style w:type="character" w:default="1" w:styleId="a0">
     <w:name w:val="Default Paragraph Font"/>
     <w:uiPriority w:val="1"/>
     <w:semiHidden/>
     <w:unhideWhenUsed/>
   </w:style>
-  <w:style w:type="table" w:default="1" w:styleId="TableNormal">
+  <w:style w:type="table" w:default="1" w:styleId="a1">
     <w:name w:val="Normal Table"/>
     <w:uiPriority w:val="99"/>
     <w:semiHidden/>
@@ -13976,15 +13954,15 @@
       </w:tblCellMar>
     </w:tblPr>
   </w:style>
-  <w:style w:type="numbering" w:default="1" w:styleId="NoList">
+  <w:style w:type="numbering" w:default="1" w:styleId="a2">
     <w:name w:val="No List"/>
     <w:uiPriority w:val="99"/>
     <w:semiHidden/>
     <w:unhideWhenUsed/>
   </w:style>
-  <w:style w:type="table" w:styleId="TableGrid">
+  <w:style w:type="table" w:styleId="a3">
     <w:name w:val="Table Grid"/>
-    <w:basedOn w:val="TableNormal"/>
+    <w:basedOn w:val="a1"/>
     <w:uiPriority w:val="39"/>
     <w:rsid w:val="00EC1EBE"/>
     <w:pPr>
@@ -14001,9 +13979,9 @@
       </w:tblBorders>
     </w:tblPr>
   </w:style>
-  <w:style w:type="table" w:customStyle="1" w:styleId="1">
+  <w:style w:type="table" w:customStyle="1" w:styleId="11">
     <w:name w:val="Сетка таблицы1"/>
-    <w:basedOn w:val="TableNormal"/>
+    <w:basedOn w:val="a1"/>
     <w:uiPriority w:val="39"/>
     <w:rsid w:val="009720CB"/>
     <w:pPr>
@@ -14026,9 +14004,9 @@
       </w:tblBorders>
     </w:tblPr>
   </w:style>
-  <w:style w:type="paragraph" w:styleId="ListParagraph">
+  <w:style w:type="paragraph" w:styleId="a4">
     <w:name w:val="List Paragraph"/>
-    <w:basedOn w:val="Normal"/>
+    <w:basedOn w:val="a"/>
     <w:uiPriority w:val="34"/>
     <w:qFormat/>
     <w:rsid w:val="002B7629"/>
@@ -14037,10 +14015,10 @@
       <w:contextualSpacing/>
     </w:pPr>
   </w:style>
-  <w:style w:type="character" w:customStyle="1" w:styleId="Heading1Char">
-    <w:name w:val="Heading 1 Char"/>
-    <w:basedOn w:val="DefaultParagraphFont"/>
-    <w:link w:val="Heading1"/>
+  <w:style w:type="character" w:customStyle="1" w:styleId="10">
+    <w:name w:val="Заголовок 1 Знак"/>
+    <w:basedOn w:val="a0"/>
+    <w:link w:val="1"/>
     <w:uiPriority w:val="9"/>
     <w:rsid w:val="00082870"/>
     <w:rPr>
@@ -14050,10 +14028,10 @@
       <w:szCs w:val="32"/>
     </w:rPr>
   </w:style>
-  <w:style w:type="paragraph" w:styleId="TOCHeading">
+  <w:style w:type="paragraph" w:styleId="a5">
     <w:name w:val="TOC Heading"/>
-    <w:basedOn w:val="Heading1"/>
-    <w:next w:val="Normal"/>
+    <w:basedOn w:val="1"/>
+    <w:next w:val="a"/>
     <w:uiPriority w:val="39"/>
     <w:unhideWhenUsed/>
     <w:qFormat/>
@@ -14068,10 +14046,10 @@
       <w:lang w:eastAsia="ru-RU"/>
     </w:rPr>
   </w:style>
-  <w:style w:type="paragraph" w:styleId="TOC1">
+  <w:style w:type="paragraph" w:styleId="12">
     <w:name w:val="toc 1"/>
-    <w:basedOn w:val="Normal"/>
-    <w:next w:val="Normal"/>
+    <w:basedOn w:val="a"/>
+    <w:next w:val="a"/>
     <w:autoRedefine/>
     <w:uiPriority w:val="39"/>
     <w:unhideWhenUsed/>
@@ -14080,10 +14058,10 @@
       <w:spacing w:after="100"/>
     </w:pPr>
   </w:style>
-  <w:style w:type="paragraph" w:styleId="TOC2">
+  <w:style w:type="paragraph" w:styleId="2">
     <w:name w:val="toc 2"/>
-    <w:basedOn w:val="Normal"/>
-    <w:next w:val="Normal"/>
+    <w:basedOn w:val="a"/>
+    <w:next w:val="a"/>
     <w:autoRedefine/>
     <w:uiPriority w:val="39"/>
     <w:unhideWhenUsed/>
@@ -14093,9 +14071,9 @@
       <w:ind w:left="280"/>
     </w:pPr>
   </w:style>
-  <w:style w:type="character" w:styleId="Hyperlink">
+  <w:style w:type="character" w:styleId="a6">
     <w:name w:val="Hyperlink"/>
-    <w:basedOn w:val="DefaultParagraphFont"/>
+    <w:basedOn w:val="a0"/>
     <w:uiPriority w:val="99"/>
     <w:unhideWhenUsed/>
     <w:rsid w:val="00082870"/>
@@ -14104,9 +14082,9 @@
       <w:u w:val="single"/>
     </w:rPr>
   </w:style>
-  <w:style w:type="character" w:styleId="CommentReference">
+  <w:style w:type="character" w:styleId="a7">
     <w:name w:val="annotation reference"/>
-    <w:basedOn w:val="DefaultParagraphFont"/>
+    <w:basedOn w:val="a0"/>
     <w:uiPriority w:val="99"/>
     <w:semiHidden/>
     <w:unhideWhenUsed/>
@@ -14116,10 +14094,10 @@
       <w:szCs w:val="16"/>
     </w:rPr>
   </w:style>
-  <w:style w:type="paragraph" w:styleId="CommentText">
+  <w:style w:type="paragraph" w:styleId="a8">
     <w:name w:val="annotation text"/>
-    <w:basedOn w:val="Normal"/>
-    <w:link w:val="CommentTextChar"/>
+    <w:basedOn w:val="a"/>
+    <w:link w:val="a9"/>
     <w:uiPriority w:val="99"/>
     <w:semiHidden/>
     <w:unhideWhenUsed/>
@@ -14132,10 +14110,10 @@
       <w:szCs w:val="20"/>
     </w:rPr>
   </w:style>
-  <w:style w:type="character" w:customStyle="1" w:styleId="CommentTextChar">
-    <w:name w:val="Comment Text Char"/>
-    <w:basedOn w:val="DefaultParagraphFont"/>
-    <w:link w:val="CommentText"/>
+  <w:style w:type="character" w:customStyle="1" w:styleId="a9">
+    <w:name w:val="Текст примечания Знак"/>
+    <w:basedOn w:val="a0"/>
+    <w:link w:val="a8"/>
     <w:uiPriority w:val="99"/>
     <w:semiHidden/>
     <w:rsid w:val="00ED29AA"/>
@@ -14144,11 +14122,11 @@
       <w:szCs w:val="20"/>
     </w:rPr>
   </w:style>
-  <w:style w:type="paragraph" w:styleId="CommentSubject">
+  <w:style w:type="paragraph" w:styleId="aa">
     <w:name w:val="annotation subject"/>
-    <w:basedOn w:val="CommentText"/>
-    <w:next w:val="CommentText"/>
-    <w:link w:val="CommentSubjectChar"/>
+    <w:basedOn w:val="a8"/>
+    <w:next w:val="a8"/>
+    <w:link w:val="ab"/>
     <w:uiPriority w:val="99"/>
     <w:semiHidden/>
     <w:unhideWhenUsed/>
@@ -14158,10 +14136,10 @@
       <w:bCs/>
     </w:rPr>
   </w:style>
-  <w:style w:type="character" w:customStyle="1" w:styleId="CommentSubjectChar">
-    <w:name w:val="Comment Subject Char"/>
-    <w:basedOn w:val="CommentTextChar"/>
-    <w:link w:val="CommentSubject"/>
+  <w:style w:type="character" w:customStyle="1" w:styleId="ab">
+    <w:name w:val="Тема примечания Знак"/>
+    <w:basedOn w:val="a9"/>
+    <w:link w:val="aa"/>
     <w:uiPriority w:val="99"/>
     <w:semiHidden/>
     <w:rsid w:val="00ED29AA"/>
@@ -14172,10 +14150,10 @@
       <w:szCs w:val="20"/>
     </w:rPr>
   </w:style>
-  <w:style w:type="paragraph" w:styleId="BalloonText">
+  <w:style w:type="paragraph" w:styleId="ac">
     <w:name w:val="Balloon Text"/>
-    <w:basedOn w:val="Normal"/>
-    <w:link w:val="BalloonTextChar"/>
+    <w:basedOn w:val="a"/>
+    <w:link w:val="ad"/>
     <w:uiPriority w:val="99"/>
     <w:semiHidden/>
     <w:unhideWhenUsed/>
@@ -14189,10 +14167,10 @@
       <w:szCs w:val="18"/>
     </w:rPr>
   </w:style>
-  <w:style w:type="character" w:customStyle="1" w:styleId="BalloonTextChar">
-    <w:name w:val="Balloon Text Char"/>
-    <w:basedOn w:val="DefaultParagraphFont"/>
-    <w:link w:val="BalloonText"/>
+  <w:style w:type="character" w:customStyle="1" w:styleId="ad">
+    <w:name w:val="Текст выноски Знак"/>
+    <w:basedOn w:val="a0"/>
+    <w:link w:val="ac"/>
     <w:uiPriority w:val="99"/>
     <w:semiHidden/>
     <w:rsid w:val="001A0890"/>
@@ -14202,10 +14180,10 @@
       <w:szCs w:val="18"/>
     </w:rPr>
   </w:style>
-  <w:style w:type="paragraph" w:styleId="HTMLPreformatted">
+  <w:style w:type="paragraph" w:styleId="HTML">
     <w:name w:val="HTML Preformatted"/>
-    <w:basedOn w:val="Normal"/>
-    <w:link w:val="HTMLPreformattedChar"/>
+    <w:basedOn w:val="a"/>
+    <w:link w:val="HTML0"/>
     <w:uiPriority w:val="99"/>
     <w:semiHidden/>
     <w:unhideWhenUsed/>
@@ -14240,10 +14218,10 @@
       <w:lang w:eastAsia="ru-RU"/>
     </w:rPr>
   </w:style>
-  <w:style w:type="character" w:customStyle="1" w:styleId="HTMLPreformattedChar">
-    <w:name w:val="HTML Preformatted Char"/>
-    <w:basedOn w:val="DefaultParagraphFont"/>
-    <w:link w:val="HTMLPreformatted"/>
+  <w:style w:type="character" w:customStyle="1" w:styleId="HTML0">
+    <w:name w:val="Стандартный HTML Знак"/>
+    <w:basedOn w:val="a0"/>
+    <w:link w:val="HTML"/>
     <w:uiPriority w:val="99"/>
     <w:semiHidden/>
     <w:rsid w:val="00740307"/>
@@ -14254,10 +14232,10 @@
       <w:lang w:eastAsia="ru-RU"/>
     </w:rPr>
   </w:style>
-  <w:style w:type="paragraph" w:styleId="Header">
+  <w:style w:type="paragraph" w:styleId="ae">
     <w:name w:val="header"/>
-    <w:basedOn w:val="Normal"/>
-    <w:link w:val="HeaderChar"/>
+    <w:basedOn w:val="a"/>
+    <w:link w:val="af"/>
     <w:uiPriority w:val="99"/>
     <w:unhideWhenUsed/>
     <w:rsid w:val="00261C19"/>
@@ -14269,17 +14247,17 @@
       <w:spacing w:line="240" w:lineRule="auto"/>
     </w:pPr>
   </w:style>
-  <w:style w:type="character" w:customStyle="1" w:styleId="HeaderChar">
-    <w:name w:val="Header Char"/>
-    <w:basedOn w:val="DefaultParagraphFont"/>
-    <w:link w:val="Header"/>
+  <w:style w:type="character" w:customStyle="1" w:styleId="af">
+    <w:name w:val="Верхний колонтитул Знак"/>
+    <w:basedOn w:val="a0"/>
+    <w:link w:val="ae"/>
     <w:uiPriority w:val="99"/>
     <w:rsid w:val="00261C19"/>
   </w:style>
-  <w:style w:type="paragraph" w:styleId="Footer">
+  <w:style w:type="paragraph" w:styleId="af0">
     <w:name w:val="footer"/>
-    <w:basedOn w:val="Normal"/>
-    <w:link w:val="FooterChar"/>
+    <w:basedOn w:val="a"/>
+    <w:link w:val="af1"/>
     <w:uiPriority w:val="99"/>
     <w:unhideWhenUsed/>
     <w:rsid w:val="00261C19"/>
@@ -14291,10 +14269,10 @@
       <w:spacing w:line="240" w:lineRule="auto"/>
     </w:pPr>
   </w:style>
-  <w:style w:type="character" w:customStyle="1" w:styleId="FooterChar">
-    <w:name w:val="Footer Char"/>
-    <w:basedOn w:val="DefaultParagraphFont"/>
-    <w:link w:val="Footer"/>
+  <w:style w:type="character" w:customStyle="1" w:styleId="af1">
+    <w:name w:val="Нижний колонтитул Знак"/>
+    <w:basedOn w:val="a0"/>
+    <w:link w:val="af0"/>
     <w:uiPriority w:val="99"/>
     <w:rsid w:val="00261C19"/>
   </w:style>

--- a/LabWork5/LabWork5_Chernobrov.docx
+++ b/LabWork5/LabWork5_Chernobrov.docx
@@ -682,21 +682,12 @@
                 <w:u w:val="single"/>
               </w:rPr>
             </w:pPr>
-            <w:proofErr w:type="spellStart"/>
             <w:r>
               <w:rPr>
                 <w:szCs w:val="28"/>
                 <w:u w:val="single"/>
               </w:rPr>
-              <w:t>Калентьев</w:t>
-            </w:r>
-            <w:proofErr w:type="spellEnd"/>
-            <w:r>
-              <w:rPr>
-                <w:szCs w:val="28"/>
-                <w:u w:val="single"/>
-              </w:rPr>
-              <w:t xml:space="preserve"> А. А.</w:t>
+              <w:t>Калентьев А. А.</w:t>
             </w:r>
           </w:p>
         </w:tc>
@@ -1954,23 +1945,7 @@
     </w:p>
     <w:p>
       <w:r>
-        <w:t>Вариант использования (</w:t>
-      </w:r>
-      <w:proofErr w:type="spellStart"/>
-      <w:r>
-        <w:t>use</w:t>
-      </w:r>
-      <w:proofErr w:type="spellEnd"/>
-      <w:r>
-        <w:t xml:space="preserve"> </w:t>
-      </w:r>
-      <w:proofErr w:type="spellStart"/>
-      <w:r>
-        <w:t>case</w:t>
-      </w:r>
-      <w:proofErr w:type="spellEnd"/>
-      <w:r>
-        <w:t xml:space="preserve">) — это описание множества последовательных действий (включая вариации), которые выполняются некоторым субъектом с целью получения результата, значимого для некоторого действующего лица </w:t>
+        <w:t xml:space="preserve">Вариант использования (use case) — это описание множества последовательных действий (включая вариации), которые выполняются некоторым субъектом с целью получения результата, значимого для некоторого действующего лица </w:t>
       </w:r>
       <w:r>
         <w:t>[</w:t>
@@ -2160,10 +2135,10 @@
         </w:rPr>
         <w:lastRenderedPageBreak/>
         <w:drawing>
-          <wp:inline distT="0" distB="0" distL="0" distR="0" wp14:anchorId="3AA0AD07" wp14:editId="0FE5B21A">
+          <wp:inline distT="0" distB="0" distL="0" distR="0" wp14:anchorId="5163A68E" wp14:editId="5D984CFF">
             <wp:extent cx="9251950" cy="4780915"/>
             <wp:effectExtent l="0" t="0" r="6350" b="635"/>
-            <wp:docPr id="3" name="Рисунок 3"/>
+            <wp:docPr id="4" name="Рисунок 4"/>
             <wp:cNvGraphicFramePr>
               <a:graphicFrameLocks xmlns:a="http://schemas.openxmlformats.org/drawingml/2006/main" noChangeAspect="1"/>
             </wp:cNvGraphicFramePr>
@@ -2254,7 +2229,6 @@
       <w:r>
         <w:t xml:space="preserve">В таблице 1 приведено описание абстрактного класса </w:t>
       </w:r>
-      <w:proofErr w:type="spellStart"/>
       <w:r>
         <w:rPr>
           <w:i/>
@@ -2262,7 +2236,6 @@
         </w:rPr>
         <w:t>FigureBase</w:t>
       </w:r>
-      <w:proofErr w:type="spellEnd"/>
       <w:r>
         <w:t xml:space="preserve"> </w:t>
       </w:r>
@@ -2280,7 +2253,6 @@
       <w:r>
         <w:t xml:space="preserve">Таблица 1 – Описание класса </w:t>
       </w:r>
-      <w:proofErr w:type="spellStart"/>
       <w:r>
         <w:rPr>
           <w:i/>
@@ -2288,7 +2260,6 @@
         </w:rPr>
         <w:t>FigureBase</w:t>
       </w:r>
-      <w:proofErr w:type="spellEnd"/>
     </w:p>
     <w:tbl>
       <w:tblPr>
@@ -2413,7 +2384,6 @@
               </w:rPr>
               <w:t xml:space="preserve">Класс </w:t>
             </w:r>
-            <w:proofErr w:type="spellStart"/>
             <w:r>
               <w:rPr>
                 <w:i/>
@@ -2423,7 +2393,6 @@
               </w:rPr>
               <w:t>FigureBase</w:t>
             </w:r>
-            <w:proofErr w:type="spellEnd"/>
             <w:r>
               <w:rPr>
                 <w:i/>
@@ -2501,17 +2470,8 @@
                 <w:sz w:val="24"/>
                 <w:lang w:val="en-US"/>
               </w:rPr>
-              <w:t xml:space="preserve"># </w:t>
-            </w:r>
-            <w:proofErr w:type="spellStart"/>
-            <w:r>
-              <w:rPr>
-                <w:sz w:val="24"/>
-                <w:lang w:val="en-US"/>
-              </w:rPr>
-              <w:t>MinFigureParamValue</w:t>
-            </w:r>
-            <w:proofErr w:type="spellEnd"/>
+              <w:t># MinFigureParamValue</w:t>
+            </w:r>
           </w:p>
         </w:tc>
         <w:tc>
@@ -2833,8 +2793,6 @@
               </w:rPr>
               <w:t xml:space="preserve"> </w:t>
             </w:r>
-            <w:proofErr w:type="spellStart"/>
-            <w:proofErr w:type="gramStart"/>
             <w:r>
               <w:rPr>
                 <w:sz w:val="24"/>
@@ -2849,14 +2807,12 @@
               </w:rPr>
               <w:t>Value</w:t>
             </w:r>
-            <w:proofErr w:type="spellEnd"/>
             <w:r>
               <w:rPr>
                 <w:sz w:val="24"/>
               </w:rPr>
               <w:t>(</w:t>
             </w:r>
-            <w:proofErr w:type="gramEnd"/>
             <w:r>
               <w:rPr>
                 <w:sz w:val="24"/>
@@ -2980,7 +2936,6 @@
       <w:r>
         <w:t xml:space="preserve">, которые наследуются от </w:t>
       </w:r>
-      <w:proofErr w:type="spellStart"/>
       <w:r>
         <w:rPr>
           <w:i/>
@@ -2988,7 +2943,6 @@
         </w:rPr>
         <w:t>FigureBase</w:t>
       </w:r>
-      <w:proofErr w:type="spellEnd"/>
       <w:r>
         <w:t>.</w:t>
       </w:r>
@@ -3571,32 +3525,7 @@
                 <w:sz w:val="24"/>
                 <w:lang w:val="en-US"/>
               </w:rPr>
-              <w:t xml:space="preserve">+ </w:t>
-            </w:r>
-            <w:proofErr w:type="spellStart"/>
-            <w:proofErr w:type="gramStart"/>
-            <w:r>
-              <w:rPr>
-                <w:sz w:val="24"/>
-                <w:lang w:val="en-US"/>
-              </w:rPr>
-              <w:t>GetRandomSphere</w:t>
-            </w:r>
-            <w:proofErr w:type="spellEnd"/>
-            <w:r>
-              <w:rPr>
-                <w:sz w:val="24"/>
-                <w:lang w:val="en-US"/>
-              </w:rPr>
-              <w:t>(</w:t>
-            </w:r>
-            <w:proofErr w:type="gramEnd"/>
-            <w:r>
-              <w:rPr>
-                <w:sz w:val="24"/>
-                <w:lang w:val="en-US"/>
-              </w:rPr>
-              <w:t>)</w:t>
+              <w:t>+ GetRandomSphere()</w:t>
             </w:r>
           </w:p>
         </w:tc>
@@ -3985,7 +3914,6 @@
               </w:rPr>
               <w:t>_</w:t>
             </w:r>
-            <w:proofErr w:type="spellStart"/>
             <w:r>
               <w:rPr>
                 <w:sz w:val="24"/>
@@ -3993,7 +3921,6 @@
               </w:rPr>
               <w:t>lengthOfSide</w:t>
             </w:r>
-            <w:proofErr w:type="spellEnd"/>
           </w:p>
         </w:tc>
         <w:tc>
@@ -4067,17 +3994,8 @@
                 <w:sz w:val="24"/>
                 <w:lang w:val="en-US"/>
               </w:rPr>
-              <w:t xml:space="preserve"> _</w:t>
-            </w:r>
-            <w:proofErr w:type="spellStart"/>
-            <w:r>
-              <w:rPr>
-                <w:sz w:val="24"/>
-                <w:lang w:val="en-US"/>
-              </w:rPr>
-              <w:t>numberOfCorners</w:t>
-            </w:r>
-            <w:proofErr w:type="spellEnd"/>
+              <w:t xml:space="preserve"> _numberOfCorners</w:t>
+            </w:r>
           </w:p>
         </w:tc>
         <w:tc>
@@ -4151,15 +4069,7 @@
                 <w:sz w:val="24"/>
                 <w:lang w:val="en-US"/>
               </w:rPr>
-              <w:t xml:space="preserve"> </w:t>
-            </w:r>
-            <w:proofErr w:type="spellStart"/>
-            <w:r>
-              <w:rPr>
-                <w:sz w:val="24"/>
-                <w:lang w:val="en-US"/>
-              </w:rPr>
-              <w:t>Min</w:t>
+              <w:t xml:space="preserve"> Min</w:t>
             </w:r>
             <w:r>
               <w:rPr>
@@ -4168,7 +4078,6 @@
               </w:rPr>
               <w:t>CornersNumber</w:t>
             </w:r>
-            <w:proofErr w:type="spellEnd"/>
           </w:p>
         </w:tc>
         <w:tc>
@@ -4280,30 +4189,12 @@
               </w:rPr>
               <w:t xml:space="preserve">+ </w:t>
             </w:r>
-            <w:proofErr w:type="spellStart"/>
-            <w:proofErr w:type="gramStart"/>
-            <w:r>
-              <w:rPr>
-                <w:sz w:val="24"/>
-                <w:lang w:val="en-US"/>
-              </w:rPr>
-              <w:t>BaseArea</w:t>
-            </w:r>
-            <w:proofErr w:type="spellEnd"/>
-            <w:r>
-              <w:rPr>
-                <w:sz w:val="24"/>
-                <w:lang w:val="en-US"/>
-              </w:rPr>
-              <w:t>(</w:t>
-            </w:r>
-            <w:proofErr w:type="gramEnd"/>
-            <w:r>
-              <w:rPr>
-                <w:sz w:val="24"/>
-                <w:lang w:val="en-US"/>
-              </w:rPr>
-              <w:t>)</w:t>
+            <w:r>
+              <w:rPr>
+                <w:sz w:val="24"/>
+                <w:lang w:val="en-US"/>
+              </w:rPr>
+              <w:t>BaseArea()</w:t>
             </w:r>
           </w:p>
         </w:tc>
@@ -4373,21 +4264,12 @@
               </w:rPr>
               <w:t xml:space="preserve">+ </w:t>
             </w:r>
-            <w:proofErr w:type="gramStart"/>
-            <w:r>
-              <w:rPr>
-                <w:sz w:val="24"/>
-                <w:lang w:val="en-US"/>
-              </w:rPr>
-              <w:t>Height(</w:t>
-            </w:r>
-            <w:proofErr w:type="gramEnd"/>
-            <w:r>
-              <w:rPr>
-                <w:sz w:val="24"/>
-                <w:lang w:val="en-US"/>
-              </w:rPr>
-              <w:t>)</w:t>
+            <w:r>
+              <w:rPr>
+                <w:sz w:val="24"/>
+                <w:lang w:val="en-US"/>
+              </w:rPr>
+              <w:t>Height()</w:t>
             </w:r>
           </w:p>
         </w:tc>
@@ -4458,21 +4340,12 @@
               </w:rPr>
               <w:t xml:space="preserve">+ </w:t>
             </w:r>
-            <w:proofErr w:type="gramStart"/>
-            <w:r>
-              <w:rPr>
-                <w:sz w:val="24"/>
-                <w:lang w:val="en-US"/>
-              </w:rPr>
-              <w:t>Info(</w:t>
-            </w:r>
-            <w:proofErr w:type="gramEnd"/>
-            <w:r>
-              <w:rPr>
-                <w:sz w:val="24"/>
-                <w:lang w:val="en-US"/>
-              </w:rPr>
-              <w:t>)</w:t>
+            <w:r>
+              <w:rPr>
+                <w:sz w:val="24"/>
+                <w:lang w:val="en-US"/>
+              </w:rPr>
+              <w:t>Info()</w:t>
             </w:r>
           </w:p>
         </w:tc>
@@ -4542,30 +4415,12 @@
               </w:rPr>
               <w:t xml:space="preserve">+ </w:t>
             </w:r>
-            <w:proofErr w:type="spellStart"/>
-            <w:proofErr w:type="gramStart"/>
-            <w:r>
-              <w:rPr>
-                <w:sz w:val="24"/>
-                <w:lang w:val="en-US"/>
-              </w:rPr>
-              <w:t>LenghtOfSides</w:t>
-            </w:r>
-            <w:proofErr w:type="spellEnd"/>
-            <w:r>
-              <w:rPr>
-                <w:sz w:val="24"/>
-                <w:lang w:val="en-US"/>
-              </w:rPr>
-              <w:t>(</w:t>
-            </w:r>
-            <w:proofErr w:type="gramEnd"/>
-            <w:r>
-              <w:rPr>
-                <w:sz w:val="24"/>
-                <w:lang w:val="en-US"/>
-              </w:rPr>
-              <w:t>)</w:t>
+            <w:r>
+              <w:rPr>
+                <w:sz w:val="24"/>
+                <w:lang w:val="en-US"/>
+              </w:rPr>
+              <w:t>LenghtOfSides()</w:t>
             </w:r>
           </w:p>
         </w:tc>
@@ -4634,32 +4489,7 @@
                 <w:sz w:val="24"/>
                 <w:lang w:val="en-US"/>
               </w:rPr>
-              <w:t xml:space="preserve">+ </w:t>
-            </w:r>
-            <w:proofErr w:type="spellStart"/>
-            <w:proofErr w:type="gramStart"/>
-            <w:r>
-              <w:rPr>
-                <w:sz w:val="24"/>
-                <w:lang w:val="en-US"/>
-              </w:rPr>
-              <w:t>NumberOfCorners</w:t>
-            </w:r>
-            <w:proofErr w:type="spellEnd"/>
-            <w:r>
-              <w:rPr>
-                <w:sz w:val="24"/>
-                <w:lang w:val="en-US"/>
-              </w:rPr>
-              <w:t>(</w:t>
-            </w:r>
-            <w:proofErr w:type="gramEnd"/>
-            <w:r>
-              <w:rPr>
-                <w:sz w:val="24"/>
-                <w:lang w:val="en-US"/>
-              </w:rPr>
-              <w:t>)</w:t>
+              <w:t>+ NumberOfCorners()</w:t>
             </w:r>
           </w:p>
         </w:tc>
@@ -4728,23 +4558,7 @@
                 <w:sz w:val="24"/>
                 <w:lang w:val="en-US"/>
               </w:rPr>
-              <w:t xml:space="preserve">+ </w:t>
-            </w:r>
-            <w:proofErr w:type="gramStart"/>
-            <w:r>
-              <w:rPr>
-                <w:sz w:val="24"/>
-                <w:lang w:val="en-US"/>
-              </w:rPr>
-              <w:t>Volume(</w:t>
-            </w:r>
-            <w:proofErr w:type="gramEnd"/>
-            <w:r>
-              <w:rPr>
-                <w:sz w:val="24"/>
-                <w:lang w:val="en-US"/>
-              </w:rPr>
-              <w:t>)</w:t>
+              <w:t>+ Volume()</w:t>
             </w:r>
           </w:p>
         </w:tc>
@@ -4838,30 +4652,12 @@
               </w:rPr>
               <w:t xml:space="preserve">+ </w:t>
             </w:r>
-            <w:proofErr w:type="spellStart"/>
-            <w:proofErr w:type="gramStart"/>
-            <w:r>
-              <w:rPr>
-                <w:sz w:val="24"/>
-                <w:lang w:val="en-US"/>
-              </w:rPr>
-              <w:t>GetRandomPyramid</w:t>
-            </w:r>
-            <w:proofErr w:type="spellEnd"/>
-            <w:r>
-              <w:rPr>
-                <w:sz w:val="24"/>
-                <w:lang w:val="en-US"/>
-              </w:rPr>
-              <w:t>(</w:t>
-            </w:r>
-            <w:proofErr w:type="gramEnd"/>
-            <w:r>
-              <w:rPr>
-                <w:sz w:val="24"/>
-                <w:lang w:val="en-US"/>
-              </w:rPr>
-              <w:t>)</w:t>
+            <w:r>
+              <w:rPr>
+                <w:sz w:val="24"/>
+                <w:lang w:val="en-US"/>
+              </w:rPr>
+              <w:t>GetRandomPyramid()</w:t>
             </w:r>
           </w:p>
         </w:tc>
@@ -5163,7 +4959,6 @@
               </w:rPr>
               <w:t>_</w:t>
             </w:r>
-            <w:proofErr w:type="spellStart"/>
             <w:r>
               <w:rPr>
                 <w:sz w:val="24"/>
@@ -5171,7 +4966,6 @@
               </w:rPr>
               <w:t>angleOfSides</w:t>
             </w:r>
-            <w:proofErr w:type="spellEnd"/>
           </w:p>
         </w:tc>
         <w:tc>
@@ -5333,17 +5127,8 @@
                 <w:sz w:val="24"/>
                 <w:lang w:val="en-US"/>
               </w:rPr>
-              <w:t>_</w:t>
-            </w:r>
-            <w:proofErr w:type="spellStart"/>
-            <w:r>
-              <w:rPr>
-                <w:sz w:val="24"/>
-                <w:lang w:val="en-US"/>
-              </w:rPr>
-              <w:t>lenghtOfFirstSide</w:t>
-            </w:r>
-            <w:proofErr w:type="spellEnd"/>
+              <w:t>_lenghtOfFirstSide</w:t>
+            </w:r>
           </w:p>
         </w:tc>
         <w:tc>
@@ -5416,17 +5201,8 @@
                 <w:sz w:val="24"/>
                 <w:lang w:val="en-US"/>
               </w:rPr>
-              <w:t xml:space="preserve"> _</w:t>
-            </w:r>
-            <w:proofErr w:type="spellStart"/>
-            <w:r>
-              <w:rPr>
-                <w:sz w:val="24"/>
-                <w:lang w:val="en-US"/>
-              </w:rPr>
-              <w:t>lenghtOfSecondSide</w:t>
-            </w:r>
-            <w:proofErr w:type="spellEnd"/>
+              <w:t xml:space="preserve"> _lenghtOfSecondSide</w:t>
+            </w:r>
           </w:p>
         </w:tc>
         <w:tc>
@@ -5499,17 +5275,8 @@
                 <w:sz w:val="24"/>
                 <w:lang w:val="en-US"/>
               </w:rPr>
-              <w:t xml:space="preserve"> </w:t>
-            </w:r>
-            <w:proofErr w:type="spellStart"/>
-            <w:r>
-              <w:rPr>
-                <w:sz w:val="24"/>
-                <w:lang w:val="en-US"/>
-              </w:rPr>
-              <w:t>MaxAngle</w:t>
-            </w:r>
-            <w:proofErr w:type="spellEnd"/>
+              <w:t xml:space="preserve"> MaxAngle</w:t>
+            </w:r>
           </w:p>
         </w:tc>
         <w:tc>
@@ -5582,17 +5349,8 @@
                 <w:sz w:val="24"/>
                 <w:lang w:val="en-US"/>
               </w:rPr>
-              <w:t xml:space="preserve"> </w:t>
-            </w:r>
-            <w:proofErr w:type="spellStart"/>
-            <w:r>
-              <w:rPr>
-                <w:sz w:val="24"/>
-                <w:lang w:val="en-US"/>
-              </w:rPr>
-              <w:t>MinAngle</w:t>
-            </w:r>
-            <w:proofErr w:type="spellEnd"/>
+              <w:t xml:space="preserve"> MinAngle</w:t>
+            </w:r>
           </w:p>
         </w:tc>
         <w:tc>
@@ -5693,8 +5451,6 @@
             <w:r>
               <w:t xml:space="preserve"> </w:t>
             </w:r>
-            <w:proofErr w:type="spellStart"/>
-            <w:proofErr w:type="gramStart"/>
             <w:r>
               <w:rPr>
                 <w:lang w:val="en-US"/>
@@ -5706,23 +5462,7 @@
                 <w:sz w:val="24"/>
                 <w:lang w:val="en-US"/>
               </w:rPr>
-              <w:t>ngleOfSides</w:t>
-            </w:r>
-            <w:proofErr w:type="spellEnd"/>
-            <w:r>
-              <w:rPr>
-                <w:sz w:val="24"/>
-                <w:lang w:val="en-US"/>
-              </w:rPr>
-              <w:t>(</w:t>
-            </w:r>
-            <w:proofErr w:type="gramEnd"/>
-            <w:r>
-              <w:rPr>
-                <w:sz w:val="24"/>
-                <w:lang w:val="en-US"/>
-              </w:rPr>
-              <w:t>)</w:t>
+              <w:t>ngleOfSides()</w:t>
             </w:r>
           </w:p>
         </w:tc>
@@ -5792,30 +5532,12 @@
               </w:rPr>
               <w:t xml:space="preserve">+ </w:t>
             </w:r>
-            <w:proofErr w:type="spellStart"/>
-            <w:proofErr w:type="gramStart"/>
-            <w:r>
-              <w:rPr>
-                <w:sz w:val="24"/>
-                <w:lang w:val="en-US"/>
-              </w:rPr>
-              <w:t>BaseArea</w:t>
-            </w:r>
-            <w:proofErr w:type="spellEnd"/>
-            <w:r>
-              <w:rPr>
-                <w:sz w:val="24"/>
-                <w:lang w:val="en-US"/>
-              </w:rPr>
-              <w:t>(</w:t>
-            </w:r>
-            <w:proofErr w:type="gramEnd"/>
-            <w:r>
-              <w:rPr>
-                <w:sz w:val="24"/>
-                <w:lang w:val="en-US"/>
-              </w:rPr>
-              <w:t>)</w:t>
+            <w:r>
+              <w:rPr>
+                <w:sz w:val="24"/>
+                <w:lang w:val="en-US"/>
+              </w:rPr>
+              <w:t>BaseArea()</w:t>
             </w:r>
           </w:p>
         </w:tc>
@@ -5890,21 +5612,12 @@
               </w:rPr>
               <w:t xml:space="preserve"> </w:t>
             </w:r>
-            <w:proofErr w:type="gramStart"/>
-            <w:r>
-              <w:rPr>
-                <w:sz w:val="24"/>
-                <w:lang w:val="en-US"/>
-              </w:rPr>
-              <w:t>Height(</w:t>
-            </w:r>
-            <w:proofErr w:type="gramEnd"/>
-            <w:r>
-              <w:rPr>
-                <w:sz w:val="24"/>
-                <w:lang w:val="en-US"/>
-              </w:rPr>
-              <w:t>)</w:t>
+            <w:r>
+              <w:rPr>
+                <w:sz w:val="24"/>
+                <w:lang w:val="en-US"/>
+              </w:rPr>
+              <w:t>Height()</w:t>
             </w:r>
           </w:p>
         </w:tc>
@@ -5973,23 +5686,7 @@
                 <w:sz w:val="24"/>
                 <w:lang w:val="en-US"/>
               </w:rPr>
-              <w:t xml:space="preserve">+ </w:t>
-            </w:r>
-            <w:proofErr w:type="gramStart"/>
-            <w:r>
-              <w:rPr>
-                <w:sz w:val="24"/>
-                <w:lang w:val="en-US"/>
-              </w:rPr>
-              <w:t>Info(</w:t>
-            </w:r>
-            <w:proofErr w:type="gramEnd"/>
-            <w:r>
-              <w:rPr>
-                <w:sz w:val="24"/>
-                <w:lang w:val="en-US"/>
-              </w:rPr>
-              <w:t>)</w:t>
+              <w:t>+ Info()</w:t>
             </w:r>
           </w:p>
         </w:tc>
@@ -6065,32 +5762,7 @@
                 <w:sz w:val="24"/>
                 <w:lang w:val="en-US"/>
               </w:rPr>
-              <w:t xml:space="preserve"> </w:t>
-            </w:r>
-            <w:proofErr w:type="spellStart"/>
-            <w:proofErr w:type="gramStart"/>
-            <w:r>
-              <w:rPr>
-                <w:sz w:val="24"/>
-                <w:lang w:val="en-US"/>
-              </w:rPr>
-              <w:t>LenghtOfFirstSide</w:t>
-            </w:r>
-            <w:proofErr w:type="spellEnd"/>
-            <w:r>
-              <w:rPr>
-                <w:sz w:val="24"/>
-                <w:lang w:val="en-US"/>
-              </w:rPr>
-              <w:t>(</w:t>
-            </w:r>
-            <w:proofErr w:type="gramEnd"/>
-            <w:r>
-              <w:rPr>
-                <w:sz w:val="24"/>
-                <w:lang w:val="en-US"/>
-              </w:rPr>
-              <w:t>)</w:t>
+              <w:t xml:space="preserve"> LenghtOfFirstSide()</w:t>
             </w:r>
           </w:p>
         </w:tc>
@@ -6165,32 +5837,7 @@
                 <w:sz w:val="24"/>
                 <w:lang w:val="en-US"/>
               </w:rPr>
-              <w:t xml:space="preserve"> </w:t>
-            </w:r>
-            <w:proofErr w:type="spellStart"/>
-            <w:proofErr w:type="gramStart"/>
-            <w:r>
-              <w:rPr>
-                <w:sz w:val="24"/>
-                <w:lang w:val="en-US"/>
-              </w:rPr>
-              <w:t>LenghtOfSecondSide</w:t>
-            </w:r>
-            <w:proofErr w:type="spellEnd"/>
-            <w:r>
-              <w:rPr>
-                <w:sz w:val="24"/>
-                <w:lang w:val="en-US"/>
-              </w:rPr>
-              <w:t>(</w:t>
-            </w:r>
-            <w:proofErr w:type="gramEnd"/>
-            <w:r>
-              <w:rPr>
-                <w:sz w:val="24"/>
-                <w:lang w:val="en-US"/>
-              </w:rPr>
-              <w:t>)</w:t>
+              <w:t xml:space="preserve"> LenghtOfSecondSide()</w:t>
             </w:r>
           </w:p>
         </w:tc>
@@ -6259,23 +5906,7 @@
                 <w:sz w:val="24"/>
                 <w:lang w:val="en-US"/>
               </w:rPr>
-              <w:t xml:space="preserve">+ </w:t>
-            </w:r>
-            <w:proofErr w:type="gramStart"/>
-            <w:r>
-              <w:rPr>
-                <w:sz w:val="24"/>
-                <w:lang w:val="en-US"/>
-              </w:rPr>
-              <w:t>Volume(</w:t>
-            </w:r>
-            <w:proofErr w:type="gramEnd"/>
-            <w:r>
-              <w:rPr>
-                <w:sz w:val="24"/>
-                <w:lang w:val="en-US"/>
-              </w:rPr>
-              <w:t>)</w:t>
+              <w:t>+ Volume()</w:t>
             </w:r>
           </w:p>
         </w:tc>
@@ -6367,32 +5998,7 @@
                 <w:sz w:val="24"/>
                 <w:lang w:val="en-US"/>
               </w:rPr>
-              <w:t xml:space="preserve">+ </w:t>
-            </w:r>
-            <w:proofErr w:type="spellStart"/>
-            <w:proofErr w:type="gramStart"/>
-            <w:r>
-              <w:rPr>
-                <w:sz w:val="24"/>
-                <w:lang w:val="en-US"/>
-              </w:rPr>
-              <w:t>GetRandomParallelepiped</w:t>
-            </w:r>
-            <w:proofErr w:type="spellEnd"/>
-            <w:r>
-              <w:rPr>
-                <w:sz w:val="24"/>
-                <w:lang w:val="en-US"/>
-              </w:rPr>
-              <w:t>(</w:t>
-            </w:r>
-            <w:proofErr w:type="gramEnd"/>
-            <w:r>
-              <w:rPr>
-                <w:sz w:val="24"/>
-                <w:lang w:val="en-US"/>
-              </w:rPr>
-              <w:t>)</w:t>
+              <w:t>+ GetRandomParallelepiped()</w:t>
             </w:r>
           </w:p>
         </w:tc>
@@ -6792,15 +6398,7 @@
         <w:t xml:space="preserve">предварительно выбрав </w:t>
       </w:r>
       <w:r>
-        <w:t>соответствующий переключатель (</w:t>
-      </w:r>
-      <w:proofErr w:type="spellStart"/>
-      <w:r>
-        <w:t>радиобаттон</w:t>
-      </w:r>
-      <w:proofErr w:type="spellEnd"/>
-      <w:r>
-        <w:t>)</w:t>
+        <w:t>соответствующий переключатель (радиобаттон)</w:t>
       </w:r>
       <w:r>
         <w:t>.</w:t>
@@ -6944,14 +6542,12 @@
       <w:r>
         <w:t xml:space="preserve"> </w:t>
       </w:r>
-      <w:proofErr w:type="spellStart"/>
       <w:r>
         <w:rPr>
           <w:lang w:val="en-US"/>
         </w:rPr>
         <w:t>NaN</w:t>
       </w:r>
-      <w:proofErr w:type="spellEnd"/>
       <w:r>
         <w:t xml:space="preserve">, </w:t>
       </w:r>
@@ -7506,15 +7102,7 @@
         <w:t xml:space="preserve">выбрать необходимые типы фигур посредством </w:t>
       </w:r>
       <w:r>
-        <w:t>флажков (</w:t>
-      </w:r>
-      <w:proofErr w:type="spellStart"/>
-      <w:r>
-        <w:t>чекбоксов</w:t>
-      </w:r>
-      <w:proofErr w:type="spellEnd"/>
-      <w:r>
-        <w:t>)</w:t>
+        <w:t>флажков (чекбоксов)</w:t>
       </w:r>
       <w:r>
         <w:t>;</w:t>
@@ -8561,53 +8149,8 @@
         </w:numPr>
         <w:ind w:left="0" w:firstLine="709"/>
       </w:pPr>
-      <w:proofErr w:type="spellStart"/>
-      <w:r>
-        <w:t>Калентьев</w:t>
-      </w:r>
-      <w:proofErr w:type="spellEnd"/>
-      <w:r>
-        <w:t xml:space="preserve">, А. А. Новые технологии в </w:t>
-      </w:r>
-      <w:proofErr w:type="gramStart"/>
-      <w:r>
-        <w:t>программировании :</w:t>
-      </w:r>
-      <w:proofErr w:type="gramEnd"/>
-      <w:r>
-        <w:t xml:space="preserve"> учебное пособие / А. А. </w:t>
-      </w:r>
-      <w:proofErr w:type="spellStart"/>
-      <w:r>
-        <w:t>Калентьев</w:t>
-      </w:r>
-      <w:proofErr w:type="spellEnd"/>
-      <w:r>
-        <w:t xml:space="preserve">, Д. В. </w:t>
-      </w:r>
-      <w:proofErr w:type="spellStart"/>
-      <w:r>
-        <w:t>Гарайс</w:t>
-      </w:r>
-      <w:proofErr w:type="spellEnd"/>
-      <w:r>
-        <w:t xml:space="preserve">, А. Е. </w:t>
-      </w:r>
-      <w:proofErr w:type="spellStart"/>
-      <w:r>
-        <w:t>Гориянов</w:t>
-      </w:r>
-      <w:proofErr w:type="spellEnd"/>
-      <w:r>
-        <w:t xml:space="preserve">. – </w:t>
-      </w:r>
-      <w:proofErr w:type="gramStart"/>
-      <w:r>
-        <w:t>Томск :</w:t>
-      </w:r>
-      <w:proofErr w:type="gramEnd"/>
-      <w:r>
-        <w:t xml:space="preserve"> Эль Контент, 2014. – 176 с. – </w:t>
+      <w:r>
+        <w:t xml:space="preserve">Калентьев, А. А. Новые технологии в программировании : учебное пособие / А. А. Калентьев, Д. В. Гарайс, А. Е. Гориянов. – Томск : Эль Контент, 2014. – 176 с. – </w:t>
       </w:r>
       <w:r>
         <w:rPr>
@@ -8709,15 +8252,7 @@
         <w:t xml:space="preserve">Заказчик: </w:t>
       </w:r>
       <w:r>
-        <w:t xml:space="preserve">Канд. техн. наук, доцент каф. КСУП ТУСУР </w:t>
-      </w:r>
-      <w:proofErr w:type="spellStart"/>
-      <w:r>
-        <w:t>Калентьев</w:t>
-      </w:r>
-      <w:proofErr w:type="spellEnd"/>
-      <w:r>
-        <w:t xml:space="preserve"> А. А.</w:t>
+        <w:t>Канд. техн. наук, доцент каф. КСУП ТУСУР Калентьев А. А.</w:t>
       </w:r>
     </w:p>
     <w:p>
@@ -8839,15 +8374,7 @@
         <w:ind w:firstLine="709"/>
       </w:pPr>
       <w:r>
-        <w:t xml:space="preserve">Заказчик: Канд. техн. наук, доцент каф. КСУП ТУСУР </w:t>
-      </w:r>
-      <w:proofErr w:type="spellStart"/>
-      <w:r>
-        <w:t>Калентьев</w:t>
-      </w:r>
-      <w:proofErr w:type="spellEnd"/>
-      <w:r>
-        <w:t xml:space="preserve"> А. А.</w:t>
+        <w:t>Заказчик: Канд. техн. наук, доцент каф. КСУП ТУСУР Калентьев А. А.</w:t>
       </w:r>
     </w:p>
     <w:p>
@@ -9503,19 +9030,15 @@
       <w:r>
         <w:t xml:space="preserve">файле с расширением </w:t>
       </w:r>
-      <w:proofErr w:type="gramStart"/>
       <w:r>
         <w:t>*.</w:t>
       </w:r>
-      <w:proofErr w:type="spellStart"/>
       <w:r>
         <w:rPr>
           <w:lang w:val="en-US"/>
         </w:rPr>
         <w:t>fvlm</w:t>
       </w:r>
-      <w:proofErr w:type="spellEnd"/>
-      <w:proofErr w:type="gramEnd"/>
       <w:r>
         <w:t>.</w:t>
       </w:r>
@@ -9706,7 +9229,6 @@
         </w:rPr>
         <w:t>&lt;</w:t>
       </w:r>
-      <w:proofErr w:type="spellStart"/>
       <w:r>
         <w:rPr>
           <w:rFonts w:ascii="Cascadia Mono" w:hAnsi="Cascadia Mono" w:cs="Cascadia Mono"/>
@@ -9717,7 +9239,6 @@
         </w:rPr>
         <w:t>ArrayOfFigureBase</w:t>
       </w:r>
-      <w:proofErr w:type="spellEnd"/>
       <w:r>
         <w:rPr>
           <w:rFonts w:ascii="Cascadia Mono" w:hAnsi="Cascadia Mono" w:cs="Cascadia Mono"/>
@@ -9728,8 +9249,6 @@
         </w:rPr>
         <w:t xml:space="preserve"> </w:t>
       </w:r>
-      <w:proofErr w:type="spellStart"/>
-      <w:proofErr w:type="gramStart"/>
       <w:r>
         <w:rPr>
           <w:rFonts w:ascii="Cascadia Mono" w:hAnsi="Cascadia Mono" w:cs="Cascadia Mono"/>
@@ -9740,8 +9259,6 @@
         </w:rPr>
         <w:t>xmlns:xsi</w:t>
       </w:r>
-      <w:proofErr w:type="spellEnd"/>
-      <w:proofErr w:type="gramEnd"/>
       <w:r>
         <w:rPr>
           <w:rFonts w:ascii="Cascadia Mono" w:hAnsi="Cascadia Mono" w:cs="Cascadia Mono"/>
@@ -9792,7 +9309,6 @@
         </w:rPr>
         <w:t xml:space="preserve"> </w:t>
       </w:r>
-      <w:proofErr w:type="spellStart"/>
       <w:r>
         <w:rPr>
           <w:rFonts w:ascii="Cascadia Mono" w:hAnsi="Cascadia Mono" w:cs="Cascadia Mono"/>
@@ -9803,7 +9319,6 @@
         </w:rPr>
         <w:t>xmlns:xsd</w:t>
       </w:r>
-      <w:proofErr w:type="spellEnd"/>
       <w:r>
         <w:rPr>
           <w:rFonts w:ascii="Cascadia Mono" w:hAnsi="Cascadia Mono" w:cs="Cascadia Mono"/>
@@ -9881,7 +9396,6 @@
         </w:rPr>
         <w:t xml:space="preserve">  &lt;</w:t>
       </w:r>
-      <w:proofErr w:type="spellStart"/>
       <w:r>
         <w:rPr>
           <w:rFonts w:ascii="Cascadia Mono" w:hAnsi="Cascadia Mono" w:cs="Cascadia Mono"/>
@@ -9892,7 +9406,6 @@
         </w:rPr>
         <w:t>FigureBase</w:t>
       </w:r>
-      <w:proofErr w:type="spellEnd"/>
       <w:r>
         <w:rPr>
           <w:rFonts w:ascii="Cascadia Mono" w:hAnsi="Cascadia Mono" w:cs="Cascadia Mono"/>
@@ -9903,8 +9416,6 @@
         </w:rPr>
         <w:t xml:space="preserve"> </w:t>
       </w:r>
-      <w:proofErr w:type="spellStart"/>
-      <w:proofErr w:type="gramStart"/>
       <w:r>
         <w:rPr>
           <w:rFonts w:ascii="Cascadia Mono" w:hAnsi="Cascadia Mono" w:cs="Cascadia Mono"/>
@@ -9915,8 +9426,6 @@
         </w:rPr>
         <w:t>xsi:type</w:t>
       </w:r>
-      <w:proofErr w:type="spellEnd"/>
-      <w:proofErr w:type="gramEnd"/>
       <w:r>
         <w:rPr>
           <w:rFonts w:ascii="Cascadia Mono" w:hAnsi="Cascadia Mono" w:cs="Cascadia Mono"/>
@@ -10061,7 +9570,6 @@
         </w:rPr>
         <w:t xml:space="preserve">  &lt;/</w:t>
       </w:r>
-      <w:proofErr w:type="spellStart"/>
       <w:r>
         <w:rPr>
           <w:rFonts w:ascii="Cascadia Mono" w:hAnsi="Cascadia Mono" w:cs="Cascadia Mono"/>
@@ -10072,7 +9580,6 @@
         </w:rPr>
         <w:t>FigureBase</w:t>
       </w:r>
-      <w:proofErr w:type="spellEnd"/>
       <w:r>
         <w:rPr>
           <w:rFonts w:ascii="Cascadia Mono" w:hAnsi="Cascadia Mono" w:cs="Cascadia Mono"/>
@@ -10110,7 +9617,6 @@
         </w:rPr>
         <w:t xml:space="preserve">  &lt;</w:t>
       </w:r>
-      <w:proofErr w:type="spellStart"/>
       <w:r>
         <w:rPr>
           <w:rFonts w:ascii="Cascadia Mono" w:hAnsi="Cascadia Mono" w:cs="Cascadia Mono"/>
@@ -10121,7 +9627,6 @@
         </w:rPr>
         <w:t>FigureBase</w:t>
       </w:r>
-      <w:proofErr w:type="spellEnd"/>
       <w:r>
         <w:rPr>
           <w:rFonts w:ascii="Cascadia Mono" w:hAnsi="Cascadia Mono" w:cs="Cascadia Mono"/>
@@ -10132,8 +9637,6 @@
         </w:rPr>
         <w:t xml:space="preserve"> </w:t>
       </w:r>
-      <w:proofErr w:type="spellStart"/>
-      <w:proofErr w:type="gramStart"/>
       <w:r>
         <w:rPr>
           <w:rFonts w:ascii="Cascadia Mono" w:hAnsi="Cascadia Mono" w:cs="Cascadia Mono"/>
@@ -10144,8 +9647,6 @@
         </w:rPr>
         <w:t>xsi:type</w:t>
       </w:r>
-      <w:proofErr w:type="spellEnd"/>
-      <w:proofErr w:type="gramEnd"/>
       <w:r>
         <w:rPr>
           <w:rFonts w:ascii="Cascadia Mono" w:hAnsi="Cascadia Mono" w:cs="Cascadia Mono"/>
@@ -10290,7 +9791,6 @@
         </w:rPr>
         <w:t xml:space="preserve">    &lt;</w:t>
       </w:r>
-      <w:proofErr w:type="spellStart"/>
       <w:r>
         <w:rPr>
           <w:rFonts w:ascii="Cascadia Mono" w:hAnsi="Cascadia Mono" w:cs="Cascadia Mono"/>
@@ -10301,7 +9801,6 @@
         </w:rPr>
         <w:t>NumberOfCorners</w:t>
       </w:r>
-      <w:proofErr w:type="spellEnd"/>
       <w:r>
         <w:rPr>
           <w:rFonts w:ascii="Cascadia Mono" w:hAnsi="Cascadia Mono" w:cs="Cascadia Mono"/>
@@ -10312,7 +9811,6 @@
         </w:rPr>
         <w:t>&gt;&lt;/</w:t>
       </w:r>
-      <w:proofErr w:type="spellStart"/>
       <w:r>
         <w:rPr>
           <w:rFonts w:ascii="Cascadia Mono" w:hAnsi="Cascadia Mono" w:cs="Cascadia Mono"/>
@@ -10323,7 +9821,6 @@
         </w:rPr>
         <w:t>NumberOfCorners</w:t>
       </w:r>
-      <w:proofErr w:type="spellEnd"/>
       <w:r>
         <w:rPr>
           <w:rFonts w:ascii="Cascadia Mono" w:hAnsi="Cascadia Mono" w:cs="Cascadia Mono"/>
@@ -10361,7 +9858,6 @@
         </w:rPr>
         <w:t xml:space="preserve">    &lt;</w:t>
       </w:r>
-      <w:proofErr w:type="spellStart"/>
       <w:r>
         <w:rPr>
           <w:rFonts w:ascii="Cascadia Mono" w:hAnsi="Cascadia Mono" w:cs="Cascadia Mono"/>
@@ -10372,7 +9868,6 @@
         </w:rPr>
         <w:t>LengthOfSide</w:t>
       </w:r>
-      <w:proofErr w:type="spellEnd"/>
       <w:r>
         <w:rPr>
           <w:rFonts w:ascii="Cascadia Mono" w:hAnsi="Cascadia Mono" w:cs="Cascadia Mono"/>
@@ -10383,7 +9878,6 @@
         </w:rPr>
         <w:t>&gt;&lt;/</w:t>
       </w:r>
-      <w:proofErr w:type="spellStart"/>
       <w:r>
         <w:rPr>
           <w:rFonts w:ascii="Cascadia Mono" w:hAnsi="Cascadia Mono" w:cs="Cascadia Mono"/>
@@ -10394,7 +9888,6 @@
         </w:rPr>
         <w:t>LengthOfSide</w:t>
       </w:r>
-      <w:proofErr w:type="spellEnd"/>
       <w:r>
         <w:rPr>
           <w:rFonts w:ascii="Cascadia Mono" w:hAnsi="Cascadia Mono" w:cs="Cascadia Mono"/>
@@ -10432,7 +9925,6 @@
         </w:rPr>
         <w:t xml:space="preserve">  &lt;/</w:t>
       </w:r>
-      <w:proofErr w:type="spellStart"/>
       <w:r>
         <w:rPr>
           <w:rFonts w:ascii="Cascadia Mono" w:hAnsi="Cascadia Mono" w:cs="Cascadia Mono"/>
@@ -10443,7 +9935,6 @@
         </w:rPr>
         <w:t>FigureBase</w:t>
       </w:r>
-      <w:proofErr w:type="spellEnd"/>
       <w:r>
         <w:rPr>
           <w:rFonts w:ascii="Cascadia Mono" w:hAnsi="Cascadia Mono" w:cs="Cascadia Mono"/>
@@ -10481,7 +9972,6 @@
         </w:rPr>
         <w:t xml:space="preserve">  &lt;</w:t>
       </w:r>
-      <w:proofErr w:type="spellStart"/>
       <w:r>
         <w:rPr>
           <w:rFonts w:ascii="Cascadia Mono" w:hAnsi="Cascadia Mono" w:cs="Cascadia Mono"/>
@@ -10492,7 +9982,6 @@
         </w:rPr>
         <w:t>FigureBase</w:t>
       </w:r>
-      <w:proofErr w:type="spellEnd"/>
       <w:r>
         <w:rPr>
           <w:rFonts w:ascii="Cascadia Mono" w:hAnsi="Cascadia Mono" w:cs="Cascadia Mono"/>
@@ -10503,8 +9992,6 @@
         </w:rPr>
         <w:t xml:space="preserve"> </w:t>
       </w:r>
-      <w:proofErr w:type="spellStart"/>
-      <w:proofErr w:type="gramStart"/>
       <w:r>
         <w:rPr>
           <w:rFonts w:ascii="Cascadia Mono" w:hAnsi="Cascadia Mono" w:cs="Cascadia Mono"/>
@@ -10515,8 +10002,6 @@
         </w:rPr>
         <w:t>xsi:type</w:t>
       </w:r>
-      <w:proofErr w:type="spellEnd"/>
-      <w:proofErr w:type="gramEnd"/>
       <w:r>
         <w:rPr>
           <w:rFonts w:ascii="Cascadia Mono" w:hAnsi="Cascadia Mono" w:cs="Cascadia Mono"/>
@@ -10661,7 +10146,6 @@
         </w:rPr>
         <w:t xml:space="preserve">    &lt;</w:t>
       </w:r>
-      <w:proofErr w:type="spellStart"/>
       <w:r>
         <w:rPr>
           <w:rFonts w:ascii="Cascadia Mono" w:hAnsi="Cascadia Mono" w:cs="Cascadia Mono"/>
@@ -10672,7 +10156,6 @@
         </w:rPr>
         <w:t>LengthFirstSide</w:t>
       </w:r>
-      <w:proofErr w:type="spellEnd"/>
       <w:r>
         <w:rPr>
           <w:rFonts w:ascii="Cascadia Mono" w:hAnsi="Cascadia Mono" w:cs="Cascadia Mono"/>
@@ -10683,7 +10166,6 @@
         </w:rPr>
         <w:t>&gt;&lt;/</w:t>
       </w:r>
-      <w:proofErr w:type="spellStart"/>
       <w:r>
         <w:rPr>
           <w:rFonts w:ascii="Cascadia Mono" w:hAnsi="Cascadia Mono" w:cs="Cascadia Mono"/>
@@ -10694,7 +10176,6 @@
         </w:rPr>
         <w:t>LengthFirstSide</w:t>
       </w:r>
-      <w:proofErr w:type="spellEnd"/>
       <w:r>
         <w:rPr>
           <w:rFonts w:ascii="Cascadia Mono" w:hAnsi="Cascadia Mono" w:cs="Cascadia Mono"/>
@@ -10732,7 +10213,6 @@
         </w:rPr>
         <w:t xml:space="preserve">    &lt;</w:t>
       </w:r>
-      <w:proofErr w:type="spellStart"/>
       <w:r>
         <w:rPr>
           <w:rFonts w:ascii="Cascadia Mono" w:hAnsi="Cascadia Mono" w:cs="Cascadia Mono"/>
@@ -10743,7 +10223,6 @@
         </w:rPr>
         <w:t>LengthSecondSide</w:t>
       </w:r>
-      <w:proofErr w:type="spellEnd"/>
       <w:r>
         <w:rPr>
           <w:rFonts w:ascii="Cascadia Mono" w:hAnsi="Cascadia Mono" w:cs="Cascadia Mono"/>
@@ -10754,7 +10233,6 @@
         </w:rPr>
         <w:t>&gt;&lt;/</w:t>
       </w:r>
-      <w:proofErr w:type="spellStart"/>
       <w:r>
         <w:rPr>
           <w:rFonts w:ascii="Cascadia Mono" w:hAnsi="Cascadia Mono" w:cs="Cascadia Mono"/>
@@ -10765,7 +10243,6 @@
         </w:rPr>
         <w:t>LengthSecondSide</w:t>
       </w:r>
-      <w:proofErr w:type="spellEnd"/>
       <w:r>
         <w:rPr>
           <w:rFonts w:ascii="Cascadia Mono" w:hAnsi="Cascadia Mono" w:cs="Cascadia Mono"/>
@@ -10803,7 +10280,6 @@
         </w:rPr>
         <w:t xml:space="preserve">    &lt;</w:t>
       </w:r>
-      <w:proofErr w:type="spellStart"/>
       <w:r>
         <w:rPr>
           <w:rFonts w:ascii="Cascadia Mono" w:hAnsi="Cascadia Mono" w:cs="Cascadia Mono"/>
@@ -10814,7 +10290,6 @@
         </w:rPr>
         <w:t>AngleOfSides</w:t>
       </w:r>
-      <w:proofErr w:type="spellEnd"/>
       <w:r>
         <w:rPr>
           <w:rFonts w:ascii="Cascadia Mono" w:hAnsi="Cascadia Mono" w:cs="Cascadia Mono"/>
@@ -10825,7 +10300,6 @@
         </w:rPr>
         <w:t>&gt;&lt;/</w:t>
       </w:r>
-      <w:proofErr w:type="spellStart"/>
       <w:r>
         <w:rPr>
           <w:rFonts w:ascii="Cascadia Mono" w:hAnsi="Cascadia Mono" w:cs="Cascadia Mono"/>
@@ -10836,7 +10310,6 @@
         </w:rPr>
         <w:t>AngleOfSides</w:t>
       </w:r>
-      <w:proofErr w:type="spellEnd"/>
       <w:r>
         <w:rPr>
           <w:rFonts w:ascii="Cascadia Mono" w:hAnsi="Cascadia Mono" w:cs="Cascadia Mono"/>
@@ -10882,7 +10355,6 @@
         </w:rPr>
         <w:t>&lt;/</w:t>
       </w:r>
-      <w:proofErr w:type="spellStart"/>
       <w:r>
         <w:rPr>
           <w:rFonts w:ascii="Cascadia Mono" w:hAnsi="Cascadia Mono" w:cs="Cascadia Mono"/>
@@ -10893,7 +10365,6 @@
         </w:rPr>
         <w:t>FigureBase</w:t>
       </w:r>
-      <w:proofErr w:type="spellEnd"/>
       <w:r>
         <w:rPr>
           <w:rFonts w:ascii="Cascadia Mono" w:hAnsi="Cascadia Mono" w:cs="Cascadia Mono"/>
@@ -10923,7 +10394,6 @@
         </w:rPr>
         <w:t>&lt;/</w:t>
       </w:r>
-      <w:proofErr w:type="spellStart"/>
       <w:r>
         <w:rPr>
           <w:rFonts w:ascii="Cascadia Mono" w:hAnsi="Cascadia Mono" w:cs="Cascadia Mono"/>
@@ -10934,7 +10404,6 @@
         </w:rPr>
         <w:t>ArrayOfFigureBase</w:t>
       </w:r>
-      <w:proofErr w:type="spellEnd"/>
       <w:r>
         <w:rPr>
           <w:rFonts w:ascii="Cascadia Mono" w:hAnsi="Cascadia Mono" w:cs="Cascadia Mono"/>
@@ -11128,10 +10597,10 @@
             <v:path o:extrusionok="f" gradientshapeok="t" o:connecttype="rect"/>
             <o:lock v:ext="edit" aspectratio="t"/>
           </v:shapetype>
-          <v:shape id="_x0000_i1025" type="#_x0000_t75" style="width:77.1pt;height:34.9pt" o:ole="">
+          <v:shape id="_x0000_i1025" type="#_x0000_t75" style="width:76.95pt;height:34.75pt" o:ole="">
             <v:imagedata r:id="rId36" o:title=""/>
           </v:shape>
-          <o:OLEObject Type="Embed" ProgID="Equation.DSMT4" ShapeID="_x0000_i1025" DrawAspect="Content" ObjectID="_1716212007" r:id="rId37"/>
+          <o:OLEObject Type="Embed" ProgID="Equation.DSMT4" ShapeID="_x0000_i1025" DrawAspect="Content" ObjectID="_1716585618" r:id="rId37"/>
         </w:object>
       </w:r>
     </w:p>
@@ -11203,10 +10672,10 @@
           <w:position w:val="-26"/>
         </w:rPr>
         <w:object w:dxaOrig="1380" w:dyaOrig="700" w14:anchorId="14A2D6A5">
-          <v:shape id="_x0000_i1026" type="#_x0000_t75" style="width:68.35pt;height:34.2pt" o:ole="">
+          <v:shape id="_x0000_i1026" type="#_x0000_t75" style="width:68.3pt;height:34.15pt" o:ole="">
             <v:imagedata r:id="rId38" o:title=""/>
           </v:shape>
-          <o:OLEObject Type="Embed" ProgID="Equation.DSMT4" ShapeID="_x0000_i1026" DrawAspect="Content" ObjectID="_1716212008" r:id="rId39"/>
+          <o:OLEObject Type="Embed" ProgID="Equation.DSMT4" ShapeID="_x0000_i1026" DrawAspect="Content" ObjectID="_1716585619" r:id="rId39"/>
         </w:object>
       </w:r>
     </w:p>
@@ -11259,10 +10728,10 @@
           <w:position w:val="-62"/>
         </w:rPr>
         <w:object w:dxaOrig="1939" w:dyaOrig="1100" w14:anchorId="200385C7">
-          <v:shape id="_x0000_i1027" type="#_x0000_t75" style="width:96pt;height:53.8pt" o:ole="">
+          <v:shape id="_x0000_i1027" type="#_x0000_t75" style="width:96.2pt;height:54pt" o:ole="">
             <v:imagedata r:id="rId40" o:title=""/>
           </v:shape>
-          <o:OLEObject Type="Embed" ProgID="Equation.DSMT4" ShapeID="_x0000_i1027" DrawAspect="Content" ObjectID="_1716212009" r:id="rId41"/>
+          <o:OLEObject Type="Embed" ProgID="Equation.DSMT4" ShapeID="_x0000_i1027" DrawAspect="Content" ObjectID="_1716585620" r:id="rId41"/>
         </w:object>
       </w:r>
     </w:p>
@@ -11351,10 +10820,10 @@
           <w:position w:val="-10"/>
         </w:rPr>
         <w:object w:dxaOrig="1060" w:dyaOrig="340" w14:anchorId="1418C713">
-          <v:shape id="_x0000_i1028" type="#_x0000_t75" style="width:53.8pt;height:17.45pt" o:ole="">
+          <v:shape id="_x0000_i1028" type="#_x0000_t75" style="width:54pt;height:17.4pt" o:ole="">
             <v:imagedata r:id="rId42" o:title=""/>
           </v:shape>
-          <o:OLEObject Type="Embed" ProgID="Equation.DSMT4" ShapeID="_x0000_i1028" DrawAspect="Content" ObjectID="_1716212010" r:id="rId43"/>
+          <o:OLEObject Type="Embed" ProgID="Equation.DSMT4" ShapeID="_x0000_i1028" DrawAspect="Content" ObjectID="_1716585621" r:id="rId43"/>
         </w:object>
       </w:r>
     </w:p>
@@ -11417,10 +10886,10 @@
           <w:position w:val="-26"/>
         </w:rPr>
         <w:object w:dxaOrig="2260" w:dyaOrig="700" w14:anchorId="529FF37D">
-          <v:shape id="_x0000_i1029" type="#_x0000_t75" style="width:113.45pt;height:34.2pt" o:ole="">
+          <v:shape id="_x0000_i1029" type="#_x0000_t75" style="width:113.6pt;height:34.15pt" o:ole="">
             <v:imagedata r:id="rId44" o:title=""/>
           </v:shape>
-          <o:OLEObject Type="Embed" ProgID="Equation.DSMT4" ShapeID="_x0000_i1029" DrawAspect="Content" ObjectID="_1716212011" r:id="rId45"/>
+          <o:OLEObject Type="Embed" ProgID="Equation.DSMT4" ShapeID="_x0000_i1029" DrawAspect="Content" ObjectID="_1716585622" r:id="rId45"/>
         </w:object>
       </w:r>
     </w:p>
@@ -11988,15 +11457,7 @@
         <w:t xml:space="preserve">На рабочей станции должен быть установлен </w:t>
       </w:r>
       <w:r>
-        <w:t xml:space="preserve">.NET </w:t>
-      </w:r>
-      <w:proofErr w:type="spellStart"/>
-      <w:r>
-        <w:t>Runtime</w:t>
-      </w:r>
-      <w:proofErr w:type="spellEnd"/>
-      <w:r>
-        <w:t xml:space="preserve"> 5.0.17</w:t>
+        <w:t>.NET Runtime 5.0.17</w:t>
       </w:r>
       <w:r>
         <w:t>.</w:t>

--- a/LabWork5/LabWork5_Chernobrov.docx
+++ b/LabWork5/LabWork5_Chernobrov.docx
@@ -2135,10 +2135,10 @@
         </w:rPr>
         <w:lastRenderedPageBreak/>
         <w:drawing>
-          <wp:inline distT="0" distB="0" distL="0" distR="0" wp14:anchorId="5163A68E" wp14:editId="5D984CFF">
+          <wp:inline distT="0" distB="0" distL="0" distR="0" wp14:anchorId="4316E9E0" wp14:editId="1C63D8F6">
             <wp:extent cx="9251950" cy="4780915"/>
             <wp:effectExtent l="0" t="0" r="6350" b="635"/>
-            <wp:docPr id="4" name="Рисунок 4"/>
+            <wp:docPr id="3" name="Рисунок 3"/>
             <wp:cNvGraphicFramePr>
               <a:graphicFrameLocks xmlns:a="http://schemas.openxmlformats.org/drawingml/2006/main" noChangeAspect="1"/>
             </wp:cNvGraphicFramePr>
@@ -9081,19 +9081,7 @@
         <w:t>-</w:t>
       </w:r>
       <w:r>
-        <w:t xml:space="preserve">файла должен соответствовать следующей </w:t>
-      </w:r>
-      <w:r>
-        <w:rPr>
-          <w:lang w:val="en-US"/>
-        </w:rPr>
-        <w:t>XSD</w:t>
-      </w:r>
-      <w:r>
-        <w:t>-</w:t>
-      </w:r>
-      <w:r>
-        <w:t>схеме:</w:t>
+        <w:t>файла:</w:t>
       </w:r>
     </w:p>
     <w:p>
@@ -10334,6 +10322,7 @@
           <w:color w:val="000000"/>
           <w:sz w:val="19"/>
           <w:szCs w:val="19"/>
+          <w:lang w:val="en-US"/>
         </w:rPr>
       </w:pPr>
       <w:r>
@@ -10352,6 +10341,7 @@
           <w:color w:val="0000FF"/>
           <w:sz w:val="19"/>
           <w:szCs w:val="19"/>
+          <w:lang w:val="en-US"/>
         </w:rPr>
         <w:t>&lt;/</w:t>
       </w:r>
@@ -10371,6 +10361,7 @@
           <w:color w:val="0000FF"/>
           <w:sz w:val="19"/>
           <w:szCs w:val="19"/>
+          <w:lang w:val="en-US"/>
         </w:rPr>
         <w:t>&gt;</w:t>
       </w:r>
@@ -10383,6 +10374,7 @@
           <w:color w:val="0000FF"/>
           <w:sz w:val="19"/>
           <w:szCs w:val="19"/>
+          <w:lang w:val="en-US"/>
         </w:rPr>
       </w:pPr>
       <w:r>
@@ -10391,6 +10383,7 @@
           <w:color w:val="0000FF"/>
           <w:sz w:val="19"/>
           <w:szCs w:val="19"/>
+          <w:lang w:val="en-US"/>
         </w:rPr>
         <w:t>&lt;/</w:t>
       </w:r>
@@ -10410,6 +10403,7 @@
           <w:color w:val="0000FF"/>
           <w:sz w:val="19"/>
           <w:szCs w:val="19"/>
+          <w:lang w:val="en-US"/>
         </w:rPr>
         <w:t>&gt;</w:t>
       </w:r>
@@ -10417,6 +10411,9 @@
     <w:p>
       <w:pPr>
         <w:ind w:firstLine="0"/>
+        <w:rPr>
+          <w:lang w:val="en-US"/>
+        </w:rPr>
       </w:pPr>
     </w:p>
     <w:p>
@@ -10425,12 +10422,14 @@
         <w:rPr>
           <w:b/>
           <w:bCs/>
-        </w:rPr>
-      </w:pPr>
-      <w:r>
-        <w:rPr>
-          <w:b/>
-          <w:bCs/>
+          <w:lang w:val="en-US"/>
+        </w:rPr>
+      </w:pPr>
+      <w:r>
+        <w:rPr>
+          <w:b/>
+          <w:bCs/>
+          <w:lang w:val="en-US"/>
         </w:rPr>
         <w:t xml:space="preserve">4.3 </w:t>
       </w:r>
@@ -10445,6 +10444,7 @@
         <w:rPr>
           <w:b/>
           <w:bCs/>
+          <w:lang w:val="en-US"/>
         </w:rPr>
         <w:t xml:space="preserve"> </w:t>
       </w:r>
@@ -10509,7 +10509,6 @@
         </w:numPr>
       </w:pPr>
       <w:r>
-        <w:lastRenderedPageBreak/>
         <w:t>пирамида</w:t>
       </w:r>
       <w:r>
@@ -10525,6 +10524,7 @@
         </w:numPr>
       </w:pPr>
       <w:r>
+        <w:lastRenderedPageBreak/>
         <w:t>параллелепипед</w:t>
       </w:r>
       <w:r>
@@ -10597,10 +10597,10 @@
             <v:path o:extrusionok="f" gradientshapeok="t" o:connecttype="rect"/>
             <o:lock v:ext="edit" aspectratio="t"/>
           </v:shapetype>
-          <v:shape id="_x0000_i1025" type="#_x0000_t75" style="width:76.95pt;height:34.75pt" o:ole="">
+          <v:shape id="_x0000_i1025" type="#_x0000_t75" style="width:76.75pt;height:34.65pt" o:ole="">
             <v:imagedata r:id="rId36" o:title=""/>
           </v:shape>
-          <o:OLEObject Type="Embed" ProgID="Equation.DSMT4" ShapeID="_x0000_i1025" DrawAspect="Content" ObjectID="_1716585618" r:id="rId37"/>
+          <o:OLEObject Type="Embed" ProgID="Equation.DSMT4" ShapeID="_x0000_i1025" DrawAspect="Content" ObjectID="_1716719763" r:id="rId37"/>
         </w:object>
       </w:r>
     </w:p>
@@ -10672,10 +10672,10 @@
           <w:position w:val="-26"/>
         </w:rPr>
         <w:object w:dxaOrig="1380" w:dyaOrig="700" w14:anchorId="14A2D6A5">
-          <v:shape id="_x0000_i1026" type="#_x0000_t75" style="width:68.3pt;height:34.15pt" o:ole="">
+          <v:shape id="_x0000_i1026" type="#_x0000_t75" style="width:68.6pt;height:33.95pt" o:ole="">
             <v:imagedata r:id="rId38" o:title=""/>
           </v:shape>
-          <o:OLEObject Type="Embed" ProgID="Equation.DSMT4" ShapeID="_x0000_i1026" DrawAspect="Content" ObjectID="_1716585619" r:id="rId39"/>
+          <o:OLEObject Type="Embed" ProgID="Equation.DSMT4" ShapeID="_x0000_i1026" DrawAspect="Content" ObjectID="_1716719764" r:id="rId39"/>
         </w:object>
       </w:r>
     </w:p>
@@ -10728,10 +10728,10 @@
           <w:position w:val="-62"/>
         </w:rPr>
         <w:object w:dxaOrig="1939" w:dyaOrig="1100" w14:anchorId="200385C7">
-          <v:shape id="_x0000_i1027" type="#_x0000_t75" style="width:96.2pt;height:54pt" o:ole="">
+          <v:shape id="_x0000_i1027" type="#_x0000_t75" style="width:96.45pt;height:54.35pt" o:ole="">
             <v:imagedata r:id="rId40" o:title=""/>
           </v:shape>
-          <o:OLEObject Type="Embed" ProgID="Equation.DSMT4" ShapeID="_x0000_i1027" DrawAspect="Content" ObjectID="_1716585620" r:id="rId41"/>
+          <o:OLEObject Type="Embed" ProgID="Equation.DSMT4" ShapeID="_x0000_i1027" DrawAspect="Content" ObjectID="_1716719765" r:id="rId41"/>
         </w:object>
       </w:r>
     </w:p>
@@ -10820,10 +10820,10 @@
           <w:position w:val="-10"/>
         </w:rPr>
         <w:object w:dxaOrig="1060" w:dyaOrig="340" w14:anchorId="1418C713">
-          <v:shape id="_x0000_i1028" type="#_x0000_t75" style="width:54pt;height:17.4pt" o:ole="">
+          <v:shape id="_x0000_i1028" type="#_x0000_t75" style="width:54.35pt;height:17.65pt" o:ole="">
             <v:imagedata r:id="rId42" o:title=""/>
           </v:shape>
-          <o:OLEObject Type="Embed" ProgID="Equation.DSMT4" ShapeID="_x0000_i1028" DrawAspect="Content" ObjectID="_1716585621" r:id="rId43"/>
+          <o:OLEObject Type="Embed" ProgID="Equation.DSMT4" ShapeID="_x0000_i1028" DrawAspect="Content" ObjectID="_1716719766" r:id="rId43"/>
         </w:object>
       </w:r>
     </w:p>
@@ -10886,10 +10886,10 @@
           <w:position w:val="-26"/>
         </w:rPr>
         <w:object w:dxaOrig="2260" w:dyaOrig="700" w14:anchorId="529FF37D">
-          <v:shape id="_x0000_i1029" type="#_x0000_t75" style="width:113.6pt;height:34.15pt" o:ole="">
+          <v:shape id="_x0000_i1029" type="#_x0000_t75" style="width:113.45pt;height:33.95pt" o:ole="">
             <v:imagedata r:id="rId44" o:title=""/>
           </v:shape>
-          <o:OLEObject Type="Embed" ProgID="Equation.DSMT4" ShapeID="_x0000_i1029" DrawAspect="Content" ObjectID="_1716585622" r:id="rId45"/>
+          <o:OLEObject Type="Embed" ProgID="Equation.DSMT4" ShapeID="_x0000_i1029" DrawAspect="Content" ObjectID="_1716719767" r:id="rId45"/>
         </w:object>
       </w:r>
     </w:p>
@@ -11066,6 +11066,32 @@
           <w:bCs/>
           <w:lang w:val="en-US"/>
         </w:rPr>
+        <w:t>F</w:t>
+      </w:r>
+      <w:r>
+        <w:rPr>
+          <w:b/>
+          <w:bCs/>
+        </w:rPr>
+        <w:t>03.</w:t>
+      </w:r>
+      <w:r>
+        <w:t xml:space="preserve"> </w:t>
+      </w:r>
+      <w:r>
+        <w:t>В системе должна присутствовать функция добавления элементов в список.</w:t>
+      </w:r>
+    </w:p>
+    <w:p>
+      <w:pPr>
+        <w:ind w:left="851" w:firstLine="0"/>
+      </w:pPr>
+      <w:r>
+        <w:rPr>
+          <w:b/>
+          <w:bCs/>
+          <w:lang w:val="en-US"/>
+        </w:rPr>
         <w:lastRenderedPageBreak/>
         <w:t>F</w:t>
       </w:r>
@@ -11074,13 +11100,507 @@
           <w:b/>
           <w:bCs/>
         </w:rPr>
+        <w:t>04.</w:t>
+      </w:r>
+      <w:r>
+        <w:t xml:space="preserve"> </w:t>
+      </w:r>
+      <w:r>
+        <w:t>В системе должна присутствовать функция удаления элементов из списка.</w:t>
+      </w:r>
+    </w:p>
+    <w:p>
+      <w:pPr>
+        <w:ind w:left="851" w:firstLine="0"/>
+      </w:pPr>
+      <w:r>
+        <w:rPr>
+          <w:b/>
+          <w:bCs/>
+          <w:lang w:val="en-US"/>
+        </w:rPr>
+        <w:t>F</w:t>
+      </w:r>
+      <w:r>
+        <w:rPr>
+          <w:b/>
+          <w:bCs/>
+        </w:rPr>
+        <w:t>05.</w:t>
+      </w:r>
+      <w:r>
+        <w:t xml:space="preserve"> </w:t>
+      </w:r>
+      <w:r>
+        <w:t xml:space="preserve">В системе должна присутствовать функция </w:t>
+      </w:r>
+      <w:r>
+        <w:t>фильтрации</w:t>
+      </w:r>
+      <w:r>
+        <w:t xml:space="preserve"> элементов по параметрам, указанным в </w:t>
+      </w:r>
+      <w:r>
+        <w:rPr>
+          <w:b/>
+          <w:bCs/>
+          <w:lang w:val="en-US"/>
+        </w:rPr>
+        <w:t>F</w:t>
+      </w:r>
+      <w:r>
+        <w:rPr>
+          <w:b/>
+          <w:bCs/>
+        </w:rPr>
+        <w:t>02.01</w:t>
+      </w:r>
+      <w:r>
+        <w:t>.</w:t>
+      </w:r>
+    </w:p>
+    <w:p>
+      <w:pPr>
+        <w:ind w:left="851" w:firstLine="0"/>
+      </w:pPr>
+      <w:r>
+        <w:rPr>
+          <w:b/>
+          <w:bCs/>
+          <w:lang w:val="en-US"/>
+        </w:rPr>
+        <w:t>F</w:t>
+      </w:r>
+      <w:r>
+        <w:rPr>
+          <w:b/>
+          <w:bCs/>
+        </w:rPr>
+        <w:t>06.</w:t>
+      </w:r>
+      <w:r>
+        <w:t xml:space="preserve"> </w:t>
+      </w:r>
+      <w:r>
+        <w:t>В системе должна присутствовать функция сохранения списка элементов в файл (</w:t>
+      </w:r>
+      <w:r>
+        <w:rPr>
+          <w:b/>
+          <w:bCs/>
+          <w:lang w:val="en-US"/>
+        </w:rPr>
+        <w:t>D</w:t>
+      </w:r>
+      <w:r>
+        <w:rPr>
+          <w:b/>
+          <w:bCs/>
+        </w:rPr>
+        <w:t>01</w:t>
+      </w:r>
+      <w:r>
+        <w:t>).</w:t>
+      </w:r>
+    </w:p>
+    <w:p>
+      <w:pPr>
+        <w:ind w:left="851" w:firstLine="0"/>
+      </w:pPr>
+      <w:r>
+        <w:rPr>
+          <w:b/>
+          <w:bCs/>
+          <w:lang w:val="en-US"/>
+        </w:rPr>
+        <w:t>F</w:t>
+      </w:r>
+      <w:r>
+        <w:rPr>
+          <w:b/>
+          <w:bCs/>
+        </w:rPr>
+        <w:t>07.</w:t>
+      </w:r>
+      <w:r>
+        <w:t xml:space="preserve"> </w:t>
+      </w:r>
+      <w:r>
+        <w:t>В системе должна присутствовать функция загрузки списка элементов из файла (</w:t>
+      </w:r>
+      <w:r>
+        <w:rPr>
+          <w:b/>
+          <w:bCs/>
+          <w:lang w:val="en-US"/>
+        </w:rPr>
+        <w:t>D</w:t>
+      </w:r>
+      <w:r>
+        <w:rPr>
+          <w:b/>
+          <w:bCs/>
+        </w:rPr>
+        <w:t>01</w:t>
+      </w:r>
+      <w:r>
+        <w:t>).</w:t>
+      </w:r>
+    </w:p>
+    <w:p/>
+    <w:p>
+      <w:pPr>
+        <w:rPr>
+          <w:b/>
+          <w:bCs/>
+        </w:rPr>
+      </w:pPr>
+      <w:r>
+        <w:rPr>
+          <w:b/>
+          <w:bCs/>
+        </w:rPr>
+        <w:t>4.4 Требования к пользовательскому интерфейсу</w:t>
+      </w:r>
+    </w:p>
+    <w:p>
+      <w:r>
+        <w:rPr>
+          <w:b/>
+          <w:bCs/>
+          <w:lang w:val="en-US"/>
+        </w:rPr>
+        <w:t>U</w:t>
+      </w:r>
+      <w:r>
+        <w:rPr>
+          <w:b/>
+          <w:bCs/>
+        </w:rPr>
+        <w:t>01.</w:t>
+      </w:r>
+      <w:r>
+        <w:t xml:space="preserve"> </w:t>
+      </w:r>
+      <w:r>
+        <w:t>Система должна иметь графический интерфейс пользователя.</w:t>
+      </w:r>
+    </w:p>
+    <w:p>
+      <w:r>
+        <w:rPr>
+          <w:b/>
+          <w:bCs/>
+          <w:lang w:val="en-US"/>
+        </w:rPr>
+        <w:t>U</w:t>
+      </w:r>
+      <w:r>
+        <w:rPr>
+          <w:b/>
+          <w:bCs/>
+        </w:rPr>
+        <w:t>02.</w:t>
+      </w:r>
+      <w:r>
+        <w:t xml:space="preserve"> </w:t>
+      </w:r>
+      <w:r>
+        <w:t>Данные должны быть представлены в табличном виде.</w:t>
+      </w:r>
+    </w:p>
+    <w:p>
+      <w:r>
+        <w:rPr>
+          <w:b/>
+          <w:bCs/>
+          <w:lang w:val="en-US"/>
+        </w:rPr>
+        <w:t>U</w:t>
+      </w:r>
+      <w:r>
+        <w:rPr>
+          <w:b/>
+          <w:bCs/>
+        </w:rPr>
         <w:t>03.</w:t>
       </w:r>
       <w:r>
         <w:t xml:space="preserve"> </w:t>
       </w:r>
       <w:r>
-        <w:t>В системе должна присутствовать функция добавления элементов в список.</w:t>
+        <w:t>В системе должна быть реализована система обработки ошибок.</w:t>
+      </w:r>
+    </w:p>
+    <w:p/>
+    <w:p>
+      <w:pPr>
+        <w:rPr>
+          <w:b/>
+          <w:bCs/>
+        </w:rPr>
+      </w:pPr>
+      <w:r>
+        <w:rPr>
+          <w:b/>
+          <w:bCs/>
+        </w:rPr>
+        <w:t>4.5 Требования к программному обеспечению</w:t>
+      </w:r>
+    </w:p>
+    <w:p>
+      <w:r>
+        <w:rPr>
+          <w:b/>
+          <w:bCs/>
+          <w:lang w:val="en-US"/>
+        </w:rPr>
+        <w:t>C</w:t>
+      </w:r>
+      <w:r>
+        <w:rPr>
+          <w:b/>
+          <w:bCs/>
+        </w:rPr>
+        <w:t>01.</w:t>
+      </w:r>
+      <w:r>
+        <w:t xml:space="preserve"> </w:t>
+      </w:r>
+      <w:r>
+        <w:t xml:space="preserve">Система должна работать на операционной системе </w:t>
+      </w:r>
+      <w:r>
+        <w:rPr>
+          <w:lang w:val="en-US"/>
+        </w:rPr>
+        <w:t>Windows</w:t>
+      </w:r>
+      <w:r>
+        <w:t xml:space="preserve"> 10 </w:t>
+      </w:r>
+      <w:r>
+        <w:rPr>
+          <w:lang w:val="en-US"/>
+        </w:rPr>
+        <w:t>Pro</w:t>
+      </w:r>
+      <w:r>
+        <w:t xml:space="preserve"> 20</w:t>
+      </w:r>
+      <w:r>
+        <w:rPr>
+          <w:lang w:val="en-US"/>
+        </w:rPr>
+        <w:t>H</w:t>
+      </w:r>
+      <w:r>
+        <w:t>1</w:t>
+      </w:r>
+      <w:r>
+        <w:t>, 20</w:t>
+      </w:r>
+      <w:r>
+        <w:rPr>
+          <w:lang w:val="en-US"/>
+        </w:rPr>
+        <w:t>H</w:t>
+      </w:r>
+      <w:r>
+        <w:t>2, 21</w:t>
+      </w:r>
+      <w:r>
+        <w:rPr>
+          <w:lang w:val="en-US"/>
+        </w:rPr>
+        <w:t>H</w:t>
+      </w:r>
+      <w:r>
+        <w:t>1, 21</w:t>
+      </w:r>
+      <w:r>
+        <w:rPr>
+          <w:lang w:val="en-US"/>
+        </w:rPr>
+        <w:t>H</w:t>
+      </w:r>
+      <w:r>
+        <w:t>2</w:t>
+      </w:r>
+      <w:r>
+        <w:t xml:space="preserve">. </w:t>
+      </w:r>
+      <w:r>
+        <w:t>Работоспособность на других выпусках и версиях не гарантируется.</w:t>
+      </w:r>
+    </w:p>
+    <w:p>
+      <w:r>
+        <w:rPr>
+          <w:b/>
+          <w:bCs/>
+          <w:lang w:val="en-US"/>
+        </w:rPr>
+        <w:t>C</w:t>
+      </w:r>
+      <w:r>
+        <w:rPr>
+          <w:b/>
+          <w:bCs/>
+        </w:rPr>
+        <w:t>02.</w:t>
+      </w:r>
+      <w:r>
+        <w:t xml:space="preserve"> </w:t>
+      </w:r>
+      <w:r>
+        <w:t xml:space="preserve">На рабочей станции должен быть установлен </w:t>
+      </w:r>
+      <w:r>
+        <w:t>.NET Runtime 5.0.17</w:t>
+      </w:r>
+      <w:r>
+        <w:t>.</w:t>
+      </w:r>
+    </w:p>
+    <w:p/>
+    <w:p>
+      <w:pPr>
+        <w:rPr>
+          <w:b/>
+          <w:bCs/>
+        </w:rPr>
+      </w:pPr>
+      <w:r>
+        <w:rPr>
+          <w:b/>
+          <w:bCs/>
+        </w:rPr>
+        <w:t>4.6 Требования к аппаратному обеспечению</w:t>
+      </w:r>
+    </w:p>
+    <w:p>
+      <w:r>
+        <w:rPr>
+          <w:b/>
+          <w:bCs/>
+          <w:lang w:val="en-US"/>
+        </w:rPr>
+        <w:t>C</w:t>
+      </w:r>
+      <w:r>
+        <w:rPr>
+          <w:b/>
+          <w:bCs/>
+        </w:rPr>
+        <w:t>03.</w:t>
+      </w:r>
+      <w:r>
+        <w:t xml:space="preserve"> Для работы системы необходим ПК/ноутбук.</w:t>
+      </w:r>
+    </w:p>
+    <w:p>
+      <w:r>
+        <w:rPr>
+          <w:b/>
+          <w:bCs/>
+          <w:lang w:val="en-US"/>
+        </w:rPr>
+        <w:t>C</w:t>
+      </w:r>
+      <w:r>
+        <w:rPr>
+          <w:b/>
+          <w:bCs/>
+        </w:rPr>
+        <w:t>04.</w:t>
+      </w:r>
+      <w:r>
+        <w:t xml:space="preserve"> </w:t>
+      </w:r>
+      <w:r>
+        <w:t xml:space="preserve">Не менее </w:t>
+      </w:r>
+      <w:r>
+        <w:t xml:space="preserve">1 </w:t>
+      </w:r>
+      <w:r>
+        <w:t>гигагерц</w:t>
+      </w:r>
+      <w:r>
+        <w:t xml:space="preserve"> (</w:t>
+      </w:r>
+      <w:r>
+        <w:rPr>
+          <w:lang w:val="en-US"/>
+        </w:rPr>
+        <w:t>GHz</w:t>
+      </w:r>
+      <w:r>
+        <w:t>).</w:t>
+      </w:r>
+    </w:p>
+    <w:p>
+      <w:r>
+        <w:rPr>
+          <w:b/>
+          <w:bCs/>
+          <w:lang w:val="en-US"/>
+        </w:rPr>
+        <w:t>C</w:t>
+      </w:r>
+      <w:r>
+        <w:rPr>
+          <w:b/>
+          <w:bCs/>
+        </w:rPr>
+        <w:t>05.</w:t>
+      </w:r>
+      <w:r>
+        <w:t xml:space="preserve"> ОЗУ – не менее 1 ГБ для 32-разрядной системы и 2 ГБ для 64-разрядной.</w:t>
+      </w:r>
+    </w:p>
+    <w:p>
+      <w:r>
+        <w:rPr>
+          <w:b/>
+          <w:bCs/>
+          <w:lang w:val="en-US"/>
+        </w:rPr>
+        <w:t>C</w:t>
+      </w:r>
+      <w:r>
+        <w:rPr>
+          <w:b/>
+          <w:bCs/>
+        </w:rPr>
+        <w:t>06.</w:t>
+      </w:r>
+      <w:r>
+        <w:t xml:space="preserve"> Накопитель – 20 ГБ свободного пространства для 64-разрядных и 16 ГБ свободного пространства для 32-разрядных систем.</w:t>
+      </w:r>
+    </w:p>
+    <w:p>
+      <w:r>
+        <w:rPr>
+          <w:b/>
+          <w:bCs/>
+          <w:lang w:val="en-US"/>
+        </w:rPr>
+        <w:t>C</w:t>
+      </w:r>
+      <w:r>
+        <w:rPr>
+          <w:b/>
+          <w:bCs/>
+        </w:rPr>
+        <w:t>07.</w:t>
+      </w:r>
+      <w:r>
+        <w:t xml:space="preserve"> Разрешение экрана – минимум 800 х 600 пикселей</w:t>
+      </w:r>
+      <w:r>
+        <w:t>.</w:t>
       </w:r>
     </w:p>
     <w:p>
@@ -11093,544 +11613,23 @@
           <w:bCs/>
           <w:lang w:val="en-US"/>
         </w:rPr>
-        <w:t>F</w:t>
-      </w:r>
-      <w:r>
-        <w:rPr>
-          <w:b/>
-          <w:bCs/>
-        </w:rPr>
-        <w:t>04.</w:t>
+        <w:t>C</w:t>
+      </w:r>
+      <w:r>
+        <w:rPr>
+          <w:b/>
+          <w:bCs/>
+        </w:rPr>
+        <w:t>08.</w:t>
       </w:r>
       <w:r>
         <w:t xml:space="preserve"> </w:t>
       </w:r>
       <w:r>
-        <w:t>В системе должна присутствовать функция удаления элементов из списка.</w:t>
-      </w:r>
-    </w:p>
-    <w:p>
-      <w:pPr>
-        <w:ind w:left="851" w:firstLine="0"/>
-      </w:pPr>
-      <w:r>
-        <w:rPr>
-          <w:b/>
-          <w:bCs/>
-          <w:lang w:val="en-US"/>
-        </w:rPr>
-        <w:t>F</w:t>
-      </w:r>
-      <w:r>
-        <w:rPr>
-          <w:b/>
-          <w:bCs/>
-        </w:rPr>
-        <w:t>05.</w:t>
-      </w:r>
-      <w:r>
-        <w:t xml:space="preserve"> </w:t>
-      </w:r>
-      <w:r>
-        <w:t xml:space="preserve">В системе должна присутствовать функция </w:t>
-      </w:r>
-      <w:r>
-        <w:t>фильтрации</w:t>
-      </w:r>
-      <w:r>
-        <w:t xml:space="preserve"> элементов по параметрам, указанным в </w:t>
-      </w:r>
-      <w:r>
-        <w:rPr>
-          <w:b/>
-          <w:bCs/>
-          <w:lang w:val="en-US"/>
-        </w:rPr>
-        <w:t>F</w:t>
-      </w:r>
-      <w:r>
-        <w:rPr>
-          <w:b/>
-          <w:bCs/>
-        </w:rPr>
-        <w:t>02.01</w:t>
-      </w:r>
-      <w:r>
-        <w:t>.</w:t>
-      </w:r>
-    </w:p>
-    <w:p>
-      <w:pPr>
-        <w:ind w:left="851" w:firstLine="0"/>
-      </w:pPr>
-      <w:r>
-        <w:rPr>
-          <w:b/>
-          <w:bCs/>
-          <w:lang w:val="en-US"/>
-        </w:rPr>
-        <w:t>F</w:t>
-      </w:r>
-      <w:r>
-        <w:rPr>
-          <w:b/>
-          <w:bCs/>
-        </w:rPr>
-        <w:t>06.</w:t>
-      </w:r>
-      <w:r>
-        <w:t xml:space="preserve"> </w:t>
-      </w:r>
-      <w:r>
-        <w:t>В системе должна присутствовать функция сохранения списка элементов в файл (</w:t>
-      </w:r>
-      <w:r>
-        <w:rPr>
-          <w:b/>
-          <w:bCs/>
-          <w:lang w:val="en-US"/>
-        </w:rPr>
-        <w:t>D</w:t>
-      </w:r>
-      <w:r>
-        <w:rPr>
-          <w:b/>
-          <w:bCs/>
-        </w:rPr>
-        <w:t>01</w:t>
-      </w:r>
-      <w:r>
-        <w:t>).</w:t>
-      </w:r>
-    </w:p>
-    <w:p>
-      <w:pPr>
-        <w:ind w:left="851" w:firstLine="0"/>
-      </w:pPr>
-      <w:r>
-        <w:rPr>
-          <w:b/>
-          <w:bCs/>
-          <w:lang w:val="en-US"/>
-        </w:rPr>
-        <w:t>F</w:t>
-      </w:r>
-      <w:r>
-        <w:rPr>
-          <w:b/>
-          <w:bCs/>
-        </w:rPr>
-        <w:t>07.</w:t>
-      </w:r>
-      <w:r>
-        <w:t xml:space="preserve"> </w:t>
-      </w:r>
-      <w:r>
-        <w:t>В системе должна присутствовать функция загрузки списка элементов из файла (</w:t>
-      </w:r>
-      <w:r>
-        <w:rPr>
-          <w:b/>
-          <w:bCs/>
-          <w:lang w:val="en-US"/>
-        </w:rPr>
-        <w:t>D</w:t>
-      </w:r>
-      <w:r>
-        <w:rPr>
-          <w:b/>
-          <w:bCs/>
-        </w:rPr>
-        <w:t>01</w:t>
-      </w:r>
-      <w:r>
-        <w:t>).</w:t>
-      </w:r>
-    </w:p>
-    <w:p/>
-    <w:p>
-      <w:pPr>
-        <w:rPr>
-          <w:b/>
-          <w:bCs/>
-        </w:rPr>
-      </w:pPr>
-      <w:r>
-        <w:rPr>
-          <w:b/>
-          <w:bCs/>
-        </w:rPr>
-        <w:t>4.4 Требования к пользовательскому интерфейсу</w:t>
-      </w:r>
-    </w:p>
-    <w:p>
-      <w:r>
-        <w:rPr>
-          <w:b/>
-          <w:bCs/>
-          <w:lang w:val="en-US"/>
-        </w:rPr>
-        <w:t>U</w:t>
-      </w:r>
-      <w:r>
-        <w:rPr>
-          <w:b/>
-          <w:bCs/>
-        </w:rPr>
-        <w:t>01.</w:t>
-      </w:r>
-      <w:r>
-        <w:t xml:space="preserve"> </w:t>
-      </w:r>
-      <w:r>
-        <w:t>Система должна иметь графический интерфейс пользователя.</w:t>
-      </w:r>
-    </w:p>
-    <w:p>
-      <w:r>
-        <w:rPr>
-          <w:b/>
-          <w:bCs/>
-          <w:lang w:val="en-US"/>
-        </w:rPr>
-        <w:t>U</w:t>
-      </w:r>
-      <w:r>
-        <w:rPr>
-          <w:b/>
-          <w:bCs/>
-        </w:rPr>
-        <w:t>02.</w:t>
-      </w:r>
-      <w:r>
-        <w:t xml:space="preserve"> </w:t>
-      </w:r>
-      <w:r>
-        <w:t>Данные должны быть представлены в табличном виде.</w:t>
-      </w:r>
-    </w:p>
-    <w:p>
-      <w:r>
-        <w:rPr>
-          <w:b/>
-          <w:bCs/>
-          <w:lang w:val="en-US"/>
-        </w:rPr>
-        <w:t>U</w:t>
-      </w:r>
-      <w:r>
-        <w:rPr>
-          <w:b/>
-          <w:bCs/>
-        </w:rPr>
-        <w:t>03.</w:t>
-      </w:r>
-      <w:r>
-        <w:t xml:space="preserve"> </w:t>
-      </w:r>
-      <w:r>
-        <w:t>В системе должна быть реализована система обработки ошибок.</w:t>
-      </w:r>
-    </w:p>
-    <w:p/>
-    <w:p>
-      <w:pPr>
-        <w:rPr>
-          <w:b/>
-          <w:bCs/>
-        </w:rPr>
-      </w:pPr>
-      <w:r>
-        <w:rPr>
-          <w:b/>
-          <w:bCs/>
-        </w:rPr>
-        <w:t>4.5 Требования к программному обеспечению</w:t>
-      </w:r>
-    </w:p>
-    <w:p>
-      <w:r>
-        <w:rPr>
-          <w:b/>
-          <w:bCs/>
-          <w:lang w:val="en-US"/>
-        </w:rPr>
-        <w:t>C</w:t>
-      </w:r>
-      <w:r>
-        <w:rPr>
-          <w:b/>
-          <w:bCs/>
-        </w:rPr>
-        <w:t>01.</w:t>
-      </w:r>
-      <w:r>
-        <w:t xml:space="preserve"> </w:t>
-      </w:r>
-      <w:r>
-        <w:t xml:space="preserve">Система должна работать на операционной системе </w:t>
-      </w:r>
-      <w:r>
-        <w:rPr>
-          <w:lang w:val="en-US"/>
-        </w:rPr>
-        <w:t>Windows</w:t>
-      </w:r>
-      <w:r>
-        <w:t xml:space="preserve"> 10 </w:t>
-      </w:r>
-      <w:r>
-        <w:rPr>
-          <w:lang w:val="en-US"/>
-        </w:rPr>
-        <w:t>Pro</w:t>
-      </w:r>
-      <w:r>
-        <w:t xml:space="preserve"> 20</w:t>
-      </w:r>
-      <w:r>
-        <w:rPr>
-          <w:lang w:val="en-US"/>
-        </w:rPr>
-        <w:t>H</w:t>
-      </w:r>
-      <w:r>
-        <w:t>1</w:t>
-      </w:r>
-      <w:r>
-        <w:t>, 20</w:t>
-      </w:r>
-      <w:r>
-        <w:rPr>
-          <w:lang w:val="en-US"/>
-        </w:rPr>
-        <w:t>H</w:t>
-      </w:r>
-      <w:r>
-        <w:t>2, 21</w:t>
-      </w:r>
-      <w:r>
-        <w:rPr>
-          <w:lang w:val="en-US"/>
-        </w:rPr>
-        <w:t>H</w:t>
-      </w:r>
-      <w:r>
-        <w:t>1, 21</w:t>
-      </w:r>
-      <w:r>
-        <w:rPr>
-          <w:lang w:val="en-US"/>
-        </w:rPr>
-        <w:t>H</w:t>
-      </w:r>
-      <w:r>
-        <w:t>2</w:t>
-      </w:r>
-      <w:r>
-        <w:t xml:space="preserve">. </w:t>
-      </w:r>
-      <w:r>
-        <w:t>Работоспособность на других выпусках и версиях не гарантируется.</w:t>
-      </w:r>
-    </w:p>
-    <w:p>
-      <w:r>
-        <w:rPr>
-          <w:b/>
-          <w:bCs/>
-          <w:lang w:val="en-US"/>
-        </w:rPr>
-        <w:t>C</w:t>
-      </w:r>
-      <w:r>
-        <w:rPr>
-          <w:b/>
-          <w:bCs/>
-        </w:rPr>
-        <w:t>02.</w:t>
-      </w:r>
-      <w:r>
-        <w:t xml:space="preserve"> </w:t>
-      </w:r>
-      <w:r>
-        <w:t xml:space="preserve">На рабочей станции должен быть установлен </w:t>
-      </w:r>
-      <w:r>
-        <w:t>.NET Runtime 5.0.17</w:t>
-      </w:r>
-      <w:r>
-        <w:t>.</w:t>
-      </w:r>
-    </w:p>
-    <w:p/>
-    <w:p>
-      <w:pPr>
-        <w:rPr>
-          <w:b/>
-          <w:bCs/>
-        </w:rPr>
-      </w:pPr>
-      <w:r>
-        <w:rPr>
-          <w:b/>
-          <w:bCs/>
-        </w:rPr>
-        <w:t>4.6 Требования к аппаратному обеспечению</w:t>
-      </w:r>
-    </w:p>
-    <w:p>
-      <w:r>
-        <w:rPr>
-          <w:b/>
-          <w:bCs/>
-          <w:lang w:val="en-US"/>
-        </w:rPr>
-        <w:t>C</w:t>
-      </w:r>
-      <w:r>
-        <w:rPr>
-          <w:b/>
-          <w:bCs/>
-        </w:rPr>
-        <w:t>03.</w:t>
-      </w:r>
-      <w:r>
-        <w:t xml:space="preserve"> Для работы системы необходим ПК/ноутбук.</w:t>
-      </w:r>
-    </w:p>
-    <w:p>
-      <w:r>
-        <w:rPr>
-          <w:b/>
-          <w:bCs/>
-          <w:lang w:val="en-US"/>
-        </w:rPr>
-        <w:t>C</w:t>
-      </w:r>
-      <w:r>
-        <w:rPr>
-          <w:b/>
-          <w:bCs/>
-        </w:rPr>
-        <w:t>04.</w:t>
-      </w:r>
-      <w:r>
-        <w:t xml:space="preserve"> </w:t>
-      </w:r>
-      <w:r>
-        <w:t xml:space="preserve">Не менее </w:t>
-      </w:r>
-      <w:r>
-        <w:t xml:space="preserve">1 </w:t>
-      </w:r>
-      <w:r>
-        <w:t>гигагерц</w:t>
-      </w:r>
-      <w:r>
-        <w:t xml:space="preserve"> (</w:t>
-      </w:r>
-      <w:r>
-        <w:rPr>
-          <w:lang w:val="en-US"/>
-        </w:rPr>
-        <w:t>GHz</w:t>
-      </w:r>
-      <w:r>
-        <w:t>).</w:t>
-      </w:r>
-    </w:p>
-    <w:p>
-      <w:r>
-        <w:rPr>
-          <w:b/>
-          <w:bCs/>
-          <w:lang w:val="en-US"/>
-        </w:rPr>
-        <w:t>C</w:t>
-      </w:r>
-      <w:r>
-        <w:rPr>
-          <w:b/>
-          <w:bCs/>
-        </w:rPr>
-        <w:t>05.</w:t>
-      </w:r>
-      <w:r>
-        <w:t xml:space="preserve"> ОЗУ – не менее 1 ГБ для 32-разрядной системы и 2 ГБ для 64-разрядной.</w:t>
-      </w:r>
-    </w:p>
-    <w:p>
-      <w:r>
-        <w:rPr>
-          <w:b/>
-          <w:bCs/>
-          <w:lang w:val="en-US"/>
-        </w:rPr>
-        <w:t>C</w:t>
-      </w:r>
-      <w:r>
-        <w:rPr>
-          <w:b/>
-          <w:bCs/>
-        </w:rPr>
-        <w:t>06.</w:t>
-      </w:r>
-      <w:r>
-        <w:t xml:space="preserve"> Накопитель – 20 ГБ свободного пространства для 64-разрядных и 16 ГБ свободного пространства для 32-разрядных систем.</w:t>
-      </w:r>
-    </w:p>
-    <w:p>
-      <w:r>
-        <w:rPr>
-          <w:b/>
-          <w:bCs/>
-          <w:lang w:val="en-US"/>
-        </w:rPr>
-        <w:t>C</w:t>
-      </w:r>
-      <w:r>
-        <w:rPr>
-          <w:b/>
-          <w:bCs/>
-        </w:rPr>
-        <w:t>07.</w:t>
-      </w:r>
-      <w:r>
-        <w:t xml:space="preserve"> Разрешение экрана – минимум 800 х 600 пикселей</w:t>
-      </w:r>
-      <w:r>
-        <w:t>.</w:t>
-      </w:r>
-    </w:p>
-    <w:p>
-      <w:pPr>
-        <w:ind w:left="851" w:firstLine="0"/>
-      </w:pPr>
-      <w:r>
-        <w:rPr>
-          <w:b/>
-          <w:bCs/>
-          <w:lang w:val="en-US"/>
-        </w:rPr>
-        <w:lastRenderedPageBreak/>
-        <w:t>C</w:t>
-      </w:r>
-      <w:r>
-        <w:rPr>
-          <w:b/>
-          <w:bCs/>
-        </w:rPr>
-        <w:t>08.</w:t>
-      </w:r>
-      <w:r>
-        <w:t xml:space="preserve"> </w:t>
-      </w:r>
-      <w:r>
         <w:t xml:space="preserve">Видеоадаптер </w:t>
       </w:r>
       <w:r>
-        <w:t>DirectX 9 или более поздняя версия с драйвером WDDM 1.0</w:t>
+        <w:t>DirectX 9 или более поздняя версия</w:t>
       </w:r>
     </w:p>
     <w:sectPr>

--- a/LabWork5/LabWork5_Chernobrov.docx
+++ b/LabWork5/LabWork5_Chernobrov.docx
@@ -1,10 +1,10 @@
 
 <file path=word/document.xml><?xml version="1.0" encoding="utf-8"?>
-<w:document xmlns:wpc="http://schemas.microsoft.com/office/word/2010/wordprocessingCanvas" xmlns:cx="http://schemas.microsoft.com/office/drawing/2014/chartex" xmlns:cx1="http://schemas.microsoft.com/office/drawing/2015/9/8/chartex" xmlns:cx2="http://schemas.microsoft.com/office/drawing/2015/10/21/chartex" xmlns:cx3="http://schemas.microsoft.com/office/drawing/2016/5/9/chartex" xmlns:cx4="http://schemas.microsoft.com/office/drawing/2016/5/10/chartex" xmlns:cx5="http://schemas.microsoft.com/office/drawing/2016/5/11/chartex" xmlns:cx6="http://schemas.microsoft.com/office/drawing/2016/5/12/chartex" xmlns:cx7="http://schemas.microsoft.com/office/drawing/2016/5/13/chartex" xmlns:cx8="http://schemas.microsoft.com/office/drawing/2016/5/14/chartex" xmlns:mc="http://schemas.openxmlformats.org/markup-compatibility/2006" xmlns:aink="http://schemas.microsoft.com/office/drawing/2016/ink" xmlns:am3d="http://schemas.microsoft.com/office/drawing/2017/model3d" xmlns:o="urn:schemas-microsoft-com:office:office" xmlns:r="http://schemas.openxmlformats.org/officeDocument/2006/relationships" xmlns:m="http://schemas.openxmlformats.org/officeDocument/2006/math" xmlns:v="urn:schemas-microsoft-com:vml" xmlns:wp14="http://schemas.microsoft.com/office/word/2010/wordprocessingDrawing" xmlns:wp="http://schemas.openxmlformats.org/drawingml/2006/wordprocessingDrawing" xmlns:w10="urn:schemas-microsoft-com:office:word" xmlns:w="http://schemas.openxmlformats.org/wordprocessingml/2006/main" xmlns:w14="http://schemas.microsoft.com/office/word/2010/wordml" xmlns:w15="http://schemas.microsoft.com/office/word/2012/wordml" xmlns:w16cex="http://schemas.microsoft.com/office/word/2018/wordml/cex" xmlns:w16cid="http://schemas.microsoft.com/office/word/2016/wordml/cid" xmlns:w16="http://schemas.microsoft.com/office/word/2018/wordml" xmlns:w16sdtdh="http://schemas.microsoft.com/office/word/2020/wordml/sdtdatahash" xmlns:w16se="http://schemas.microsoft.com/office/word/2015/wordml/symex" xmlns:wpg="http://schemas.microsoft.com/office/word/2010/wordprocessingGroup" xmlns:wpi="http://schemas.microsoft.com/office/word/2010/wordprocessingInk" xmlns:wne="http://schemas.microsoft.com/office/word/2006/wordml" xmlns:wps="http://schemas.microsoft.com/office/word/2010/wordprocessingShape" mc:Ignorable="w14 w15 w16se w16cid w16 w16cex w16sdtdh wp14">
+<w:document xmlns:wpc="http://schemas.microsoft.com/office/word/2010/wordprocessingCanvas" xmlns:cx="http://schemas.microsoft.com/office/drawing/2014/chartex" xmlns:cx1="http://schemas.microsoft.com/office/drawing/2015/9/8/chartex" xmlns:cx2="http://schemas.microsoft.com/office/drawing/2015/10/21/chartex" xmlns:cx3="http://schemas.microsoft.com/office/drawing/2016/5/9/chartex" xmlns:cx4="http://schemas.microsoft.com/office/drawing/2016/5/10/chartex" xmlns:cx5="http://schemas.microsoft.com/office/drawing/2016/5/11/chartex" xmlns:cx6="http://schemas.microsoft.com/office/drawing/2016/5/12/chartex" xmlns:cx7="http://schemas.microsoft.com/office/drawing/2016/5/13/chartex" xmlns:cx8="http://schemas.microsoft.com/office/drawing/2016/5/14/chartex" xmlns:mc="http://schemas.openxmlformats.org/markup-compatibility/2006" xmlns:aink="http://schemas.microsoft.com/office/drawing/2016/ink" xmlns:am3d="http://schemas.microsoft.com/office/drawing/2017/model3d" xmlns:o="urn:schemas-microsoft-com:office:office" xmlns:oel="http://schemas.microsoft.com/office/2019/extlst" xmlns:r="http://schemas.openxmlformats.org/officeDocument/2006/relationships" xmlns:m="http://schemas.openxmlformats.org/officeDocument/2006/math" xmlns:v="urn:schemas-microsoft-com:vml" xmlns:wp14="http://schemas.microsoft.com/office/word/2010/wordprocessingDrawing" xmlns:wp="http://schemas.openxmlformats.org/drawingml/2006/wordprocessingDrawing" xmlns:w10="urn:schemas-microsoft-com:office:word" xmlns:w="http://schemas.openxmlformats.org/wordprocessingml/2006/main" xmlns:w14="http://schemas.microsoft.com/office/word/2010/wordml" xmlns:w15="http://schemas.microsoft.com/office/word/2012/wordml" xmlns:w16cex="http://schemas.microsoft.com/office/word/2018/wordml/cex" xmlns:w16cid="http://schemas.microsoft.com/office/word/2016/wordml/cid" xmlns:w16="http://schemas.microsoft.com/office/word/2018/wordml" xmlns:w16sdtdh="http://schemas.microsoft.com/office/word/2020/wordml/sdtdatahash" xmlns:w16se="http://schemas.microsoft.com/office/word/2015/wordml/symex" xmlns:wpg="http://schemas.microsoft.com/office/word/2010/wordprocessingGroup" xmlns:wpi="http://schemas.microsoft.com/office/word/2010/wordprocessingInk" xmlns:wne="http://schemas.microsoft.com/office/word/2006/wordml" xmlns:wps="http://schemas.microsoft.com/office/word/2010/wordprocessingShape" mc:Ignorable="w14 w15 w16se w16cid w16 w16cex w16sdtdh wp14">
   <w:body>
     <w:tbl>
       <w:tblPr>
-        <w:tblStyle w:val="11"/>
+        <w:tblStyle w:val="1"/>
         <w:tblW w:w="0" w:type="auto"/>
         <w:tblInd w:w="0" w:type="dxa"/>
         <w:tblBorders>
@@ -226,7 +226,7 @@
     </w:p>
     <w:tbl>
       <w:tblPr>
-        <w:tblStyle w:val="11"/>
+        <w:tblStyle w:val="1"/>
         <w:tblW w:w="5000" w:type="pct"/>
         <w:tblInd w:w="0" w:type="dxa"/>
         <w:tblBorders>
@@ -682,12 +682,21 @@
                 <w:u w:val="single"/>
               </w:rPr>
             </w:pPr>
+            <w:proofErr w:type="spellStart"/>
             <w:r>
               <w:rPr>
                 <w:szCs w:val="28"/>
                 <w:u w:val="single"/>
               </w:rPr>
-              <w:t>Калентьев А. А.</w:t>
+              <w:t>Калентьев</w:t>
+            </w:r>
+            <w:proofErr w:type="spellEnd"/>
+            <w:r>
+              <w:rPr>
+                <w:szCs w:val="28"/>
+                <w:u w:val="single"/>
+              </w:rPr>
+              <w:t xml:space="preserve"> А. А.</w:t>
             </w:r>
           </w:p>
         </w:tc>
@@ -907,7 +916,7 @@
       <w:sdtContent>
         <w:p>
           <w:pPr>
-            <w:pStyle w:val="a5"/>
+            <w:pStyle w:val="TOCHeading"/>
             <w:spacing w:after="240"/>
             <w:jc w:val="center"/>
             <w:rPr>
@@ -931,7 +940,7 @@
         </w:p>
         <w:p>
           <w:pPr>
-            <w:pStyle w:val="12"/>
+            <w:pStyle w:val="TOC1"/>
             <w:tabs>
               <w:tab w:val="right" w:leader="dot" w:pos="9628"/>
             </w:tabs>
@@ -965,7 +974,7 @@
           <w:hyperlink w:anchor="_Toc74956671" w:history="1">
             <w:r>
               <w:rPr>
-                <w:rStyle w:val="a6"/>
+                <w:rStyle w:val="Hyperlink"/>
                 <w:bCs/>
                 <w:noProof/>
               </w:rPr>
@@ -1023,7 +1032,7 @@
         </w:p>
         <w:p>
           <w:pPr>
-            <w:pStyle w:val="12"/>
+            <w:pStyle w:val="TOC1"/>
             <w:tabs>
               <w:tab w:val="right" w:leader="dot" w:pos="9628"/>
             </w:tabs>
@@ -1039,7 +1048,7 @@
           <w:hyperlink w:anchor="_Toc74956672" w:history="1">
             <w:r>
               <w:rPr>
-                <w:rStyle w:val="a6"/>
+                <w:rStyle w:val="Hyperlink"/>
                 <w:bCs/>
                 <w:noProof/>
               </w:rPr>
@@ -1097,7 +1106,7 @@
         </w:p>
         <w:p>
           <w:pPr>
-            <w:pStyle w:val="2"/>
+            <w:pStyle w:val="TOC2"/>
             <w:tabs>
               <w:tab w:val="right" w:leader="dot" w:pos="9628"/>
             </w:tabs>
@@ -1113,7 +1122,7 @@
           <w:hyperlink w:anchor="_Toc74956673" w:history="1">
             <w:r>
               <w:rPr>
-                <w:rStyle w:val="a6"/>
+                <w:rStyle w:val="Hyperlink"/>
                 <w:bCs/>
                 <w:noProof/>
               </w:rPr>
@@ -1121,7 +1130,7 @@
             </w:r>
             <w:r>
               <w:rPr>
-                <w:rStyle w:val="a6"/>
+                <w:rStyle w:val="Hyperlink"/>
                 <w:bCs/>
                 <w:noProof/>
                 <w:lang w:val="en-US"/>
@@ -1130,7 +1139,7 @@
             </w:r>
             <w:r>
               <w:rPr>
-                <w:rStyle w:val="a6"/>
+                <w:rStyle w:val="Hyperlink"/>
                 <w:bCs/>
                 <w:noProof/>
               </w:rPr>
@@ -1188,7 +1197,7 @@
         </w:p>
         <w:p>
           <w:pPr>
-            <w:pStyle w:val="2"/>
+            <w:pStyle w:val="TOC2"/>
             <w:tabs>
               <w:tab w:val="right" w:leader="dot" w:pos="9628"/>
             </w:tabs>
@@ -1204,7 +1213,7 @@
           <w:hyperlink w:anchor="_Toc74956674" w:history="1">
             <w:r>
               <w:rPr>
-                <w:rStyle w:val="a6"/>
+                <w:rStyle w:val="Hyperlink"/>
                 <w:bCs/>
                 <w:noProof/>
               </w:rPr>
@@ -1212,7 +1221,7 @@
             </w:r>
             <w:r>
               <w:rPr>
-                <w:rStyle w:val="a6"/>
+                <w:rStyle w:val="Hyperlink"/>
                 <w:bCs/>
                 <w:noProof/>
                 <w:lang w:val="en-US"/>
@@ -1221,7 +1230,7 @@
             </w:r>
             <w:r>
               <w:rPr>
-                <w:rStyle w:val="a6"/>
+                <w:rStyle w:val="Hyperlink"/>
                 <w:bCs/>
                 <w:noProof/>
               </w:rPr>
@@ -1279,7 +1288,7 @@
         </w:p>
         <w:p>
           <w:pPr>
-            <w:pStyle w:val="2"/>
+            <w:pStyle w:val="TOC2"/>
             <w:tabs>
               <w:tab w:val="right" w:leader="dot" w:pos="9628"/>
             </w:tabs>
@@ -1295,7 +1304,7 @@
           <w:hyperlink w:anchor="_Toc74956675" w:history="1">
             <w:r>
               <w:rPr>
-                <w:rStyle w:val="a6"/>
+                <w:rStyle w:val="Hyperlink"/>
                 <w:bCs/>
                 <w:noProof/>
               </w:rPr>
@@ -1353,7 +1362,7 @@
         </w:p>
         <w:p>
           <w:pPr>
-            <w:pStyle w:val="2"/>
+            <w:pStyle w:val="TOC2"/>
             <w:tabs>
               <w:tab w:val="right" w:leader="dot" w:pos="9628"/>
             </w:tabs>
@@ -1369,7 +1378,7 @@
           <w:hyperlink w:anchor="_Toc74956676" w:history="1">
             <w:r>
               <w:rPr>
-                <w:rStyle w:val="a6"/>
+                <w:rStyle w:val="Hyperlink"/>
                 <w:bCs/>
                 <w:noProof/>
               </w:rPr>
@@ -1377,7 +1386,7 @@
             </w:r>
             <w:r>
               <w:rPr>
-                <w:rStyle w:val="a6"/>
+                <w:rStyle w:val="Hyperlink"/>
                 <w:bCs/>
                 <w:noProof/>
                 <w:lang w:val="en-US"/>
@@ -1436,7 +1445,7 @@
         </w:p>
         <w:p>
           <w:pPr>
-            <w:pStyle w:val="2"/>
+            <w:pStyle w:val="TOC2"/>
             <w:tabs>
               <w:tab w:val="right" w:leader="dot" w:pos="9628"/>
             </w:tabs>
@@ -1452,7 +1461,7 @@
           <w:hyperlink w:anchor="_Toc74956677" w:history="1">
             <w:r>
               <w:rPr>
-                <w:rStyle w:val="a6"/>
+                <w:rStyle w:val="Hyperlink"/>
                 <w:bCs/>
                 <w:noProof/>
               </w:rPr>
@@ -1510,7 +1519,7 @@
         </w:p>
         <w:p>
           <w:pPr>
-            <w:pStyle w:val="12"/>
+            <w:pStyle w:val="TOC1"/>
             <w:tabs>
               <w:tab w:val="right" w:leader="dot" w:pos="9628"/>
             </w:tabs>
@@ -1526,7 +1535,7 @@
           <w:hyperlink w:anchor="_Toc74956678" w:history="1">
             <w:r>
               <w:rPr>
-                <w:rStyle w:val="a6"/>
+                <w:rStyle w:val="Hyperlink"/>
                 <w:bCs/>
                 <w:noProof/>
               </w:rPr>
@@ -1584,7 +1593,7 @@
         </w:p>
         <w:p>
           <w:pPr>
-            <w:pStyle w:val="12"/>
+            <w:pStyle w:val="TOC1"/>
             <w:tabs>
               <w:tab w:val="right" w:leader="dot" w:pos="9628"/>
             </w:tabs>
@@ -1600,7 +1609,7 @@
           <w:hyperlink w:anchor="_Toc74956679" w:history="1">
             <w:r>
               <w:rPr>
-                <w:rStyle w:val="a6"/>
+                <w:rStyle w:val="Hyperlink"/>
                 <w:bCs/>
                 <w:noProof/>
               </w:rPr>
@@ -1753,7 +1762,7 @@
     </w:p>
     <w:p>
       <w:pPr>
-        <w:pStyle w:val="a4"/>
+        <w:pStyle w:val="ListParagraph"/>
         <w:numPr>
           <w:ilvl w:val="0"/>
           <w:numId w:val="6"/>
@@ -1778,7 +1787,7 @@
     </w:p>
     <w:p>
       <w:pPr>
-        <w:pStyle w:val="a4"/>
+        <w:pStyle w:val="ListParagraph"/>
         <w:numPr>
           <w:ilvl w:val="0"/>
           <w:numId w:val="6"/>
@@ -1800,7 +1809,7 @@
     </w:p>
     <w:p>
       <w:pPr>
-        <w:pStyle w:val="a4"/>
+        <w:pStyle w:val="ListParagraph"/>
         <w:numPr>
           <w:ilvl w:val="0"/>
           <w:numId w:val="6"/>
@@ -1822,7 +1831,7 @@
     </w:p>
     <w:p>
       <w:pPr>
-        <w:pStyle w:val="a4"/>
+        <w:pStyle w:val="ListParagraph"/>
         <w:numPr>
           <w:ilvl w:val="0"/>
           <w:numId w:val="6"/>
@@ -1838,7 +1847,7 @@
     </w:p>
     <w:p>
       <w:pPr>
-        <w:pStyle w:val="a4"/>
+        <w:pStyle w:val="ListParagraph"/>
         <w:numPr>
           <w:ilvl w:val="0"/>
           <w:numId w:val="6"/>
@@ -1857,7 +1866,7 @@
     </w:p>
     <w:p>
       <w:pPr>
-        <w:pStyle w:val="a4"/>
+        <w:pStyle w:val="ListParagraph"/>
         <w:numPr>
           <w:ilvl w:val="0"/>
           <w:numId w:val="6"/>
@@ -1945,7 +1954,23 @@
     </w:p>
     <w:p>
       <w:r>
-        <w:t xml:space="preserve">Вариант использования (use case) — это описание множества последовательных действий (включая вариации), которые выполняются некоторым субъектом с целью получения результата, значимого для некоторого действующего лица </w:t>
+        <w:t>Вариант использования (</w:t>
+      </w:r>
+      <w:proofErr w:type="spellStart"/>
+      <w:r>
+        <w:t>use</w:t>
+      </w:r>
+      <w:proofErr w:type="spellEnd"/>
+      <w:r>
+        <w:t xml:space="preserve"> </w:t>
+      </w:r>
+      <w:proofErr w:type="spellStart"/>
+      <w:r>
+        <w:t>case</w:t>
+      </w:r>
+      <w:proofErr w:type="spellEnd"/>
+      <w:r>
+        <w:t xml:space="preserve">) — это описание множества последовательных действий (включая вариации), которые выполняются некоторым субъектом с целью получения результата, значимого для некоторого действующего лица </w:t>
       </w:r>
       <w:r>
         <w:t>[</w:t>
@@ -2229,6 +2254,7 @@
       <w:r>
         <w:t xml:space="preserve">В таблице 1 приведено описание абстрактного класса </w:t>
       </w:r>
+      <w:proofErr w:type="spellStart"/>
       <w:r>
         <w:rPr>
           <w:i/>
@@ -2236,6 +2262,7 @@
         </w:rPr>
         <w:t>FigureBase</w:t>
       </w:r>
+      <w:proofErr w:type="spellEnd"/>
       <w:r>
         <w:t xml:space="preserve"> </w:t>
       </w:r>
@@ -2253,6 +2280,7 @@
       <w:r>
         <w:t xml:space="preserve">Таблица 1 – Описание класса </w:t>
       </w:r>
+      <w:proofErr w:type="spellStart"/>
       <w:r>
         <w:rPr>
           <w:i/>
@@ -2260,10 +2288,11 @@
         </w:rPr>
         <w:t>FigureBase</w:t>
       </w:r>
+      <w:proofErr w:type="spellEnd"/>
     </w:p>
     <w:tbl>
       <w:tblPr>
-        <w:tblStyle w:val="a3"/>
+        <w:tblStyle w:val="TableGrid"/>
         <w:tblW w:w="5000" w:type="pct"/>
         <w:tblLook w:val="04A0" w:firstRow="1" w:lastRow="0" w:firstColumn="1" w:lastColumn="0" w:noHBand="0" w:noVBand="1"/>
       </w:tblPr>
@@ -2384,6 +2413,7 @@
               </w:rPr>
               <w:t xml:space="preserve">Класс </w:t>
             </w:r>
+            <w:proofErr w:type="spellStart"/>
             <w:r>
               <w:rPr>
                 <w:i/>
@@ -2393,6 +2423,7 @@
               </w:rPr>
               <w:t>FigureBase</w:t>
             </w:r>
+            <w:proofErr w:type="spellEnd"/>
             <w:r>
               <w:rPr>
                 <w:i/>
@@ -2470,8 +2501,17 @@
                 <w:sz w:val="24"/>
                 <w:lang w:val="en-US"/>
               </w:rPr>
-              <w:t># MinFigureParamValue</w:t>
-            </w:r>
+              <w:t xml:space="preserve"># </w:t>
+            </w:r>
+            <w:proofErr w:type="spellStart"/>
+            <w:r>
+              <w:rPr>
+                <w:sz w:val="24"/>
+                <w:lang w:val="en-US"/>
+              </w:rPr>
+              <w:t>MinFigureParamValue</w:t>
+            </w:r>
+            <w:proofErr w:type="spellEnd"/>
           </w:p>
         </w:tc>
         <w:tc>
@@ -2793,6 +2833,8 @@
               </w:rPr>
               <w:t xml:space="preserve"> </w:t>
             </w:r>
+            <w:proofErr w:type="spellStart"/>
+            <w:proofErr w:type="gramStart"/>
             <w:r>
               <w:rPr>
                 <w:sz w:val="24"/>
@@ -2807,12 +2849,14 @@
               </w:rPr>
               <w:t>Value</w:t>
             </w:r>
+            <w:proofErr w:type="spellEnd"/>
             <w:r>
               <w:rPr>
                 <w:sz w:val="24"/>
               </w:rPr>
               <w:t>(</w:t>
             </w:r>
+            <w:proofErr w:type="gramEnd"/>
             <w:r>
               <w:rPr>
                 <w:sz w:val="24"/>
@@ -2936,6 +2980,7 @@
       <w:r>
         <w:t xml:space="preserve">, которые наследуются от </w:t>
       </w:r>
+      <w:proofErr w:type="spellStart"/>
       <w:r>
         <w:rPr>
           <w:i/>
@@ -2943,6 +2988,7 @@
         </w:rPr>
         <w:t>FigureBase</w:t>
       </w:r>
+      <w:proofErr w:type="spellEnd"/>
       <w:r>
         <w:t>.</w:t>
       </w:r>
@@ -2976,7 +3022,7 @@
     </w:p>
     <w:tbl>
       <w:tblPr>
-        <w:tblStyle w:val="a3"/>
+        <w:tblStyle w:val="TableGrid"/>
         <w:tblW w:w="5000" w:type="pct"/>
         <w:tblLook w:val="04A0" w:firstRow="1" w:lastRow="0" w:firstColumn="1" w:lastColumn="0" w:noHBand="0" w:noVBand="1"/>
       </w:tblPr>
@@ -3525,7 +3571,32 @@
                 <w:sz w:val="24"/>
                 <w:lang w:val="en-US"/>
               </w:rPr>
-              <w:t>+ GetRandomSphere()</w:t>
+              <w:t xml:space="preserve">+ </w:t>
+            </w:r>
+            <w:proofErr w:type="spellStart"/>
+            <w:proofErr w:type="gramStart"/>
+            <w:r>
+              <w:rPr>
+                <w:sz w:val="24"/>
+                <w:lang w:val="en-US"/>
+              </w:rPr>
+              <w:t>GetRandomSphere</w:t>
+            </w:r>
+            <w:proofErr w:type="spellEnd"/>
+            <w:r>
+              <w:rPr>
+                <w:sz w:val="24"/>
+                <w:lang w:val="en-US"/>
+              </w:rPr>
+              <w:t>(</w:t>
+            </w:r>
+            <w:proofErr w:type="gramEnd"/>
+            <w:r>
+              <w:rPr>
+                <w:sz w:val="24"/>
+                <w:lang w:val="en-US"/>
+              </w:rPr>
+              <w:t>)</w:t>
             </w:r>
           </w:p>
         </w:tc>
@@ -3629,7 +3700,7 @@
     </w:p>
     <w:tbl>
       <w:tblPr>
-        <w:tblStyle w:val="a3"/>
+        <w:tblStyle w:val="TableGrid"/>
         <w:tblW w:w="5000" w:type="pct"/>
         <w:tblLook w:val="04A0" w:firstRow="1" w:lastRow="0" w:firstColumn="1" w:lastColumn="0" w:noHBand="0" w:noVBand="1"/>
       </w:tblPr>
@@ -3914,6 +3985,7 @@
               </w:rPr>
               <w:t>_</w:t>
             </w:r>
+            <w:proofErr w:type="spellStart"/>
             <w:r>
               <w:rPr>
                 <w:sz w:val="24"/>
@@ -3921,6 +3993,7 @@
               </w:rPr>
               <w:t>lengthOfSide</w:t>
             </w:r>
+            <w:proofErr w:type="spellEnd"/>
           </w:p>
         </w:tc>
         <w:tc>
@@ -3994,8 +4067,17 @@
                 <w:sz w:val="24"/>
                 <w:lang w:val="en-US"/>
               </w:rPr>
-              <w:t xml:space="preserve"> _numberOfCorners</w:t>
-            </w:r>
+              <w:t xml:space="preserve"> _</w:t>
+            </w:r>
+            <w:proofErr w:type="spellStart"/>
+            <w:r>
+              <w:rPr>
+                <w:sz w:val="24"/>
+                <w:lang w:val="en-US"/>
+              </w:rPr>
+              <w:t>numberOfCorners</w:t>
+            </w:r>
+            <w:proofErr w:type="spellEnd"/>
           </w:p>
         </w:tc>
         <w:tc>
@@ -4069,7 +4151,15 @@
                 <w:sz w:val="24"/>
                 <w:lang w:val="en-US"/>
               </w:rPr>
-              <w:t xml:space="preserve"> Min</w:t>
+              <w:t xml:space="preserve"> </w:t>
+            </w:r>
+            <w:proofErr w:type="spellStart"/>
+            <w:r>
+              <w:rPr>
+                <w:sz w:val="24"/>
+                <w:lang w:val="en-US"/>
+              </w:rPr>
+              <w:t>Min</w:t>
             </w:r>
             <w:r>
               <w:rPr>
@@ -4078,6 +4168,7 @@
               </w:rPr>
               <w:t>CornersNumber</w:t>
             </w:r>
+            <w:proofErr w:type="spellEnd"/>
           </w:p>
         </w:tc>
         <w:tc>
@@ -4189,12 +4280,30 @@
               </w:rPr>
               <w:t xml:space="preserve">+ </w:t>
             </w:r>
-            <w:r>
-              <w:rPr>
-                <w:sz w:val="24"/>
-                <w:lang w:val="en-US"/>
-              </w:rPr>
-              <w:t>BaseArea()</w:t>
+            <w:proofErr w:type="spellStart"/>
+            <w:proofErr w:type="gramStart"/>
+            <w:r>
+              <w:rPr>
+                <w:sz w:val="24"/>
+                <w:lang w:val="en-US"/>
+              </w:rPr>
+              <w:t>BaseArea</w:t>
+            </w:r>
+            <w:proofErr w:type="spellEnd"/>
+            <w:r>
+              <w:rPr>
+                <w:sz w:val="24"/>
+                <w:lang w:val="en-US"/>
+              </w:rPr>
+              <w:t>(</w:t>
+            </w:r>
+            <w:proofErr w:type="gramEnd"/>
+            <w:r>
+              <w:rPr>
+                <w:sz w:val="24"/>
+                <w:lang w:val="en-US"/>
+              </w:rPr>
+              <w:t>)</w:t>
             </w:r>
           </w:p>
         </w:tc>
@@ -4264,12 +4373,21 @@
               </w:rPr>
               <w:t xml:space="preserve">+ </w:t>
             </w:r>
-            <w:r>
-              <w:rPr>
-                <w:sz w:val="24"/>
-                <w:lang w:val="en-US"/>
-              </w:rPr>
-              <w:t>Height()</w:t>
+            <w:proofErr w:type="gramStart"/>
+            <w:r>
+              <w:rPr>
+                <w:sz w:val="24"/>
+                <w:lang w:val="en-US"/>
+              </w:rPr>
+              <w:t>Height(</w:t>
+            </w:r>
+            <w:proofErr w:type="gramEnd"/>
+            <w:r>
+              <w:rPr>
+                <w:sz w:val="24"/>
+                <w:lang w:val="en-US"/>
+              </w:rPr>
+              <w:t>)</w:t>
             </w:r>
           </w:p>
         </w:tc>
@@ -4340,12 +4458,21 @@
               </w:rPr>
               <w:t xml:space="preserve">+ </w:t>
             </w:r>
-            <w:r>
-              <w:rPr>
-                <w:sz w:val="24"/>
-                <w:lang w:val="en-US"/>
-              </w:rPr>
-              <w:t>Info()</w:t>
+            <w:proofErr w:type="gramStart"/>
+            <w:r>
+              <w:rPr>
+                <w:sz w:val="24"/>
+                <w:lang w:val="en-US"/>
+              </w:rPr>
+              <w:t>Info(</w:t>
+            </w:r>
+            <w:proofErr w:type="gramEnd"/>
+            <w:r>
+              <w:rPr>
+                <w:sz w:val="24"/>
+                <w:lang w:val="en-US"/>
+              </w:rPr>
+              <w:t>)</w:t>
             </w:r>
           </w:p>
         </w:tc>
@@ -4415,12 +4542,30 @@
               </w:rPr>
               <w:t xml:space="preserve">+ </w:t>
             </w:r>
-            <w:r>
-              <w:rPr>
-                <w:sz w:val="24"/>
-                <w:lang w:val="en-US"/>
-              </w:rPr>
-              <w:t>LenghtOfSides()</w:t>
+            <w:proofErr w:type="spellStart"/>
+            <w:proofErr w:type="gramStart"/>
+            <w:r>
+              <w:rPr>
+                <w:sz w:val="24"/>
+                <w:lang w:val="en-US"/>
+              </w:rPr>
+              <w:t>LenghtOfSides</w:t>
+            </w:r>
+            <w:proofErr w:type="spellEnd"/>
+            <w:r>
+              <w:rPr>
+                <w:sz w:val="24"/>
+                <w:lang w:val="en-US"/>
+              </w:rPr>
+              <w:t>(</w:t>
+            </w:r>
+            <w:proofErr w:type="gramEnd"/>
+            <w:r>
+              <w:rPr>
+                <w:sz w:val="24"/>
+                <w:lang w:val="en-US"/>
+              </w:rPr>
+              <w:t>)</w:t>
             </w:r>
           </w:p>
         </w:tc>
@@ -4489,7 +4634,32 @@
                 <w:sz w:val="24"/>
                 <w:lang w:val="en-US"/>
               </w:rPr>
-              <w:t>+ NumberOfCorners()</w:t>
+              <w:t xml:space="preserve">+ </w:t>
+            </w:r>
+            <w:proofErr w:type="spellStart"/>
+            <w:proofErr w:type="gramStart"/>
+            <w:r>
+              <w:rPr>
+                <w:sz w:val="24"/>
+                <w:lang w:val="en-US"/>
+              </w:rPr>
+              <w:t>NumberOfCorners</w:t>
+            </w:r>
+            <w:proofErr w:type="spellEnd"/>
+            <w:r>
+              <w:rPr>
+                <w:sz w:val="24"/>
+                <w:lang w:val="en-US"/>
+              </w:rPr>
+              <w:t>(</w:t>
+            </w:r>
+            <w:proofErr w:type="gramEnd"/>
+            <w:r>
+              <w:rPr>
+                <w:sz w:val="24"/>
+                <w:lang w:val="en-US"/>
+              </w:rPr>
+              <w:t>)</w:t>
             </w:r>
           </w:p>
         </w:tc>
@@ -4558,7 +4728,23 @@
                 <w:sz w:val="24"/>
                 <w:lang w:val="en-US"/>
               </w:rPr>
-              <w:t>+ Volume()</w:t>
+              <w:t xml:space="preserve">+ </w:t>
+            </w:r>
+            <w:proofErr w:type="gramStart"/>
+            <w:r>
+              <w:rPr>
+                <w:sz w:val="24"/>
+                <w:lang w:val="en-US"/>
+              </w:rPr>
+              <w:t>Volume(</w:t>
+            </w:r>
+            <w:proofErr w:type="gramEnd"/>
+            <w:r>
+              <w:rPr>
+                <w:sz w:val="24"/>
+                <w:lang w:val="en-US"/>
+              </w:rPr>
+              <w:t>)</w:t>
             </w:r>
           </w:p>
         </w:tc>
@@ -4652,12 +4838,30 @@
               </w:rPr>
               <w:t xml:space="preserve">+ </w:t>
             </w:r>
-            <w:r>
-              <w:rPr>
-                <w:sz w:val="24"/>
-                <w:lang w:val="en-US"/>
-              </w:rPr>
-              <w:t>GetRandomPyramid()</w:t>
+            <w:proofErr w:type="spellStart"/>
+            <w:proofErr w:type="gramStart"/>
+            <w:r>
+              <w:rPr>
+                <w:sz w:val="24"/>
+                <w:lang w:val="en-US"/>
+              </w:rPr>
+              <w:t>GetRandomPyramid</w:t>
+            </w:r>
+            <w:proofErr w:type="spellEnd"/>
+            <w:r>
+              <w:rPr>
+                <w:sz w:val="24"/>
+                <w:lang w:val="en-US"/>
+              </w:rPr>
+              <w:t>(</w:t>
+            </w:r>
+            <w:proofErr w:type="gramEnd"/>
+            <w:r>
+              <w:rPr>
+                <w:sz w:val="24"/>
+                <w:lang w:val="en-US"/>
+              </w:rPr>
+              <w:t>)</w:t>
             </w:r>
           </w:p>
         </w:tc>
@@ -4755,7 +4959,7 @@
     </w:p>
     <w:tbl>
       <w:tblPr>
-        <w:tblStyle w:val="a3"/>
+        <w:tblStyle w:val="TableGrid"/>
         <w:tblW w:w="5000" w:type="pct"/>
         <w:tblLook w:val="04A0" w:firstRow="1" w:lastRow="0" w:firstColumn="1" w:lastColumn="0" w:noHBand="0" w:noVBand="1"/>
       </w:tblPr>
@@ -4959,6 +5163,7 @@
               </w:rPr>
               <w:t>_</w:t>
             </w:r>
+            <w:proofErr w:type="spellStart"/>
             <w:r>
               <w:rPr>
                 <w:sz w:val="24"/>
@@ -4966,6 +5171,7 @@
               </w:rPr>
               <w:t>angleOfSides</w:t>
             </w:r>
+            <w:proofErr w:type="spellEnd"/>
           </w:p>
         </w:tc>
         <w:tc>
@@ -5127,8 +5333,17 @@
                 <w:sz w:val="24"/>
                 <w:lang w:val="en-US"/>
               </w:rPr>
-              <w:t>_lenghtOfFirstSide</w:t>
-            </w:r>
+              <w:t>_</w:t>
+            </w:r>
+            <w:proofErr w:type="spellStart"/>
+            <w:r>
+              <w:rPr>
+                <w:sz w:val="24"/>
+                <w:lang w:val="en-US"/>
+              </w:rPr>
+              <w:t>lenghtOfFirstSide</w:t>
+            </w:r>
+            <w:proofErr w:type="spellEnd"/>
           </w:p>
         </w:tc>
         <w:tc>
@@ -5201,8 +5416,17 @@
                 <w:sz w:val="24"/>
                 <w:lang w:val="en-US"/>
               </w:rPr>
-              <w:t xml:space="preserve"> _lenghtOfSecondSide</w:t>
-            </w:r>
+              <w:t xml:space="preserve"> _</w:t>
+            </w:r>
+            <w:proofErr w:type="spellStart"/>
+            <w:r>
+              <w:rPr>
+                <w:sz w:val="24"/>
+                <w:lang w:val="en-US"/>
+              </w:rPr>
+              <w:t>lenghtOfSecondSide</w:t>
+            </w:r>
+            <w:proofErr w:type="spellEnd"/>
           </w:p>
         </w:tc>
         <w:tc>
@@ -5275,8 +5499,17 @@
                 <w:sz w:val="24"/>
                 <w:lang w:val="en-US"/>
               </w:rPr>
-              <w:t xml:space="preserve"> MaxAngle</w:t>
-            </w:r>
+              <w:t xml:space="preserve"> </w:t>
+            </w:r>
+            <w:proofErr w:type="spellStart"/>
+            <w:r>
+              <w:rPr>
+                <w:sz w:val="24"/>
+                <w:lang w:val="en-US"/>
+              </w:rPr>
+              <w:t>MaxAngle</w:t>
+            </w:r>
+            <w:proofErr w:type="spellEnd"/>
           </w:p>
         </w:tc>
         <w:tc>
@@ -5349,8 +5582,17 @@
                 <w:sz w:val="24"/>
                 <w:lang w:val="en-US"/>
               </w:rPr>
-              <w:t xml:space="preserve"> MinAngle</w:t>
-            </w:r>
+              <w:t xml:space="preserve"> </w:t>
+            </w:r>
+            <w:proofErr w:type="spellStart"/>
+            <w:r>
+              <w:rPr>
+                <w:sz w:val="24"/>
+                <w:lang w:val="en-US"/>
+              </w:rPr>
+              <w:t>MinAngle</w:t>
+            </w:r>
+            <w:proofErr w:type="spellEnd"/>
           </w:p>
         </w:tc>
         <w:tc>
@@ -5451,6 +5693,8 @@
             <w:r>
               <w:t xml:space="preserve"> </w:t>
             </w:r>
+            <w:proofErr w:type="spellStart"/>
+            <w:proofErr w:type="gramStart"/>
             <w:r>
               <w:rPr>
                 <w:lang w:val="en-US"/>
@@ -5462,7 +5706,23 @@
                 <w:sz w:val="24"/>
                 <w:lang w:val="en-US"/>
               </w:rPr>
-              <w:t>ngleOfSides()</w:t>
+              <w:t>ngleOfSides</w:t>
+            </w:r>
+            <w:proofErr w:type="spellEnd"/>
+            <w:r>
+              <w:rPr>
+                <w:sz w:val="24"/>
+                <w:lang w:val="en-US"/>
+              </w:rPr>
+              <w:t>(</w:t>
+            </w:r>
+            <w:proofErr w:type="gramEnd"/>
+            <w:r>
+              <w:rPr>
+                <w:sz w:val="24"/>
+                <w:lang w:val="en-US"/>
+              </w:rPr>
+              <w:t>)</w:t>
             </w:r>
           </w:p>
         </w:tc>
@@ -5532,12 +5792,30 @@
               </w:rPr>
               <w:t xml:space="preserve">+ </w:t>
             </w:r>
-            <w:r>
-              <w:rPr>
-                <w:sz w:val="24"/>
-                <w:lang w:val="en-US"/>
-              </w:rPr>
-              <w:t>BaseArea()</w:t>
+            <w:proofErr w:type="spellStart"/>
+            <w:proofErr w:type="gramStart"/>
+            <w:r>
+              <w:rPr>
+                <w:sz w:val="24"/>
+                <w:lang w:val="en-US"/>
+              </w:rPr>
+              <w:t>BaseArea</w:t>
+            </w:r>
+            <w:proofErr w:type="spellEnd"/>
+            <w:r>
+              <w:rPr>
+                <w:sz w:val="24"/>
+                <w:lang w:val="en-US"/>
+              </w:rPr>
+              <w:t>(</w:t>
+            </w:r>
+            <w:proofErr w:type="gramEnd"/>
+            <w:r>
+              <w:rPr>
+                <w:sz w:val="24"/>
+                <w:lang w:val="en-US"/>
+              </w:rPr>
+              <w:t>)</w:t>
             </w:r>
           </w:p>
         </w:tc>
@@ -5612,12 +5890,21 @@
               </w:rPr>
               <w:t xml:space="preserve"> </w:t>
             </w:r>
-            <w:r>
-              <w:rPr>
-                <w:sz w:val="24"/>
-                <w:lang w:val="en-US"/>
-              </w:rPr>
-              <w:t>Height()</w:t>
+            <w:proofErr w:type="gramStart"/>
+            <w:r>
+              <w:rPr>
+                <w:sz w:val="24"/>
+                <w:lang w:val="en-US"/>
+              </w:rPr>
+              <w:t>Height(</w:t>
+            </w:r>
+            <w:proofErr w:type="gramEnd"/>
+            <w:r>
+              <w:rPr>
+                <w:sz w:val="24"/>
+                <w:lang w:val="en-US"/>
+              </w:rPr>
+              <w:t>)</w:t>
             </w:r>
           </w:p>
         </w:tc>
@@ -5686,7 +5973,23 @@
                 <w:sz w:val="24"/>
                 <w:lang w:val="en-US"/>
               </w:rPr>
-              <w:t>+ Info()</w:t>
+              <w:t xml:space="preserve">+ </w:t>
+            </w:r>
+            <w:proofErr w:type="gramStart"/>
+            <w:r>
+              <w:rPr>
+                <w:sz w:val="24"/>
+                <w:lang w:val="en-US"/>
+              </w:rPr>
+              <w:t>Info(</w:t>
+            </w:r>
+            <w:proofErr w:type="gramEnd"/>
+            <w:r>
+              <w:rPr>
+                <w:sz w:val="24"/>
+                <w:lang w:val="en-US"/>
+              </w:rPr>
+              <w:t>)</w:t>
             </w:r>
           </w:p>
         </w:tc>
@@ -5762,7 +6065,32 @@
                 <w:sz w:val="24"/>
                 <w:lang w:val="en-US"/>
               </w:rPr>
-              <w:t xml:space="preserve"> LenghtOfFirstSide()</w:t>
+              <w:t xml:space="preserve"> </w:t>
+            </w:r>
+            <w:proofErr w:type="spellStart"/>
+            <w:proofErr w:type="gramStart"/>
+            <w:r>
+              <w:rPr>
+                <w:sz w:val="24"/>
+                <w:lang w:val="en-US"/>
+              </w:rPr>
+              <w:t>LenghtOfFirstSide</w:t>
+            </w:r>
+            <w:proofErr w:type="spellEnd"/>
+            <w:r>
+              <w:rPr>
+                <w:sz w:val="24"/>
+                <w:lang w:val="en-US"/>
+              </w:rPr>
+              <w:t>(</w:t>
+            </w:r>
+            <w:proofErr w:type="gramEnd"/>
+            <w:r>
+              <w:rPr>
+                <w:sz w:val="24"/>
+                <w:lang w:val="en-US"/>
+              </w:rPr>
+              <w:t>)</w:t>
             </w:r>
           </w:p>
         </w:tc>
@@ -5837,7 +6165,32 @@
                 <w:sz w:val="24"/>
                 <w:lang w:val="en-US"/>
               </w:rPr>
-              <w:t xml:space="preserve"> LenghtOfSecondSide()</w:t>
+              <w:t xml:space="preserve"> </w:t>
+            </w:r>
+            <w:proofErr w:type="spellStart"/>
+            <w:proofErr w:type="gramStart"/>
+            <w:r>
+              <w:rPr>
+                <w:sz w:val="24"/>
+                <w:lang w:val="en-US"/>
+              </w:rPr>
+              <w:t>LenghtOfSecondSide</w:t>
+            </w:r>
+            <w:proofErr w:type="spellEnd"/>
+            <w:r>
+              <w:rPr>
+                <w:sz w:val="24"/>
+                <w:lang w:val="en-US"/>
+              </w:rPr>
+              <w:t>(</w:t>
+            </w:r>
+            <w:proofErr w:type="gramEnd"/>
+            <w:r>
+              <w:rPr>
+                <w:sz w:val="24"/>
+                <w:lang w:val="en-US"/>
+              </w:rPr>
+              <w:t>)</w:t>
             </w:r>
           </w:p>
         </w:tc>
@@ -5906,7 +6259,23 @@
                 <w:sz w:val="24"/>
                 <w:lang w:val="en-US"/>
               </w:rPr>
-              <w:t>+ Volume()</w:t>
+              <w:t xml:space="preserve">+ </w:t>
+            </w:r>
+            <w:proofErr w:type="gramStart"/>
+            <w:r>
+              <w:rPr>
+                <w:sz w:val="24"/>
+                <w:lang w:val="en-US"/>
+              </w:rPr>
+              <w:t>Volume(</w:t>
+            </w:r>
+            <w:proofErr w:type="gramEnd"/>
+            <w:r>
+              <w:rPr>
+                <w:sz w:val="24"/>
+                <w:lang w:val="en-US"/>
+              </w:rPr>
+              <w:t>)</w:t>
             </w:r>
           </w:p>
         </w:tc>
@@ -5998,7 +6367,32 @@
                 <w:sz w:val="24"/>
                 <w:lang w:val="en-US"/>
               </w:rPr>
-              <w:t>+ GetRandomParallelepiped()</w:t>
+              <w:t xml:space="preserve">+ </w:t>
+            </w:r>
+            <w:proofErr w:type="spellStart"/>
+            <w:proofErr w:type="gramStart"/>
+            <w:r>
+              <w:rPr>
+                <w:sz w:val="24"/>
+                <w:lang w:val="en-US"/>
+              </w:rPr>
+              <w:t>GetRandomParallelepiped</w:t>
+            </w:r>
+            <w:proofErr w:type="spellEnd"/>
+            <w:r>
+              <w:rPr>
+                <w:sz w:val="24"/>
+                <w:lang w:val="en-US"/>
+              </w:rPr>
+              <w:t>(</w:t>
+            </w:r>
+            <w:proofErr w:type="gramEnd"/>
+            <w:r>
+              <w:rPr>
+                <w:sz w:val="24"/>
+                <w:lang w:val="en-US"/>
+              </w:rPr>
+              <w:t>)</w:t>
             </w:r>
           </w:p>
         </w:tc>
@@ -6398,7 +6792,15 @@
         <w:t xml:space="preserve">предварительно выбрав </w:t>
       </w:r>
       <w:r>
-        <w:t>соответствующий переключатель (радиобаттон)</w:t>
+        <w:t>соответствующий переключатель (</w:t>
+      </w:r>
+      <w:proofErr w:type="spellStart"/>
+      <w:r>
+        <w:t>радиобаттон</w:t>
+      </w:r>
+      <w:proofErr w:type="spellEnd"/>
+      <w:r>
+        <w:t>)</w:t>
       </w:r>
       <w:r>
         <w:t>.</w:t>
@@ -6542,12 +6944,14 @@
       <w:r>
         <w:t xml:space="preserve"> </w:t>
       </w:r>
+      <w:proofErr w:type="spellStart"/>
       <w:r>
         <w:rPr>
           <w:lang w:val="en-US"/>
         </w:rPr>
         <w:t>NaN</w:t>
       </w:r>
+      <w:proofErr w:type="spellEnd"/>
       <w:r>
         <w:t xml:space="preserve">, </w:t>
       </w:r>
@@ -7092,7 +7496,7 @@
     </w:p>
     <w:p>
       <w:pPr>
-        <w:pStyle w:val="a4"/>
+        <w:pStyle w:val="ListParagraph"/>
         <w:numPr>
           <w:ilvl w:val="0"/>
           <w:numId w:val="11"/>
@@ -7102,7 +7506,15 @@
         <w:t xml:space="preserve">выбрать необходимые типы фигур посредством </w:t>
       </w:r>
       <w:r>
-        <w:t>флажков (чекбоксов)</w:t>
+        <w:t>флажков (</w:t>
+      </w:r>
+      <w:proofErr w:type="spellStart"/>
+      <w:r>
+        <w:t>чекбоксов</w:t>
+      </w:r>
+      <w:proofErr w:type="spellEnd"/>
+      <w:r>
+        <w:t>)</w:t>
       </w:r>
       <w:r>
         <w:t>;</w:t>
@@ -7110,7 +7522,7 @@
     </w:p>
     <w:p>
       <w:pPr>
-        <w:pStyle w:val="a4"/>
+        <w:pStyle w:val="ListParagraph"/>
         <w:numPr>
           <w:ilvl w:val="0"/>
           <w:numId w:val="11"/>
@@ -8142,15 +8554,60 @@
     </w:p>
     <w:p>
       <w:pPr>
-        <w:pStyle w:val="a4"/>
+        <w:pStyle w:val="ListParagraph"/>
         <w:numPr>
           <w:ilvl w:val="0"/>
           <w:numId w:val="9"/>
         </w:numPr>
         <w:ind w:left="0" w:firstLine="709"/>
       </w:pPr>
-      <w:r>
-        <w:t xml:space="preserve">Калентьев, А. А. Новые технологии в программировании : учебное пособие / А. А. Калентьев, Д. В. Гарайс, А. Е. Гориянов. – Томск : Эль Контент, 2014. – 176 с. – </w:t>
+      <w:proofErr w:type="spellStart"/>
+      <w:r>
+        <w:t>Калентьев</w:t>
+      </w:r>
+      <w:proofErr w:type="spellEnd"/>
+      <w:r>
+        <w:t xml:space="preserve">, А. А. Новые технологии в </w:t>
+      </w:r>
+      <w:proofErr w:type="gramStart"/>
+      <w:r>
+        <w:t>программировании :</w:t>
+      </w:r>
+      <w:proofErr w:type="gramEnd"/>
+      <w:r>
+        <w:t xml:space="preserve"> учебное пособие / А. А. </w:t>
+      </w:r>
+      <w:proofErr w:type="spellStart"/>
+      <w:r>
+        <w:t>Калентьев</w:t>
+      </w:r>
+      <w:proofErr w:type="spellEnd"/>
+      <w:r>
+        <w:t xml:space="preserve">, Д. В. </w:t>
+      </w:r>
+      <w:proofErr w:type="spellStart"/>
+      <w:r>
+        <w:t>Гарайс</w:t>
+      </w:r>
+      <w:proofErr w:type="spellEnd"/>
+      <w:r>
+        <w:t xml:space="preserve">, А. Е. </w:t>
+      </w:r>
+      <w:proofErr w:type="spellStart"/>
+      <w:r>
+        <w:t>Гориянов</w:t>
+      </w:r>
+      <w:proofErr w:type="spellEnd"/>
+      <w:r>
+        <w:t xml:space="preserve">. – </w:t>
+      </w:r>
+      <w:proofErr w:type="gramStart"/>
+      <w:r>
+        <w:t>Томск :</w:t>
+      </w:r>
+      <w:proofErr w:type="gramEnd"/>
+      <w:r>
+        <w:t xml:space="preserve"> Эль Контент, 2014. – 176 с. – </w:t>
       </w:r>
       <w:r>
         <w:rPr>
@@ -8252,7 +8709,15 @@
         <w:t xml:space="preserve">Заказчик: </w:t>
       </w:r>
       <w:r>
-        <w:t>Канд. техн. наук, доцент каф. КСУП ТУСУР Калентьев А. А.</w:t>
+        <w:t xml:space="preserve">Канд. техн. наук, доцент каф. КСУП ТУСУР </w:t>
+      </w:r>
+      <w:proofErr w:type="spellStart"/>
+      <w:r>
+        <w:t>Калентьев</w:t>
+      </w:r>
+      <w:proofErr w:type="spellEnd"/>
+      <w:r>
+        <w:t xml:space="preserve"> А. А.</w:t>
       </w:r>
     </w:p>
     <w:p>
@@ -8374,7 +8839,15 @@
         <w:ind w:firstLine="709"/>
       </w:pPr>
       <w:r>
-        <w:t>Заказчик: Канд. техн. наук, доцент каф. КСУП ТУСУР Калентьев А. А.</w:t>
+        <w:t xml:space="preserve">Заказчик: Канд. техн. наук, доцент каф. КСУП ТУСУР </w:t>
+      </w:r>
+      <w:proofErr w:type="spellStart"/>
+      <w:r>
+        <w:t>Калентьев</w:t>
+      </w:r>
+      <w:proofErr w:type="spellEnd"/>
+      <w:r>
+        <w:t xml:space="preserve"> А. А.</w:t>
       </w:r>
     </w:p>
     <w:p>
@@ -8393,16 +8866,8 @@
       <w:r>
         <w:t>Чернобров М.Е</w:t>
       </w:r>
-      <w:commentRangeStart w:id="18"/>
       <w:r>
         <w:t>.</w:t>
-      </w:r>
-      <w:commentRangeEnd w:id="18"/>
-      <w:r>
-        <w:rPr>
-          <w:rStyle w:val="a7"/>
-        </w:rPr>
-        <w:commentReference w:id="18"/>
       </w:r>
     </w:p>
     <w:p>
@@ -8701,7 +9166,7 @@
     </w:p>
     <w:tbl>
       <w:tblPr>
-        <w:tblStyle w:val="a3"/>
+        <w:tblStyle w:val="TableGrid"/>
         <w:tblW w:w="5000" w:type="pct"/>
         <w:tblLook w:val="04A0" w:firstRow="1" w:lastRow="0" w:firstColumn="1" w:lastColumn="0" w:noHBand="0" w:noVBand="1"/>
       </w:tblPr>
@@ -9030,15 +9495,19 @@
       <w:r>
         <w:t xml:space="preserve">файле с расширением </w:t>
       </w:r>
+      <w:proofErr w:type="gramStart"/>
       <w:r>
         <w:t>*.</w:t>
       </w:r>
+      <w:proofErr w:type="spellStart"/>
       <w:r>
         <w:rPr>
           <w:lang w:val="en-US"/>
         </w:rPr>
         <w:t>fvlm</w:t>
       </w:r>
+      <w:proofErr w:type="spellEnd"/>
+      <w:proofErr w:type="gramEnd"/>
       <w:r>
         <w:t>.</w:t>
       </w:r>
@@ -9097,7 +9566,6 @@
           <w:color w:val="000000"/>
           <w:sz w:val="19"/>
           <w:szCs w:val="19"/>
-          <w:lang w:val="en-US"/>
         </w:rPr>
       </w:pPr>
       <w:r>
@@ -9106,7 +9574,6 @@
           <w:color w:val="0000FF"/>
           <w:sz w:val="19"/>
           <w:szCs w:val="19"/>
-          <w:lang w:val="en-US"/>
         </w:rPr>
         <w:t>&lt;?</w:t>
       </w:r>
@@ -9126,7 +9593,6 @@
           <w:color w:val="0000FF"/>
           <w:sz w:val="19"/>
           <w:szCs w:val="19"/>
-          <w:lang w:val="en-US"/>
         </w:rPr>
         <w:t xml:space="preserve"> </w:t>
       </w:r>
@@ -9146,7 +9612,6 @@
           <w:color w:val="0000FF"/>
           <w:sz w:val="19"/>
           <w:szCs w:val="19"/>
-          <w:lang w:val="en-US"/>
         </w:rPr>
         <w:t>=</w:t>
       </w:r>
@@ -9156,7 +9621,6 @@
           <w:color w:val="000000"/>
           <w:sz w:val="19"/>
           <w:szCs w:val="19"/>
-          <w:lang w:val="en-US"/>
         </w:rPr>
         <w:t>"</w:t>
       </w:r>
@@ -9166,7 +9630,6 @@
           <w:color w:val="0000FF"/>
           <w:sz w:val="19"/>
           <w:szCs w:val="19"/>
-          <w:lang w:val="en-US"/>
         </w:rPr>
         <w:t>1.0</w:t>
       </w:r>
@@ -9176,7 +9639,6 @@
           <w:color w:val="000000"/>
           <w:sz w:val="19"/>
           <w:szCs w:val="19"/>
-          <w:lang w:val="en-US"/>
         </w:rPr>
         <w:t>"</w:t>
       </w:r>
@@ -9186,7 +9648,6 @@
           <w:color w:val="0000FF"/>
           <w:sz w:val="19"/>
           <w:szCs w:val="19"/>
-          <w:lang w:val="en-US"/>
         </w:rPr>
         <w:t>?&gt;</w:t>
       </w:r>
@@ -9217,6 +9678,7 @@
         </w:rPr>
         <w:t>&lt;</w:t>
       </w:r>
+      <w:proofErr w:type="spellStart"/>
       <w:r>
         <w:rPr>
           <w:rFonts w:ascii="Cascadia Mono" w:hAnsi="Cascadia Mono" w:cs="Cascadia Mono"/>
@@ -9227,6 +9689,7 @@
         </w:rPr>
         <w:t>ArrayOfFigureBase</w:t>
       </w:r>
+      <w:proofErr w:type="spellEnd"/>
       <w:r>
         <w:rPr>
           <w:rFonts w:ascii="Cascadia Mono" w:hAnsi="Cascadia Mono" w:cs="Cascadia Mono"/>
@@ -9237,6 +9700,8 @@
         </w:rPr>
         <w:t xml:space="preserve"> </w:t>
       </w:r>
+      <w:proofErr w:type="spellStart"/>
+      <w:proofErr w:type="gramStart"/>
       <w:r>
         <w:rPr>
           <w:rFonts w:ascii="Cascadia Mono" w:hAnsi="Cascadia Mono" w:cs="Cascadia Mono"/>
@@ -9247,6 +9712,8 @@
         </w:rPr>
         <w:t>xmlns:xsi</w:t>
       </w:r>
+      <w:proofErr w:type="spellEnd"/>
+      <w:proofErr w:type="gramEnd"/>
       <w:r>
         <w:rPr>
           <w:rFonts w:ascii="Cascadia Mono" w:hAnsi="Cascadia Mono" w:cs="Cascadia Mono"/>
@@ -9297,6 +9764,7 @@
         </w:rPr>
         <w:t xml:space="preserve"> </w:t>
       </w:r>
+      <w:proofErr w:type="spellStart"/>
       <w:r>
         <w:rPr>
           <w:rFonts w:ascii="Cascadia Mono" w:hAnsi="Cascadia Mono" w:cs="Cascadia Mono"/>
@@ -9307,6 +9775,7 @@
         </w:rPr>
         <w:t>xmlns:xsd</w:t>
       </w:r>
+      <w:proofErr w:type="spellEnd"/>
       <w:r>
         <w:rPr>
           <w:rFonts w:ascii="Cascadia Mono" w:hAnsi="Cascadia Mono" w:cs="Cascadia Mono"/>
@@ -9384,6 +9853,7 @@
         </w:rPr>
         <w:t xml:space="preserve">  &lt;</w:t>
       </w:r>
+      <w:proofErr w:type="spellStart"/>
       <w:r>
         <w:rPr>
           <w:rFonts w:ascii="Cascadia Mono" w:hAnsi="Cascadia Mono" w:cs="Cascadia Mono"/>
@@ -9394,6 +9864,7 @@
         </w:rPr>
         <w:t>FigureBase</w:t>
       </w:r>
+      <w:proofErr w:type="spellEnd"/>
       <w:r>
         <w:rPr>
           <w:rFonts w:ascii="Cascadia Mono" w:hAnsi="Cascadia Mono" w:cs="Cascadia Mono"/>
@@ -9404,6 +9875,8 @@
         </w:rPr>
         <w:t xml:space="preserve"> </w:t>
       </w:r>
+      <w:proofErr w:type="spellStart"/>
+      <w:proofErr w:type="gramStart"/>
       <w:r>
         <w:rPr>
           <w:rFonts w:ascii="Cascadia Mono" w:hAnsi="Cascadia Mono" w:cs="Cascadia Mono"/>
@@ -9414,6 +9887,8 @@
         </w:rPr>
         <w:t>xsi:type</w:t>
       </w:r>
+      <w:proofErr w:type="spellEnd"/>
+      <w:proofErr w:type="gramEnd"/>
       <w:r>
         <w:rPr>
           <w:rFonts w:ascii="Cascadia Mono" w:hAnsi="Cascadia Mono" w:cs="Cascadia Mono"/>
@@ -9558,6 +10033,7 @@
         </w:rPr>
         <w:t xml:space="preserve">  &lt;/</w:t>
       </w:r>
+      <w:proofErr w:type="spellStart"/>
       <w:r>
         <w:rPr>
           <w:rFonts w:ascii="Cascadia Mono" w:hAnsi="Cascadia Mono" w:cs="Cascadia Mono"/>
@@ -9568,6 +10044,7 @@
         </w:rPr>
         <w:t>FigureBase</w:t>
       </w:r>
+      <w:proofErr w:type="spellEnd"/>
       <w:r>
         <w:rPr>
           <w:rFonts w:ascii="Cascadia Mono" w:hAnsi="Cascadia Mono" w:cs="Cascadia Mono"/>
@@ -9605,6 +10082,7 @@
         </w:rPr>
         <w:t xml:space="preserve">  &lt;</w:t>
       </w:r>
+      <w:proofErr w:type="spellStart"/>
       <w:r>
         <w:rPr>
           <w:rFonts w:ascii="Cascadia Mono" w:hAnsi="Cascadia Mono" w:cs="Cascadia Mono"/>
@@ -9615,6 +10093,7 @@
         </w:rPr>
         <w:t>FigureBase</w:t>
       </w:r>
+      <w:proofErr w:type="spellEnd"/>
       <w:r>
         <w:rPr>
           <w:rFonts w:ascii="Cascadia Mono" w:hAnsi="Cascadia Mono" w:cs="Cascadia Mono"/>
@@ -9625,6 +10104,8 @@
         </w:rPr>
         <w:t xml:space="preserve"> </w:t>
       </w:r>
+      <w:proofErr w:type="spellStart"/>
+      <w:proofErr w:type="gramStart"/>
       <w:r>
         <w:rPr>
           <w:rFonts w:ascii="Cascadia Mono" w:hAnsi="Cascadia Mono" w:cs="Cascadia Mono"/>
@@ -9635,6 +10116,8 @@
         </w:rPr>
         <w:t>xsi:type</w:t>
       </w:r>
+      <w:proofErr w:type="spellEnd"/>
+      <w:proofErr w:type="gramEnd"/>
       <w:r>
         <w:rPr>
           <w:rFonts w:ascii="Cascadia Mono" w:hAnsi="Cascadia Mono" w:cs="Cascadia Mono"/>
@@ -9779,6 +10262,7 @@
         </w:rPr>
         <w:t xml:space="preserve">    &lt;</w:t>
       </w:r>
+      <w:proofErr w:type="spellStart"/>
       <w:r>
         <w:rPr>
           <w:rFonts w:ascii="Cascadia Mono" w:hAnsi="Cascadia Mono" w:cs="Cascadia Mono"/>
@@ -9789,6 +10273,7 @@
         </w:rPr>
         <w:t>NumberOfCorners</w:t>
       </w:r>
+      <w:proofErr w:type="spellEnd"/>
       <w:r>
         <w:rPr>
           <w:rFonts w:ascii="Cascadia Mono" w:hAnsi="Cascadia Mono" w:cs="Cascadia Mono"/>
@@ -9799,6 +10284,7 @@
         </w:rPr>
         <w:t>&gt;&lt;/</w:t>
       </w:r>
+      <w:proofErr w:type="spellStart"/>
       <w:r>
         <w:rPr>
           <w:rFonts w:ascii="Cascadia Mono" w:hAnsi="Cascadia Mono" w:cs="Cascadia Mono"/>
@@ -9809,6 +10295,7 @@
         </w:rPr>
         <w:t>NumberOfCorners</w:t>
       </w:r>
+      <w:proofErr w:type="spellEnd"/>
       <w:r>
         <w:rPr>
           <w:rFonts w:ascii="Cascadia Mono" w:hAnsi="Cascadia Mono" w:cs="Cascadia Mono"/>
@@ -9846,6 +10333,7 @@
         </w:rPr>
         <w:t xml:space="preserve">    &lt;</w:t>
       </w:r>
+      <w:proofErr w:type="spellStart"/>
       <w:r>
         <w:rPr>
           <w:rFonts w:ascii="Cascadia Mono" w:hAnsi="Cascadia Mono" w:cs="Cascadia Mono"/>
@@ -9856,6 +10344,7 @@
         </w:rPr>
         <w:t>LengthOfSide</w:t>
       </w:r>
+      <w:proofErr w:type="spellEnd"/>
       <w:r>
         <w:rPr>
           <w:rFonts w:ascii="Cascadia Mono" w:hAnsi="Cascadia Mono" w:cs="Cascadia Mono"/>
@@ -9866,6 +10355,7 @@
         </w:rPr>
         <w:t>&gt;&lt;/</w:t>
       </w:r>
+      <w:proofErr w:type="spellStart"/>
       <w:r>
         <w:rPr>
           <w:rFonts w:ascii="Cascadia Mono" w:hAnsi="Cascadia Mono" w:cs="Cascadia Mono"/>
@@ -9876,6 +10366,7 @@
         </w:rPr>
         <w:t>LengthOfSide</w:t>
       </w:r>
+      <w:proofErr w:type="spellEnd"/>
       <w:r>
         <w:rPr>
           <w:rFonts w:ascii="Cascadia Mono" w:hAnsi="Cascadia Mono" w:cs="Cascadia Mono"/>
@@ -9913,6 +10404,7 @@
         </w:rPr>
         <w:t xml:space="preserve">  &lt;/</w:t>
       </w:r>
+      <w:proofErr w:type="spellStart"/>
       <w:r>
         <w:rPr>
           <w:rFonts w:ascii="Cascadia Mono" w:hAnsi="Cascadia Mono" w:cs="Cascadia Mono"/>
@@ -9923,6 +10415,7 @@
         </w:rPr>
         <w:t>FigureBase</w:t>
       </w:r>
+      <w:proofErr w:type="spellEnd"/>
       <w:r>
         <w:rPr>
           <w:rFonts w:ascii="Cascadia Mono" w:hAnsi="Cascadia Mono" w:cs="Cascadia Mono"/>
@@ -9960,6 +10453,7 @@
         </w:rPr>
         <w:t xml:space="preserve">  &lt;</w:t>
       </w:r>
+      <w:proofErr w:type="spellStart"/>
       <w:r>
         <w:rPr>
           <w:rFonts w:ascii="Cascadia Mono" w:hAnsi="Cascadia Mono" w:cs="Cascadia Mono"/>
@@ -9970,6 +10464,7 @@
         </w:rPr>
         <w:t>FigureBase</w:t>
       </w:r>
+      <w:proofErr w:type="spellEnd"/>
       <w:r>
         <w:rPr>
           <w:rFonts w:ascii="Cascadia Mono" w:hAnsi="Cascadia Mono" w:cs="Cascadia Mono"/>
@@ -9980,6 +10475,8 @@
         </w:rPr>
         <w:t xml:space="preserve"> </w:t>
       </w:r>
+      <w:proofErr w:type="spellStart"/>
+      <w:proofErr w:type="gramStart"/>
       <w:r>
         <w:rPr>
           <w:rFonts w:ascii="Cascadia Mono" w:hAnsi="Cascadia Mono" w:cs="Cascadia Mono"/>
@@ -9990,6 +10487,8 @@
         </w:rPr>
         <w:t>xsi:type</w:t>
       </w:r>
+      <w:proofErr w:type="spellEnd"/>
+      <w:proofErr w:type="gramEnd"/>
       <w:r>
         <w:rPr>
           <w:rFonts w:ascii="Cascadia Mono" w:hAnsi="Cascadia Mono" w:cs="Cascadia Mono"/>
@@ -10134,6 +10633,7 @@
         </w:rPr>
         <w:t xml:space="preserve">    &lt;</w:t>
       </w:r>
+      <w:proofErr w:type="spellStart"/>
       <w:r>
         <w:rPr>
           <w:rFonts w:ascii="Cascadia Mono" w:hAnsi="Cascadia Mono" w:cs="Cascadia Mono"/>
@@ -10144,6 +10644,7 @@
         </w:rPr>
         <w:t>LengthFirstSide</w:t>
       </w:r>
+      <w:proofErr w:type="spellEnd"/>
       <w:r>
         <w:rPr>
           <w:rFonts w:ascii="Cascadia Mono" w:hAnsi="Cascadia Mono" w:cs="Cascadia Mono"/>
@@ -10154,6 +10655,7 @@
         </w:rPr>
         <w:t>&gt;&lt;/</w:t>
       </w:r>
+      <w:proofErr w:type="spellStart"/>
       <w:r>
         <w:rPr>
           <w:rFonts w:ascii="Cascadia Mono" w:hAnsi="Cascadia Mono" w:cs="Cascadia Mono"/>
@@ -10164,6 +10666,7 @@
         </w:rPr>
         <w:t>LengthFirstSide</w:t>
       </w:r>
+      <w:proofErr w:type="spellEnd"/>
       <w:r>
         <w:rPr>
           <w:rFonts w:ascii="Cascadia Mono" w:hAnsi="Cascadia Mono" w:cs="Cascadia Mono"/>
@@ -10201,6 +10704,7 @@
         </w:rPr>
         <w:t xml:space="preserve">    &lt;</w:t>
       </w:r>
+      <w:proofErr w:type="spellStart"/>
       <w:r>
         <w:rPr>
           <w:rFonts w:ascii="Cascadia Mono" w:hAnsi="Cascadia Mono" w:cs="Cascadia Mono"/>
@@ -10211,6 +10715,7 @@
         </w:rPr>
         <w:t>LengthSecondSide</w:t>
       </w:r>
+      <w:proofErr w:type="spellEnd"/>
       <w:r>
         <w:rPr>
           <w:rFonts w:ascii="Cascadia Mono" w:hAnsi="Cascadia Mono" w:cs="Cascadia Mono"/>
@@ -10221,6 +10726,7 @@
         </w:rPr>
         <w:t>&gt;&lt;/</w:t>
       </w:r>
+      <w:proofErr w:type="spellStart"/>
       <w:r>
         <w:rPr>
           <w:rFonts w:ascii="Cascadia Mono" w:hAnsi="Cascadia Mono" w:cs="Cascadia Mono"/>
@@ -10231,6 +10737,7 @@
         </w:rPr>
         <w:t>LengthSecondSide</w:t>
       </w:r>
+      <w:proofErr w:type="spellEnd"/>
       <w:r>
         <w:rPr>
           <w:rFonts w:ascii="Cascadia Mono" w:hAnsi="Cascadia Mono" w:cs="Cascadia Mono"/>
@@ -10268,6 +10775,7 @@
         </w:rPr>
         <w:t xml:space="preserve">    &lt;</w:t>
       </w:r>
+      <w:proofErr w:type="spellStart"/>
       <w:r>
         <w:rPr>
           <w:rFonts w:ascii="Cascadia Mono" w:hAnsi="Cascadia Mono" w:cs="Cascadia Mono"/>
@@ -10278,6 +10786,7 @@
         </w:rPr>
         <w:t>AngleOfSides</w:t>
       </w:r>
+      <w:proofErr w:type="spellEnd"/>
       <w:r>
         <w:rPr>
           <w:rFonts w:ascii="Cascadia Mono" w:hAnsi="Cascadia Mono" w:cs="Cascadia Mono"/>
@@ -10288,6 +10797,7 @@
         </w:rPr>
         <w:t>&gt;&lt;/</w:t>
       </w:r>
+      <w:proofErr w:type="spellStart"/>
       <w:r>
         <w:rPr>
           <w:rFonts w:ascii="Cascadia Mono" w:hAnsi="Cascadia Mono" w:cs="Cascadia Mono"/>
@@ -10298,6 +10808,7 @@
         </w:rPr>
         <w:t>AngleOfSides</w:t>
       </w:r>
+      <w:proofErr w:type="spellEnd"/>
       <w:r>
         <w:rPr>
           <w:rFonts w:ascii="Cascadia Mono" w:hAnsi="Cascadia Mono" w:cs="Cascadia Mono"/>
@@ -10345,6 +10856,7 @@
         </w:rPr>
         <w:t>&lt;/</w:t>
       </w:r>
+      <w:proofErr w:type="spellStart"/>
       <w:r>
         <w:rPr>
           <w:rFonts w:ascii="Cascadia Mono" w:hAnsi="Cascadia Mono" w:cs="Cascadia Mono"/>
@@ -10355,6 +10867,7 @@
         </w:rPr>
         <w:t>FigureBase</w:t>
       </w:r>
+      <w:proofErr w:type="spellEnd"/>
       <w:r>
         <w:rPr>
           <w:rFonts w:ascii="Cascadia Mono" w:hAnsi="Cascadia Mono" w:cs="Cascadia Mono"/>
@@ -10387,6 +10900,7 @@
         </w:rPr>
         <w:t>&lt;/</w:t>
       </w:r>
+      <w:proofErr w:type="spellStart"/>
       <w:r>
         <w:rPr>
           <w:rFonts w:ascii="Cascadia Mono" w:hAnsi="Cascadia Mono" w:cs="Cascadia Mono"/>
@@ -10397,6 +10911,7 @@
         </w:rPr>
         <w:t>ArrayOfFigureBase</w:t>
       </w:r>
+      <w:proofErr w:type="spellEnd"/>
       <w:r>
         <w:rPr>
           <w:rFonts w:ascii="Cascadia Mono" w:hAnsi="Cascadia Mono" w:cs="Cascadia Mono"/>
@@ -10487,7 +11002,7 @@
     </w:p>
     <w:p>
       <w:pPr>
-        <w:pStyle w:val="a4"/>
+        <w:pStyle w:val="ListParagraph"/>
         <w:numPr>
           <w:ilvl w:val="0"/>
           <w:numId w:val="1"/>
@@ -10502,7 +11017,7 @@
     </w:p>
     <w:p>
       <w:pPr>
-        <w:pStyle w:val="a4"/>
+        <w:pStyle w:val="ListParagraph"/>
         <w:numPr>
           <w:ilvl w:val="0"/>
           <w:numId w:val="1"/>
@@ -10517,7 +11032,7 @@
     </w:p>
     <w:p>
       <w:pPr>
-        <w:pStyle w:val="a4"/>
+        <w:pStyle w:val="ListParagraph"/>
         <w:numPr>
           <w:ilvl w:val="0"/>
           <w:numId w:val="1"/>
@@ -10597,85 +11112,233 @@
             <v:path o:extrusionok="f" gradientshapeok="t" o:connecttype="rect"/>
             <o:lock v:ext="edit" aspectratio="t"/>
           </v:shapetype>
-          <v:shape id="_x0000_i1025" type="#_x0000_t75" style="width:76.75pt;height:34.65pt" o:ole="">
+          <v:shape id="_x0000_i1025" type="#_x0000_t75" style="width:76.85pt;height:34.45pt" o:ole="">
+            <v:imagedata r:id="rId32" o:title=""/>
+          </v:shape>
+          <o:OLEObject Type="Embed" ProgID="Equation.DSMT4" ShapeID="_x0000_i1025" DrawAspect="Content" ObjectID="_1716720197" r:id="rId33"/>
+        </w:object>
+      </w:r>
+    </w:p>
+    <w:p>
+      <w:pPr>
+        <w:ind w:left="567" w:firstLine="709"/>
+      </w:pPr>
+      <w:r>
+        <w:t xml:space="preserve">где </w:t>
+      </w:r>
+      <w:r>
+        <w:rPr>
+          <w:i/>
+          <w:lang w:val="en-US"/>
+        </w:rPr>
+        <w:t>R</w:t>
+      </w:r>
+      <w:r>
+        <w:t xml:space="preserve"> – </w:t>
+      </w:r>
+      <w:r>
+        <w:t>радиус сферы;</w:t>
+      </w:r>
+    </w:p>
+    <w:p>
+      <w:pPr>
+        <w:ind w:left="567" w:firstLine="709"/>
+      </w:pPr>
+      <w:r>
+        <w:rPr>
+          <w:b/>
+          <w:bCs/>
+          <w:lang w:val="en-US"/>
+        </w:rPr>
+        <w:t>F</w:t>
+      </w:r>
+      <w:r>
+        <w:rPr>
+          <w:b/>
+          <w:bCs/>
+        </w:rPr>
+        <w:t>01.02.</w:t>
+      </w:r>
+      <w:r>
+        <w:t xml:space="preserve"> </w:t>
+      </w:r>
+      <w:r>
+        <w:t xml:space="preserve">Объём </w:t>
+      </w:r>
+      <w:r>
+        <w:t>пирамида</w:t>
+      </w:r>
+      <w:r>
+        <w:t xml:space="preserve"> должен определяться по выражению</w:t>
+      </w:r>
+      <w:r>
+        <w:t>:</w:t>
+      </w:r>
+    </w:p>
+    <w:p>
+      <w:pPr>
+        <w:ind w:left="567" w:firstLine="709"/>
+        <w:rPr>
+          <w:lang w:val="en-US"/>
+        </w:rPr>
+      </w:pPr>
+      <w:r>
+        <w:rPr>
+          <w:position w:val="-26"/>
+        </w:rPr>
+        <w:object w:dxaOrig="1380" w:dyaOrig="700" w14:anchorId="14A2D6A5">
+          <v:shape id="_x0000_i1026" type="#_x0000_t75" style="width:68.45pt;height:34pt" o:ole="">
+            <v:imagedata r:id="rId34" o:title=""/>
+          </v:shape>
+          <o:OLEObject Type="Embed" ProgID="Equation.DSMT4" ShapeID="_x0000_i1026" DrawAspect="Content" ObjectID="_1716720198" r:id="rId35"/>
+        </w:object>
+      </w:r>
+    </w:p>
+    <w:p>
+      <w:pPr>
+        <w:ind w:left="567" w:firstLine="709"/>
+      </w:pPr>
+      <w:r>
+        <w:t xml:space="preserve">где </w:t>
+      </w:r>
+      <w:r>
+        <w:rPr>
+          <w:i/>
+          <w:lang w:val="en-US"/>
+        </w:rPr>
+        <w:t>S</w:t>
+      </w:r>
+      <w:r>
+        <w:t xml:space="preserve"> – </w:t>
+      </w:r>
+      <w:r>
+        <w:t>площадь основания пирамиды;</w:t>
+      </w:r>
+    </w:p>
+    <w:p>
+      <w:pPr>
+        <w:ind w:left="1276" w:firstLine="0"/>
+      </w:pPr>
+      <w:r>
+        <w:rPr>
+          <w:i/>
+          <w:iCs/>
+          <w:lang w:val="en-US"/>
+        </w:rPr>
+        <w:t>h</w:t>
+      </w:r>
+      <w:r>
+        <w:t xml:space="preserve"> – </w:t>
+      </w:r>
+      <w:r>
+        <w:t>высота пирамида.</w:t>
+      </w:r>
+    </w:p>
+    <w:p>
+      <w:pPr>
+        <w:ind w:left="1276" w:firstLine="0"/>
+      </w:pPr>
+      <w:r>
+        <w:rPr>
+          <w:position w:val="-62"/>
+        </w:rPr>
+        <w:object w:dxaOrig="1939" w:dyaOrig="1100" w14:anchorId="200385C7">
+          <v:shape id="_x0000_i1027" type="#_x0000_t75" style="width:96.3pt;height:54.35pt" o:ole="">
             <v:imagedata r:id="rId36" o:title=""/>
           </v:shape>
-          <o:OLEObject Type="Embed" ProgID="Equation.DSMT4" ShapeID="_x0000_i1025" DrawAspect="Content" ObjectID="_1716719763" r:id="rId37"/>
+          <o:OLEObject Type="Embed" ProgID="Equation.DSMT4" ShapeID="_x0000_i1027" DrawAspect="Content" ObjectID="_1716720199" r:id="rId37"/>
         </w:object>
       </w:r>
     </w:p>
     <w:p>
       <w:pPr>
+        <w:ind w:left="1276" w:firstLine="0"/>
+      </w:pPr>
+      <w:r>
+        <w:t>где</w:t>
+      </w:r>
+      <w:r>
+        <w:t xml:space="preserve"> </w:t>
+      </w:r>
+      <w:r>
+        <w:rPr>
+          <w:i/>
+          <w:iCs/>
+          <w:lang w:val="en-US"/>
+        </w:rPr>
+        <w:t>N</w:t>
+      </w:r>
+      <w:r>
+        <w:t xml:space="preserve"> </w:t>
+      </w:r>
+      <w:r>
+        <w:t>– количество углов основания пирамиды</w:t>
+      </w:r>
+      <w:r>
+        <w:t>;</w:t>
+      </w:r>
+    </w:p>
+    <w:p>
+      <w:pPr>
+        <w:ind w:left="1276" w:firstLine="0"/>
+      </w:pPr>
+      <w:r>
+        <w:rPr>
+          <w:i/>
+          <w:iCs/>
+          <w:lang w:val="en-US"/>
+        </w:rPr>
+        <w:t>a</w:t>
+      </w:r>
+      <w:r>
+        <w:t xml:space="preserve"> – </w:t>
+      </w:r>
+      <w:r>
+        <w:t>длина стороны основания пирамиды.</w:t>
+      </w:r>
+    </w:p>
+    <w:p>
+      <w:pPr>
         <w:ind w:left="567" w:firstLine="709"/>
       </w:pPr>
       <w:r>
-        <w:t xml:space="preserve">где </w:t>
-      </w:r>
-      <w:r>
-        <w:rPr>
-          <w:i/>
-          <w:lang w:val="en-US"/>
-        </w:rPr>
-        <w:t>R</w:t>
-      </w:r>
-      <w:r>
-        <w:t xml:space="preserve"> – </w:t>
-      </w:r>
-      <w:r>
-        <w:t>радиус сферы;</w:t>
+        <w:rPr>
+          <w:b/>
+          <w:bCs/>
+          <w:lang w:val="en-US"/>
+        </w:rPr>
+        <w:t>F</w:t>
+      </w:r>
+      <w:r>
+        <w:rPr>
+          <w:b/>
+          <w:bCs/>
+        </w:rPr>
+        <w:t>01.03.</w:t>
+      </w:r>
+      <w:r>
+        <w:t xml:space="preserve"> </w:t>
+      </w:r>
+      <w:r>
+        <w:t>Объём параллелепипеда должен определяться по выражению:</w:t>
       </w:r>
     </w:p>
     <w:p>
       <w:pPr>
         <w:ind w:left="567" w:firstLine="709"/>
-      </w:pPr>
-      <w:r>
-        <w:rPr>
-          <w:b/>
-          <w:bCs/>
-          <w:lang w:val="en-US"/>
-        </w:rPr>
-        <w:t>F</w:t>
-      </w:r>
-      <w:r>
-        <w:rPr>
-          <w:b/>
-          <w:bCs/>
-        </w:rPr>
-        <w:t>01.02.</w:t>
-      </w:r>
-      <w:r>
-        <w:t xml:space="preserve"> </w:t>
-      </w:r>
-      <w:r>
-        <w:t xml:space="preserve">Объём </w:t>
-      </w:r>
-      <w:r>
-        <w:t>пирамида</w:t>
-      </w:r>
-      <w:r>
-        <w:t xml:space="preserve"> должен определяться по выражению</w:t>
-      </w:r>
-      <w:r>
-        <w:t>:</w:t>
-      </w:r>
-    </w:p>
-    <w:p>
-      <w:pPr>
-        <w:ind w:left="567" w:firstLine="709"/>
-        <w:rPr>
-          <w:lang w:val="en-US"/>
-        </w:rPr>
-      </w:pPr>
-      <w:r>
-        <w:rPr>
-          <w:position w:val="-26"/>
-        </w:rPr>
-        <w:object w:dxaOrig="1380" w:dyaOrig="700" w14:anchorId="14A2D6A5">
-          <v:shape id="_x0000_i1026" type="#_x0000_t75" style="width:68.6pt;height:33.95pt" o:ole="">
+        <w:rPr>
+          <w:lang w:val="en-US"/>
+        </w:rPr>
+      </w:pPr>
+      <w:r>
+        <w:rPr>
+          <w:position w:val="-10"/>
+        </w:rPr>
+        <w:object w:dxaOrig="1060" w:dyaOrig="340" w14:anchorId="1418C713">
+          <v:shape id="_x0000_i1028" type="#_x0000_t75" style="width:54.35pt;height:17.65pt" o:ole="">
             <v:imagedata r:id="rId38" o:title=""/>
           </v:shape>
-          <o:OLEObject Type="Embed" ProgID="Equation.DSMT4" ShapeID="_x0000_i1026" DrawAspect="Content" ObjectID="_1716719764" r:id="rId39"/>
+          <o:OLEObject Type="Embed" ProgID="Equation.DSMT4" ShapeID="_x0000_i1028" DrawAspect="Content" ObjectID="_1716720200" r:id="rId39"/>
         </w:object>
       </w:r>
     </w:p>
@@ -10686,37 +11349,47 @@
       <w:r>
         <w:t xml:space="preserve">где </w:t>
       </w:r>
-      <w:r>
-        <w:rPr>
-          <w:i/>
-          <w:lang w:val="en-US"/>
-        </w:rPr>
-        <w:t>S</w:t>
-      </w:r>
-      <w:r>
-        <w:t xml:space="preserve"> – </w:t>
-      </w:r>
-      <w:r>
-        <w:t>площадь основания пирамиды;</w:t>
-      </w:r>
-    </w:p>
-    <w:p>
-      <w:pPr>
-        <w:ind w:left="1276" w:firstLine="0"/>
-      </w:pPr>
       <w:r>
         <w:rPr>
           <w:i/>
           <w:iCs/>
           <w:lang w:val="en-US"/>
         </w:rPr>
+        <w:t>S</w:t>
+      </w:r>
+      <w:r>
+        <w:t xml:space="preserve"> – </w:t>
+      </w:r>
+      <w:r>
+        <w:t>площадь основания</w:t>
+      </w:r>
+      <w:r>
+        <w:t xml:space="preserve"> </w:t>
+      </w:r>
+      <w:r>
+        <w:t>параллелепипеда</w:t>
+      </w:r>
+      <w:r>
+        <w:t>;</w:t>
+      </w:r>
+    </w:p>
+    <w:p>
+      <w:pPr>
+        <w:ind w:left="567" w:firstLine="709"/>
+      </w:pPr>
+      <w:r>
+        <w:rPr>
+          <w:i/>
+          <w:iCs/>
+          <w:lang w:val="en-US"/>
+        </w:rPr>
         <w:t>h</w:t>
       </w:r>
       <w:r>
         <w:t xml:space="preserve"> – </w:t>
       </w:r>
       <w:r>
-        <w:t>высота пирамида.</w:t>
+        <w:t>высота параллелепипеда.</w:t>
       </w:r>
     </w:p>
     <w:p>
@@ -10725,171 +11398,13 @@
       </w:pPr>
       <w:r>
         <w:rPr>
-          <w:position w:val="-62"/>
-        </w:rPr>
-        <w:object w:dxaOrig="1939" w:dyaOrig="1100" w14:anchorId="200385C7">
-          <v:shape id="_x0000_i1027" type="#_x0000_t75" style="width:96.45pt;height:54.35pt" o:ole="">
+          <w:position w:val="-26"/>
+        </w:rPr>
+        <w:object w:dxaOrig="2260" w:dyaOrig="700" w14:anchorId="529FF37D">
+          <v:shape id="_x0000_i1029" type="#_x0000_t75" style="width:113.5pt;height:34pt" o:ole="">
             <v:imagedata r:id="rId40" o:title=""/>
           </v:shape>
-          <o:OLEObject Type="Embed" ProgID="Equation.DSMT4" ShapeID="_x0000_i1027" DrawAspect="Content" ObjectID="_1716719765" r:id="rId41"/>
-        </w:object>
-      </w:r>
-    </w:p>
-    <w:p>
-      <w:pPr>
-        <w:ind w:left="1276" w:firstLine="0"/>
-      </w:pPr>
-      <w:r>
-        <w:t>где</w:t>
-      </w:r>
-      <w:r>
-        <w:t xml:space="preserve"> </w:t>
-      </w:r>
-      <w:r>
-        <w:rPr>
-          <w:i/>
-          <w:iCs/>
-          <w:lang w:val="en-US"/>
-        </w:rPr>
-        <w:t>N</w:t>
-      </w:r>
-      <w:r>
-        <w:t xml:space="preserve"> </w:t>
-      </w:r>
-      <w:r>
-        <w:t>– количество углов основания пирамиды</w:t>
-      </w:r>
-      <w:r>
-        <w:t>;</w:t>
-      </w:r>
-    </w:p>
-    <w:p>
-      <w:pPr>
-        <w:ind w:left="1276" w:firstLine="0"/>
-      </w:pPr>
-      <w:r>
-        <w:rPr>
-          <w:i/>
-          <w:iCs/>
-          <w:lang w:val="en-US"/>
-        </w:rPr>
-        <w:t>a</w:t>
-      </w:r>
-      <w:r>
-        <w:t xml:space="preserve"> – </w:t>
-      </w:r>
-      <w:r>
-        <w:t>длина стороны основания пирамиды.</w:t>
-      </w:r>
-    </w:p>
-    <w:p>
-      <w:pPr>
-        <w:ind w:left="567" w:firstLine="709"/>
-      </w:pPr>
-      <w:r>
-        <w:rPr>
-          <w:b/>
-          <w:bCs/>
-          <w:lang w:val="en-US"/>
-        </w:rPr>
-        <w:t>F</w:t>
-      </w:r>
-      <w:r>
-        <w:rPr>
-          <w:b/>
-          <w:bCs/>
-        </w:rPr>
-        <w:t>01.03.</w:t>
-      </w:r>
-      <w:r>
-        <w:t xml:space="preserve"> </w:t>
-      </w:r>
-      <w:r>
-        <w:t>Объём параллелепипеда должен определяться по выражению:</w:t>
-      </w:r>
-    </w:p>
-    <w:p>
-      <w:pPr>
-        <w:ind w:left="567" w:firstLine="709"/>
-        <w:rPr>
-          <w:lang w:val="en-US"/>
-        </w:rPr>
-      </w:pPr>
-      <w:r>
-        <w:rPr>
-          <w:position w:val="-10"/>
-        </w:rPr>
-        <w:object w:dxaOrig="1060" w:dyaOrig="340" w14:anchorId="1418C713">
-          <v:shape id="_x0000_i1028" type="#_x0000_t75" style="width:54.35pt;height:17.65pt" o:ole="">
-            <v:imagedata r:id="rId42" o:title=""/>
-          </v:shape>
-          <o:OLEObject Type="Embed" ProgID="Equation.DSMT4" ShapeID="_x0000_i1028" DrawAspect="Content" ObjectID="_1716719766" r:id="rId43"/>
-        </w:object>
-      </w:r>
-    </w:p>
-    <w:p>
-      <w:pPr>
-        <w:ind w:left="567" w:firstLine="709"/>
-      </w:pPr>
-      <w:r>
-        <w:t xml:space="preserve">где </w:t>
-      </w:r>
-      <w:r>
-        <w:rPr>
-          <w:i/>
-          <w:iCs/>
-          <w:lang w:val="en-US"/>
-        </w:rPr>
-        <w:t>S</w:t>
-      </w:r>
-      <w:r>
-        <w:t xml:space="preserve"> – </w:t>
-      </w:r>
-      <w:r>
-        <w:t>площадь основания</w:t>
-      </w:r>
-      <w:r>
-        <w:t xml:space="preserve"> </w:t>
-      </w:r>
-      <w:r>
-        <w:t>параллелепипеда</w:t>
-      </w:r>
-      <w:r>
-        <w:t>;</w:t>
-      </w:r>
-    </w:p>
-    <w:p>
-      <w:pPr>
-        <w:ind w:left="567" w:firstLine="709"/>
-      </w:pPr>
-      <w:r>
-        <w:rPr>
-          <w:i/>
-          <w:iCs/>
-          <w:lang w:val="en-US"/>
-        </w:rPr>
-        <w:t>h</w:t>
-      </w:r>
-      <w:r>
-        <w:t xml:space="preserve"> – </w:t>
-      </w:r>
-      <w:r>
-        <w:t>высота параллелепипеда.</w:t>
-      </w:r>
-    </w:p>
-    <w:p>
-      <w:pPr>
-        <w:ind w:left="1276" w:firstLine="0"/>
-      </w:pPr>
-      <w:r>
-        <w:rPr>
-          <w:position w:val="-26"/>
-        </w:rPr>
-        <w:object w:dxaOrig="2260" w:dyaOrig="700" w14:anchorId="529FF37D">
-          <v:shape id="_x0000_i1029" type="#_x0000_t75" style="width:113.45pt;height:33.95pt" o:ole="">
-            <v:imagedata r:id="rId44" o:title=""/>
-          </v:shape>
-          <o:OLEObject Type="Embed" ProgID="Equation.DSMT4" ShapeID="_x0000_i1029" DrawAspect="Content" ObjectID="_1716719767" r:id="rId45"/>
+          <o:OLEObject Type="Embed" ProgID="Equation.DSMT4" ShapeID="_x0000_i1029" DrawAspect="Content" ObjectID="_1716720201" r:id="rId41"/>
         </w:object>
       </w:r>
     </w:p>
@@ -11026,7 +11541,7 @@
     </w:p>
     <w:p>
       <w:pPr>
-        <w:pStyle w:val="a4"/>
+        <w:pStyle w:val="ListParagraph"/>
         <w:numPr>
           <w:ilvl w:val="0"/>
           <w:numId w:val="3"/>
@@ -11042,7 +11557,7 @@
     </w:p>
     <w:p>
       <w:pPr>
-        <w:pStyle w:val="a4"/>
+        <w:pStyle w:val="ListParagraph"/>
         <w:numPr>
           <w:ilvl w:val="0"/>
           <w:numId w:val="3"/>
@@ -11457,7 +11972,15 @@
         <w:t xml:space="preserve">На рабочей станции должен быть установлен </w:t>
       </w:r>
       <w:r>
-        <w:t>.NET Runtime 5.0.17</w:t>
+        <w:t xml:space="preserve">.NET </w:t>
+      </w:r>
+      <w:proofErr w:type="spellStart"/>
+      <w:r>
+        <w:t>Runtime</w:t>
+      </w:r>
+      <w:proofErr w:type="spellEnd"/>
+      <w:r>
+        <w:t xml:space="preserve"> 5.0.17</w:t>
       </w:r>
       <w:r>
         <w:t>.</w:t>
@@ -11642,44 +12165,8 @@
 </w:document>
 </file>
 
-<file path=word/comments.xml><?xml version="1.0" encoding="utf-8"?>
-<w:comments xmlns:wpc="http://schemas.microsoft.com/office/word/2010/wordprocessingCanvas" xmlns:cx="http://schemas.microsoft.com/office/drawing/2014/chartex" xmlns:cx1="http://schemas.microsoft.com/office/drawing/2015/9/8/chartex" xmlns:cx2="http://schemas.microsoft.com/office/drawing/2015/10/21/chartex" xmlns:cx3="http://schemas.microsoft.com/office/drawing/2016/5/9/chartex" xmlns:cx4="http://schemas.microsoft.com/office/drawing/2016/5/10/chartex" xmlns:cx5="http://schemas.microsoft.com/office/drawing/2016/5/11/chartex" xmlns:cx6="http://schemas.microsoft.com/office/drawing/2016/5/12/chartex" xmlns:cx7="http://schemas.microsoft.com/office/drawing/2016/5/13/chartex" xmlns:cx8="http://schemas.microsoft.com/office/drawing/2016/5/14/chartex" xmlns:mc="http://schemas.openxmlformats.org/markup-compatibility/2006" xmlns:aink="http://schemas.microsoft.com/office/drawing/2016/ink" xmlns:am3d="http://schemas.microsoft.com/office/drawing/2017/model3d" xmlns:o="urn:schemas-microsoft-com:office:office" xmlns:r="http://schemas.openxmlformats.org/officeDocument/2006/relationships" xmlns:m="http://schemas.openxmlformats.org/officeDocument/2006/math" xmlns:v="urn:schemas-microsoft-com:vml" xmlns:wp14="http://schemas.microsoft.com/office/word/2010/wordprocessingDrawing" xmlns:wp="http://schemas.openxmlformats.org/drawingml/2006/wordprocessingDrawing" xmlns:w10="urn:schemas-microsoft-com:office:word" xmlns:w="http://schemas.openxmlformats.org/wordprocessingml/2006/main" xmlns:w14="http://schemas.microsoft.com/office/word/2010/wordml" xmlns:w15="http://schemas.microsoft.com/office/word/2012/wordml" xmlns:w16cex="http://schemas.microsoft.com/office/word/2018/wordml/cex" xmlns:w16cid="http://schemas.microsoft.com/office/word/2016/wordml/cid" xmlns:w16="http://schemas.microsoft.com/office/word/2018/wordml" xmlns:w16sdtdh="http://schemas.microsoft.com/office/word/2020/wordml/sdtdatahash" xmlns:w16se="http://schemas.microsoft.com/office/word/2015/wordml/symex" xmlns:wpg="http://schemas.microsoft.com/office/word/2010/wordprocessingGroup" xmlns:wpi="http://schemas.microsoft.com/office/word/2010/wordprocessingInk" xmlns:wne="http://schemas.microsoft.com/office/word/2006/wordml" xmlns:wps="http://schemas.microsoft.com/office/word/2010/wordprocessingShape" mc:Ignorable="w14 w15 w16se w16cid w16 w16cex w16sdtdh wp14">
-  <w:comment w:id="18" w:author="AAK" w:date="2022-06-08T15:17:00Z" w:initials="A">
-    <w:p>
-      <w:pPr>
-        <w:pStyle w:val="a8"/>
-      </w:pPr>
-      <w:r>
-        <w:rPr>
-          <w:rStyle w:val="a7"/>
-        </w:rPr>
-        <w:annotationRef/>
-      </w:r>
-    </w:p>
-  </w:comment>
-</w:comments>
-</file>
-
-<file path=word/commentsExtended.xml><?xml version="1.0" encoding="utf-8"?>
-<w15:commentsEx xmlns:wpc="http://schemas.microsoft.com/office/word/2010/wordprocessingCanvas" xmlns:cx="http://schemas.microsoft.com/office/drawing/2014/chartex" xmlns:cx1="http://schemas.microsoft.com/office/drawing/2015/9/8/chartex" xmlns:cx2="http://schemas.microsoft.com/office/drawing/2015/10/21/chartex" xmlns:cx3="http://schemas.microsoft.com/office/drawing/2016/5/9/chartex" xmlns:cx4="http://schemas.microsoft.com/office/drawing/2016/5/10/chartex" xmlns:cx5="http://schemas.microsoft.com/office/drawing/2016/5/11/chartex" xmlns:cx6="http://schemas.microsoft.com/office/drawing/2016/5/12/chartex" xmlns:cx7="http://schemas.microsoft.com/office/drawing/2016/5/13/chartex" xmlns:cx8="http://schemas.microsoft.com/office/drawing/2016/5/14/chartex" xmlns:mc="http://schemas.openxmlformats.org/markup-compatibility/2006" xmlns:aink="http://schemas.microsoft.com/office/drawing/2016/ink" xmlns:am3d="http://schemas.microsoft.com/office/drawing/2017/model3d" xmlns:o="urn:schemas-microsoft-com:office:office" xmlns:r="http://schemas.openxmlformats.org/officeDocument/2006/relationships" xmlns:m="http://schemas.openxmlformats.org/officeDocument/2006/math" xmlns:v="urn:schemas-microsoft-com:vml" xmlns:wp14="http://schemas.microsoft.com/office/word/2010/wordprocessingDrawing" xmlns:wp="http://schemas.openxmlformats.org/drawingml/2006/wordprocessingDrawing" xmlns:w10="urn:schemas-microsoft-com:office:word" xmlns:w="http://schemas.openxmlformats.org/wordprocessingml/2006/main" xmlns:w14="http://schemas.microsoft.com/office/word/2010/wordml" xmlns:w15="http://schemas.microsoft.com/office/word/2012/wordml" xmlns:w16cex="http://schemas.microsoft.com/office/word/2018/wordml/cex" xmlns:w16cid="http://schemas.microsoft.com/office/word/2016/wordml/cid" xmlns:w16="http://schemas.microsoft.com/office/word/2018/wordml" xmlns:w16sdtdh="http://schemas.microsoft.com/office/word/2020/wordml/sdtdatahash" xmlns:w16se="http://schemas.microsoft.com/office/word/2015/wordml/symex" xmlns:wpg="http://schemas.microsoft.com/office/word/2010/wordprocessingGroup" xmlns:wpi="http://schemas.microsoft.com/office/word/2010/wordprocessingInk" xmlns:wne="http://schemas.microsoft.com/office/word/2006/wordml" xmlns:wps="http://schemas.microsoft.com/office/word/2010/wordprocessingShape" mc:Ignorable="w14 w15 w16se w16cid w16 w16cex w16sdtdh wp14">
-  <w15:commentEx w15:paraId="672ED1F2" w15:done="0"/>
-</w15:commentsEx>
-</file>
-
-<file path=word/commentsExtensible.xml><?xml version="1.0" encoding="utf-8"?>
-<w16cex:commentsExtensible xmlns:wpc="http://schemas.microsoft.com/office/word/2010/wordprocessingCanvas" xmlns:cx="http://schemas.microsoft.com/office/drawing/2014/chartex" xmlns:cx1="http://schemas.microsoft.com/office/drawing/2015/9/8/chartex" xmlns:cx2="http://schemas.microsoft.com/office/drawing/2015/10/21/chartex" xmlns:cx3="http://schemas.microsoft.com/office/drawing/2016/5/9/chartex" xmlns:cx4="http://schemas.microsoft.com/office/drawing/2016/5/10/chartex" xmlns:cx5="http://schemas.microsoft.com/office/drawing/2016/5/11/chartex" xmlns:cx6="http://schemas.microsoft.com/office/drawing/2016/5/12/chartex" xmlns:cx7="http://schemas.microsoft.com/office/drawing/2016/5/13/chartex" xmlns:cx8="http://schemas.microsoft.com/office/drawing/2016/5/14/chartex" xmlns:mc="http://schemas.openxmlformats.org/markup-compatibility/2006" xmlns:aink="http://schemas.microsoft.com/office/drawing/2016/ink" xmlns:am3d="http://schemas.microsoft.com/office/drawing/2017/model3d" xmlns:o="urn:schemas-microsoft-com:office:office" xmlns:r="http://schemas.openxmlformats.org/officeDocument/2006/relationships" xmlns:m="http://schemas.openxmlformats.org/officeDocument/2006/math" xmlns:v="urn:schemas-microsoft-com:vml" xmlns:wp14="http://schemas.microsoft.com/office/word/2010/wordprocessingDrawing" xmlns:wp="http://schemas.openxmlformats.org/drawingml/2006/wordprocessingDrawing" xmlns:w10="urn:schemas-microsoft-com:office:word" xmlns:w="http://schemas.openxmlformats.org/wordprocessingml/2006/main" xmlns:w14="http://schemas.microsoft.com/office/word/2010/wordml" xmlns:w15="http://schemas.microsoft.com/office/word/2012/wordml" xmlns:w16cex="http://schemas.microsoft.com/office/word/2018/wordml/cex" xmlns:w16cid="http://schemas.microsoft.com/office/word/2016/wordml/cid" xmlns:w16="http://schemas.microsoft.com/office/word/2018/wordml" xmlns:w16sdtdh="http://schemas.microsoft.com/office/word/2020/wordml/sdtdatahash" xmlns:w16se="http://schemas.microsoft.com/office/word/2015/wordml/symex" xmlns:wpg="http://schemas.microsoft.com/office/word/2010/wordprocessingGroup" xmlns:wpi="http://schemas.microsoft.com/office/word/2010/wordprocessingInk" xmlns:wne="http://schemas.microsoft.com/office/word/2006/wordml" xmlns:wps="http://schemas.microsoft.com/office/word/2010/wordprocessingShape" mc:Ignorable="w14 w15 w16se w16cid w16 w16cex w16sdtdh wp14">
-  <w16cex:commentExtensible w16cex:durableId="264B3C11" w16cex:dateUtc="2022-06-08T08:17:00Z"/>
-</w16cex:commentsExtensible>
-</file>
-
-<file path=word/commentsIds.xml><?xml version="1.0" encoding="utf-8"?>
-<w16cid:commentsIds xmlns:wpc="http://schemas.microsoft.com/office/word/2010/wordprocessingCanvas" xmlns:cx="http://schemas.microsoft.com/office/drawing/2014/chartex" xmlns:cx1="http://schemas.microsoft.com/office/drawing/2015/9/8/chartex" xmlns:cx2="http://schemas.microsoft.com/office/drawing/2015/10/21/chartex" xmlns:cx3="http://schemas.microsoft.com/office/drawing/2016/5/9/chartex" xmlns:cx4="http://schemas.microsoft.com/office/drawing/2016/5/10/chartex" xmlns:cx5="http://schemas.microsoft.com/office/drawing/2016/5/11/chartex" xmlns:cx6="http://schemas.microsoft.com/office/drawing/2016/5/12/chartex" xmlns:cx7="http://schemas.microsoft.com/office/drawing/2016/5/13/chartex" xmlns:cx8="http://schemas.microsoft.com/office/drawing/2016/5/14/chartex" xmlns:mc="http://schemas.openxmlformats.org/markup-compatibility/2006" xmlns:aink="http://schemas.microsoft.com/office/drawing/2016/ink" xmlns:am3d="http://schemas.microsoft.com/office/drawing/2017/model3d" xmlns:o="urn:schemas-microsoft-com:office:office" xmlns:r="http://schemas.openxmlformats.org/officeDocument/2006/relationships" xmlns:m="http://schemas.openxmlformats.org/officeDocument/2006/math" xmlns:v="urn:schemas-microsoft-com:vml" xmlns:wp14="http://schemas.microsoft.com/office/word/2010/wordprocessingDrawing" xmlns:wp="http://schemas.openxmlformats.org/drawingml/2006/wordprocessingDrawing" xmlns:w10="urn:schemas-microsoft-com:office:word" xmlns:w="http://schemas.openxmlformats.org/wordprocessingml/2006/main" xmlns:w14="http://schemas.microsoft.com/office/word/2010/wordml" xmlns:w15="http://schemas.microsoft.com/office/word/2012/wordml" xmlns:w16cex="http://schemas.microsoft.com/office/word/2018/wordml/cex" xmlns:w16cid="http://schemas.microsoft.com/office/word/2016/wordml/cid" xmlns:w16="http://schemas.microsoft.com/office/word/2018/wordml" xmlns:w16sdtdh="http://schemas.microsoft.com/office/word/2020/wordml/sdtdatahash" xmlns:w16se="http://schemas.microsoft.com/office/word/2015/wordml/symex" xmlns:wpg="http://schemas.microsoft.com/office/word/2010/wordprocessingGroup" xmlns:wpi="http://schemas.microsoft.com/office/word/2010/wordprocessingInk" xmlns:wne="http://schemas.microsoft.com/office/word/2006/wordml" xmlns:wps="http://schemas.microsoft.com/office/word/2010/wordprocessingShape" mc:Ignorable="w14 w15 w16se w16cid w16 w16cex w16sdtdh wp14">
-  <w16cid:commentId w16cid:paraId="672ED1F2" w16cid:durableId="264B3C11"/>
-</w16cid:commentsIds>
-</file>
-
 <file path=word/endnotes.xml><?xml version="1.0" encoding="utf-8"?>
-<w:endnotes xmlns:wpc="http://schemas.microsoft.com/office/word/2010/wordprocessingCanvas" xmlns:cx="http://schemas.microsoft.com/office/drawing/2014/chartex" xmlns:cx1="http://schemas.microsoft.com/office/drawing/2015/9/8/chartex" xmlns:cx2="http://schemas.microsoft.com/office/drawing/2015/10/21/chartex" xmlns:cx3="http://schemas.microsoft.com/office/drawing/2016/5/9/chartex" xmlns:cx4="http://schemas.microsoft.com/office/drawing/2016/5/10/chartex" xmlns:cx5="http://schemas.microsoft.com/office/drawing/2016/5/11/chartex" xmlns:cx6="http://schemas.microsoft.com/office/drawing/2016/5/12/chartex" xmlns:cx7="http://schemas.microsoft.com/office/drawing/2016/5/13/chartex" xmlns:cx8="http://schemas.microsoft.com/office/drawing/2016/5/14/chartex" xmlns:mc="http://schemas.openxmlformats.org/markup-compatibility/2006" xmlns:aink="http://schemas.microsoft.com/office/drawing/2016/ink" xmlns:am3d="http://schemas.microsoft.com/office/drawing/2017/model3d" xmlns:o="urn:schemas-microsoft-com:office:office" xmlns:r="http://schemas.openxmlformats.org/officeDocument/2006/relationships" xmlns:m="http://schemas.openxmlformats.org/officeDocument/2006/math" xmlns:v="urn:schemas-microsoft-com:vml" xmlns:wp14="http://schemas.microsoft.com/office/word/2010/wordprocessingDrawing" xmlns:wp="http://schemas.openxmlformats.org/drawingml/2006/wordprocessingDrawing" xmlns:w10="urn:schemas-microsoft-com:office:word" xmlns:w="http://schemas.openxmlformats.org/wordprocessingml/2006/main" xmlns:w14="http://schemas.microsoft.com/office/word/2010/wordml" xmlns:w15="http://schemas.microsoft.com/office/word/2012/wordml" xmlns:w16cex="http://schemas.microsoft.com/office/word/2018/wordml/cex" xmlns:w16cid="http://schemas.microsoft.com/office/word/2016/wordml/cid" xmlns:w16="http://schemas.microsoft.com/office/word/2018/wordml" xmlns:w16sdtdh="http://schemas.microsoft.com/office/word/2020/wordml/sdtdatahash" xmlns:w16se="http://schemas.microsoft.com/office/word/2015/wordml/symex" xmlns:wpg="http://schemas.microsoft.com/office/word/2010/wordprocessingGroup" xmlns:wpi="http://schemas.microsoft.com/office/word/2010/wordprocessingInk" xmlns:wne="http://schemas.microsoft.com/office/word/2006/wordml" xmlns:wps="http://schemas.microsoft.com/office/word/2010/wordprocessingShape" mc:Ignorable="w14 w15 w16se w16cid w16 w16cex w16sdtdh wp14">
+<w:endnotes xmlns:wpc="http://schemas.microsoft.com/office/word/2010/wordprocessingCanvas" xmlns:cx="http://schemas.microsoft.com/office/drawing/2014/chartex" xmlns:cx1="http://schemas.microsoft.com/office/drawing/2015/9/8/chartex" xmlns:cx2="http://schemas.microsoft.com/office/drawing/2015/10/21/chartex" xmlns:cx3="http://schemas.microsoft.com/office/drawing/2016/5/9/chartex" xmlns:cx4="http://schemas.microsoft.com/office/drawing/2016/5/10/chartex" xmlns:cx5="http://schemas.microsoft.com/office/drawing/2016/5/11/chartex" xmlns:cx6="http://schemas.microsoft.com/office/drawing/2016/5/12/chartex" xmlns:cx7="http://schemas.microsoft.com/office/drawing/2016/5/13/chartex" xmlns:cx8="http://schemas.microsoft.com/office/drawing/2016/5/14/chartex" xmlns:mc="http://schemas.openxmlformats.org/markup-compatibility/2006" xmlns:aink="http://schemas.microsoft.com/office/drawing/2016/ink" xmlns:am3d="http://schemas.microsoft.com/office/drawing/2017/model3d" xmlns:o="urn:schemas-microsoft-com:office:office" xmlns:oel="http://schemas.microsoft.com/office/2019/extlst" xmlns:r="http://schemas.openxmlformats.org/officeDocument/2006/relationships" xmlns:m="http://schemas.openxmlformats.org/officeDocument/2006/math" xmlns:v="urn:schemas-microsoft-com:vml" xmlns:wp14="http://schemas.microsoft.com/office/word/2010/wordprocessingDrawing" xmlns:wp="http://schemas.openxmlformats.org/drawingml/2006/wordprocessingDrawing" xmlns:w10="urn:schemas-microsoft-com:office:word" xmlns:w="http://schemas.openxmlformats.org/wordprocessingml/2006/main" xmlns:w14="http://schemas.microsoft.com/office/word/2010/wordml" xmlns:w15="http://schemas.microsoft.com/office/word/2012/wordml" xmlns:w16cex="http://schemas.microsoft.com/office/word/2018/wordml/cex" xmlns:w16cid="http://schemas.microsoft.com/office/word/2016/wordml/cid" xmlns:w16="http://schemas.microsoft.com/office/word/2018/wordml" xmlns:w16sdtdh="http://schemas.microsoft.com/office/word/2020/wordml/sdtdatahash" xmlns:w16se="http://schemas.microsoft.com/office/word/2015/wordml/symex" xmlns:wpg="http://schemas.microsoft.com/office/word/2010/wordprocessingGroup" xmlns:wpi="http://schemas.microsoft.com/office/word/2010/wordprocessingInk" xmlns:wne="http://schemas.microsoft.com/office/word/2006/wordml" xmlns:wps="http://schemas.microsoft.com/office/word/2010/wordprocessingShape" mc:Ignorable="w14 w15 w16se w16cid w16 w16cex w16sdtdh wp14">
   <w:endnote w:type="separator" w:id="-1">
     <w:p>
       <w:pPr>
@@ -11704,7 +12191,7 @@
 </file>
 
 <file path=word/footer1.xml><?xml version="1.0" encoding="utf-8"?>
-<w:ftr xmlns:wpc="http://schemas.microsoft.com/office/word/2010/wordprocessingCanvas" xmlns:cx="http://schemas.microsoft.com/office/drawing/2014/chartex" xmlns:cx1="http://schemas.microsoft.com/office/drawing/2015/9/8/chartex" xmlns:cx2="http://schemas.microsoft.com/office/drawing/2015/10/21/chartex" xmlns:cx3="http://schemas.microsoft.com/office/drawing/2016/5/9/chartex" xmlns:cx4="http://schemas.microsoft.com/office/drawing/2016/5/10/chartex" xmlns:cx5="http://schemas.microsoft.com/office/drawing/2016/5/11/chartex" xmlns:cx6="http://schemas.microsoft.com/office/drawing/2016/5/12/chartex" xmlns:cx7="http://schemas.microsoft.com/office/drawing/2016/5/13/chartex" xmlns:cx8="http://schemas.microsoft.com/office/drawing/2016/5/14/chartex" xmlns:mc="http://schemas.openxmlformats.org/markup-compatibility/2006" xmlns:aink="http://schemas.microsoft.com/office/drawing/2016/ink" xmlns:am3d="http://schemas.microsoft.com/office/drawing/2017/model3d" xmlns:o="urn:schemas-microsoft-com:office:office" xmlns:r="http://schemas.openxmlformats.org/officeDocument/2006/relationships" xmlns:m="http://schemas.openxmlformats.org/officeDocument/2006/math" xmlns:v="urn:schemas-microsoft-com:vml" xmlns:wp14="http://schemas.microsoft.com/office/word/2010/wordprocessingDrawing" xmlns:wp="http://schemas.openxmlformats.org/drawingml/2006/wordprocessingDrawing" xmlns:w10="urn:schemas-microsoft-com:office:word" xmlns:w="http://schemas.openxmlformats.org/wordprocessingml/2006/main" xmlns:w14="http://schemas.microsoft.com/office/word/2010/wordml" xmlns:w15="http://schemas.microsoft.com/office/word/2012/wordml" xmlns:w16cex="http://schemas.microsoft.com/office/word/2018/wordml/cex" xmlns:w16cid="http://schemas.microsoft.com/office/word/2016/wordml/cid" xmlns:w16="http://schemas.microsoft.com/office/word/2018/wordml" xmlns:w16sdtdh="http://schemas.microsoft.com/office/word/2020/wordml/sdtdatahash" xmlns:w16se="http://schemas.microsoft.com/office/word/2015/wordml/symex" xmlns:wpg="http://schemas.microsoft.com/office/word/2010/wordprocessingGroup" xmlns:wpi="http://schemas.microsoft.com/office/word/2010/wordprocessingInk" xmlns:wne="http://schemas.microsoft.com/office/word/2006/wordml" xmlns:wps="http://schemas.microsoft.com/office/word/2010/wordprocessingShape" mc:Ignorable="w14 w15 w16se w16cid w16 w16cex w16sdtdh wp14">
+<w:ftr xmlns:wpc="http://schemas.microsoft.com/office/word/2010/wordprocessingCanvas" xmlns:cx="http://schemas.microsoft.com/office/drawing/2014/chartex" xmlns:cx1="http://schemas.microsoft.com/office/drawing/2015/9/8/chartex" xmlns:cx2="http://schemas.microsoft.com/office/drawing/2015/10/21/chartex" xmlns:cx3="http://schemas.microsoft.com/office/drawing/2016/5/9/chartex" xmlns:cx4="http://schemas.microsoft.com/office/drawing/2016/5/10/chartex" xmlns:cx5="http://schemas.microsoft.com/office/drawing/2016/5/11/chartex" xmlns:cx6="http://schemas.microsoft.com/office/drawing/2016/5/12/chartex" xmlns:cx7="http://schemas.microsoft.com/office/drawing/2016/5/13/chartex" xmlns:cx8="http://schemas.microsoft.com/office/drawing/2016/5/14/chartex" xmlns:mc="http://schemas.openxmlformats.org/markup-compatibility/2006" xmlns:aink="http://schemas.microsoft.com/office/drawing/2016/ink" xmlns:am3d="http://schemas.microsoft.com/office/drawing/2017/model3d" xmlns:o="urn:schemas-microsoft-com:office:office" xmlns:oel="http://schemas.microsoft.com/office/2019/extlst" xmlns:r="http://schemas.openxmlformats.org/officeDocument/2006/relationships" xmlns:m="http://schemas.openxmlformats.org/officeDocument/2006/math" xmlns:v="urn:schemas-microsoft-com:vml" xmlns:wp14="http://schemas.microsoft.com/office/word/2010/wordprocessingDrawing" xmlns:wp="http://schemas.openxmlformats.org/drawingml/2006/wordprocessingDrawing" xmlns:w10="urn:schemas-microsoft-com:office:word" xmlns:w="http://schemas.openxmlformats.org/wordprocessingml/2006/main" xmlns:w14="http://schemas.microsoft.com/office/word/2010/wordml" xmlns:w15="http://schemas.microsoft.com/office/word/2012/wordml" xmlns:w16cex="http://schemas.microsoft.com/office/word/2018/wordml/cex" xmlns:w16cid="http://schemas.microsoft.com/office/word/2016/wordml/cid" xmlns:w16="http://schemas.microsoft.com/office/word/2018/wordml" xmlns:w16sdtdh="http://schemas.microsoft.com/office/word/2020/wordml/sdtdatahash" xmlns:w16se="http://schemas.microsoft.com/office/word/2015/wordml/symex" xmlns:wpg="http://schemas.microsoft.com/office/word/2010/wordprocessingGroup" xmlns:wpi="http://schemas.microsoft.com/office/word/2010/wordprocessingInk" xmlns:wne="http://schemas.microsoft.com/office/word/2006/wordml" xmlns:wps="http://schemas.microsoft.com/office/word/2010/wordprocessingShape" mc:Ignorable="w14 w15 w16se w16cid w16 w16cex w16sdtdh wp14">
   <w:sdt>
     <w:sdtPr>
       <w:id w:val="1643156822"/>
@@ -11717,7 +12204,7 @@
     <w:sdtContent>
       <w:p>
         <w:pPr>
-          <w:pStyle w:val="af0"/>
+          <w:pStyle w:val="Footer"/>
           <w:jc w:val="right"/>
         </w:pPr>
         <w:r>
@@ -11740,7 +12227,7 @@
   </w:sdt>
   <w:p>
     <w:pPr>
-      <w:pStyle w:val="af0"/>
+      <w:pStyle w:val="Footer"/>
       <w:ind w:firstLine="0"/>
       <w:jc w:val="center"/>
     </w:pPr>
@@ -11749,7 +12236,7 @@
 </file>
 
 <file path=word/footnotes.xml><?xml version="1.0" encoding="utf-8"?>
-<w:footnotes xmlns:wpc="http://schemas.microsoft.com/office/word/2010/wordprocessingCanvas" xmlns:cx="http://schemas.microsoft.com/office/drawing/2014/chartex" xmlns:cx1="http://schemas.microsoft.com/office/drawing/2015/9/8/chartex" xmlns:cx2="http://schemas.microsoft.com/office/drawing/2015/10/21/chartex" xmlns:cx3="http://schemas.microsoft.com/office/drawing/2016/5/9/chartex" xmlns:cx4="http://schemas.microsoft.com/office/drawing/2016/5/10/chartex" xmlns:cx5="http://schemas.microsoft.com/office/drawing/2016/5/11/chartex" xmlns:cx6="http://schemas.microsoft.com/office/drawing/2016/5/12/chartex" xmlns:cx7="http://schemas.microsoft.com/office/drawing/2016/5/13/chartex" xmlns:cx8="http://schemas.microsoft.com/office/drawing/2016/5/14/chartex" xmlns:mc="http://schemas.openxmlformats.org/markup-compatibility/2006" xmlns:aink="http://schemas.microsoft.com/office/drawing/2016/ink" xmlns:am3d="http://schemas.microsoft.com/office/drawing/2017/model3d" xmlns:o="urn:schemas-microsoft-com:office:office" xmlns:r="http://schemas.openxmlformats.org/officeDocument/2006/relationships" xmlns:m="http://schemas.openxmlformats.org/officeDocument/2006/math" xmlns:v="urn:schemas-microsoft-com:vml" xmlns:wp14="http://schemas.microsoft.com/office/word/2010/wordprocessingDrawing" xmlns:wp="http://schemas.openxmlformats.org/drawingml/2006/wordprocessingDrawing" xmlns:w10="urn:schemas-microsoft-com:office:word" xmlns:w="http://schemas.openxmlformats.org/wordprocessingml/2006/main" xmlns:w14="http://schemas.microsoft.com/office/word/2010/wordml" xmlns:w15="http://schemas.microsoft.com/office/word/2012/wordml" xmlns:w16cex="http://schemas.microsoft.com/office/word/2018/wordml/cex" xmlns:w16cid="http://schemas.microsoft.com/office/word/2016/wordml/cid" xmlns:w16="http://schemas.microsoft.com/office/word/2018/wordml" xmlns:w16sdtdh="http://schemas.microsoft.com/office/word/2020/wordml/sdtdatahash" xmlns:w16se="http://schemas.microsoft.com/office/word/2015/wordml/symex" xmlns:wpg="http://schemas.microsoft.com/office/word/2010/wordprocessingGroup" xmlns:wpi="http://schemas.microsoft.com/office/word/2010/wordprocessingInk" xmlns:wne="http://schemas.microsoft.com/office/word/2006/wordml" xmlns:wps="http://schemas.microsoft.com/office/word/2010/wordprocessingShape" mc:Ignorable="w14 w15 w16se w16cid w16 w16cex w16sdtdh wp14">
+<w:footnotes xmlns:wpc="http://schemas.microsoft.com/office/word/2010/wordprocessingCanvas" xmlns:cx="http://schemas.microsoft.com/office/drawing/2014/chartex" xmlns:cx1="http://schemas.microsoft.com/office/drawing/2015/9/8/chartex" xmlns:cx2="http://schemas.microsoft.com/office/drawing/2015/10/21/chartex" xmlns:cx3="http://schemas.microsoft.com/office/drawing/2016/5/9/chartex" xmlns:cx4="http://schemas.microsoft.com/office/drawing/2016/5/10/chartex" xmlns:cx5="http://schemas.microsoft.com/office/drawing/2016/5/11/chartex" xmlns:cx6="http://schemas.microsoft.com/office/drawing/2016/5/12/chartex" xmlns:cx7="http://schemas.microsoft.com/office/drawing/2016/5/13/chartex" xmlns:cx8="http://schemas.microsoft.com/office/drawing/2016/5/14/chartex" xmlns:mc="http://schemas.openxmlformats.org/markup-compatibility/2006" xmlns:aink="http://schemas.microsoft.com/office/drawing/2016/ink" xmlns:am3d="http://schemas.microsoft.com/office/drawing/2017/model3d" xmlns:o="urn:schemas-microsoft-com:office:office" xmlns:oel="http://schemas.microsoft.com/office/2019/extlst" xmlns:r="http://schemas.openxmlformats.org/officeDocument/2006/relationships" xmlns:m="http://schemas.openxmlformats.org/officeDocument/2006/math" xmlns:v="urn:schemas-microsoft-com:vml" xmlns:wp14="http://schemas.microsoft.com/office/word/2010/wordprocessingDrawing" xmlns:wp="http://schemas.openxmlformats.org/drawingml/2006/wordprocessingDrawing" xmlns:w10="urn:schemas-microsoft-com:office:word" xmlns:w="http://schemas.openxmlformats.org/wordprocessingml/2006/main" xmlns:w14="http://schemas.microsoft.com/office/word/2010/wordml" xmlns:w15="http://schemas.microsoft.com/office/word/2012/wordml" xmlns:w16cex="http://schemas.microsoft.com/office/word/2018/wordml/cex" xmlns:w16cid="http://schemas.microsoft.com/office/word/2016/wordml/cid" xmlns:w16="http://schemas.microsoft.com/office/word/2018/wordml" xmlns:w16sdtdh="http://schemas.microsoft.com/office/word/2020/wordml/sdtdatahash" xmlns:w16se="http://schemas.microsoft.com/office/word/2015/wordml/symex" xmlns:wpg="http://schemas.microsoft.com/office/word/2010/wordprocessingGroup" xmlns:wpi="http://schemas.microsoft.com/office/word/2010/wordprocessingInk" xmlns:wne="http://schemas.microsoft.com/office/word/2006/wordml" xmlns:wps="http://schemas.microsoft.com/office/word/2010/wordprocessingShape" mc:Ignorable="w14 w15 w16se w16cid w16 w16cex w16sdtdh wp14">
   <w:footnote w:type="separator" w:id="-1">
     <w:p>
       <w:pPr>
@@ -11774,7 +12261,7 @@
 </file>
 
 <file path=word/numbering.xml><?xml version="1.0" encoding="utf-8"?>
-<w:numbering xmlns:wpc="http://schemas.microsoft.com/office/word/2010/wordprocessingCanvas" xmlns:cx="http://schemas.microsoft.com/office/drawing/2014/chartex" xmlns:cx1="http://schemas.microsoft.com/office/drawing/2015/9/8/chartex" xmlns:cx2="http://schemas.microsoft.com/office/drawing/2015/10/21/chartex" xmlns:cx3="http://schemas.microsoft.com/office/drawing/2016/5/9/chartex" xmlns:cx4="http://schemas.microsoft.com/office/drawing/2016/5/10/chartex" xmlns:cx5="http://schemas.microsoft.com/office/drawing/2016/5/11/chartex" xmlns:cx6="http://schemas.microsoft.com/office/drawing/2016/5/12/chartex" xmlns:cx7="http://schemas.microsoft.com/office/drawing/2016/5/13/chartex" xmlns:cx8="http://schemas.microsoft.com/office/drawing/2016/5/14/chartex" xmlns:mc="http://schemas.openxmlformats.org/markup-compatibility/2006" xmlns:aink="http://schemas.microsoft.com/office/drawing/2016/ink" xmlns:am3d="http://schemas.microsoft.com/office/drawing/2017/model3d" xmlns:o="urn:schemas-microsoft-com:office:office" xmlns:r="http://schemas.openxmlformats.org/officeDocument/2006/relationships" xmlns:m="http://schemas.openxmlformats.org/officeDocument/2006/math" xmlns:v="urn:schemas-microsoft-com:vml" xmlns:wp14="http://schemas.microsoft.com/office/word/2010/wordprocessingDrawing" xmlns:wp="http://schemas.openxmlformats.org/drawingml/2006/wordprocessingDrawing" xmlns:w10="urn:schemas-microsoft-com:office:word" xmlns:w="http://schemas.openxmlformats.org/wordprocessingml/2006/main" xmlns:w14="http://schemas.microsoft.com/office/word/2010/wordml" xmlns:w15="http://schemas.microsoft.com/office/word/2012/wordml" xmlns:w16cex="http://schemas.microsoft.com/office/word/2018/wordml/cex" xmlns:w16cid="http://schemas.microsoft.com/office/word/2016/wordml/cid" xmlns:w16="http://schemas.microsoft.com/office/word/2018/wordml" xmlns:w16sdtdh="http://schemas.microsoft.com/office/word/2020/wordml/sdtdatahash" xmlns:w16se="http://schemas.microsoft.com/office/word/2015/wordml/symex" xmlns:wpg="http://schemas.microsoft.com/office/word/2010/wordprocessingGroup" xmlns:wpi="http://schemas.microsoft.com/office/word/2010/wordprocessingInk" xmlns:wne="http://schemas.microsoft.com/office/word/2006/wordml" xmlns:wps="http://schemas.microsoft.com/office/word/2010/wordprocessingShape" mc:Ignorable="w14 w15 w16se w16cid w16 w16cex w16sdtdh wp14">
+<w:numbering xmlns:wpc="http://schemas.microsoft.com/office/word/2010/wordprocessingCanvas" xmlns:cx="http://schemas.microsoft.com/office/drawing/2014/chartex" xmlns:cx1="http://schemas.microsoft.com/office/drawing/2015/9/8/chartex" xmlns:cx2="http://schemas.microsoft.com/office/drawing/2015/10/21/chartex" xmlns:cx3="http://schemas.microsoft.com/office/drawing/2016/5/9/chartex" xmlns:cx4="http://schemas.microsoft.com/office/drawing/2016/5/10/chartex" xmlns:cx5="http://schemas.microsoft.com/office/drawing/2016/5/11/chartex" xmlns:cx6="http://schemas.microsoft.com/office/drawing/2016/5/12/chartex" xmlns:cx7="http://schemas.microsoft.com/office/drawing/2016/5/13/chartex" xmlns:cx8="http://schemas.microsoft.com/office/drawing/2016/5/14/chartex" xmlns:mc="http://schemas.openxmlformats.org/markup-compatibility/2006" xmlns:aink="http://schemas.microsoft.com/office/drawing/2016/ink" xmlns:am3d="http://schemas.microsoft.com/office/drawing/2017/model3d" xmlns:o="urn:schemas-microsoft-com:office:office" xmlns:oel="http://schemas.microsoft.com/office/2019/extlst" xmlns:r="http://schemas.openxmlformats.org/officeDocument/2006/relationships" xmlns:m="http://schemas.openxmlformats.org/officeDocument/2006/math" xmlns:v="urn:schemas-microsoft-com:vml" xmlns:wp14="http://schemas.microsoft.com/office/word/2010/wordprocessingDrawing" xmlns:wp="http://schemas.openxmlformats.org/drawingml/2006/wordprocessingDrawing" xmlns:w10="urn:schemas-microsoft-com:office:word" xmlns:w="http://schemas.openxmlformats.org/wordprocessingml/2006/main" xmlns:w14="http://schemas.microsoft.com/office/word/2010/wordml" xmlns:w15="http://schemas.microsoft.com/office/word/2012/wordml" xmlns:w16cex="http://schemas.microsoft.com/office/word/2018/wordml/cex" xmlns:w16cid="http://schemas.microsoft.com/office/word/2016/wordml/cid" xmlns:w16="http://schemas.microsoft.com/office/word/2018/wordml" xmlns:w16sdtdh="http://schemas.microsoft.com/office/word/2020/wordml/sdtdatahash" xmlns:w16se="http://schemas.microsoft.com/office/word/2015/wordml/symex" xmlns:wpg="http://schemas.microsoft.com/office/word/2010/wordprocessingGroup" xmlns:wpi="http://schemas.microsoft.com/office/word/2010/wordprocessingInk" xmlns:wne="http://schemas.microsoft.com/office/word/2006/wordml" xmlns:wps="http://schemas.microsoft.com/office/word/2010/wordprocessingShape" mc:Ignorable="w14 w15 w16se w16cid w16 w16cex w16sdtdh wp14">
   <w:abstractNum w:abstractNumId="0" w15:restartNumberingAfterBreak="0">
     <w:nsid w:val="036D16E2"/>
     <w:multiLevelType w:val="hybridMultilevel"/>
@@ -12927,48 +13414,40 @@
       </w:rPr>
     </w:lvl>
   </w:abstractNum>
-  <w:num w:numId="1">
+  <w:num w:numId="1" w16cid:durableId="39130662">
     <w:abstractNumId w:val="3"/>
   </w:num>
-  <w:num w:numId="2">
+  <w:num w:numId="2" w16cid:durableId="1740980924">
     <w:abstractNumId w:val="9"/>
   </w:num>
-  <w:num w:numId="3">
+  <w:num w:numId="3" w16cid:durableId="131214192">
     <w:abstractNumId w:val="10"/>
   </w:num>
-  <w:num w:numId="4">
+  <w:num w:numId="4" w16cid:durableId="1639997424">
     <w:abstractNumId w:val="6"/>
   </w:num>
-  <w:num w:numId="5">
+  <w:num w:numId="5" w16cid:durableId="619071435">
     <w:abstractNumId w:val="7"/>
   </w:num>
-  <w:num w:numId="6">
+  <w:num w:numId="6" w16cid:durableId="563298727">
     <w:abstractNumId w:val="8"/>
   </w:num>
-  <w:num w:numId="7">
+  <w:num w:numId="7" w16cid:durableId="1830975711">
     <w:abstractNumId w:val="0"/>
   </w:num>
-  <w:num w:numId="8">
+  <w:num w:numId="8" w16cid:durableId="1927298010">
     <w:abstractNumId w:val="2"/>
   </w:num>
-  <w:num w:numId="9">
+  <w:num w:numId="9" w16cid:durableId="1876383055">
     <w:abstractNumId w:val="1"/>
   </w:num>
-  <w:num w:numId="10">
+  <w:num w:numId="10" w16cid:durableId="1333139739">
     <w:abstractNumId w:val="5"/>
   </w:num>
-  <w:num w:numId="11">
+  <w:num w:numId="11" w16cid:durableId="773673289">
     <w:abstractNumId w:val="4"/>
   </w:num>
 </w:numbering>
-</file>
-
-<file path=word/people.xml><?xml version="1.0" encoding="utf-8"?>
-<w15:people xmlns:wpc="http://schemas.microsoft.com/office/word/2010/wordprocessingCanvas" xmlns:cx="http://schemas.microsoft.com/office/drawing/2014/chartex" xmlns:cx1="http://schemas.microsoft.com/office/drawing/2015/9/8/chartex" xmlns:cx2="http://schemas.microsoft.com/office/drawing/2015/10/21/chartex" xmlns:cx3="http://schemas.microsoft.com/office/drawing/2016/5/9/chartex" xmlns:cx4="http://schemas.microsoft.com/office/drawing/2016/5/10/chartex" xmlns:cx5="http://schemas.microsoft.com/office/drawing/2016/5/11/chartex" xmlns:cx6="http://schemas.microsoft.com/office/drawing/2016/5/12/chartex" xmlns:cx7="http://schemas.microsoft.com/office/drawing/2016/5/13/chartex" xmlns:cx8="http://schemas.microsoft.com/office/drawing/2016/5/14/chartex" xmlns:mc="http://schemas.openxmlformats.org/markup-compatibility/2006" xmlns:aink="http://schemas.microsoft.com/office/drawing/2016/ink" xmlns:am3d="http://schemas.microsoft.com/office/drawing/2017/model3d" xmlns:o="urn:schemas-microsoft-com:office:office" xmlns:r="http://schemas.openxmlformats.org/officeDocument/2006/relationships" xmlns:m="http://schemas.openxmlformats.org/officeDocument/2006/math" xmlns:v="urn:schemas-microsoft-com:vml" xmlns:wp14="http://schemas.microsoft.com/office/word/2010/wordprocessingDrawing" xmlns:wp="http://schemas.openxmlformats.org/drawingml/2006/wordprocessingDrawing" xmlns:w10="urn:schemas-microsoft-com:office:word" xmlns:w="http://schemas.openxmlformats.org/wordprocessingml/2006/main" xmlns:w14="http://schemas.microsoft.com/office/word/2010/wordml" xmlns:w15="http://schemas.microsoft.com/office/word/2012/wordml" xmlns:w16cex="http://schemas.microsoft.com/office/word/2018/wordml/cex" xmlns:w16cid="http://schemas.microsoft.com/office/word/2016/wordml/cid" xmlns:w16="http://schemas.microsoft.com/office/word/2018/wordml" xmlns:w16sdtdh="http://schemas.microsoft.com/office/word/2020/wordml/sdtdatahash" xmlns:w16se="http://schemas.microsoft.com/office/word/2015/wordml/symex" xmlns:wpg="http://schemas.microsoft.com/office/word/2010/wordprocessingGroup" xmlns:wpi="http://schemas.microsoft.com/office/word/2010/wordprocessingInk" xmlns:wne="http://schemas.microsoft.com/office/word/2006/wordml" xmlns:wps="http://schemas.microsoft.com/office/word/2010/wordprocessingShape" mc:Ignorable="w14 w15 w16se w16cid w16 w16cex w16sdtdh wp14">
-  <w15:person w15:author="AAK">
-    <w15:presenceInfo w15:providerId="AD" w15:userId="S-1-5-21-2301979571-1751391163-971761870-1106"/>
-  </w15:person>
-</w15:people>
 </file>
 
 <file path=word/styles.xml><?xml version="1.0" encoding="utf-8"?>
@@ -13368,15 +13847,15 @@
     <w:lsdException w:name="Unresolved Mention" w:semiHidden="1" w:unhideWhenUsed="1"/>
     <w:lsdException w:name="Smart Link" w:semiHidden="1" w:unhideWhenUsed="1"/>
   </w:latentStyles>
-  <w:style w:type="paragraph" w:default="1" w:styleId="a">
+  <w:style w:type="paragraph" w:default="1" w:styleId="Normal">
     <w:name w:val="Normal"/>
     <w:qFormat/>
   </w:style>
-  <w:style w:type="paragraph" w:styleId="1">
+  <w:style w:type="paragraph" w:styleId="Heading1">
     <w:name w:val="heading 1"/>
-    <w:basedOn w:val="a"/>
-    <w:next w:val="a"/>
-    <w:link w:val="10"/>
+    <w:basedOn w:val="Normal"/>
+    <w:next w:val="Normal"/>
+    <w:link w:val="Heading1Char"/>
     <w:uiPriority w:val="9"/>
     <w:qFormat/>
     <w:rsid w:val="00082870"/>
@@ -13393,13 +13872,13 @@
       <w:szCs w:val="32"/>
     </w:rPr>
   </w:style>
-  <w:style w:type="character" w:default="1" w:styleId="a0">
+  <w:style w:type="character" w:default="1" w:styleId="DefaultParagraphFont">
     <w:name w:val="Default Paragraph Font"/>
     <w:uiPriority w:val="1"/>
     <w:semiHidden/>
     <w:unhideWhenUsed/>
   </w:style>
-  <w:style w:type="table" w:default="1" w:styleId="a1">
+  <w:style w:type="table" w:default="1" w:styleId="TableNormal">
     <w:name w:val="Normal Table"/>
     <w:uiPriority w:val="99"/>
     <w:semiHidden/>
@@ -13414,15 +13893,15 @@
       </w:tblCellMar>
     </w:tblPr>
   </w:style>
-  <w:style w:type="numbering" w:default="1" w:styleId="a2">
+  <w:style w:type="numbering" w:default="1" w:styleId="NoList">
     <w:name w:val="No List"/>
     <w:uiPriority w:val="99"/>
     <w:semiHidden/>
     <w:unhideWhenUsed/>
   </w:style>
-  <w:style w:type="table" w:styleId="a3">
+  <w:style w:type="table" w:styleId="TableGrid">
     <w:name w:val="Table Grid"/>
-    <w:basedOn w:val="a1"/>
+    <w:basedOn w:val="TableNormal"/>
     <w:uiPriority w:val="39"/>
     <w:rsid w:val="00EC1EBE"/>
     <w:pPr>
@@ -13439,9 +13918,9 @@
       </w:tblBorders>
     </w:tblPr>
   </w:style>
-  <w:style w:type="table" w:customStyle="1" w:styleId="11">
+  <w:style w:type="table" w:customStyle="1" w:styleId="1">
     <w:name w:val="Сетка таблицы1"/>
-    <w:basedOn w:val="a1"/>
+    <w:basedOn w:val="TableNormal"/>
     <w:uiPriority w:val="39"/>
     <w:rsid w:val="009720CB"/>
     <w:pPr>
@@ -13464,9 +13943,9 @@
       </w:tblBorders>
     </w:tblPr>
   </w:style>
-  <w:style w:type="paragraph" w:styleId="a4">
+  <w:style w:type="paragraph" w:styleId="ListParagraph">
     <w:name w:val="List Paragraph"/>
-    <w:basedOn w:val="a"/>
+    <w:basedOn w:val="Normal"/>
     <w:uiPriority w:val="34"/>
     <w:qFormat/>
     <w:rsid w:val="002B7629"/>
@@ -13475,10 +13954,10 @@
       <w:contextualSpacing/>
     </w:pPr>
   </w:style>
-  <w:style w:type="character" w:customStyle="1" w:styleId="10">
-    <w:name w:val="Заголовок 1 Знак"/>
-    <w:basedOn w:val="a0"/>
-    <w:link w:val="1"/>
+  <w:style w:type="character" w:customStyle="1" w:styleId="Heading1Char">
+    <w:name w:val="Heading 1 Char"/>
+    <w:basedOn w:val="DefaultParagraphFont"/>
+    <w:link w:val="Heading1"/>
     <w:uiPriority w:val="9"/>
     <w:rsid w:val="00082870"/>
     <w:rPr>
@@ -13488,10 +13967,10 @@
       <w:szCs w:val="32"/>
     </w:rPr>
   </w:style>
-  <w:style w:type="paragraph" w:styleId="a5">
+  <w:style w:type="paragraph" w:styleId="TOCHeading">
     <w:name w:val="TOC Heading"/>
-    <w:basedOn w:val="1"/>
-    <w:next w:val="a"/>
+    <w:basedOn w:val="Heading1"/>
+    <w:next w:val="Normal"/>
     <w:uiPriority w:val="39"/>
     <w:unhideWhenUsed/>
     <w:qFormat/>
@@ -13506,10 +13985,10 @@
       <w:lang w:eastAsia="ru-RU"/>
     </w:rPr>
   </w:style>
-  <w:style w:type="paragraph" w:styleId="12">
+  <w:style w:type="paragraph" w:styleId="TOC1">
     <w:name w:val="toc 1"/>
-    <w:basedOn w:val="a"/>
-    <w:next w:val="a"/>
+    <w:basedOn w:val="Normal"/>
+    <w:next w:val="Normal"/>
     <w:autoRedefine/>
     <w:uiPriority w:val="39"/>
     <w:unhideWhenUsed/>
@@ -13518,10 +13997,10 @@
       <w:spacing w:after="100"/>
     </w:pPr>
   </w:style>
-  <w:style w:type="paragraph" w:styleId="2">
+  <w:style w:type="paragraph" w:styleId="TOC2">
     <w:name w:val="toc 2"/>
-    <w:basedOn w:val="a"/>
-    <w:next w:val="a"/>
+    <w:basedOn w:val="Normal"/>
+    <w:next w:val="Normal"/>
     <w:autoRedefine/>
     <w:uiPriority w:val="39"/>
     <w:unhideWhenUsed/>
@@ -13531,9 +14010,9 @@
       <w:ind w:left="280"/>
     </w:pPr>
   </w:style>
-  <w:style w:type="character" w:styleId="a6">
+  <w:style w:type="character" w:styleId="Hyperlink">
     <w:name w:val="Hyperlink"/>
-    <w:basedOn w:val="a0"/>
+    <w:basedOn w:val="DefaultParagraphFont"/>
     <w:uiPriority w:val="99"/>
     <w:unhideWhenUsed/>
     <w:rsid w:val="00082870"/>
@@ -13542,9 +14021,9 @@
       <w:u w:val="single"/>
     </w:rPr>
   </w:style>
-  <w:style w:type="character" w:styleId="a7">
+  <w:style w:type="character" w:styleId="CommentReference">
     <w:name w:val="annotation reference"/>
-    <w:basedOn w:val="a0"/>
+    <w:basedOn w:val="DefaultParagraphFont"/>
     <w:uiPriority w:val="99"/>
     <w:semiHidden/>
     <w:unhideWhenUsed/>
@@ -13554,10 +14033,10 @@
       <w:szCs w:val="16"/>
     </w:rPr>
   </w:style>
-  <w:style w:type="paragraph" w:styleId="a8">
+  <w:style w:type="paragraph" w:styleId="CommentText">
     <w:name w:val="annotation text"/>
-    <w:basedOn w:val="a"/>
-    <w:link w:val="a9"/>
+    <w:basedOn w:val="Normal"/>
+    <w:link w:val="CommentTextChar"/>
     <w:uiPriority w:val="99"/>
     <w:semiHidden/>
     <w:unhideWhenUsed/>
@@ -13570,10 +14049,10 @@
       <w:szCs w:val="20"/>
     </w:rPr>
   </w:style>
-  <w:style w:type="character" w:customStyle="1" w:styleId="a9">
-    <w:name w:val="Текст примечания Знак"/>
-    <w:basedOn w:val="a0"/>
-    <w:link w:val="a8"/>
+  <w:style w:type="character" w:customStyle="1" w:styleId="CommentTextChar">
+    <w:name w:val="Comment Text Char"/>
+    <w:basedOn w:val="DefaultParagraphFont"/>
+    <w:link w:val="CommentText"/>
     <w:uiPriority w:val="99"/>
     <w:semiHidden/>
     <w:rsid w:val="00ED29AA"/>
@@ -13582,11 +14061,11 @@
       <w:szCs w:val="20"/>
     </w:rPr>
   </w:style>
-  <w:style w:type="paragraph" w:styleId="aa">
+  <w:style w:type="paragraph" w:styleId="CommentSubject">
     <w:name w:val="annotation subject"/>
-    <w:basedOn w:val="a8"/>
-    <w:next w:val="a8"/>
-    <w:link w:val="ab"/>
+    <w:basedOn w:val="CommentText"/>
+    <w:next w:val="CommentText"/>
+    <w:link w:val="CommentSubjectChar"/>
     <w:uiPriority w:val="99"/>
     <w:semiHidden/>
     <w:unhideWhenUsed/>
@@ -13596,10 +14075,10 @@
       <w:bCs/>
     </w:rPr>
   </w:style>
-  <w:style w:type="character" w:customStyle="1" w:styleId="ab">
-    <w:name w:val="Тема примечания Знак"/>
-    <w:basedOn w:val="a9"/>
-    <w:link w:val="aa"/>
+  <w:style w:type="character" w:customStyle="1" w:styleId="CommentSubjectChar">
+    <w:name w:val="Comment Subject Char"/>
+    <w:basedOn w:val="CommentTextChar"/>
+    <w:link w:val="CommentSubject"/>
     <w:uiPriority w:val="99"/>
     <w:semiHidden/>
     <w:rsid w:val="00ED29AA"/>
@@ -13610,10 +14089,10 @@
       <w:szCs w:val="20"/>
     </w:rPr>
   </w:style>
-  <w:style w:type="paragraph" w:styleId="ac">
+  <w:style w:type="paragraph" w:styleId="BalloonText">
     <w:name w:val="Balloon Text"/>
-    <w:basedOn w:val="a"/>
-    <w:link w:val="ad"/>
+    <w:basedOn w:val="Normal"/>
+    <w:link w:val="BalloonTextChar"/>
     <w:uiPriority w:val="99"/>
     <w:semiHidden/>
     <w:unhideWhenUsed/>
@@ -13627,10 +14106,10 @@
       <w:szCs w:val="18"/>
     </w:rPr>
   </w:style>
-  <w:style w:type="character" w:customStyle="1" w:styleId="ad">
-    <w:name w:val="Текст выноски Знак"/>
-    <w:basedOn w:val="a0"/>
-    <w:link w:val="ac"/>
+  <w:style w:type="character" w:customStyle="1" w:styleId="BalloonTextChar">
+    <w:name w:val="Balloon Text Char"/>
+    <w:basedOn w:val="DefaultParagraphFont"/>
+    <w:link w:val="BalloonText"/>
     <w:uiPriority w:val="99"/>
     <w:semiHidden/>
     <w:rsid w:val="001A0890"/>
@@ -13640,10 +14119,10 @@
       <w:szCs w:val="18"/>
     </w:rPr>
   </w:style>
-  <w:style w:type="paragraph" w:styleId="HTML">
+  <w:style w:type="paragraph" w:styleId="HTMLPreformatted">
     <w:name w:val="HTML Preformatted"/>
-    <w:basedOn w:val="a"/>
-    <w:link w:val="HTML0"/>
+    <w:basedOn w:val="Normal"/>
+    <w:link w:val="HTMLPreformattedChar"/>
     <w:uiPriority w:val="99"/>
     <w:semiHidden/>
     <w:unhideWhenUsed/>
@@ -13678,10 +14157,10 @@
       <w:lang w:eastAsia="ru-RU"/>
     </w:rPr>
   </w:style>
-  <w:style w:type="character" w:customStyle="1" w:styleId="HTML0">
-    <w:name w:val="Стандартный HTML Знак"/>
-    <w:basedOn w:val="a0"/>
-    <w:link w:val="HTML"/>
+  <w:style w:type="character" w:customStyle="1" w:styleId="HTMLPreformattedChar">
+    <w:name w:val="HTML Preformatted Char"/>
+    <w:basedOn w:val="DefaultParagraphFont"/>
+    <w:link w:val="HTMLPreformatted"/>
     <w:uiPriority w:val="99"/>
     <w:semiHidden/>
     <w:rsid w:val="00740307"/>
@@ -13692,10 +14171,10 @@
       <w:lang w:eastAsia="ru-RU"/>
     </w:rPr>
   </w:style>
-  <w:style w:type="paragraph" w:styleId="ae">
+  <w:style w:type="paragraph" w:styleId="Header">
     <w:name w:val="header"/>
-    <w:basedOn w:val="a"/>
-    <w:link w:val="af"/>
+    <w:basedOn w:val="Normal"/>
+    <w:link w:val="HeaderChar"/>
     <w:uiPriority w:val="99"/>
     <w:unhideWhenUsed/>
     <w:rsid w:val="00261C19"/>
@@ -13707,17 +14186,17 @@
       <w:spacing w:line="240" w:lineRule="auto"/>
     </w:pPr>
   </w:style>
-  <w:style w:type="character" w:customStyle="1" w:styleId="af">
-    <w:name w:val="Верхний колонтитул Знак"/>
-    <w:basedOn w:val="a0"/>
-    <w:link w:val="ae"/>
+  <w:style w:type="character" w:customStyle="1" w:styleId="HeaderChar">
+    <w:name w:val="Header Char"/>
+    <w:basedOn w:val="DefaultParagraphFont"/>
+    <w:link w:val="Header"/>
     <w:uiPriority w:val="99"/>
     <w:rsid w:val="00261C19"/>
   </w:style>
-  <w:style w:type="paragraph" w:styleId="af0">
+  <w:style w:type="paragraph" w:styleId="Footer">
     <w:name w:val="footer"/>
-    <w:basedOn w:val="a"/>
-    <w:link w:val="af1"/>
+    <w:basedOn w:val="Normal"/>
+    <w:link w:val="FooterChar"/>
     <w:uiPriority w:val="99"/>
     <w:unhideWhenUsed/>
     <w:rsid w:val="00261C19"/>
@@ -13729,10 +14208,10 @@
       <w:spacing w:line="240" w:lineRule="auto"/>
     </w:pPr>
   </w:style>
-  <w:style w:type="character" w:customStyle="1" w:styleId="af1">
-    <w:name w:val="Нижний колонтитул Знак"/>
-    <w:basedOn w:val="a0"/>
-    <w:link w:val="af0"/>
+  <w:style w:type="character" w:customStyle="1" w:styleId="FooterChar">
+    <w:name w:val="Footer Char"/>
+    <w:basedOn w:val="DefaultParagraphFont"/>
+    <w:link w:val="Footer"/>
     <w:uiPriority w:val="99"/>
     <w:rsid w:val="00261C19"/>
   </w:style>
